--- a/docs/大型数据库技术及应用课程设计报告.docx
+++ b/docs/大型数据库技术及应用课程设计报告.docx
@@ -978,7 +978,7 @@
           <w:r>
             <w:fldChar w:fldCharType="separate"/>
           </w:r>
-          <w:hyperlink w:anchor="_Toc184895467" w:history="1">
+          <w:hyperlink w:anchor="_Toc185000338" w:history="1">
             <w:r>
               <w:rPr>
                 <w:rStyle w:val="ab"/>
@@ -1024,7 +1024,7 @@
                 <w:noProof/>
                 <w:webHidden/>
               </w:rPr>
-              <w:instrText>PAGEREF _Toc184895467 \h</w:instrText>
+              <w:instrText>PAGEREF _Toc185000338 \h</w:instrText>
             </w:r>
             <w:r>
               <w:rPr>
@@ -1043,7 +1043,6 @@
             </w:r>
             <w:r>
               <w:rPr>
-                <w:rFonts w:hint="eastAsia"/>
                 <w:noProof/>
                 <w:webHidden/>
               </w:rPr>
@@ -1077,7 +1076,7 @@
               <w14:ligatures w14:val="standardContextual"/>
             </w:rPr>
           </w:pPr>
-          <w:hyperlink w:anchor="_Toc184895468" w:history="1">
+          <w:hyperlink w:anchor="_Toc185000339" w:history="1">
             <w:r>
               <w:rPr>
                 <w:rStyle w:val="ab"/>
@@ -1123,7 +1122,7 @@
                 <w:noProof/>
                 <w:webHidden/>
               </w:rPr>
-              <w:instrText>PAGEREF _Toc184895468 \h</w:instrText>
+              <w:instrText>PAGEREF _Toc185000339 \h</w:instrText>
             </w:r>
             <w:r>
               <w:rPr>
@@ -1142,7 +1141,6 @@
             </w:r>
             <w:r>
               <w:rPr>
-                <w:rFonts w:hint="eastAsia"/>
                 <w:noProof/>
                 <w:webHidden/>
               </w:rPr>
@@ -1154,6 +1152,300 @@
                 <w:webHidden/>
               </w:rPr>
               <w:t>1</w:t>
+            </w:r>
+            <w:r>
+              <w:rPr>
+                <w:rFonts w:hint="eastAsia"/>
+                <w:noProof/>
+                <w:webHidden/>
+              </w:rPr>
+              <w:fldChar w:fldCharType="end"/>
+            </w:r>
+          </w:hyperlink>
+        </w:p>
+        <w:p>
+          <w:pPr>
+            <w:pStyle w:val="TOC2"/>
+            <w:rPr>
+              <w:rFonts w:asciiTheme="minorHAnsi" w:eastAsiaTheme="minorEastAsia" w:hAnsiTheme="minorHAnsi" w:cstheme="minorBidi" w:hint="eastAsia"/>
+              <w:noProof/>
+              <w:sz w:val="21"/>
+              <w:szCs w:val="22"/>
+              <w14:ligatures w14:val="standardContextual"/>
+            </w:rPr>
+          </w:pPr>
+          <w:hyperlink w:anchor="_Toc185000340" w:history="1">
+            <w:r>
+              <w:rPr>
+                <w:rStyle w:val="ab"/>
+                <w:rFonts w:hint="eastAsia"/>
+                <w:noProof/>
+              </w:rPr>
+              <w:t xml:space="preserve">2.1 </w:t>
+            </w:r>
+            <w:r>
+              <w:rPr>
+                <w:rStyle w:val="ab"/>
+                <w:rFonts w:hint="eastAsia"/>
+                <w:noProof/>
+              </w:rPr>
+              <w:t>概念设计</w:t>
+            </w:r>
+            <w:r>
+              <w:rPr>
+                <w:rFonts w:hint="eastAsia"/>
+                <w:noProof/>
+                <w:webHidden/>
+              </w:rPr>
+              <w:tab/>
+            </w:r>
+            <w:r>
+              <w:rPr>
+                <w:rFonts w:hint="eastAsia"/>
+                <w:noProof/>
+                <w:webHidden/>
+              </w:rPr>
+              <w:fldChar w:fldCharType="begin"/>
+            </w:r>
+            <w:r>
+              <w:rPr>
+                <w:rFonts w:hint="eastAsia"/>
+                <w:noProof/>
+                <w:webHidden/>
+              </w:rPr>
+              <w:instrText xml:space="preserve"> </w:instrText>
+            </w:r>
+            <w:r>
+              <w:rPr>
+                <w:noProof/>
+                <w:webHidden/>
+              </w:rPr>
+              <w:instrText>PAGEREF _Toc185000340 \h</w:instrText>
+            </w:r>
+            <w:r>
+              <w:rPr>
+                <w:rFonts w:hint="eastAsia"/>
+                <w:noProof/>
+                <w:webHidden/>
+              </w:rPr>
+              <w:instrText xml:space="preserve"> </w:instrText>
+            </w:r>
+            <w:r>
+              <w:rPr>
+                <w:rFonts w:hint="eastAsia"/>
+                <w:noProof/>
+                <w:webHidden/>
+              </w:rPr>
+            </w:r>
+            <w:r>
+              <w:rPr>
+                <w:noProof/>
+                <w:webHidden/>
+              </w:rPr>
+              <w:fldChar w:fldCharType="separate"/>
+            </w:r>
+            <w:r>
+              <w:rPr>
+                <w:noProof/>
+                <w:webHidden/>
+              </w:rPr>
+              <w:t>1</w:t>
+            </w:r>
+            <w:r>
+              <w:rPr>
+                <w:rFonts w:hint="eastAsia"/>
+                <w:noProof/>
+                <w:webHidden/>
+              </w:rPr>
+              <w:fldChar w:fldCharType="end"/>
+            </w:r>
+          </w:hyperlink>
+        </w:p>
+        <w:p>
+          <w:pPr>
+            <w:pStyle w:val="TOC2"/>
+            <w:rPr>
+              <w:rFonts w:asciiTheme="minorHAnsi" w:eastAsiaTheme="minorEastAsia" w:hAnsiTheme="minorHAnsi" w:cstheme="minorBidi" w:hint="eastAsia"/>
+              <w:noProof/>
+              <w:sz w:val="21"/>
+              <w:szCs w:val="22"/>
+              <w14:ligatures w14:val="standardContextual"/>
+            </w:rPr>
+          </w:pPr>
+          <w:hyperlink w:anchor="_Toc185000341" w:history="1">
+            <w:r>
+              <w:rPr>
+                <w:rStyle w:val="ab"/>
+                <w:rFonts w:hint="eastAsia"/>
+                <w:noProof/>
+              </w:rPr>
+              <w:t xml:space="preserve">2.2 </w:t>
+            </w:r>
+            <w:r>
+              <w:rPr>
+                <w:rStyle w:val="ab"/>
+                <w:rFonts w:hint="eastAsia"/>
+                <w:noProof/>
+              </w:rPr>
+              <w:t>逻辑设计</w:t>
+            </w:r>
+            <w:r>
+              <w:rPr>
+                <w:rFonts w:hint="eastAsia"/>
+                <w:noProof/>
+                <w:webHidden/>
+              </w:rPr>
+              <w:tab/>
+            </w:r>
+            <w:r>
+              <w:rPr>
+                <w:rFonts w:hint="eastAsia"/>
+                <w:noProof/>
+                <w:webHidden/>
+              </w:rPr>
+              <w:fldChar w:fldCharType="begin"/>
+            </w:r>
+            <w:r>
+              <w:rPr>
+                <w:rFonts w:hint="eastAsia"/>
+                <w:noProof/>
+                <w:webHidden/>
+              </w:rPr>
+              <w:instrText xml:space="preserve"> </w:instrText>
+            </w:r>
+            <w:r>
+              <w:rPr>
+                <w:noProof/>
+                <w:webHidden/>
+              </w:rPr>
+              <w:instrText>PAGEREF _Toc185000341 \h</w:instrText>
+            </w:r>
+            <w:r>
+              <w:rPr>
+                <w:rFonts w:hint="eastAsia"/>
+                <w:noProof/>
+                <w:webHidden/>
+              </w:rPr>
+              <w:instrText xml:space="preserve"> </w:instrText>
+            </w:r>
+            <w:r>
+              <w:rPr>
+                <w:rFonts w:hint="eastAsia"/>
+                <w:noProof/>
+                <w:webHidden/>
+              </w:rPr>
+            </w:r>
+            <w:r>
+              <w:rPr>
+                <w:noProof/>
+                <w:webHidden/>
+              </w:rPr>
+              <w:fldChar w:fldCharType="separate"/>
+            </w:r>
+            <w:r>
+              <w:rPr>
+                <w:noProof/>
+                <w:webHidden/>
+              </w:rPr>
+              <w:t>1</w:t>
+            </w:r>
+            <w:r>
+              <w:rPr>
+                <w:rFonts w:hint="eastAsia"/>
+                <w:noProof/>
+                <w:webHidden/>
+              </w:rPr>
+              <w:fldChar w:fldCharType="end"/>
+            </w:r>
+          </w:hyperlink>
+        </w:p>
+        <w:p>
+          <w:pPr>
+            <w:pStyle w:val="TOC2"/>
+            <w:rPr>
+              <w:rFonts w:asciiTheme="minorHAnsi" w:eastAsiaTheme="minorEastAsia" w:hAnsiTheme="minorHAnsi" w:cstheme="minorBidi" w:hint="eastAsia"/>
+              <w:noProof/>
+              <w:sz w:val="21"/>
+              <w:szCs w:val="22"/>
+              <w14:ligatures w14:val="standardContextual"/>
+            </w:rPr>
+          </w:pPr>
+          <w:hyperlink w:anchor="_Toc185000342" w:history="1">
+            <w:r>
+              <w:rPr>
+                <w:rStyle w:val="ab"/>
+                <w:rFonts w:hint="eastAsia"/>
+                <w:noProof/>
+              </w:rPr>
+              <w:t xml:space="preserve">2.3 </w:t>
+            </w:r>
+            <w:r>
+              <w:rPr>
+                <w:rStyle w:val="ab"/>
+                <w:rFonts w:hint="eastAsia"/>
+                <w:noProof/>
+              </w:rPr>
+              <w:t>物理设计</w:t>
+            </w:r>
+            <w:r>
+              <w:rPr>
+                <w:rFonts w:hint="eastAsia"/>
+                <w:noProof/>
+                <w:webHidden/>
+              </w:rPr>
+              <w:tab/>
+            </w:r>
+            <w:r>
+              <w:rPr>
+                <w:rFonts w:hint="eastAsia"/>
+                <w:noProof/>
+                <w:webHidden/>
+              </w:rPr>
+              <w:fldChar w:fldCharType="begin"/>
+            </w:r>
+            <w:r>
+              <w:rPr>
+                <w:rFonts w:hint="eastAsia"/>
+                <w:noProof/>
+                <w:webHidden/>
+              </w:rPr>
+              <w:instrText xml:space="preserve"> </w:instrText>
+            </w:r>
+            <w:r>
+              <w:rPr>
+                <w:noProof/>
+                <w:webHidden/>
+              </w:rPr>
+              <w:instrText>PAGEREF _Toc185000342 \h</w:instrText>
+            </w:r>
+            <w:r>
+              <w:rPr>
+                <w:rFonts w:hint="eastAsia"/>
+                <w:noProof/>
+                <w:webHidden/>
+              </w:rPr>
+              <w:instrText xml:space="preserve"> </w:instrText>
+            </w:r>
+            <w:r>
+              <w:rPr>
+                <w:rFonts w:hint="eastAsia"/>
+                <w:noProof/>
+                <w:webHidden/>
+              </w:rPr>
+            </w:r>
+            <w:r>
+              <w:rPr>
+                <w:noProof/>
+                <w:webHidden/>
+              </w:rPr>
+              <w:fldChar w:fldCharType="separate"/>
+            </w:r>
+            <w:r>
+              <w:rPr>
+                <w:noProof/>
+                <w:webHidden/>
+              </w:rPr>
+              <w:t>3</w:t>
             </w:r>
             <w:r>
               <w:rPr>
@@ -1176,7 +1468,7 @@
               <w14:ligatures w14:val="standardContextual"/>
             </w:rPr>
           </w:pPr>
-          <w:hyperlink w:anchor="_Toc184895469" w:history="1">
+          <w:hyperlink w:anchor="_Toc185000343" w:history="1">
             <w:r>
               <w:rPr>
                 <w:rStyle w:val="ab"/>
@@ -1222,7 +1514,7 @@
                 <w:noProof/>
                 <w:webHidden/>
               </w:rPr>
-              <w:instrText>PAGEREF _Toc184895469 \h</w:instrText>
+              <w:instrText>PAGEREF _Toc185000343 \h</w:instrText>
             </w:r>
             <w:r>
               <w:rPr>
@@ -1241,7 +1533,6 @@
             </w:r>
             <w:r>
               <w:rPr>
-                <w:rFonts w:hint="eastAsia"/>
                 <w:noProof/>
                 <w:webHidden/>
               </w:rPr>
@@ -1252,7 +1543,7 @@
                 <w:noProof/>
                 <w:webHidden/>
               </w:rPr>
-              <w:t>1</w:t>
+              <w:t>3</w:t>
             </w:r>
             <w:r>
               <w:rPr>
@@ -1275,7 +1566,7 @@
               <w14:ligatures w14:val="standardContextual"/>
             </w:rPr>
           </w:pPr>
-          <w:hyperlink w:anchor="_Toc184895470" w:history="1">
+          <w:hyperlink w:anchor="_Toc185000344" w:history="1">
             <w:r>
               <w:rPr>
                 <w:rStyle w:val="ab"/>
@@ -1321,7 +1612,7 @@
                 <w:noProof/>
                 <w:webHidden/>
               </w:rPr>
-              <w:instrText>PAGEREF _Toc184895470 \h</w:instrText>
+              <w:instrText>PAGEREF _Toc185000344 \h</w:instrText>
             </w:r>
             <w:r>
               <w:rPr>
@@ -1340,7 +1631,6 @@
             </w:r>
             <w:r>
               <w:rPr>
-                <w:rFonts w:hint="eastAsia"/>
                 <w:noProof/>
                 <w:webHidden/>
               </w:rPr>
@@ -1351,7 +1641,7 @@
                 <w:noProof/>
                 <w:webHidden/>
               </w:rPr>
-              <w:t>1</w:t>
+              <w:t>3</w:t>
             </w:r>
             <w:r>
               <w:rPr>
@@ -1374,7 +1664,7 @@
               <w14:ligatures w14:val="standardContextual"/>
             </w:rPr>
           </w:pPr>
-          <w:hyperlink w:anchor="_Toc184895471" w:history="1">
+          <w:hyperlink w:anchor="_Toc185000345" w:history="1">
             <w:r>
               <w:rPr>
                 <w:rStyle w:val="ab"/>
@@ -1420,7 +1710,7 @@
                 <w:noProof/>
                 <w:webHidden/>
               </w:rPr>
-              <w:instrText>PAGEREF _Toc184895471 \h</w:instrText>
+              <w:instrText>PAGEREF _Toc185000345 \h</w:instrText>
             </w:r>
             <w:r>
               <w:rPr>
@@ -1439,7 +1729,6 @@
             </w:r>
             <w:r>
               <w:rPr>
-                <w:rFonts w:hint="eastAsia"/>
                 <w:noProof/>
                 <w:webHidden/>
               </w:rPr>
@@ -1450,7 +1739,7 @@
                 <w:noProof/>
                 <w:webHidden/>
               </w:rPr>
-              <w:t>1</w:t>
+              <w:t>3</w:t>
             </w:r>
             <w:r>
               <w:rPr>
@@ -1473,7 +1762,7 @@
               <w14:ligatures w14:val="standardContextual"/>
             </w:rPr>
           </w:pPr>
-          <w:hyperlink w:anchor="_Toc184895472" w:history="1">
+          <w:hyperlink w:anchor="_Toc185000346" w:history="1">
             <w:r>
               <w:rPr>
                 <w:rStyle w:val="ab"/>
@@ -1511,7 +1800,7 @@
                 <w:noProof/>
                 <w:webHidden/>
               </w:rPr>
-              <w:instrText>PAGEREF _Toc184895472 \h</w:instrText>
+              <w:instrText>PAGEREF _Toc185000346 \h</w:instrText>
             </w:r>
             <w:r>
               <w:rPr>
@@ -1530,7 +1819,6 @@
             </w:r>
             <w:r>
               <w:rPr>
-                <w:rFonts w:hint="eastAsia"/>
                 <w:noProof/>
                 <w:webHidden/>
               </w:rPr>
@@ -1541,7 +1829,7 @@
                 <w:noProof/>
                 <w:webHidden/>
               </w:rPr>
-              <w:t>2</w:t>
+              <w:t>4</w:t>
             </w:r>
             <w:r>
               <w:rPr>
@@ -1589,7 +1877,7 @@
       <w:pPr>
         <w:pStyle w:val="1"/>
       </w:pPr>
-      <w:bookmarkStart w:id="3" w:name="_Toc184895467"/>
+      <w:bookmarkStart w:id="3" w:name="_Toc185000338"/>
       <w:r>
         <w:rPr>
           <w:rFonts w:hint="eastAsia"/>
@@ -1607,27 +1895,2045 @@
     </w:p>
     <w:p>
       <w:pPr>
+        <w:ind w:firstLine="480"/>
+      </w:pPr>
+      <w:r>
+        <w:rPr>
+          <w:rFonts w:hint="eastAsia"/>
+        </w:rPr>
+        <w:t>教育质量的高低，决定着一个国家的富强程度和发展水平，尤其是在高等教育领域，培养国家的脊梁和精英是高校的重要使命。随着科学技术的迅猛发展，计算机科学技术的进步不仅深刻改变了人们的生活方式，也在社会各领域发挥着越来越不可替代的作用。在高校教育领域，因特网技术的高速发展已经改变了传统的教学管理模式，并为教学模式提出了新的变革。特别是在高校学生成绩管理方面，计算机应用技术的使用已成为一个显著的趋势，其展现出的优势是传统手工管理无法比拟的</w:t>
+      </w:r>
+      <w:r>
+        <w:rPr>
+          <w:vertAlign w:val="superscript"/>
+        </w:rPr>
+        <w:fldChar w:fldCharType="begin"/>
+      </w:r>
+      <w:r>
+        <w:rPr>
+          <w:vertAlign w:val="superscript"/>
+        </w:rPr>
+        <w:instrText xml:space="preserve"> </w:instrText>
+      </w:r>
+      <w:r>
+        <w:rPr>
+          <w:rFonts w:hint="eastAsia"/>
+          <w:vertAlign w:val="superscript"/>
+        </w:rPr>
+        <w:instrText>REF _Ref184998259 \r \h</w:instrText>
+      </w:r>
+      <w:r>
+        <w:rPr>
+          <w:vertAlign w:val="superscript"/>
+        </w:rPr>
+        <w:instrText xml:space="preserve"> </w:instrText>
+      </w:r>
+      <w:r>
+        <w:rPr>
+          <w:vertAlign w:val="superscript"/>
+        </w:rPr>
+      </w:r>
+      <w:r>
+        <w:rPr>
+          <w:vertAlign w:val="superscript"/>
+        </w:rPr>
+        <w:instrText xml:space="preserve"> \* MERGEFORMAT </w:instrText>
+      </w:r>
+      <w:r>
+        <w:rPr>
+          <w:vertAlign w:val="superscript"/>
+        </w:rPr>
+        <w:fldChar w:fldCharType="separate"/>
+      </w:r>
+      <w:r>
+        <w:rPr>
+          <w:vertAlign w:val="superscript"/>
+        </w:rPr>
+        <w:t>[1]</w:t>
+      </w:r>
+      <w:r>
+        <w:rPr>
+          <w:vertAlign w:val="superscript"/>
+        </w:rPr>
+        <w:fldChar w:fldCharType="end"/>
+      </w:r>
+      <w:r>
+        <w:rPr>
+          <w:rFonts w:hint="eastAsia"/>
+        </w:rPr>
+        <w:t>。</w:t>
+      </w:r>
+    </w:p>
+    <w:p>
+      <w:pPr>
+        <w:ind w:firstLine="480"/>
+      </w:pPr>
+      <w:r>
+        <w:rPr>
+          <w:rFonts w:hint="eastAsia"/>
+        </w:rPr>
+        <w:t>在这样的背景下，</w:t>
+      </w:r>
+      <w:r>
+        <w:rPr>
+          <w:rFonts w:hint="eastAsia"/>
+        </w:rPr>
+        <w:t>学生成绩管理系统（</w:t>
+      </w:r>
+      <w:r>
+        <w:rPr>
+          <w:rFonts w:hint="eastAsia"/>
+        </w:rPr>
+        <w:t>Student Grade Management System</w:t>
+      </w:r>
+      <w:r>
+        <w:rPr>
+          <w:rFonts w:hint="eastAsia"/>
+        </w:rPr>
+        <w:t>，简称</w:t>
+      </w:r>
+      <w:r>
+        <w:rPr>
+          <w:rFonts w:hint="eastAsia"/>
+        </w:rPr>
+        <w:t>SGMS</w:t>
+      </w:r>
+      <w:r>
+        <w:rPr>
+          <w:rFonts w:hint="eastAsia"/>
+        </w:rPr>
+        <w:t>）</w:t>
+      </w:r>
+      <w:r>
+        <w:rPr>
+          <w:rFonts w:hint="eastAsia"/>
+        </w:rPr>
+        <w:t>的应用，为高校教师提供了一个强大的工具，使他们能够更加高效地管理并分析所教授各个班级的成绩情况。通过这样的系统，教师可以轻松录入、查询、统计和分析学生成绩，从而更准确地把握学生的学习情况，及时调整教学策略，提高教学质量</w:t>
+      </w:r>
+      <w:r>
+        <w:rPr>
+          <w:rFonts w:hint="eastAsia"/>
+        </w:rPr>
+        <w:t>。</w:t>
+      </w:r>
+    </w:p>
+    <w:p>
+      <w:pPr>
+        <w:pStyle w:val="1"/>
+      </w:pPr>
+      <w:bookmarkStart w:id="4" w:name="_Toc185000339"/>
+      <w:r>
+        <w:rPr>
+          <w:rFonts w:hint="eastAsia"/>
+        </w:rPr>
+        <w:t xml:space="preserve">2 </w:t>
+      </w:r>
+      <w:r>
+        <w:rPr>
+          <w:rFonts w:hint="eastAsia"/>
+        </w:rPr>
+        <w:t>数据库设计</w:t>
+      </w:r>
+      <w:bookmarkEnd w:id="4"/>
+    </w:p>
+    <w:p>
+      <w:pPr>
+        <w:pStyle w:val="2"/>
+      </w:pPr>
+      <w:bookmarkStart w:id="5" w:name="_Toc185000340"/>
+      <w:r>
+        <w:rPr>
+          <w:rFonts w:hint="eastAsia"/>
+        </w:rPr>
+        <w:t xml:space="preserve">2.1 </w:t>
+      </w:r>
+      <w:r>
+        <w:rPr>
+          <w:rFonts w:hint="eastAsia"/>
+        </w:rPr>
+        <w:t>概念设计</w:t>
+      </w:r>
+      <w:bookmarkEnd w:id="5"/>
+    </w:p>
+    <w:p>
+      <w:pPr>
+        <w:ind w:firstLine="480"/>
+      </w:pPr>
+      <w:r>
+        <w:rPr>
+          <w:rFonts w:hint="eastAsia"/>
+        </w:rPr>
+        <w:t>概念设计的</w:t>
+      </w:r>
+      <w:r>
+        <w:rPr>
+          <w:rFonts w:hint="eastAsia"/>
+        </w:rPr>
+        <w:t>核心</w:t>
+      </w:r>
+      <w:r>
+        <w:rPr>
+          <w:rFonts w:hint="eastAsia"/>
+        </w:rPr>
+        <w:t>目的是为了建立概念数据模型</w:t>
+      </w:r>
+      <w:r>
+        <w:rPr>
+          <w:rFonts w:hint="eastAsia"/>
+        </w:rPr>
+        <w:t>。</w:t>
+      </w:r>
+      <w:r>
+        <w:rPr>
+          <w:rFonts w:hint="eastAsia"/>
+        </w:rPr>
+        <w:t>概念数据模型（</w:t>
+      </w:r>
+      <w:r>
+        <w:rPr>
+          <w:rFonts w:hint="eastAsia"/>
+        </w:rPr>
+        <w:t>Conceptual Data Model</w:t>
+      </w:r>
+      <w:r>
+        <w:rPr>
+          <w:rFonts w:hint="eastAsia"/>
+        </w:rPr>
+        <w:t>），简称概念模型，是面向数据库用户的现实世界的模型，主要用来描述世界的概念化结构，它使</w:t>
+      </w:r>
+      <w:r>
+        <w:rPr>
+          <w:rFonts w:hint="eastAsia"/>
+        </w:rPr>
+        <w:t>得我们在</w:t>
+      </w:r>
+      <w:r>
+        <w:rPr>
+          <w:rFonts w:hint="eastAsia"/>
+        </w:rPr>
+        <w:t>设计</w:t>
+      </w:r>
+      <w:r>
+        <w:rPr>
+          <w:rFonts w:hint="eastAsia"/>
+        </w:rPr>
+        <w:t>数据库</w:t>
+      </w:r>
+      <w:r>
+        <w:rPr>
+          <w:rFonts w:hint="eastAsia"/>
+        </w:rPr>
+        <w:t>的初始阶段，摆脱计算机系统及</w:t>
+      </w:r>
+      <w:r>
+        <w:rPr>
+          <w:rFonts w:hint="eastAsia"/>
+        </w:rPr>
+        <w:t>DBMS</w:t>
+      </w:r>
+      <w:r>
+        <w:rPr>
+          <w:rFonts w:hint="eastAsia"/>
+        </w:rPr>
+        <w:t>的具体技术问题，集中精力分析数据以及数据之间的联系等</w:t>
+      </w:r>
+      <w:r>
+        <w:rPr>
+          <w:rFonts w:hint="eastAsia"/>
+        </w:rPr>
+        <w:t>。</w:t>
+      </w:r>
+    </w:p>
+    <w:p>
+      <w:pPr>
+        <w:ind w:firstLine="480"/>
+      </w:pPr>
+      <w:r>
+        <w:rPr>
+          <w:rFonts w:hint="eastAsia"/>
+        </w:rPr>
+        <w:t>概念数据模型通常采用实体</w:t>
+      </w:r>
+      <w:r>
+        <w:rPr>
+          <w:rFonts w:hint="eastAsia"/>
+        </w:rPr>
+        <w:t>-</w:t>
+      </w:r>
+      <w:r>
+        <w:rPr>
+          <w:rFonts w:hint="eastAsia"/>
+        </w:rPr>
+        <w:t>关系图（</w:t>
+      </w:r>
+      <w:r>
+        <w:rPr>
+          <w:rFonts w:hint="eastAsia"/>
+        </w:rPr>
+        <w:t>E-R</w:t>
+      </w:r>
+      <w:r>
+        <w:rPr>
+          <w:rFonts w:hint="eastAsia"/>
+        </w:rPr>
+        <w:t>图）作为其标准描述方式。</w:t>
+      </w:r>
+      <w:r>
+        <w:rPr>
+          <w:rFonts w:hint="eastAsia"/>
+        </w:rPr>
+        <w:t>下图</w:t>
+      </w:r>
+      <w:r>
+        <w:rPr>
+          <w:rFonts w:hint="eastAsia"/>
+        </w:rPr>
+        <w:t>展示了本系统的</w:t>
+      </w:r>
+      <w:r>
+        <w:rPr>
+          <w:rFonts w:hint="eastAsia"/>
+        </w:rPr>
+        <w:t>E-R</w:t>
+      </w:r>
+      <w:r>
+        <w:rPr>
+          <w:rFonts w:hint="eastAsia"/>
+        </w:rPr>
+        <w:t>图，详细描绘了系统中的实体及其相互关系。</w:t>
+      </w:r>
+    </w:p>
+    <w:p>
+      <w:pPr>
         <w:ind w:firstLineChars="0" w:firstLine="0"/>
       </w:pPr>
+      <w:r>
+        <w:rPr>
+          <w:rFonts w:hint="eastAsia"/>
+          <w:highlight w:val="yellow"/>
+        </w:rPr>
+        <w:t>E-R</w:t>
+      </w:r>
+      <w:r>
+        <w:rPr>
+          <w:rFonts w:hint="eastAsia"/>
+          <w:highlight w:val="yellow"/>
+        </w:rPr>
+        <w:t>图</w:t>
+      </w:r>
+    </w:p>
+    <w:p>
+      <w:pPr>
+        <w:pStyle w:val="2"/>
+      </w:pPr>
+      <w:bookmarkStart w:id="6" w:name="_Toc185000341"/>
+      <w:r>
+        <w:rPr>
+          <w:rFonts w:hint="eastAsia"/>
+        </w:rPr>
+        <w:t xml:space="preserve">2.2 </w:t>
+      </w:r>
+      <w:r>
+        <w:rPr>
+          <w:rFonts w:hint="eastAsia"/>
+        </w:rPr>
+        <w:t>逻辑设计</w:t>
+      </w:r>
+      <w:bookmarkEnd w:id="6"/>
+    </w:p>
+    <w:p>
+      <w:pPr>
+        <w:ind w:firstLine="480"/>
+      </w:pPr>
+      <w:r>
+        <w:rPr>
+          <w:rFonts w:hint="eastAsia"/>
+        </w:rPr>
+        <w:t>继概念设计阶段成功建立概念数据模型之后，</w:t>
+      </w:r>
+      <w:r>
+        <w:rPr>
+          <w:rFonts w:hint="eastAsia"/>
+        </w:rPr>
+        <w:t>即可</w:t>
+      </w:r>
+      <w:r>
+        <w:rPr>
+          <w:rFonts w:hint="eastAsia"/>
+        </w:rPr>
+        <w:t>进入逻辑设计的阶段。逻辑设计的主要任务是将概念模型转化为逻辑数据模型，这一模型将更加贴近于特定数据库管理系统的实现。这一阶段将详细定义数据结构、数据类型、属性、键</w:t>
+      </w:r>
+      <w:r>
+        <w:rPr>
+          <w:rFonts w:hint="eastAsia"/>
+        </w:rPr>
+        <w:lastRenderedPageBreak/>
+        <w:t>以及实体之间的关系，同时考虑数据的完整性、一致性和安全性。</w:t>
+      </w:r>
+    </w:p>
+    <w:p>
+      <w:pPr>
+        <w:ind w:firstLine="480"/>
+      </w:pPr>
+      <w:r>
+        <w:t>为了实现这一目标，我们选择采用关系数据模型作为逻辑数据模型的表现形式</w:t>
+      </w:r>
+      <w:r>
+        <w:rPr>
+          <w:rFonts w:hint="eastAsia"/>
+        </w:rPr>
+        <w:t>，依据</w:t>
+      </w:r>
+      <w:r>
+        <w:rPr>
+          <w:rFonts w:hint="eastAsia"/>
+        </w:rPr>
+        <w:t>E-R</w:t>
+      </w:r>
+      <w:r>
+        <w:rPr>
+          <w:rFonts w:hint="eastAsia"/>
+        </w:rPr>
+        <w:t>图建立本系统的关系数据模型，具体描述如下：</w:t>
+      </w:r>
+    </w:p>
+    <w:p>
+      <w:pPr>
+        <w:pStyle w:val="ac"/>
+        <w:numPr>
+          <w:ilvl w:val="0"/>
+          <w:numId w:val="2"/>
+        </w:numPr>
+        <w:ind w:firstLineChars="0"/>
+      </w:pPr>
+      <w:bookmarkStart w:id="7" w:name="OLE_LINK1"/>
+      <w:r>
+        <w:rPr>
+          <w:rFonts w:hint="eastAsia"/>
+        </w:rPr>
+        <w:t>学生表（</w:t>
+      </w:r>
+      <w:r>
+        <w:rPr>
+          <w:rFonts w:hint="eastAsia"/>
+        </w:rPr>
+        <w:t>stu_tb</w:t>
+      </w:r>
+      <w:r>
+        <w:rPr>
+          <w:rFonts w:hint="eastAsia"/>
+        </w:rPr>
+        <w:t>）</w:t>
+      </w:r>
+    </w:p>
+    <w:p>
+      <w:pPr>
+        <w:pStyle w:val="ac"/>
+        <w:numPr>
+          <w:ilvl w:val="1"/>
+          <w:numId w:val="2"/>
+        </w:numPr>
+        <w:ind w:firstLineChars="0"/>
+      </w:pPr>
+      <w:r>
+        <w:rPr>
+          <w:rFonts w:hint="eastAsia"/>
+        </w:rPr>
+        <w:t>记录</w:t>
+      </w:r>
+      <w:r>
+        <w:rPr>
+          <w:rFonts w:hint="eastAsia"/>
+        </w:rPr>
+        <w:t>ID</w:t>
+      </w:r>
+      <w:r>
+        <w:rPr>
+          <w:rFonts w:hint="eastAsia"/>
+        </w:rPr>
+        <w:t>（</w:t>
+      </w:r>
+      <w:r>
+        <w:rPr>
+          <w:rFonts w:hint="eastAsia"/>
+        </w:rPr>
+        <w:t>id</w:t>
+      </w:r>
+      <w:r>
+        <w:rPr>
+          <w:rFonts w:hint="eastAsia"/>
+        </w:rPr>
+        <w:t>）：</w:t>
+      </w:r>
+      <w:r>
+        <w:rPr>
+          <w:rFonts w:hint="eastAsia"/>
+        </w:rPr>
+        <w:t>表</w:t>
+      </w:r>
+      <w:r>
+        <w:rPr>
+          <w:rFonts w:hint="eastAsia"/>
+        </w:rPr>
+        <w:t>主键，整型，自动增长</w:t>
+      </w:r>
+    </w:p>
+    <w:p>
+      <w:pPr>
+        <w:pStyle w:val="ac"/>
+        <w:numPr>
+          <w:ilvl w:val="1"/>
+          <w:numId w:val="2"/>
+        </w:numPr>
+        <w:ind w:firstLineChars="0"/>
+      </w:pPr>
+      <w:r>
+        <w:rPr>
+          <w:rFonts w:hint="eastAsia"/>
+        </w:rPr>
+        <w:t>学生姓名（</w:t>
+      </w:r>
+      <w:r>
+        <w:rPr>
+          <w:rFonts w:hint="eastAsia"/>
+        </w:rPr>
+        <w:t>name</w:t>
+      </w:r>
+      <w:r>
+        <w:rPr>
+          <w:rFonts w:hint="eastAsia"/>
+        </w:rPr>
+        <w:t>）：</w:t>
+      </w:r>
+      <w:r>
+        <w:rPr>
+          <w:rFonts w:hint="eastAsia"/>
+        </w:rPr>
+        <w:t>存储学生姓名，最大长度为</w:t>
+      </w:r>
+      <w:r>
+        <w:rPr>
+          <w:rFonts w:hint="eastAsia"/>
+        </w:rPr>
+        <w:t>100</w:t>
+      </w:r>
+      <w:r>
+        <w:rPr>
+          <w:rFonts w:hint="eastAsia"/>
+        </w:rPr>
+        <w:t>个字符</w:t>
+      </w:r>
+    </w:p>
+    <w:p>
+      <w:pPr>
+        <w:pStyle w:val="ac"/>
+        <w:numPr>
+          <w:ilvl w:val="1"/>
+          <w:numId w:val="2"/>
+        </w:numPr>
+        <w:ind w:firstLineChars="0"/>
+      </w:pPr>
+      <w:r>
+        <w:rPr>
+          <w:rFonts w:hint="eastAsia"/>
+        </w:rPr>
+        <w:t>学号（</w:t>
+      </w:r>
+      <w:r>
+        <w:rPr>
+          <w:rFonts w:hint="eastAsia"/>
+        </w:rPr>
+        <w:t>campus_id</w:t>
+      </w:r>
+      <w:r>
+        <w:rPr>
+          <w:rFonts w:hint="eastAsia"/>
+        </w:rPr>
+        <w:t>）：存储学生学号，最大长度为</w:t>
+      </w:r>
+      <w:r>
+        <w:rPr>
+          <w:rFonts w:hint="eastAsia"/>
+        </w:rPr>
+        <w:t>20</w:t>
+      </w:r>
+      <w:r>
+        <w:rPr>
+          <w:rFonts w:hint="eastAsia"/>
+        </w:rPr>
+        <w:t>个字符</w:t>
+      </w:r>
+    </w:p>
+    <w:p>
+      <w:pPr>
+        <w:pStyle w:val="ac"/>
+        <w:numPr>
+          <w:ilvl w:val="1"/>
+          <w:numId w:val="2"/>
+        </w:numPr>
+        <w:ind w:firstLineChars="0"/>
+      </w:pPr>
+      <w:r>
+        <w:rPr>
+          <w:rFonts w:hint="eastAsia"/>
+        </w:rPr>
+        <w:t>专业（</w:t>
+      </w:r>
+      <w:r>
+        <w:rPr>
+          <w:rFonts w:hint="eastAsia"/>
+        </w:rPr>
+        <w:t>major</w:t>
+      </w:r>
+      <w:r>
+        <w:rPr>
+          <w:rFonts w:hint="eastAsia"/>
+        </w:rPr>
+        <w:t>）：存储学生所属专业名称，最大长度为</w:t>
+      </w:r>
+      <w:r>
+        <w:rPr>
+          <w:rFonts w:hint="eastAsia"/>
+        </w:rPr>
+        <w:t>100</w:t>
+      </w:r>
+      <w:r>
+        <w:rPr>
+          <w:rFonts w:hint="eastAsia"/>
+        </w:rPr>
+        <w:t>个字符</w:t>
+      </w:r>
+    </w:p>
+    <w:p>
+      <w:pPr>
+        <w:pStyle w:val="ac"/>
+        <w:numPr>
+          <w:ilvl w:val="1"/>
+          <w:numId w:val="2"/>
+        </w:numPr>
+        <w:ind w:firstLineChars="0"/>
+      </w:pPr>
+      <w:r>
+        <w:rPr>
+          <w:rFonts w:hint="eastAsia"/>
+        </w:rPr>
+        <w:t>年级（</w:t>
+      </w:r>
+      <w:r>
+        <w:rPr>
+          <w:rFonts w:hint="eastAsia"/>
+        </w:rPr>
+        <w:t>grade</w:t>
+      </w:r>
+      <w:r>
+        <w:rPr>
+          <w:rFonts w:hint="eastAsia"/>
+        </w:rPr>
+        <w:t>）：存储学生的年级信息，最大长度为</w:t>
+      </w:r>
+      <w:r>
+        <w:rPr>
+          <w:rFonts w:hint="eastAsia"/>
+        </w:rPr>
+        <w:t>4</w:t>
+      </w:r>
+      <w:r>
+        <w:rPr>
+          <w:rFonts w:hint="eastAsia"/>
+        </w:rPr>
+        <w:t>个字符</w:t>
+      </w:r>
+    </w:p>
+    <w:bookmarkEnd w:id="7"/>
+    <w:p>
+      <w:pPr>
+        <w:pStyle w:val="ac"/>
+        <w:numPr>
+          <w:ilvl w:val="0"/>
+          <w:numId w:val="2"/>
+        </w:numPr>
+        <w:ind w:firstLineChars="0"/>
+      </w:pPr>
+      <w:r>
+        <w:rPr>
+          <w:rFonts w:hint="eastAsia"/>
+        </w:rPr>
+        <w:t>课程表（</w:t>
+      </w:r>
+      <w:r>
+        <w:rPr>
+          <w:rFonts w:hint="eastAsia"/>
+        </w:rPr>
+        <w:t>course_tb</w:t>
+      </w:r>
+      <w:r>
+        <w:rPr>
+          <w:rFonts w:hint="eastAsia"/>
+        </w:rPr>
+        <w:t>）</w:t>
+      </w:r>
+    </w:p>
+    <w:p>
+      <w:pPr>
+        <w:pStyle w:val="ac"/>
+        <w:numPr>
+          <w:ilvl w:val="1"/>
+          <w:numId w:val="2"/>
+        </w:numPr>
+        <w:ind w:firstLineChars="0"/>
+        <w:rPr>
+          <w:rFonts w:hint="eastAsia"/>
+        </w:rPr>
+      </w:pPr>
+      <w:r>
+        <w:rPr>
+          <w:rFonts w:hint="eastAsia"/>
+        </w:rPr>
+        <w:t>课程</w:t>
+      </w:r>
+      <w:r>
+        <w:rPr>
+          <w:rFonts w:hint="eastAsia"/>
+        </w:rPr>
+        <w:t>ID</w:t>
+      </w:r>
+      <w:r>
+        <w:rPr>
+          <w:rFonts w:hint="eastAsia"/>
+        </w:rPr>
+        <w:t>（</w:t>
+      </w:r>
+      <w:r>
+        <w:rPr>
+          <w:rFonts w:hint="eastAsia"/>
+        </w:rPr>
+        <w:t>id</w:t>
+      </w:r>
+      <w:r>
+        <w:rPr>
+          <w:rFonts w:hint="eastAsia"/>
+        </w:rPr>
+        <w:t>）：表主键，整型，自动增长</w:t>
+      </w:r>
+    </w:p>
+    <w:p>
+      <w:pPr>
+        <w:pStyle w:val="ac"/>
+        <w:numPr>
+          <w:ilvl w:val="1"/>
+          <w:numId w:val="2"/>
+        </w:numPr>
+        <w:ind w:firstLineChars="0"/>
+        <w:rPr>
+          <w:rFonts w:hint="eastAsia"/>
+        </w:rPr>
+      </w:pPr>
+      <w:r>
+        <w:rPr>
+          <w:rFonts w:hint="eastAsia"/>
+        </w:rPr>
+        <w:t>课程名（</w:t>
+      </w:r>
+      <w:r>
+        <w:rPr>
+          <w:rFonts w:hint="eastAsia"/>
+        </w:rPr>
+        <w:t>name</w:t>
+      </w:r>
+      <w:r>
+        <w:rPr>
+          <w:rFonts w:hint="eastAsia"/>
+        </w:rPr>
+        <w:t>）：存储课程名称，最大长度为</w:t>
+      </w:r>
+      <w:r>
+        <w:rPr>
+          <w:rFonts w:hint="eastAsia"/>
+        </w:rPr>
+        <w:t>100</w:t>
+      </w:r>
+      <w:r>
+        <w:rPr>
+          <w:rFonts w:hint="eastAsia"/>
+        </w:rPr>
+        <w:t>个字符，不允许为空</w:t>
+      </w:r>
+    </w:p>
+    <w:p>
+      <w:pPr>
+        <w:pStyle w:val="ac"/>
+        <w:numPr>
+          <w:ilvl w:val="1"/>
+          <w:numId w:val="2"/>
+        </w:numPr>
+        <w:ind w:firstLineChars="0"/>
+        <w:rPr>
+          <w:rFonts w:hint="eastAsia"/>
+        </w:rPr>
+      </w:pPr>
+      <w:r>
+        <w:rPr>
+          <w:rFonts w:hint="eastAsia"/>
+        </w:rPr>
+        <w:t>学分（</w:t>
+      </w:r>
+      <w:r>
+        <w:rPr>
+          <w:rFonts w:hint="eastAsia"/>
+        </w:rPr>
+        <w:t>credit</w:t>
+      </w:r>
+      <w:r>
+        <w:rPr>
+          <w:rFonts w:hint="eastAsia"/>
+        </w:rPr>
+        <w:t>）：存储课程的学分数，类型为数字，保留一位小数</w:t>
+      </w:r>
+    </w:p>
+    <w:p>
+      <w:pPr>
+        <w:pStyle w:val="ac"/>
+        <w:numPr>
+          <w:ilvl w:val="1"/>
+          <w:numId w:val="2"/>
+        </w:numPr>
+        <w:ind w:firstLineChars="0"/>
+      </w:pPr>
+      <w:r>
+        <w:rPr>
+          <w:rFonts w:hint="eastAsia"/>
+        </w:rPr>
+        <w:t>平时成绩占比（</w:t>
+      </w:r>
+      <w:r>
+        <w:rPr>
+          <w:rFonts w:hint="eastAsia"/>
+        </w:rPr>
+        <w:t>daily_ratio</w:t>
+      </w:r>
+      <w:r>
+        <w:rPr>
+          <w:rFonts w:hint="eastAsia"/>
+        </w:rPr>
+        <w:t>）：存储平时成绩在总成绩中的占比，类型为数字，保留两位小数，取值范围为</w:t>
+      </w:r>
+      <w:r>
+        <w:rPr>
+          <w:rFonts w:hint="eastAsia"/>
+        </w:rPr>
+        <w:t>0</w:t>
+      </w:r>
+      <w:r>
+        <w:rPr>
+          <w:rFonts w:hint="eastAsia"/>
+        </w:rPr>
+        <w:t>到</w:t>
+      </w:r>
+      <w:r>
+        <w:rPr>
+          <w:rFonts w:hint="eastAsia"/>
+        </w:rPr>
+        <w:t>1</w:t>
+      </w:r>
+    </w:p>
+    <w:p>
+      <w:pPr>
+        <w:pStyle w:val="ac"/>
+        <w:numPr>
+          <w:ilvl w:val="0"/>
+          <w:numId w:val="2"/>
+        </w:numPr>
+        <w:ind w:firstLineChars="0"/>
+      </w:pPr>
+      <w:r>
+        <w:rPr>
+          <w:rFonts w:hint="eastAsia"/>
+        </w:rPr>
+        <w:t>班级表（</w:t>
+      </w:r>
+      <w:r>
+        <w:rPr>
+          <w:rFonts w:hint="eastAsia"/>
+        </w:rPr>
+        <w:t>class_tb</w:t>
+      </w:r>
+      <w:r>
+        <w:rPr>
+          <w:rFonts w:hint="eastAsia"/>
+        </w:rPr>
+        <w:t>）</w:t>
+      </w:r>
+    </w:p>
+    <w:p>
+      <w:pPr>
+        <w:pStyle w:val="ac"/>
+        <w:numPr>
+          <w:ilvl w:val="1"/>
+          <w:numId w:val="2"/>
+        </w:numPr>
+        <w:ind w:firstLineChars="0"/>
+        <w:rPr>
+          <w:rFonts w:hint="eastAsia"/>
+        </w:rPr>
+      </w:pPr>
+      <w:r>
+        <w:rPr>
+          <w:rFonts w:hint="eastAsia"/>
+        </w:rPr>
+        <w:t>班级</w:t>
+      </w:r>
+      <w:r>
+        <w:rPr>
+          <w:rFonts w:hint="eastAsia"/>
+        </w:rPr>
+        <w:t>ID</w:t>
+      </w:r>
+      <w:r>
+        <w:rPr>
+          <w:rFonts w:hint="eastAsia"/>
+        </w:rPr>
+        <w:t>（</w:t>
+      </w:r>
+      <w:r>
+        <w:rPr>
+          <w:rFonts w:hint="eastAsia"/>
+        </w:rPr>
+        <w:t>id</w:t>
+      </w:r>
+      <w:r>
+        <w:rPr>
+          <w:rFonts w:hint="eastAsia"/>
+        </w:rPr>
+        <w:t>）：表主键，整型，自动增长</w:t>
+      </w:r>
+    </w:p>
+    <w:p>
+      <w:pPr>
+        <w:pStyle w:val="ac"/>
+        <w:numPr>
+          <w:ilvl w:val="1"/>
+          <w:numId w:val="2"/>
+        </w:numPr>
+        <w:ind w:firstLineChars="0"/>
+        <w:rPr>
+          <w:rFonts w:hint="eastAsia"/>
+        </w:rPr>
+      </w:pPr>
+      <w:r>
+        <w:rPr>
+          <w:rFonts w:hint="eastAsia"/>
+        </w:rPr>
+        <w:t>班级名（</w:t>
+      </w:r>
+      <w:r>
+        <w:rPr>
+          <w:rFonts w:hint="eastAsia"/>
+        </w:rPr>
+        <w:t>name</w:t>
+      </w:r>
+      <w:r>
+        <w:rPr>
+          <w:rFonts w:hint="eastAsia"/>
+        </w:rPr>
+        <w:t>）：存储班级名称，最大长度为</w:t>
+      </w:r>
+      <w:r>
+        <w:rPr>
+          <w:rFonts w:hint="eastAsia"/>
+        </w:rPr>
+        <w:t>100</w:t>
+      </w:r>
+      <w:r>
+        <w:rPr>
+          <w:rFonts w:hint="eastAsia"/>
+        </w:rPr>
+        <w:t>个字符，不允许为空</w:t>
+      </w:r>
+    </w:p>
+    <w:p>
+      <w:pPr>
+        <w:pStyle w:val="ac"/>
+        <w:numPr>
+          <w:ilvl w:val="1"/>
+          <w:numId w:val="2"/>
+        </w:numPr>
+        <w:ind w:firstLineChars="0"/>
+      </w:pPr>
+      <w:r>
+        <w:rPr>
+          <w:rFonts w:hint="eastAsia"/>
+        </w:rPr>
+        <w:t>班级容量（</w:t>
+      </w:r>
+      <w:r>
+        <w:rPr>
+          <w:rFonts w:hint="eastAsia"/>
+        </w:rPr>
+        <w:t>capacity</w:t>
+      </w:r>
+      <w:r>
+        <w:rPr>
+          <w:rFonts w:hint="eastAsia"/>
+        </w:rPr>
+        <w:t>）：存储班级的最大容纳学生数，必须为正整数</w:t>
+      </w:r>
+    </w:p>
+    <w:p>
+      <w:pPr>
+        <w:pStyle w:val="ac"/>
+        <w:numPr>
+          <w:ilvl w:val="0"/>
+          <w:numId w:val="2"/>
+        </w:numPr>
+        <w:ind w:firstLineChars="0"/>
+      </w:pPr>
+      <w:r>
+        <w:rPr>
+          <w:rFonts w:hint="eastAsia"/>
+        </w:rPr>
+        <w:t>学生</w:t>
+      </w:r>
+      <w:r>
+        <w:rPr>
+          <w:rFonts w:hint="eastAsia"/>
+        </w:rPr>
+        <w:t>-</w:t>
+      </w:r>
+      <w:r>
+        <w:rPr>
+          <w:rFonts w:hint="eastAsia"/>
+        </w:rPr>
+        <w:t>班级表（</w:t>
+      </w:r>
+      <w:r>
+        <w:rPr>
+          <w:rFonts w:hint="eastAsia"/>
+        </w:rPr>
+        <w:t>stu_class_tb</w:t>
+      </w:r>
+      <w:r>
+        <w:rPr>
+          <w:rFonts w:hint="eastAsia"/>
+        </w:rPr>
+        <w:t>）</w:t>
+      </w:r>
+    </w:p>
+    <w:p>
+      <w:pPr>
+        <w:pStyle w:val="ac"/>
+        <w:numPr>
+          <w:ilvl w:val="1"/>
+          <w:numId w:val="2"/>
+        </w:numPr>
+        <w:ind w:firstLineChars="0"/>
+        <w:rPr>
+          <w:rFonts w:hint="eastAsia"/>
+        </w:rPr>
+      </w:pPr>
+      <w:r>
+        <w:rPr>
+          <w:rFonts w:hint="eastAsia"/>
+        </w:rPr>
+        <w:t>记录</w:t>
+      </w:r>
+      <w:r>
+        <w:rPr>
+          <w:rFonts w:hint="eastAsia"/>
+        </w:rPr>
+        <w:t>ID</w:t>
+      </w:r>
+      <w:r>
+        <w:rPr>
+          <w:rFonts w:hint="eastAsia"/>
+        </w:rPr>
+        <w:t>（</w:t>
+      </w:r>
+      <w:r>
+        <w:rPr>
+          <w:rFonts w:hint="eastAsia"/>
+        </w:rPr>
+        <w:t>id</w:t>
+      </w:r>
+      <w:r>
+        <w:rPr>
+          <w:rFonts w:hint="eastAsia"/>
+        </w:rPr>
+        <w:t>）：表主键，整型，自动增长</w:t>
+      </w:r>
+    </w:p>
+    <w:p>
+      <w:pPr>
+        <w:pStyle w:val="ac"/>
+        <w:numPr>
+          <w:ilvl w:val="1"/>
+          <w:numId w:val="2"/>
+        </w:numPr>
+        <w:ind w:firstLineChars="0"/>
+        <w:rPr>
+          <w:rFonts w:hint="eastAsia"/>
+        </w:rPr>
+      </w:pPr>
+      <w:r>
+        <w:rPr>
+          <w:rFonts w:hint="eastAsia"/>
+        </w:rPr>
+        <w:t>学生</w:t>
+      </w:r>
+      <w:r>
+        <w:rPr>
+          <w:rFonts w:hint="eastAsia"/>
+        </w:rPr>
+        <w:t>记录</w:t>
+      </w:r>
+      <w:r>
+        <w:rPr>
+          <w:rFonts w:hint="eastAsia"/>
+        </w:rPr>
+        <w:t>ID</w:t>
+      </w:r>
+      <w:r>
+        <w:rPr>
+          <w:rFonts w:hint="eastAsia"/>
+        </w:rPr>
+        <w:t>（</w:t>
+      </w:r>
+      <w:r>
+        <w:rPr>
+          <w:rFonts w:hint="eastAsia"/>
+        </w:rPr>
+        <w:t>stu_id</w:t>
+      </w:r>
+      <w:r>
+        <w:rPr>
+          <w:rFonts w:hint="eastAsia"/>
+        </w:rPr>
+        <w:t>）：</w:t>
+      </w:r>
+      <w:r>
+        <w:rPr>
+          <w:rFonts w:hint="eastAsia"/>
+        </w:rPr>
+        <w:t>外键，</w:t>
+      </w:r>
+      <w:r>
+        <w:rPr>
+          <w:rFonts w:hint="eastAsia"/>
+        </w:rPr>
+        <w:t>存储关联的学生</w:t>
+      </w:r>
+      <w:r>
+        <w:rPr>
+          <w:rFonts w:hint="eastAsia"/>
+        </w:rPr>
+        <w:t>ID</w:t>
+      </w:r>
+      <w:r>
+        <w:rPr>
+          <w:rFonts w:hint="eastAsia"/>
+        </w:rPr>
+        <w:t>，不允许为空</w:t>
+      </w:r>
+    </w:p>
+    <w:p>
+      <w:pPr>
+        <w:pStyle w:val="ac"/>
+        <w:numPr>
+          <w:ilvl w:val="1"/>
+          <w:numId w:val="2"/>
+        </w:numPr>
+        <w:ind w:firstLineChars="0"/>
+      </w:pPr>
+      <w:r>
+        <w:rPr>
+          <w:rFonts w:hint="eastAsia"/>
+        </w:rPr>
+        <w:t>班级</w:t>
+      </w:r>
+      <w:r>
+        <w:rPr>
+          <w:rFonts w:hint="eastAsia"/>
+        </w:rPr>
+        <w:t>ID</w:t>
+      </w:r>
+      <w:r>
+        <w:rPr>
+          <w:rFonts w:hint="eastAsia"/>
+        </w:rPr>
+        <w:t>（</w:t>
+      </w:r>
+      <w:r>
+        <w:rPr>
+          <w:rFonts w:hint="eastAsia"/>
+        </w:rPr>
+        <w:t>class_id</w:t>
+      </w:r>
+      <w:r>
+        <w:rPr>
+          <w:rFonts w:hint="eastAsia"/>
+        </w:rPr>
+        <w:t>）：</w:t>
+      </w:r>
+      <w:r>
+        <w:rPr>
+          <w:rFonts w:hint="eastAsia"/>
+        </w:rPr>
+        <w:t>外键，</w:t>
+      </w:r>
+      <w:r>
+        <w:rPr>
+          <w:rFonts w:hint="eastAsia"/>
+        </w:rPr>
+        <w:t>存储关联的班级</w:t>
+      </w:r>
+      <w:r>
+        <w:rPr>
+          <w:rFonts w:hint="eastAsia"/>
+        </w:rPr>
+        <w:t>ID</w:t>
+      </w:r>
+      <w:r>
+        <w:rPr>
+          <w:rFonts w:hint="eastAsia"/>
+        </w:rPr>
+        <w:t>，不允许为空</w:t>
+      </w:r>
+    </w:p>
+    <w:p>
+      <w:pPr>
+        <w:pStyle w:val="ac"/>
+        <w:numPr>
+          <w:ilvl w:val="0"/>
+          <w:numId w:val="2"/>
+        </w:numPr>
+        <w:ind w:firstLineChars="0"/>
+      </w:pPr>
+      <w:r>
+        <w:rPr>
+          <w:rFonts w:hint="eastAsia"/>
+        </w:rPr>
+        <w:t>课程</w:t>
+      </w:r>
+      <w:r>
+        <w:rPr>
+          <w:rFonts w:hint="eastAsia"/>
+        </w:rPr>
+        <w:t>-</w:t>
+      </w:r>
+      <w:r>
+        <w:rPr>
+          <w:rFonts w:hint="eastAsia"/>
+        </w:rPr>
+        <w:t>班级表（</w:t>
+      </w:r>
+      <w:r>
+        <w:rPr>
+          <w:rFonts w:hint="eastAsia"/>
+        </w:rPr>
+        <w:t>cou_class_tb</w:t>
+      </w:r>
+      <w:r>
+        <w:rPr>
+          <w:rFonts w:hint="eastAsia"/>
+        </w:rPr>
+        <w:t>）</w:t>
+      </w:r>
+    </w:p>
+    <w:p>
+      <w:pPr>
+        <w:pStyle w:val="ac"/>
+        <w:numPr>
+          <w:ilvl w:val="1"/>
+          <w:numId w:val="2"/>
+        </w:numPr>
+        <w:ind w:firstLineChars="0"/>
+        <w:rPr>
+          <w:rFonts w:hint="eastAsia"/>
+        </w:rPr>
+      </w:pPr>
+      <w:r>
+        <w:rPr>
+          <w:rFonts w:hint="eastAsia"/>
+        </w:rPr>
+        <w:t>记录</w:t>
+      </w:r>
+      <w:r>
+        <w:rPr>
+          <w:rFonts w:hint="eastAsia"/>
+        </w:rPr>
+        <w:t>ID</w:t>
+      </w:r>
+      <w:r>
+        <w:rPr>
+          <w:rFonts w:hint="eastAsia"/>
+        </w:rPr>
+        <w:t>（</w:t>
+      </w:r>
+      <w:r>
+        <w:rPr>
+          <w:rFonts w:hint="eastAsia"/>
+        </w:rPr>
+        <w:t>id</w:t>
+      </w:r>
+      <w:r>
+        <w:rPr>
+          <w:rFonts w:hint="eastAsia"/>
+        </w:rPr>
+        <w:t>）：表主键，整型，自动增长</w:t>
+      </w:r>
+    </w:p>
+    <w:p>
+      <w:pPr>
+        <w:pStyle w:val="ac"/>
+        <w:numPr>
+          <w:ilvl w:val="1"/>
+          <w:numId w:val="2"/>
+        </w:numPr>
+        <w:ind w:firstLineChars="0"/>
+        <w:rPr>
+          <w:rFonts w:hint="eastAsia"/>
+        </w:rPr>
+      </w:pPr>
+      <w:r>
+        <w:rPr>
+          <w:rFonts w:hint="eastAsia"/>
+        </w:rPr>
+        <w:t>班级</w:t>
+      </w:r>
+      <w:r>
+        <w:rPr>
+          <w:rFonts w:hint="eastAsia"/>
+        </w:rPr>
+        <w:t>ID</w:t>
+      </w:r>
+      <w:r>
+        <w:rPr>
+          <w:rFonts w:hint="eastAsia"/>
+        </w:rPr>
+        <w:t>（</w:t>
+      </w:r>
+      <w:r>
+        <w:rPr>
+          <w:rFonts w:hint="eastAsia"/>
+        </w:rPr>
+        <w:t>class_id</w:t>
+      </w:r>
+      <w:r>
+        <w:rPr>
+          <w:rFonts w:hint="eastAsia"/>
+        </w:rPr>
+        <w:t>）：</w:t>
+      </w:r>
+      <w:r>
+        <w:rPr>
+          <w:rFonts w:hint="eastAsia"/>
+        </w:rPr>
+        <w:t>外键，</w:t>
+      </w:r>
+      <w:r>
+        <w:rPr>
+          <w:rFonts w:hint="eastAsia"/>
+        </w:rPr>
+        <w:t>存储关联的班级</w:t>
+      </w:r>
+      <w:r>
+        <w:rPr>
+          <w:rFonts w:hint="eastAsia"/>
+        </w:rPr>
+        <w:t>ID</w:t>
+      </w:r>
+      <w:r>
+        <w:rPr>
+          <w:rFonts w:hint="eastAsia"/>
+        </w:rPr>
+        <w:t>，不允许为空</w:t>
+      </w:r>
+    </w:p>
+    <w:p>
+      <w:pPr>
+        <w:pStyle w:val="ac"/>
+        <w:numPr>
+          <w:ilvl w:val="1"/>
+          <w:numId w:val="2"/>
+        </w:numPr>
+        <w:ind w:firstLineChars="0"/>
+      </w:pPr>
+      <w:r>
+        <w:rPr>
+          <w:rFonts w:hint="eastAsia"/>
+        </w:rPr>
+        <w:t>课程</w:t>
+      </w:r>
+      <w:r>
+        <w:rPr>
+          <w:rFonts w:hint="eastAsia"/>
+        </w:rPr>
+        <w:t>ID</w:t>
+      </w:r>
+      <w:r>
+        <w:rPr>
+          <w:rFonts w:hint="eastAsia"/>
+        </w:rPr>
+        <w:t>（</w:t>
+      </w:r>
+      <w:r>
+        <w:rPr>
+          <w:rFonts w:hint="eastAsia"/>
+        </w:rPr>
+        <w:t>course_id</w:t>
+      </w:r>
+      <w:r>
+        <w:rPr>
+          <w:rFonts w:hint="eastAsia"/>
+        </w:rPr>
+        <w:t>）：</w:t>
+      </w:r>
+      <w:r>
+        <w:rPr>
+          <w:rFonts w:hint="eastAsia"/>
+        </w:rPr>
+        <w:t>外键，</w:t>
+      </w:r>
+      <w:r>
+        <w:rPr>
+          <w:rFonts w:hint="eastAsia"/>
+        </w:rPr>
+        <w:t>存储关联的课程</w:t>
+      </w:r>
+      <w:r>
+        <w:rPr>
+          <w:rFonts w:hint="eastAsia"/>
+        </w:rPr>
+        <w:t>ID</w:t>
+      </w:r>
+      <w:r>
+        <w:rPr>
+          <w:rFonts w:hint="eastAsia"/>
+        </w:rPr>
+        <w:t>，不允许为空</w:t>
+      </w:r>
+    </w:p>
+    <w:p>
+      <w:pPr>
+        <w:pStyle w:val="ac"/>
+        <w:numPr>
+          <w:ilvl w:val="0"/>
+          <w:numId w:val="2"/>
+        </w:numPr>
+        <w:ind w:firstLineChars="0"/>
+      </w:pPr>
+      <w:r>
+        <w:rPr>
+          <w:rFonts w:hint="eastAsia"/>
+        </w:rPr>
+        <w:t>学生</w:t>
+      </w:r>
+      <w:r>
+        <w:rPr>
+          <w:rFonts w:hint="eastAsia"/>
+        </w:rPr>
+        <w:t>-</w:t>
+      </w:r>
+      <w:r>
+        <w:rPr>
+          <w:rFonts w:hint="eastAsia"/>
+        </w:rPr>
+        <w:t>课程</w:t>
+      </w:r>
+      <w:r>
+        <w:rPr>
+          <w:rFonts w:hint="eastAsia"/>
+        </w:rPr>
+        <w:t>-</w:t>
+      </w:r>
+      <w:r>
+        <w:rPr>
+          <w:rFonts w:hint="eastAsia"/>
+        </w:rPr>
+        <w:t>成绩表（</w:t>
+      </w:r>
+      <w:r>
+        <w:rPr>
+          <w:rFonts w:hint="eastAsia"/>
+        </w:rPr>
+        <w:t>stu_cou_score_tb</w:t>
+      </w:r>
+      <w:r>
+        <w:rPr>
+          <w:rFonts w:hint="eastAsia"/>
+        </w:rPr>
+        <w:t>）</w:t>
+      </w:r>
+    </w:p>
+    <w:p>
+      <w:pPr>
+        <w:pStyle w:val="ac"/>
+        <w:numPr>
+          <w:ilvl w:val="1"/>
+          <w:numId w:val="2"/>
+        </w:numPr>
+        <w:ind w:firstLineChars="0"/>
+        <w:rPr>
+          <w:rFonts w:hint="eastAsia"/>
+        </w:rPr>
+      </w:pPr>
+      <w:r>
+        <w:rPr>
+          <w:rFonts w:hint="eastAsia"/>
+        </w:rPr>
+        <w:t>记录</w:t>
+      </w:r>
+      <w:r>
+        <w:rPr>
+          <w:rFonts w:hint="eastAsia"/>
+        </w:rPr>
+        <w:t>ID</w:t>
+      </w:r>
+      <w:r>
+        <w:rPr>
+          <w:rFonts w:hint="eastAsia"/>
+        </w:rPr>
+        <w:t>（</w:t>
+      </w:r>
+      <w:r>
+        <w:rPr>
+          <w:rFonts w:hint="eastAsia"/>
+        </w:rPr>
+        <w:t>id</w:t>
+      </w:r>
+      <w:r>
+        <w:rPr>
+          <w:rFonts w:hint="eastAsia"/>
+        </w:rPr>
+        <w:t>）：表主键，整型，自动增长</w:t>
+      </w:r>
+    </w:p>
+    <w:p>
+      <w:pPr>
+        <w:pStyle w:val="ac"/>
+        <w:numPr>
+          <w:ilvl w:val="1"/>
+          <w:numId w:val="2"/>
+        </w:numPr>
+        <w:ind w:firstLineChars="0"/>
+        <w:rPr>
+          <w:rFonts w:hint="eastAsia"/>
+        </w:rPr>
+      </w:pPr>
+      <w:r>
+        <w:rPr>
+          <w:rFonts w:hint="eastAsia"/>
+        </w:rPr>
+        <w:lastRenderedPageBreak/>
+        <w:t>学生</w:t>
+      </w:r>
+      <w:r>
+        <w:rPr>
+          <w:rFonts w:hint="eastAsia"/>
+        </w:rPr>
+        <w:t>记录</w:t>
+      </w:r>
+      <w:r>
+        <w:rPr>
+          <w:rFonts w:hint="eastAsia"/>
+        </w:rPr>
+        <w:t>ID</w:t>
+      </w:r>
+      <w:r>
+        <w:rPr>
+          <w:rFonts w:hint="eastAsia"/>
+        </w:rPr>
+        <w:t>（</w:t>
+      </w:r>
+      <w:r>
+        <w:rPr>
+          <w:rFonts w:hint="eastAsia"/>
+        </w:rPr>
+        <w:t>stu_id</w:t>
+      </w:r>
+      <w:r>
+        <w:rPr>
+          <w:rFonts w:hint="eastAsia"/>
+        </w:rPr>
+        <w:t>）：</w:t>
+      </w:r>
+      <w:r>
+        <w:rPr>
+          <w:rFonts w:hint="eastAsia"/>
+        </w:rPr>
+        <w:t>外键，</w:t>
+      </w:r>
+      <w:r>
+        <w:rPr>
+          <w:rFonts w:hint="eastAsia"/>
+        </w:rPr>
+        <w:t>存储关联的学生</w:t>
+      </w:r>
+      <w:r>
+        <w:rPr>
+          <w:rFonts w:hint="eastAsia"/>
+        </w:rPr>
+        <w:t>ID</w:t>
+      </w:r>
+      <w:r>
+        <w:rPr>
+          <w:rFonts w:hint="eastAsia"/>
+        </w:rPr>
+        <w:t>，不允许为空</w:t>
+      </w:r>
+    </w:p>
+    <w:p>
+      <w:pPr>
+        <w:pStyle w:val="ac"/>
+        <w:numPr>
+          <w:ilvl w:val="1"/>
+          <w:numId w:val="2"/>
+        </w:numPr>
+        <w:ind w:firstLineChars="0"/>
+        <w:rPr>
+          <w:rFonts w:hint="eastAsia"/>
+        </w:rPr>
+      </w:pPr>
+      <w:r>
+        <w:rPr>
+          <w:rFonts w:hint="eastAsia"/>
+        </w:rPr>
+        <w:t>课程</w:t>
+      </w:r>
+      <w:r>
+        <w:rPr>
+          <w:rFonts w:hint="eastAsia"/>
+        </w:rPr>
+        <w:t>ID</w:t>
+      </w:r>
+      <w:r>
+        <w:rPr>
+          <w:rFonts w:hint="eastAsia"/>
+        </w:rPr>
+        <w:t>（</w:t>
+      </w:r>
+      <w:r>
+        <w:rPr>
+          <w:rFonts w:hint="eastAsia"/>
+        </w:rPr>
+        <w:t>course_id</w:t>
+      </w:r>
+      <w:r>
+        <w:rPr>
+          <w:rFonts w:hint="eastAsia"/>
+        </w:rPr>
+        <w:t>）：</w:t>
+      </w:r>
+      <w:r>
+        <w:rPr>
+          <w:rFonts w:hint="eastAsia"/>
+        </w:rPr>
+        <w:t>外键</w:t>
+      </w:r>
+      <w:r>
+        <w:rPr>
+          <w:rFonts w:hint="eastAsia"/>
+        </w:rPr>
+        <w:t>存储关联的课程</w:t>
+      </w:r>
+      <w:r>
+        <w:rPr>
+          <w:rFonts w:hint="eastAsia"/>
+        </w:rPr>
+        <w:t>ID</w:t>
+      </w:r>
+      <w:r>
+        <w:rPr>
+          <w:rFonts w:hint="eastAsia"/>
+        </w:rPr>
+        <w:t>，不允许为空</w:t>
+      </w:r>
+    </w:p>
+    <w:p>
+      <w:pPr>
+        <w:pStyle w:val="ac"/>
+        <w:numPr>
+          <w:ilvl w:val="1"/>
+          <w:numId w:val="2"/>
+        </w:numPr>
+        <w:ind w:firstLineChars="0"/>
+        <w:rPr>
+          <w:rFonts w:hint="eastAsia"/>
+        </w:rPr>
+      </w:pPr>
+      <w:r>
+        <w:rPr>
+          <w:rFonts w:hint="eastAsia"/>
+        </w:rPr>
+        <w:t>平时成绩（</w:t>
+      </w:r>
+      <w:r>
+        <w:rPr>
+          <w:rFonts w:hint="eastAsia"/>
+        </w:rPr>
+        <w:t>daily_score</w:t>
+      </w:r>
+      <w:r>
+        <w:rPr>
+          <w:rFonts w:hint="eastAsia"/>
+        </w:rPr>
+        <w:t>）：存储学生的平时成绩，取值范围为</w:t>
+      </w:r>
+      <w:r>
+        <w:rPr>
+          <w:rFonts w:hint="eastAsia"/>
+        </w:rPr>
+        <w:t>0</w:t>
+      </w:r>
+      <w:r>
+        <w:rPr>
+          <w:rFonts w:hint="eastAsia"/>
+        </w:rPr>
+        <w:t>到</w:t>
+      </w:r>
+      <w:r>
+        <w:rPr>
+          <w:rFonts w:hint="eastAsia"/>
+        </w:rPr>
+        <w:t>100</w:t>
+      </w:r>
+    </w:p>
+    <w:p>
+      <w:pPr>
+        <w:pStyle w:val="ac"/>
+        <w:numPr>
+          <w:ilvl w:val="1"/>
+          <w:numId w:val="2"/>
+        </w:numPr>
+        <w:ind w:firstLineChars="0"/>
+      </w:pPr>
+      <w:r>
+        <w:rPr>
+          <w:rFonts w:hint="eastAsia"/>
+        </w:rPr>
+        <w:t>考试成绩（</w:t>
+      </w:r>
+      <w:r>
+        <w:rPr>
+          <w:rFonts w:hint="eastAsia"/>
+        </w:rPr>
+        <w:t>exam_score</w:t>
+      </w:r>
+      <w:r>
+        <w:rPr>
+          <w:rFonts w:hint="eastAsia"/>
+        </w:rPr>
+        <w:t>）：存储学生的考试成绩，取值范围为</w:t>
+      </w:r>
+      <w:r>
+        <w:rPr>
+          <w:rFonts w:hint="eastAsia"/>
+        </w:rPr>
+        <w:t>0</w:t>
+      </w:r>
+      <w:r>
+        <w:rPr>
+          <w:rFonts w:hint="eastAsia"/>
+        </w:rPr>
+        <w:t>到</w:t>
+      </w:r>
+      <w:r>
+        <w:rPr>
+          <w:rFonts w:hint="eastAsia"/>
+        </w:rPr>
+        <w:t>100</w:t>
+      </w:r>
+    </w:p>
+    <w:p>
+      <w:pPr>
+        <w:pStyle w:val="2"/>
+      </w:pPr>
+      <w:bookmarkStart w:id="8" w:name="_Toc185000342"/>
+      <w:r>
+        <w:rPr>
+          <w:rFonts w:hint="eastAsia"/>
+        </w:rPr>
+        <w:t xml:space="preserve">2.3 </w:t>
+      </w:r>
+      <w:r>
+        <w:rPr>
+          <w:rFonts w:hint="eastAsia"/>
+        </w:rPr>
+        <w:t>物理设计</w:t>
+      </w:r>
+      <w:bookmarkEnd w:id="8"/>
+    </w:p>
+    <w:p>
+      <w:pPr>
+        <w:ind w:firstLine="480"/>
+      </w:pPr>
+      <w:r>
+        <w:rPr>
+          <w:rFonts w:hint="eastAsia"/>
+        </w:rPr>
+        <w:t>在本系统的物理设计阶段，将采用</w:t>
+      </w:r>
+      <w:r>
+        <w:rPr>
+          <w:rFonts w:hint="eastAsia"/>
+        </w:rPr>
+        <w:t>Oracle</w:t>
+      </w:r>
+      <w:r>
+        <w:rPr>
+          <w:rFonts w:hint="eastAsia"/>
+        </w:rPr>
+        <w:t>数据库和</w:t>
+      </w:r>
+      <w:r>
+        <w:rPr>
+          <w:rFonts w:hint="eastAsia"/>
+        </w:rPr>
+        <w:t>PL/SQL</w:t>
+      </w:r>
+      <w:r>
+        <w:rPr>
+          <w:rFonts w:hint="eastAsia"/>
+        </w:rPr>
+        <w:t>进行实现，以下是详细的物理设计步骤</w:t>
+      </w:r>
+      <w:r>
+        <w:rPr>
+          <w:rFonts w:hint="eastAsia"/>
+        </w:rPr>
+        <w:t>。</w:t>
+      </w:r>
+    </w:p>
+    <w:p>
+      <w:pPr>
+        <w:pStyle w:val="ac"/>
+        <w:numPr>
+          <w:ilvl w:val="0"/>
+          <w:numId w:val="3"/>
+        </w:numPr>
+        <w:ind w:firstLineChars="0"/>
+      </w:pPr>
+      <w:r>
+        <w:rPr>
+          <w:rFonts w:hint="eastAsia"/>
+        </w:rPr>
+        <w:t>确定存储结构和存取方法</w:t>
+      </w:r>
+      <w:r>
+        <w:rPr>
+          <w:rFonts w:hint="eastAsia"/>
+        </w:rPr>
+        <w:t>：</w:t>
+      </w:r>
+      <w:r>
+        <w:rPr>
+          <w:rFonts w:hint="eastAsia"/>
+        </w:rPr>
+        <w:t>本系统将在</w:t>
+      </w:r>
+      <w:r>
+        <w:rPr>
+          <w:rFonts w:hint="eastAsia"/>
+        </w:rPr>
+        <w:t>Oracle</w:t>
+      </w:r>
+      <w:r>
+        <w:rPr>
+          <w:rFonts w:hint="eastAsia"/>
+        </w:rPr>
+        <w:t>数据库中使用表空间来管理数据存储，为不同类型的数据选择合适的表空间，如用户数据、临时数据等</w:t>
+      </w:r>
+      <w:r>
+        <w:rPr>
+          <w:rFonts w:hint="eastAsia"/>
+        </w:rPr>
+        <w:t>；</w:t>
+      </w:r>
+    </w:p>
+    <w:p>
+      <w:pPr>
+        <w:pStyle w:val="ac"/>
+        <w:numPr>
+          <w:ilvl w:val="0"/>
+          <w:numId w:val="3"/>
+        </w:numPr>
+        <w:ind w:firstLineChars="0"/>
+      </w:pPr>
+      <w:r>
+        <w:rPr>
+          <w:rFonts w:hint="eastAsia"/>
+        </w:rPr>
+        <w:t>存储空间优化：利用</w:t>
+      </w:r>
+      <w:r>
+        <w:rPr>
+          <w:rFonts w:hint="eastAsia"/>
+        </w:rPr>
+        <w:t>Oracle</w:t>
+      </w:r>
+      <w:r>
+        <w:rPr>
+          <w:rFonts w:hint="eastAsia"/>
+        </w:rPr>
+        <w:t>的自动扩展表空间功能，以适应数据量的增长</w:t>
+      </w:r>
+      <w:r>
+        <w:rPr>
+          <w:rFonts w:hint="eastAsia"/>
+        </w:rPr>
+        <w:t>；除此之外，通过</w:t>
+      </w:r>
+      <w:r>
+        <w:rPr>
+          <w:rFonts w:hint="eastAsia"/>
+        </w:rPr>
+        <w:t>调整</w:t>
+      </w:r>
+      <w:r>
+        <w:rPr>
+          <w:rFonts w:hint="eastAsia"/>
+        </w:rPr>
+        <w:t>PCTFREE</w:t>
+      </w:r>
+      <w:r>
+        <w:rPr>
+          <w:rFonts w:hint="eastAsia"/>
+        </w:rPr>
+        <w:t>和</w:t>
+      </w:r>
+      <w:r>
+        <w:rPr>
+          <w:rFonts w:hint="eastAsia"/>
+        </w:rPr>
+        <w:t>PCTUSED</w:t>
+      </w:r>
+      <w:r>
+        <w:rPr>
+          <w:rFonts w:hint="eastAsia"/>
+        </w:rPr>
+        <w:t>参数，以优化行的插入和更新操作</w:t>
+      </w:r>
+      <w:r>
+        <w:rPr>
+          <w:rFonts w:hint="eastAsia"/>
+        </w:rPr>
+        <w:t>，以减少</w:t>
+      </w:r>
+      <w:r>
+        <w:rPr>
+          <w:rFonts w:hint="eastAsia"/>
+        </w:rPr>
+        <w:t>行链接、</w:t>
+      </w:r>
+      <w:r>
+        <w:rPr>
+          <w:rFonts w:hint="eastAsia"/>
+        </w:rPr>
+        <w:t>行迁移等情况</w:t>
+      </w:r>
+      <w:r>
+        <w:rPr>
+          <w:rFonts w:hint="eastAsia"/>
+        </w:rPr>
+        <w:t>；</w:t>
+      </w:r>
+    </w:p>
+    <w:p>
+      <w:pPr>
+        <w:pStyle w:val="ac"/>
+        <w:numPr>
+          <w:ilvl w:val="0"/>
+          <w:numId w:val="3"/>
+        </w:numPr>
+        <w:ind w:firstLineChars="0"/>
+        <w:rPr>
+          <w:rFonts w:hint="eastAsia"/>
+        </w:rPr>
+      </w:pPr>
+      <w:r>
+        <w:rPr>
+          <w:rFonts w:hint="eastAsia"/>
+        </w:rPr>
+        <w:t>索引</w:t>
+      </w:r>
+      <w:r>
+        <w:rPr>
+          <w:rFonts w:hint="eastAsia"/>
+        </w:rPr>
+        <w:t>建立</w:t>
+      </w:r>
+      <w:r>
+        <w:rPr>
+          <w:rFonts w:hint="eastAsia"/>
+        </w:rPr>
+        <w:t>：</w:t>
+      </w:r>
+      <w:r>
+        <w:rPr>
+          <w:rFonts w:hint="eastAsia"/>
+        </w:rPr>
+        <w:t>针对查询频繁且数据量大的表，我们将实施索引策略以加速查询处理。例如，对于学生表（</w:t>
+      </w:r>
+      <w:r>
+        <w:rPr>
+          <w:rFonts w:hint="eastAsia"/>
+        </w:rPr>
+        <w:t>stu_tb</w:t>
+      </w:r>
+      <w:r>
+        <w:rPr>
+          <w:rFonts w:hint="eastAsia"/>
+        </w:rPr>
+        <w:t>），</w:t>
+      </w:r>
+      <w:r>
+        <w:rPr>
+          <w:rFonts w:hint="eastAsia"/>
+        </w:rPr>
+        <w:t>可</w:t>
+      </w:r>
+      <w:r>
+        <w:rPr>
+          <w:rFonts w:hint="eastAsia"/>
+        </w:rPr>
+        <w:t>在学号（</w:t>
+      </w:r>
+      <w:r>
+        <w:rPr>
+          <w:rFonts w:hint="eastAsia"/>
+        </w:rPr>
+        <w:t>campus_id</w:t>
+      </w:r>
+      <w:r>
+        <w:rPr>
+          <w:rFonts w:hint="eastAsia"/>
+        </w:rPr>
+        <w:t>）等关键字段上创建索引，以支持快速的数据检索和连接操作。这将显著提高查询响应时间，尤其是在执行联表查询和数据聚合时</w:t>
+      </w:r>
+      <w:r>
+        <w:rPr>
+          <w:rFonts w:hint="eastAsia"/>
+        </w:rPr>
+        <w:t>；</w:t>
+      </w:r>
     </w:p>
     <w:p>
       <w:pPr>
         <w:pStyle w:val="1"/>
       </w:pPr>
-      <w:bookmarkStart w:id="4" w:name="_Toc184895468"/>
-      <w:r>
-        <w:rPr>
-          <w:rFonts w:hint="eastAsia"/>
-        </w:rPr>
-        <w:t xml:space="preserve">2 </w:t>
-      </w:r>
-      <w:r>
-        <w:rPr>
-          <w:rFonts w:hint="eastAsia"/>
-        </w:rPr>
-        <w:t>数据库设计</w:t>
-      </w:r>
-      <w:bookmarkEnd w:id="4"/>
+      <w:bookmarkStart w:id="9" w:name="_Toc185000343"/>
+      <w:r>
+        <w:rPr>
+          <w:rFonts w:hint="eastAsia"/>
+        </w:rPr>
+        <w:t xml:space="preserve">3 </w:t>
+      </w:r>
+      <w:r>
+        <w:rPr>
+          <w:rFonts w:hint="eastAsia"/>
+        </w:rPr>
+        <w:t>关键技术实现</w:t>
+      </w:r>
+      <w:bookmarkEnd w:id="9"/>
     </w:p>
     <w:p>
       <w:pPr>
@@ -1638,27 +3944,178 @@
           <w:rFonts w:hint="eastAsia"/>
           <w:highlight w:val="yellow"/>
         </w:rPr>
-        <w:t>概念设计、逻辑设计、物理设计</w:t>
-      </w:r>
+        <w:t>数据库端编程、应用程序开发（如有）、数据库优化</w:t>
+      </w:r>
+    </w:p>
+    <w:p>
+      <w:pPr>
+        <w:pStyle w:val="2"/>
+        <w:rPr>
+          <w:rFonts w:hint="eastAsia"/>
+        </w:rPr>
+      </w:pPr>
+      <w:r>
+        <w:rPr>
+          <w:rFonts w:hint="eastAsia"/>
+        </w:rPr>
+        <w:t xml:space="preserve">3.1 </w:t>
+      </w:r>
+      <w:r>
+        <w:rPr>
+          <w:rFonts w:hint="eastAsia"/>
+        </w:rPr>
+        <w:t>系统开发技术实现</w:t>
+      </w:r>
+    </w:p>
+    <w:p>
+      <w:pPr>
+        <w:ind w:firstLineChars="0" w:firstLine="420"/>
+        <w:rPr>
+          <w:rFonts w:hint="eastAsia"/>
+        </w:rPr>
+      </w:pPr>
+      <w:r>
+        <w:rPr>
+          <w:rFonts w:hint="eastAsia"/>
+        </w:rPr>
+        <w:t>本系统采用</w:t>
+      </w:r>
+      <w:r>
+        <w:rPr>
+          <w:rFonts w:hint="eastAsia"/>
+        </w:rPr>
+        <w:t>Vue3</w:t>
+      </w:r>
+      <w:r>
+        <w:rPr>
+          <w:rFonts w:hint="eastAsia"/>
+        </w:rPr>
+        <w:t>作为前端框架，结合</w:t>
+      </w:r>
+      <w:r>
+        <w:rPr>
+          <w:rFonts w:hint="eastAsia"/>
+        </w:rPr>
+        <w:t>Express</w:t>
+      </w:r>
+      <w:r>
+        <w:rPr>
+          <w:rFonts w:hint="eastAsia"/>
+        </w:rPr>
+        <w:t>框架，致力于构建一个现代化、高效、可靠的学生成绩管理系统。</w:t>
+      </w:r>
+    </w:p>
+    <w:p>
+      <w:pPr>
+        <w:ind w:firstLineChars="0" w:firstLine="420"/>
+        <w:rPr>
+          <w:rFonts w:hint="eastAsia"/>
+        </w:rPr>
+      </w:pPr>
+      <w:r>
+        <w:rPr>
+          <w:rFonts w:hint="eastAsia"/>
+        </w:rPr>
+        <w:t>Vue3</w:t>
+      </w:r>
+      <w:r>
+        <w:rPr>
+          <w:rFonts w:hint="eastAsia"/>
+        </w:rPr>
+        <w:t>的响应式和组件化特性为用户提供了一个直观且流畅的操作界面，极大地方便教师日常的成绩管理工作。</w:t>
+      </w:r>
+      <w:r>
+        <w:rPr>
+          <w:rFonts w:hint="eastAsia"/>
+        </w:rPr>
+        <w:t>Express</w:t>
+      </w:r>
+      <w:r>
+        <w:rPr>
+          <w:rFonts w:hint="eastAsia"/>
+        </w:rPr>
+        <w:t>框架作为后端技术选型，以其轻量级和高性能的特点，为系统提供了强大的数据处理能力和稳定的服务支持，确保了后台运行的高效率和数据处理的安全性。</w:t>
+      </w:r>
+    </w:p>
+    <w:p>
+      <w:pPr>
+        <w:ind w:firstLineChars="0" w:firstLine="420"/>
+      </w:pPr>
+      <w:r>
+        <w:rPr>
+          <w:rFonts w:hint="eastAsia"/>
+        </w:rPr>
+        <w:t>这种技术组合使得</w:t>
+      </w:r>
+      <w:r>
+        <w:rPr>
+          <w:rFonts w:hint="eastAsia"/>
+        </w:rPr>
+        <w:t>SGMS</w:t>
+      </w:r>
+      <w:r>
+        <w:rPr>
+          <w:rFonts w:hint="eastAsia"/>
+        </w:rPr>
+        <w:t>在提供强大的数据存储和快速处理能力的同时，也能够实现灵活的用户交互，满足高校教师在成绩管理方面的多样化需求。</w:t>
+      </w:r>
+    </w:p>
+    <w:p>
+      <w:pPr>
+        <w:pStyle w:val="2"/>
+      </w:pPr>
+      <w:r>
+        <w:rPr>
+          <w:rFonts w:hint="eastAsia"/>
+        </w:rPr>
+        <w:lastRenderedPageBreak/>
+        <w:t xml:space="preserve">3.2 </w:t>
+      </w:r>
+      <w:r>
+        <w:rPr>
+          <w:rFonts w:hint="eastAsia"/>
+        </w:rPr>
+        <w:t>数据库端</w:t>
+      </w:r>
+      <w:r>
+        <w:rPr>
+          <w:rFonts w:hint="eastAsia"/>
+        </w:rPr>
+        <w:t>技术</w:t>
+      </w:r>
+      <w:r>
+        <w:rPr>
+          <w:rFonts w:hint="eastAsia"/>
+        </w:rPr>
+        <w:t>实现</w:t>
+      </w:r>
+    </w:p>
+    <w:p>
+      <w:pPr>
+        <w:ind w:firstLine="480"/>
+        <w:rPr>
+          <w:rFonts w:hint="eastAsia"/>
+        </w:rPr>
+      </w:pPr>
     </w:p>
     <w:p>
       <w:pPr>
         <w:pStyle w:val="1"/>
       </w:pPr>
-      <w:bookmarkStart w:id="5" w:name="_Toc184895469"/>
-      <w:r>
-        <w:rPr>
-          <w:rFonts w:hint="eastAsia"/>
-        </w:rPr>
-        <w:t xml:space="preserve">3 </w:t>
-      </w:r>
-      <w:r>
-        <w:rPr>
-          <w:rFonts w:hint="eastAsia"/>
-        </w:rPr>
-        <w:t>关键技术实现</w:t>
-      </w:r>
-      <w:bookmarkEnd w:id="5"/>
+      <w:bookmarkStart w:id="10" w:name="_Toc185000344"/>
+      <w:r>
+        <w:rPr>
+          <w:rFonts w:hint="eastAsia"/>
+        </w:rPr>
+        <w:t xml:space="preserve">4 </w:t>
+      </w:r>
+      <w:r>
+        <w:rPr>
+          <w:rFonts w:hint="eastAsia"/>
+        </w:rPr>
+        <w:t>测试</w:t>
+      </w:r>
+      <w:bookmarkEnd w:id="10"/>
     </w:p>
     <w:p>
       <w:pPr>
@@ -1669,45 +4126,14 @@
           <w:rFonts w:hint="eastAsia"/>
           <w:highlight w:val="yellow"/>
         </w:rPr>
-        <w:t>数据库端编程、应用程序开发（如有）、数据库优化</w:t>
+        <w:t>对关键技术的实现效果进行验证</w:t>
       </w:r>
     </w:p>
     <w:p>
       <w:pPr>
         <w:pStyle w:val="1"/>
       </w:pPr>
-      <w:bookmarkStart w:id="6" w:name="_Toc184895470"/>
-      <w:r>
-        <w:rPr>
-          <w:rFonts w:hint="eastAsia"/>
-        </w:rPr>
-        <w:t xml:space="preserve">4 </w:t>
-      </w:r>
-      <w:r>
-        <w:rPr>
-          <w:rFonts w:hint="eastAsia"/>
-        </w:rPr>
-        <w:t>测试</w:t>
-      </w:r>
-      <w:bookmarkEnd w:id="6"/>
-    </w:p>
-    <w:p>
-      <w:pPr>
-        <w:ind w:firstLineChars="0" w:firstLine="0"/>
-      </w:pPr>
-      <w:r>
-        <w:rPr>
-          <w:rFonts w:hint="eastAsia"/>
-          <w:highlight w:val="yellow"/>
-        </w:rPr>
-        <w:t>对关键技术的实现效果进行验证</w:t>
-      </w:r>
-    </w:p>
-    <w:p>
-      <w:pPr>
-        <w:pStyle w:val="1"/>
-      </w:pPr>
-      <w:bookmarkStart w:id="7" w:name="_Toc184895471"/>
+      <w:bookmarkStart w:id="11" w:name="_Toc185000345"/>
       <w:r>
         <w:rPr>
           <w:rFonts w:hint="eastAsia"/>
@@ -1720,7 +4146,7 @@
         </w:rPr>
         <w:t>总结</w:t>
       </w:r>
-      <w:bookmarkEnd w:id="7"/>
+      <w:bookmarkEnd w:id="11"/>
     </w:p>
     <w:p>
       <w:pPr>
@@ -1763,7 +4189,7 @@
       <w:pPr>
         <w:pStyle w:val="1"/>
       </w:pPr>
-      <w:bookmarkStart w:id="8" w:name="_Toc184895472"/>
+      <w:bookmarkStart w:id="12" w:name="_Toc185000346"/>
       <w:r>
         <w:rPr>
           <w:rFonts w:hint="eastAsia"/>
@@ -1771,7 +4197,7 @@
         <w:lastRenderedPageBreak/>
         <w:t>参考文献</w:t>
       </w:r>
-      <w:bookmarkEnd w:id="8"/>
+      <w:bookmarkEnd w:id="12"/>
     </w:p>
     <w:p>
       <w:pPr>
@@ -1807,9 +4233,66 @@
           <w:numId w:val="1"/>
         </w:numPr>
         <w:ind w:firstLineChars="0"/>
-        <w:rPr>
-          <w:rFonts w:hint="eastAsia"/>
-        </w:rPr>
+      </w:pPr>
+      <w:bookmarkStart w:id="13" w:name="_Ref184998259"/>
+      <w:r>
+        <w:rPr>
+          <w:rFonts w:hint="eastAsia"/>
+        </w:rPr>
+        <w:t>陈亮</w:t>
+      </w:r>
+      <w:r>
+        <w:rPr>
+          <w:rFonts w:hint="eastAsia"/>
+        </w:rPr>
+        <w:t>.</w:t>
+      </w:r>
+      <w:r>
+        <w:rPr>
+          <w:rFonts w:hint="eastAsia"/>
+        </w:rPr>
+        <w:t>基于</w:t>
+      </w:r>
+      <w:r>
+        <w:rPr>
+          <w:rFonts w:hint="eastAsia"/>
+        </w:rPr>
+        <w:t>Web</w:t>
+      </w:r>
+      <w:r>
+        <w:rPr>
+          <w:rFonts w:hint="eastAsia"/>
+        </w:rPr>
+        <w:t>的高校学生成绩管理系统的设计和实现</w:t>
+      </w:r>
+      <w:r>
+        <w:rPr>
+          <w:rFonts w:hint="eastAsia"/>
+        </w:rPr>
+        <w:t>[D].</w:t>
+      </w:r>
+      <w:r>
+        <w:rPr>
+          <w:rFonts w:hint="eastAsia"/>
+        </w:rPr>
+        <w:t>湖北工业大学</w:t>
+      </w:r>
+      <w:r>
+        <w:rPr>
+          <w:rFonts w:hint="eastAsia"/>
+        </w:rPr>
+        <w:t>,2017.</w:t>
+      </w:r>
+      <w:bookmarkEnd w:id="13"/>
+    </w:p>
+    <w:p>
+      <w:pPr>
+        <w:pStyle w:val="ac"/>
+        <w:numPr>
+          <w:ilvl w:val="0"/>
+          <w:numId w:val="1"/>
+        </w:numPr>
+        <w:ind w:firstLineChars="0"/>
       </w:pPr>
       <w:r>
         <w:rPr>
@@ -2061,6 +4544,95 @@
 <file path=word/numbering.xml><?xml version="1.0" encoding="utf-8"?>
 <w:numbering xmlns:wpc="http://schemas.microsoft.com/office/word/2010/wordprocessingCanvas" xmlns:cx="http://schemas.microsoft.com/office/drawing/2014/chartex" xmlns:cx1="http://schemas.microsoft.com/office/drawing/2015/9/8/chartex" xmlns:cx2="http://schemas.microsoft.com/office/drawing/2015/10/21/chartex" xmlns:cx3="http://schemas.microsoft.com/office/drawing/2016/5/9/chartex" xmlns:cx4="http://schemas.microsoft.com/office/drawing/2016/5/10/chartex" xmlns:cx5="http://schemas.microsoft.com/office/drawing/2016/5/11/chartex" xmlns:cx6="http://schemas.microsoft.com/office/drawing/2016/5/12/chartex" xmlns:cx7="http://schemas.microsoft.com/office/drawing/2016/5/13/chartex" xmlns:cx8="http://schemas.microsoft.com/office/drawing/2016/5/14/chartex" xmlns:mc="http://schemas.openxmlformats.org/markup-compatibility/2006" xmlns:aink="http://schemas.microsoft.com/office/drawing/2016/ink" xmlns:am3d="http://schemas.microsoft.com/office/drawing/2017/model3d" xmlns:o="urn:schemas-microsoft-com:office:office" xmlns:oel="http://schemas.microsoft.com/office/2019/extlst" xmlns:r="http://schemas.openxmlformats.org/officeDocument/2006/relationships" xmlns:m="http://schemas.openxmlformats.org/officeDocument/2006/math" xmlns:v="urn:schemas-microsoft-com:vml" xmlns:wp14="http://schemas.microsoft.com/office/word/2010/wordprocessingDrawing" xmlns:wp="http://schemas.openxmlformats.org/drawingml/2006/wordprocessingDrawing" xmlns:w10="urn:schemas-microsoft-com:office:word" xmlns:w="http://schemas.openxmlformats.org/wordprocessingml/2006/main" xmlns:w14="http://schemas.microsoft.com/office/word/2010/wordml" xmlns:w15="http://schemas.microsoft.com/office/word/2012/wordml" xmlns:w16cex="http://schemas.microsoft.com/office/word/2018/wordml/cex" xmlns:w16cid="http://schemas.microsoft.com/office/word/2016/wordml/cid" xmlns:w16="http://schemas.microsoft.com/office/word/2018/wordml" xmlns:w16du="http://schemas.microsoft.com/office/word/2023/wordml/word16du" xmlns:w16sdtdh="http://schemas.microsoft.com/office/word/2020/wordml/sdtdatahash" xmlns:w16se="http://schemas.microsoft.com/office/word/2015/wordml/symex" xmlns:wpg="http://schemas.microsoft.com/office/word/2010/wordprocessingGroup" xmlns:wpi="http://schemas.microsoft.com/office/word/2010/wordprocessingInk" xmlns:wne="http://schemas.microsoft.com/office/word/2006/wordml" xmlns:wps="http://schemas.microsoft.com/office/word/2010/wordprocessingShape" mc:Ignorable="w14 w15 w16se w16cid w16 w16cex w16sdtdh w16du wp14">
   <w:abstractNum w:abstractNumId="0" w15:restartNumberingAfterBreak="0">
+    <w:nsid w:val="0AEF338C"/>
+    <w:multiLevelType w:val="hybridMultilevel"/>
+    <w:tmpl w:val="99247A92"/>
+    <w:lvl w:ilvl="0" w:tplc="56BE283E">
+      <w:start w:val="1"/>
+      <w:numFmt w:val="decimal"/>
+      <w:lvlText w:val="(%1)"/>
+      <w:lvlJc w:val="left"/>
+      <w:pPr>
+        <w:ind w:left="440" w:hanging="440"/>
+      </w:pPr>
+      <w:rPr>
+        <w:rFonts w:hint="eastAsia"/>
+      </w:rPr>
+    </w:lvl>
+    <w:lvl w:ilvl="1" w:tplc="04090019" w:tentative="1">
+      <w:start w:val="1"/>
+      <w:numFmt w:val="lowerLetter"/>
+      <w:lvlText w:val="%2)"/>
+      <w:lvlJc w:val="left"/>
+      <w:pPr>
+        <w:ind w:left="880" w:hanging="440"/>
+      </w:pPr>
+    </w:lvl>
+    <w:lvl w:ilvl="2" w:tplc="0409001B" w:tentative="1">
+      <w:start w:val="1"/>
+      <w:numFmt w:val="lowerRoman"/>
+      <w:lvlText w:val="%3."/>
+      <w:lvlJc w:val="right"/>
+      <w:pPr>
+        <w:ind w:left="1320" w:hanging="440"/>
+      </w:pPr>
+    </w:lvl>
+    <w:lvl w:ilvl="3" w:tplc="0409000F" w:tentative="1">
+      <w:start w:val="1"/>
+      <w:numFmt w:val="decimal"/>
+      <w:lvlText w:val="%4."/>
+      <w:lvlJc w:val="left"/>
+      <w:pPr>
+        <w:ind w:left="1760" w:hanging="440"/>
+      </w:pPr>
+    </w:lvl>
+    <w:lvl w:ilvl="4" w:tplc="04090019" w:tentative="1">
+      <w:start w:val="1"/>
+      <w:numFmt w:val="lowerLetter"/>
+      <w:lvlText w:val="%5)"/>
+      <w:lvlJc w:val="left"/>
+      <w:pPr>
+        <w:ind w:left="2200" w:hanging="440"/>
+      </w:pPr>
+    </w:lvl>
+    <w:lvl w:ilvl="5" w:tplc="0409001B" w:tentative="1">
+      <w:start w:val="1"/>
+      <w:numFmt w:val="lowerRoman"/>
+      <w:lvlText w:val="%6."/>
+      <w:lvlJc w:val="right"/>
+      <w:pPr>
+        <w:ind w:left="2640" w:hanging="440"/>
+      </w:pPr>
+    </w:lvl>
+    <w:lvl w:ilvl="6" w:tplc="0409000F" w:tentative="1">
+      <w:start w:val="1"/>
+      <w:numFmt w:val="decimal"/>
+      <w:lvlText w:val="%7."/>
+      <w:lvlJc w:val="left"/>
+      <w:pPr>
+        <w:ind w:left="3080" w:hanging="440"/>
+      </w:pPr>
+    </w:lvl>
+    <w:lvl w:ilvl="7" w:tplc="04090019" w:tentative="1">
+      <w:start w:val="1"/>
+      <w:numFmt w:val="lowerLetter"/>
+      <w:lvlText w:val="%8)"/>
+      <w:lvlJc w:val="left"/>
+      <w:pPr>
+        <w:ind w:left="3520" w:hanging="440"/>
+      </w:pPr>
+    </w:lvl>
+    <w:lvl w:ilvl="8" w:tplc="0409001B" w:tentative="1">
+      <w:start w:val="1"/>
+      <w:numFmt w:val="lowerRoman"/>
+      <w:lvlText w:val="%9."/>
+      <w:lvlJc w:val="right"/>
+      <w:pPr>
+        <w:ind w:left="3960" w:hanging="440"/>
+      </w:pPr>
+    </w:lvl>
+  </w:abstractNum>
+  <w:abstractNum w:abstractNumId="1" w15:restartNumberingAfterBreak="0">
     <w:nsid w:val="181220A1"/>
     <w:multiLevelType w:val="hybridMultilevel"/>
     <w:tmpl w:val="E38E6980"/>
@@ -2149,7 +4721,102 @@
       </w:pPr>
     </w:lvl>
   </w:abstractNum>
+  <w:abstractNum w:abstractNumId="2" w15:restartNumberingAfterBreak="0">
+    <w:nsid w:val="539706BE"/>
+    <w:multiLevelType w:val="hybridMultilevel"/>
+    <w:tmpl w:val="ACD60090"/>
+    <w:lvl w:ilvl="0" w:tplc="56BE283E">
+      <w:start w:val="1"/>
+      <w:numFmt w:val="decimal"/>
+      <w:lvlText w:val="(%1)"/>
+      <w:lvlJc w:val="left"/>
+      <w:pPr>
+        <w:ind w:left="440" w:hanging="440"/>
+      </w:pPr>
+      <w:rPr>
+        <w:rFonts w:hint="eastAsia"/>
+      </w:rPr>
+    </w:lvl>
+    <w:lvl w:ilvl="1" w:tplc="04090019">
+      <w:start w:val="1"/>
+      <w:numFmt w:val="lowerLetter"/>
+      <w:lvlText w:val="%2)"/>
+      <w:lvlJc w:val="left"/>
+      <w:pPr>
+        <w:ind w:left="880" w:hanging="440"/>
+      </w:pPr>
+    </w:lvl>
+    <w:lvl w:ilvl="2" w:tplc="0409001B" w:tentative="1">
+      <w:start w:val="1"/>
+      <w:numFmt w:val="lowerRoman"/>
+      <w:lvlText w:val="%3."/>
+      <w:lvlJc w:val="right"/>
+      <w:pPr>
+        <w:ind w:left="1320" w:hanging="440"/>
+      </w:pPr>
+    </w:lvl>
+    <w:lvl w:ilvl="3" w:tplc="0409000F" w:tentative="1">
+      <w:start w:val="1"/>
+      <w:numFmt w:val="decimal"/>
+      <w:lvlText w:val="%4."/>
+      <w:lvlJc w:val="left"/>
+      <w:pPr>
+        <w:ind w:left="1760" w:hanging="440"/>
+      </w:pPr>
+    </w:lvl>
+    <w:lvl w:ilvl="4" w:tplc="04090019" w:tentative="1">
+      <w:start w:val="1"/>
+      <w:numFmt w:val="lowerLetter"/>
+      <w:lvlText w:val="%5)"/>
+      <w:lvlJc w:val="left"/>
+      <w:pPr>
+        <w:ind w:left="2200" w:hanging="440"/>
+      </w:pPr>
+    </w:lvl>
+    <w:lvl w:ilvl="5" w:tplc="0409001B" w:tentative="1">
+      <w:start w:val="1"/>
+      <w:numFmt w:val="lowerRoman"/>
+      <w:lvlText w:val="%6."/>
+      <w:lvlJc w:val="right"/>
+      <w:pPr>
+        <w:ind w:left="2640" w:hanging="440"/>
+      </w:pPr>
+    </w:lvl>
+    <w:lvl w:ilvl="6" w:tplc="0409000F" w:tentative="1">
+      <w:start w:val="1"/>
+      <w:numFmt w:val="decimal"/>
+      <w:lvlText w:val="%7."/>
+      <w:lvlJc w:val="left"/>
+      <w:pPr>
+        <w:ind w:left="3080" w:hanging="440"/>
+      </w:pPr>
+    </w:lvl>
+    <w:lvl w:ilvl="7" w:tplc="04090019" w:tentative="1">
+      <w:start w:val="1"/>
+      <w:numFmt w:val="lowerLetter"/>
+      <w:lvlText w:val="%8)"/>
+      <w:lvlJc w:val="left"/>
+      <w:pPr>
+        <w:ind w:left="3520" w:hanging="440"/>
+      </w:pPr>
+    </w:lvl>
+    <w:lvl w:ilvl="8" w:tplc="0409001B" w:tentative="1">
+      <w:start w:val="1"/>
+      <w:numFmt w:val="lowerRoman"/>
+      <w:lvlText w:val="%9."/>
+      <w:lvlJc w:val="right"/>
+      <w:pPr>
+        <w:ind w:left="3960" w:hanging="440"/>
+      </w:pPr>
+    </w:lvl>
+  </w:abstractNum>
   <w:num w:numId="1" w16cid:durableId="1162350833">
+    <w:abstractNumId w:val="1"/>
+  </w:num>
+  <w:num w:numId="2" w16cid:durableId="114452412">
+    <w:abstractNumId w:val="2"/>
+  </w:num>
+  <w:num w:numId="3" w16cid:durableId="1434087751">
     <w:abstractNumId w:val="0"/>
   </w:num>
 </w:numbering>
@@ -2595,7 +5262,6 @@
     <w:next w:val="a"/>
     <w:link w:val="20"/>
     <w:uiPriority w:val="9"/>
-    <w:semiHidden/>
     <w:unhideWhenUsed/>
     <w:qFormat/>
     <w:rsid w:val="00E029FB"/>
@@ -2616,7 +5282,6 @@
   <w:style w:type="character" w:default="1" w:styleId="a0">
     <w:name w:val="Default Paragraph Font"/>
     <w:uiPriority w:val="1"/>
-    <w:semiHidden/>
     <w:unhideWhenUsed/>
   </w:style>
   <w:style w:type="table" w:default="1" w:styleId="a1">
@@ -2762,7 +5427,6 @@
     <w:basedOn w:val="a0"/>
     <w:link w:val="2"/>
     <w:uiPriority w:val="9"/>
-    <w:semiHidden/>
     <w:rsid w:val="00E029FB"/>
     <w:rPr>
       <w:rFonts w:ascii="Times New Roman" w:eastAsia="黑体" w:hAnsi="Times New Roman" w:cstheme="majorBidi"/>
@@ -2864,6 +5528,21 @@
     <w:rsid w:val="000308F1"/>
     <w:pPr>
       <w:ind w:firstLine="420"/>
+    </w:pPr>
+  </w:style>
+  <w:style w:type="paragraph" w:styleId="TOC2">
+    <w:name w:val="toc 2"/>
+    <w:basedOn w:val="a"/>
+    <w:next w:val="a"/>
+    <w:autoRedefine/>
+    <w:uiPriority w:val="39"/>
+    <w:unhideWhenUsed/>
+    <w:rsid w:val="006F5E7D"/>
+    <w:pPr>
+      <w:tabs>
+        <w:tab w:val="right" w:leader="dot" w:pos="8296"/>
+      </w:tabs>
+      <w:ind w:firstLine="480"/>
     </w:pPr>
   </w:style>
 </w:styles>

--- a/docs/大型数据库技术及应用课程设计报告.docx
+++ b/docs/大型数据库技术及应用课程设计报告.docx
@@ -1043,6 +1043,7 @@
             </w:r>
             <w:r>
               <w:rPr>
+                <w:rFonts w:hint="eastAsia"/>
                 <w:noProof/>
                 <w:webHidden/>
               </w:rPr>
@@ -1141,6 +1142,7 @@
             </w:r>
             <w:r>
               <w:rPr>
+                <w:rFonts w:hint="eastAsia"/>
                 <w:noProof/>
                 <w:webHidden/>
               </w:rPr>
@@ -1239,6 +1241,7 @@
             </w:r>
             <w:r>
               <w:rPr>
+                <w:rFonts w:hint="eastAsia"/>
                 <w:noProof/>
                 <w:webHidden/>
               </w:rPr>
@@ -1337,6 +1340,7 @@
             </w:r>
             <w:r>
               <w:rPr>
+                <w:rFonts w:hint="eastAsia"/>
                 <w:noProof/>
                 <w:webHidden/>
               </w:rPr>
@@ -1435,6 +1439,7 @@
             </w:r>
             <w:r>
               <w:rPr>
+                <w:rFonts w:hint="eastAsia"/>
                 <w:noProof/>
                 <w:webHidden/>
               </w:rPr>
@@ -1533,6 +1538,7 @@
             </w:r>
             <w:r>
               <w:rPr>
+                <w:rFonts w:hint="eastAsia"/>
                 <w:noProof/>
                 <w:webHidden/>
               </w:rPr>
@@ -1631,6 +1637,7 @@
             </w:r>
             <w:r>
               <w:rPr>
+                <w:rFonts w:hint="eastAsia"/>
                 <w:noProof/>
                 <w:webHidden/>
               </w:rPr>
@@ -1729,6 +1736,7 @@
             </w:r>
             <w:r>
               <w:rPr>
+                <w:rFonts w:hint="eastAsia"/>
                 <w:noProof/>
                 <w:webHidden/>
               </w:rPr>
@@ -1819,6 +1827,7 @@
             </w:r>
             <w:r>
               <w:rPr>
+                <w:rFonts w:hint="eastAsia"/>
                 <w:noProof/>
                 <w:webHidden/>
               </w:rPr>
@@ -1932,12 +1941,12 @@
         <w:rPr>
           <w:vertAlign w:val="superscript"/>
         </w:rPr>
+        <w:instrText xml:space="preserve"> \* MERGEFORMAT </w:instrText>
       </w:r>
       <w:r>
         <w:rPr>
           <w:vertAlign w:val="superscript"/>
         </w:rPr>
-        <w:instrText xml:space="preserve"> \* MERGEFORMAT </w:instrText>
       </w:r>
       <w:r>
         <w:rPr>
@@ -2581,9 +2590,6 @@
           <w:numId w:val="2"/>
         </w:numPr>
         <w:ind w:firstLineChars="0"/>
-        <w:rPr>
-          <w:rFonts w:hint="eastAsia"/>
-        </w:rPr>
       </w:pPr>
       <w:r>
         <w:rPr>
@@ -2624,9 +2630,6 @@
           <w:numId w:val="2"/>
         </w:numPr>
         <w:ind w:firstLineChars="0"/>
-        <w:rPr>
-          <w:rFonts w:hint="eastAsia"/>
-        </w:rPr>
       </w:pPr>
       <w:r>
         <w:rPr>
@@ -2667,9 +2670,6 @@
           <w:numId w:val="2"/>
         </w:numPr>
         <w:ind w:firstLineChars="0"/>
-        <w:rPr>
-          <w:rFonts w:hint="eastAsia"/>
-        </w:rPr>
       </w:pPr>
       <w:r>
         <w:rPr>
@@ -2772,9 +2772,6 @@
           <w:numId w:val="2"/>
         </w:numPr>
         <w:ind w:firstLineChars="0"/>
-        <w:rPr>
-          <w:rFonts w:hint="eastAsia"/>
-        </w:rPr>
       </w:pPr>
       <w:r>
         <w:rPr>
@@ -2815,9 +2812,6 @@
           <w:numId w:val="2"/>
         </w:numPr>
         <w:ind w:firstLineChars="0"/>
-        <w:rPr>
-          <w:rFonts w:hint="eastAsia"/>
-        </w:rPr>
       </w:pPr>
       <w:r>
         <w:rPr>
@@ -2926,9 +2920,6 @@
           <w:numId w:val="2"/>
         </w:numPr>
         <w:ind w:firstLineChars="0"/>
-        <w:rPr>
-          <w:rFonts w:hint="eastAsia"/>
-        </w:rPr>
       </w:pPr>
       <w:r>
         <w:rPr>
@@ -2969,9 +2960,6 @@
           <w:numId w:val="2"/>
         </w:numPr>
         <w:ind w:firstLineChars="0"/>
-        <w:rPr>
-          <w:rFonts w:hint="eastAsia"/>
-        </w:rPr>
       </w:pPr>
       <w:r>
         <w:rPr>
@@ -3146,9 +3134,6 @@
           <w:numId w:val="2"/>
         </w:numPr>
         <w:ind w:firstLineChars="0"/>
-        <w:rPr>
-          <w:rFonts w:hint="eastAsia"/>
-        </w:rPr>
       </w:pPr>
       <w:r>
         <w:rPr>
@@ -3189,9 +3174,6 @@
           <w:numId w:val="2"/>
         </w:numPr>
         <w:ind w:firstLineChars="0"/>
-        <w:rPr>
-          <w:rFonts w:hint="eastAsia"/>
-        </w:rPr>
       </w:pPr>
       <w:r>
         <w:rPr>
@@ -3221,19 +3203,7 @@
         <w:rPr>
           <w:rFonts w:hint="eastAsia"/>
         </w:rPr>
-        <w:t>）：</w:t>
-      </w:r>
-      <w:r>
-        <w:rPr>
-          <w:rFonts w:hint="eastAsia"/>
-        </w:rPr>
-        <w:t>外键，</w:t>
-      </w:r>
-      <w:r>
-        <w:rPr>
-          <w:rFonts w:hint="eastAsia"/>
-        </w:rPr>
-        <w:t>存储关联的班级</w:t>
+        <w:t>）：外键，存储关联的班级</w:t>
       </w:r>
       <w:r>
         <w:rPr>
@@ -3285,19 +3255,7 @@
         <w:rPr>
           <w:rFonts w:hint="eastAsia"/>
         </w:rPr>
-        <w:t>）：</w:t>
-      </w:r>
-      <w:r>
-        <w:rPr>
-          <w:rFonts w:hint="eastAsia"/>
-        </w:rPr>
-        <w:t>外键，</w:t>
-      </w:r>
-      <w:r>
-        <w:rPr>
-          <w:rFonts w:hint="eastAsia"/>
-        </w:rPr>
-        <w:t>存储关联的课程</w:t>
+        <w:t>）：外键，存储关联的课程</w:t>
       </w:r>
       <w:r>
         <w:rPr>
@@ -3372,9 +3330,6 @@
           <w:numId w:val="2"/>
         </w:numPr>
         <w:ind w:firstLineChars="0"/>
-        <w:rPr>
-          <w:rFonts w:hint="eastAsia"/>
-        </w:rPr>
       </w:pPr>
       <w:r>
         <w:rPr>
@@ -3415,9 +3370,6 @@
           <w:numId w:val="2"/>
         </w:numPr>
         <w:ind w:firstLineChars="0"/>
-        <w:rPr>
-          <w:rFonts w:hint="eastAsia"/>
-        </w:rPr>
       </w:pPr>
       <w:r>
         <w:rPr>
@@ -3489,9 +3441,6 @@
           <w:numId w:val="2"/>
         </w:numPr>
         <w:ind w:firstLineChars="0"/>
-        <w:rPr>
-          <w:rFonts w:hint="eastAsia"/>
-        </w:rPr>
       </w:pPr>
       <w:r>
         <w:rPr>
@@ -3556,9 +3505,6 @@
           <w:numId w:val="2"/>
         </w:numPr>
         <w:ind w:firstLineChars="0"/>
-        <w:rPr>
-          <w:rFonts w:hint="eastAsia"/>
-        </w:rPr>
       </w:pPr>
       <w:r>
         <w:rPr>
@@ -3774,19 +3720,7 @@
         <w:rPr>
           <w:rFonts w:hint="eastAsia"/>
         </w:rPr>
-        <w:t>的自动扩展表空间功能，以适应数据量的增长</w:t>
-      </w:r>
-      <w:r>
-        <w:rPr>
-          <w:rFonts w:hint="eastAsia"/>
-        </w:rPr>
-        <w:t>；除此之外，通过</w:t>
-      </w:r>
-      <w:r>
-        <w:rPr>
-          <w:rFonts w:hint="eastAsia"/>
-        </w:rPr>
-        <w:t>调整</w:t>
+        <w:t>的自动扩展表空间功能，以适应数据量的增长；除此之外，通过调整</w:t>
       </w:r>
       <w:r>
         <w:rPr>
@@ -3845,9 +3779,6 @@
           <w:numId w:val="3"/>
         </w:numPr>
         <w:ind w:firstLineChars="0"/>
-        <w:rPr>
-          <w:rFonts w:hint="eastAsia"/>
-        </w:rPr>
       </w:pPr>
       <w:r>
         <w:rPr>
@@ -3950,20 +3881,718 @@
     <w:p>
       <w:pPr>
         <w:pStyle w:val="2"/>
-        <w:rPr>
-          <w:rFonts w:hint="eastAsia"/>
-        </w:rPr>
-      </w:pPr>
-      <w:r>
-        <w:rPr>
-          <w:rFonts w:hint="eastAsia"/>
-        </w:rPr>
-        <w:t xml:space="preserve">3.1 </w:t>
-      </w:r>
-      <w:r>
-        <w:rPr>
-          <w:rFonts w:hint="eastAsia"/>
-        </w:rPr>
+      </w:pPr>
+      <w:r>
+        <w:rPr>
+          <w:rFonts w:hint="eastAsia"/>
+        </w:rPr>
+        <w:t>3.</w:t>
+      </w:r>
+      <w:r>
+        <w:rPr>
+          <w:rFonts w:hint="eastAsia"/>
+        </w:rPr>
+        <w:t>1</w:t>
+      </w:r>
+      <w:r>
+        <w:rPr>
+          <w:rFonts w:hint="eastAsia"/>
+        </w:rPr>
+        <w:t xml:space="preserve"> </w:t>
+      </w:r>
+      <w:r>
+        <w:rPr>
+          <w:rFonts w:hint="eastAsia"/>
+        </w:rPr>
+        <w:t>数据库端</w:t>
+      </w:r>
+      <w:r>
+        <w:rPr>
+          <w:rFonts w:hint="eastAsia"/>
+        </w:rPr>
+        <w:t>技术</w:t>
+      </w:r>
+      <w:r>
+        <w:rPr>
+          <w:rFonts w:hint="eastAsia"/>
+        </w:rPr>
+        <w:t>实现</w:t>
+      </w:r>
+    </w:p>
+    <w:p>
+      <w:pPr>
+        <w:ind w:firstLineChars="0" w:firstLine="0"/>
+      </w:pPr>
+    </w:p>
+    <w:tbl>
+      <w:tblPr>
+        <w:tblStyle w:val="ad"/>
+        <w:tblW w:w="0" w:type="auto"/>
+        <w:tblLook w:val="04A0" w:firstRow="1" w:lastRow="0" w:firstColumn="1" w:lastColumn="0" w:noHBand="0" w:noVBand="1"/>
+      </w:tblPr>
+      <w:tblGrid>
+        <w:gridCol w:w="8296"/>
+      </w:tblGrid>
+      <w:tr>
+        <w:tc>
+          <w:tcPr>
+            <w:tcW w:w="8296" w:type="dxa"/>
+          </w:tcPr>
+          <w:p>
+            <w:pPr>
+              <w:pStyle w:val="ae"/>
+              <w:rPr>
+                <w:rFonts w:hint="eastAsia"/>
+              </w:rPr>
+            </w:pPr>
+            <w:r>
+              <w:rPr>
+                <w:rFonts w:hint="eastAsia"/>
+              </w:rPr>
+              <w:t xml:space="preserve">-- </w:t>
+            </w:r>
+            <w:r>
+              <w:rPr>
+                <w:rFonts w:hint="eastAsia"/>
+              </w:rPr>
+              <w:t>创建表空间</w:t>
+            </w:r>
+          </w:p>
+          <w:p>
+            <w:pPr>
+              <w:pStyle w:val="ae"/>
+            </w:pPr>
+            <w:r>
+              <w:t>CREATE TABLESPACE SGMS</w:t>
+            </w:r>
+          </w:p>
+          <w:p>
+            <w:pPr>
+              <w:pStyle w:val="ae"/>
+            </w:pPr>
+            <w:r>
+              <w:t>DATAFILE 'D:\ora\oradata\ORCL2\SGMS.dbf' SIZE 100M</w:t>
+            </w:r>
+          </w:p>
+          <w:p>
+            <w:pPr>
+              <w:pStyle w:val="ae"/>
+            </w:pPr>
+            <w:r>
+              <w:t>AUTOEXTEND ON NEXT 10M MAXSIZE UNLIMITED;</w:t>
+            </w:r>
+          </w:p>
+          <w:p>
+            <w:pPr>
+              <w:pStyle w:val="ae"/>
+            </w:pPr>
+          </w:p>
+          <w:p>
+            <w:pPr>
+              <w:pStyle w:val="ae"/>
+              <w:rPr>
+                <w:rFonts w:hint="eastAsia"/>
+              </w:rPr>
+            </w:pPr>
+            <w:r>
+              <w:rPr>
+                <w:rFonts w:hint="eastAsia"/>
+              </w:rPr>
+              <w:t xml:space="preserve">-- </w:t>
+            </w:r>
+            <w:r>
+              <w:rPr>
+                <w:rFonts w:hint="eastAsia"/>
+              </w:rPr>
+              <w:t>创建用户</w:t>
+            </w:r>
+          </w:p>
+          <w:p>
+            <w:pPr>
+              <w:pStyle w:val="ae"/>
+            </w:pPr>
+            <w:r>
+              <w:t>CREATE USER c##sgms IDENTIFIED BY sgms;</w:t>
+            </w:r>
+          </w:p>
+          <w:p>
+            <w:pPr>
+              <w:pStyle w:val="ae"/>
+            </w:pPr>
+          </w:p>
+          <w:p>
+            <w:pPr>
+              <w:pStyle w:val="ae"/>
+              <w:rPr>
+                <w:rFonts w:hint="eastAsia"/>
+              </w:rPr>
+            </w:pPr>
+            <w:r>
+              <w:rPr>
+                <w:rFonts w:hint="eastAsia"/>
+              </w:rPr>
+              <w:t xml:space="preserve">-- </w:t>
+            </w:r>
+            <w:r>
+              <w:rPr>
+                <w:rFonts w:hint="eastAsia"/>
+              </w:rPr>
+              <w:t>将表空间设置为用户的默认表空间</w:t>
+            </w:r>
+          </w:p>
+          <w:p>
+            <w:pPr>
+              <w:pStyle w:val="ae"/>
+            </w:pPr>
+            <w:r>
+              <w:t>ALTER USER c##sgms DEFAULT TABLESPACE SGMS;</w:t>
+            </w:r>
+          </w:p>
+          <w:p>
+            <w:pPr>
+              <w:pStyle w:val="ae"/>
+            </w:pPr>
+          </w:p>
+          <w:p>
+            <w:pPr>
+              <w:pStyle w:val="ae"/>
+              <w:rPr>
+                <w:rFonts w:hint="eastAsia"/>
+              </w:rPr>
+            </w:pPr>
+            <w:r>
+              <w:rPr>
+                <w:rFonts w:hint="eastAsia"/>
+              </w:rPr>
+              <w:t xml:space="preserve">-- </w:t>
+            </w:r>
+            <w:r>
+              <w:rPr>
+                <w:rFonts w:hint="eastAsia"/>
+              </w:rPr>
+              <w:t>授予相关权限</w:t>
+            </w:r>
+          </w:p>
+          <w:p>
+            <w:pPr>
+              <w:pStyle w:val="ae"/>
+            </w:pPr>
+            <w:r>
+              <w:t>GRANT UNLIMITED TABLESPACE TO c##sgms;</w:t>
+            </w:r>
+          </w:p>
+          <w:p>
+            <w:pPr>
+              <w:pStyle w:val="ae"/>
+            </w:pPr>
+            <w:r>
+              <w:t>GRANT SELECT ANY TABLE TO c##sgms;</w:t>
+            </w:r>
+          </w:p>
+          <w:p>
+            <w:pPr>
+              <w:pStyle w:val="ae"/>
+            </w:pPr>
+            <w:r>
+              <w:t>GRANT INSERT ANY TABLE TO c##sgms;</w:t>
+            </w:r>
+          </w:p>
+          <w:p>
+            <w:pPr>
+              <w:pStyle w:val="ae"/>
+            </w:pPr>
+            <w:r>
+              <w:t>GRANT UPDATE ANY TABLE TO c##sgms;</w:t>
+            </w:r>
+          </w:p>
+          <w:p>
+            <w:pPr>
+              <w:pStyle w:val="ae"/>
+            </w:pPr>
+            <w:r>
+              <w:t>GRANT DELETE ANY TABLE TO c##sgms;</w:t>
+            </w:r>
+          </w:p>
+          <w:p>
+            <w:pPr>
+              <w:pStyle w:val="ae"/>
+            </w:pPr>
+            <w:r>
+              <w:t>GRANT CREATE SESSION, CREATE TABLE, CREATE SEQUENCE, CREATE VIEW, CREATE PROCEDURE, CREATE TYPE, CREATE TRIGGER TO c##sgms;</w:t>
+            </w:r>
+          </w:p>
+          <w:p>
+            <w:pPr>
+              <w:pStyle w:val="ae"/>
+            </w:pPr>
+          </w:p>
+          <w:p>
+            <w:pPr>
+              <w:pStyle w:val="ae"/>
+              <w:rPr>
+                <w:rFonts w:hint="eastAsia"/>
+              </w:rPr>
+            </w:pPr>
+            <w:r>
+              <w:rPr>
+                <w:rFonts w:hint="eastAsia"/>
+              </w:rPr>
+              <w:t xml:space="preserve">-- </w:t>
+            </w:r>
+            <w:r>
+              <w:rPr>
+                <w:rFonts w:hint="eastAsia"/>
+              </w:rPr>
+              <w:t>使得更改生效</w:t>
+            </w:r>
+          </w:p>
+          <w:p>
+            <w:pPr>
+              <w:pStyle w:val="ae"/>
+            </w:pPr>
+            <w:r>
+              <w:t>ALTER USER c##sgms ACCOUNT LOCK;</w:t>
+            </w:r>
+          </w:p>
+          <w:p>
+            <w:pPr>
+              <w:pStyle w:val="ae"/>
+            </w:pPr>
+            <w:r>
+              <w:t>ALTER USER c##sgms ACCOUNT UNLOCK;</w:t>
+            </w:r>
+          </w:p>
+        </w:tc>
+      </w:tr>
+    </w:tbl>
+    <w:p>
+      <w:pPr>
+        <w:ind w:firstLineChars="0" w:firstLine="0"/>
+      </w:pPr>
+    </w:p>
+    <w:p>
+      <w:pPr>
+        <w:ind w:firstLine="480"/>
+        <w:rPr>
+          <w:rFonts w:hint="eastAsia"/>
+        </w:rPr>
+      </w:pPr>
+      <w:r>
+        <w:rPr>
+          <w:rFonts w:hint="eastAsia"/>
+        </w:rPr>
+        <w:t>为了</w:t>
+      </w:r>
+      <w:r>
+        <w:rPr>
+          <w:rFonts w:hint="eastAsia"/>
+        </w:rPr>
+        <w:t>确保添加到班级的学生数量不会超过该班级的容量限制</w:t>
+      </w:r>
+      <w:r>
+        <w:rPr>
+          <w:rFonts w:hint="eastAsia"/>
+        </w:rPr>
+        <w:t>，我们设置了一个在向</w:t>
+      </w:r>
+      <w:r>
+        <w:rPr>
+          <w:rFonts w:hint="eastAsia"/>
+        </w:rPr>
+        <w:t>stu_class_tb</w:t>
+      </w:r>
+      <w:r>
+        <w:rPr>
+          <w:rFonts w:hint="eastAsia"/>
+        </w:rPr>
+        <w:t>表插入或更新数据前进行检查的触发器</w:t>
+      </w:r>
+      <w:r>
+        <w:rPr>
+          <w:rFonts w:hint="eastAsia"/>
+        </w:rPr>
+        <w:t>。触发器在每次插入或更新操作之前被激活，对每一行影响的数据执行以下操作：</w:t>
+      </w:r>
+    </w:p>
+    <w:p>
+      <w:pPr>
+        <w:pStyle w:val="ac"/>
+        <w:numPr>
+          <w:ilvl w:val="0"/>
+          <w:numId w:val="4"/>
+        </w:numPr>
+        <w:ind w:firstLineChars="0"/>
+      </w:pPr>
+      <w:r>
+        <w:rPr>
+          <w:rFonts w:hint="eastAsia"/>
+        </w:rPr>
+        <w:t>首先，触发器会计算出当前班级（即新插入或更新的班级）在</w:t>
+      </w:r>
+      <w:r>
+        <w:rPr>
+          <w:rFonts w:hint="eastAsia"/>
+        </w:rPr>
+        <w:t>stu_class_tb</w:t>
+      </w:r>
+      <w:r>
+        <w:rPr>
+          <w:rFonts w:hint="eastAsia"/>
+        </w:rPr>
+        <w:t>表中已有的学生数量，并将这个值存储在变量</w:t>
+      </w:r>
+      <w:r>
+        <w:rPr>
+          <w:rFonts w:hint="eastAsia"/>
+        </w:rPr>
+        <w:t>current_count</w:t>
+      </w:r>
+      <w:r>
+        <w:rPr>
+          <w:rFonts w:hint="eastAsia"/>
+        </w:rPr>
+        <w:t>中。</w:t>
+      </w:r>
+    </w:p>
+    <w:p>
+      <w:pPr>
+        <w:pStyle w:val="ac"/>
+        <w:numPr>
+          <w:ilvl w:val="0"/>
+          <w:numId w:val="4"/>
+        </w:numPr>
+        <w:ind w:firstLineChars="0"/>
+      </w:pPr>
+      <w:r>
+        <w:rPr>
+          <w:rFonts w:hint="eastAsia"/>
+        </w:rPr>
+        <w:t>然后，触发器会从</w:t>
+      </w:r>
+      <w:r>
+        <w:rPr>
+          <w:rFonts w:hint="eastAsia"/>
+        </w:rPr>
+        <w:t>class_tb</w:t>
+      </w:r>
+      <w:r>
+        <w:rPr>
+          <w:rFonts w:hint="eastAsia"/>
+        </w:rPr>
+        <w:t>表中获取对应班级的容量限制，并将这个值存储在变量</w:t>
+      </w:r>
+      <w:r>
+        <w:rPr>
+          <w:rFonts w:hint="eastAsia"/>
+        </w:rPr>
+        <w:t>class_capacity</w:t>
+      </w:r>
+      <w:r>
+        <w:rPr>
+          <w:rFonts w:hint="eastAsia"/>
+        </w:rPr>
+        <w:t>中。</w:t>
+      </w:r>
+    </w:p>
+    <w:p>
+      <w:pPr>
+        <w:pStyle w:val="ac"/>
+        <w:numPr>
+          <w:ilvl w:val="0"/>
+          <w:numId w:val="4"/>
+        </w:numPr>
+        <w:ind w:firstLineChars="0"/>
+        <w:rPr>
+          <w:rFonts w:hint="eastAsia"/>
+        </w:rPr>
+      </w:pPr>
+      <w:r>
+        <w:rPr>
+          <w:rFonts w:hint="eastAsia"/>
+        </w:rPr>
+        <w:t>如果</w:t>
+      </w:r>
+      <w:r>
+        <w:rPr>
+          <w:rFonts w:hint="eastAsia"/>
+        </w:rPr>
+        <w:t>current_count + 1</w:t>
+      </w:r>
+      <w:r>
+        <w:rPr>
+          <w:rFonts w:hint="eastAsia"/>
+        </w:rPr>
+        <w:t>（即插入或更新后的学生数量）超过了</w:t>
+      </w:r>
+      <w:r>
+        <w:rPr>
+          <w:rFonts w:hint="eastAsia"/>
+        </w:rPr>
+        <w:t>class_capacity</w:t>
+      </w:r>
+      <w:r>
+        <w:rPr>
+          <w:rFonts w:hint="eastAsia"/>
+        </w:rPr>
+        <w:t>（班级的容量限制），触发器会通过</w:t>
+      </w:r>
+      <w:r>
+        <w:rPr>
+          <w:rFonts w:hint="eastAsia"/>
+        </w:rPr>
+        <w:t>RAISE_APPLICATION_ERROR</w:t>
+      </w:r>
+      <w:r>
+        <w:rPr>
+          <w:rFonts w:hint="eastAsia"/>
+        </w:rPr>
+        <w:t>抛出一个自定义异常，错误信息为“班级学生数量超过容量限制”。这个异常会阻止当前的插入或更新操作，确保班级的学生数量不会超过设定的容量。</w:t>
+      </w:r>
+    </w:p>
+    <w:tbl>
+      <w:tblPr>
+        <w:tblStyle w:val="ad"/>
+        <w:tblW w:w="0" w:type="auto"/>
+        <w:tblLook w:val="04A0" w:firstRow="1" w:lastRow="0" w:firstColumn="1" w:lastColumn="0" w:noHBand="0" w:noVBand="1"/>
+      </w:tblPr>
+      <w:tblGrid>
+        <w:gridCol w:w="8296"/>
+      </w:tblGrid>
+      <w:tr>
+        <w:tc>
+          <w:tcPr>
+            <w:tcW w:w="8296" w:type="dxa"/>
+          </w:tcPr>
+          <w:p>
+            <w:pPr>
+              <w:pStyle w:val="ae"/>
+            </w:pPr>
+            <w:r>
+              <w:t xml:space="preserve">-- </w:t>
+            </w:r>
+            <w:r>
+              <w:t>创建触发器，在向</w:t>
+            </w:r>
+            <w:r>
+              <w:t>stu_class_tb</w:t>
+            </w:r>
+            <w:r>
+              <w:t>表插入或更新数据前进行检查</w:t>
+            </w:r>
+          </w:p>
+          <w:p>
+            <w:pPr>
+              <w:pStyle w:val="ae"/>
+            </w:pPr>
+            <w:r>
+              <w:t>CREATE OR REPLACE TRIGGER check_student_count</w:t>
+            </w:r>
+          </w:p>
+          <w:p>
+            <w:pPr>
+              <w:pStyle w:val="ae"/>
+            </w:pPr>
+            <w:r>
+              <w:t>BEFORE INSERT OR UPDATE ON stu_class_tb</w:t>
+            </w:r>
+          </w:p>
+          <w:p>
+            <w:pPr>
+              <w:pStyle w:val="ae"/>
+            </w:pPr>
+            <w:r>
+              <w:t>FOR EACH ROW</w:t>
+            </w:r>
+          </w:p>
+          <w:p>
+            <w:pPr>
+              <w:pStyle w:val="ae"/>
+            </w:pPr>
+            <w:r>
+              <w:t>DECLARE</w:t>
+            </w:r>
+          </w:p>
+          <w:p>
+            <w:pPr>
+              <w:pStyle w:val="ae"/>
+            </w:pPr>
+            <w:r>
+              <w:t xml:space="preserve">    current_count NUMBER;</w:t>
+            </w:r>
+          </w:p>
+          <w:p>
+            <w:pPr>
+              <w:pStyle w:val="ae"/>
+            </w:pPr>
+            <w:r>
+              <w:t xml:space="preserve">    class_capacity NUMBER;</w:t>
+            </w:r>
+          </w:p>
+          <w:p>
+            <w:pPr>
+              <w:pStyle w:val="ae"/>
+            </w:pPr>
+            <w:r>
+              <w:t>BEGIN</w:t>
+            </w:r>
+          </w:p>
+          <w:p>
+            <w:pPr>
+              <w:pStyle w:val="ae"/>
+            </w:pPr>
+            <w:r>
+              <w:t xml:space="preserve">    -- </w:t>
+            </w:r>
+            <w:r>
+              <w:t>获取当前班级已有的学生数量</w:t>
+            </w:r>
+          </w:p>
+          <w:p>
+            <w:pPr>
+              <w:pStyle w:val="ae"/>
+            </w:pPr>
+            <w:r>
+              <w:t xml:space="preserve">    SELECT COUNT(*) INTO current_count</w:t>
+            </w:r>
+          </w:p>
+          <w:p>
+            <w:pPr>
+              <w:pStyle w:val="ae"/>
+            </w:pPr>
+            <w:r>
+              <w:t xml:space="preserve">    FROM stu_class_tb</w:t>
+            </w:r>
+          </w:p>
+          <w:p>
+            <w:pPr>
+              <w:pStyle w:val="ae"/>
+            </w:pPr>
+            <w:r>
+              <w:t xml:space="preserve">    WHERE class_id = :NEW.class_id;</w:t>
+            </w:r>
+          </w:p>
+          <w:p>
+            <w:pPr>
+              <w:pStyle w:val="ae"/>
+            </w:pPr>
+          </w:p>
+          <w:p>
+            <w:pPr>
+              <w:pStyle w:val="ae"/>
+            </w:pPr>
+            <w:r>
+              <w:lastRenderedPageBreak/>
+              <w:t xml:space="preserve">    -- </w:t>
+            </w:r>
+            <w:r>
+              <w:t>获取当前班级的容量限制</w:t>
+            </w:r>
+          </w:p>
+          <w:p>
+            <w:pPr>
+              <w:pStyle w:val="ae"/>
+            </w:pPr>
+            <w:r>
+              <w:t xml:space="preserve">    SELECT capacity INTO class_capacity</w:t>
+            </w:r>
+          </w:p>
+          <w:p>
+            <w:pPr>
+              <w:pStyle w:val="ae"/>
+            </w:pPr>
+            <w:r>
+              <w:t xml:space="preserve">    FROM class_tb</w:t>
+            </w:r>
+          </w:p>
+          <w:p>
+            <w:pPr>
+              <w:pStyle w:val="ae"/>
+            </w:pPr>
+            <w:r>
+              <w:t xml:space="preserve">    WHERE id = :NEW.class_id;</w:t>
+            </w:r>
+          </w:p>
+          <w:p>
+            <w:pPr>
+              <w:pStyle w:val="ae"/>
+            </w:pPr>
+          </w:p>
+          <w:p>
+            <w:pPr>
+              <w:pStyle w:val="ae"/>
+            </w:pPr>
+            <w:r>
+              <w:t xml:space="preserve">    -- </w:t>
+            </w:r>
+            <w:r>
+              <w:t>如果插入或更新后学生数量超过容量限制，则抛出异常</w:t>
+            </w:r>
+          </w:p>
+          <w:p>
+            <w:pPr>
+              <w:pStyle w:val="ae"/>
+            </w:pPr>
+            <w:r>
+              <w:t xml:space="preserve">    IF current_count + 1 &gt; class_capacity THEN</w:t>
+            </w:r>
+          </w:p>
+          <w:p>
+            <w:pPr>
+              <w:pStyle w:val="ae"/>
+            </w:pPr>
+            <w:r>
+              <w:t xml:space="preserve">        RAISE_APPLICATION_ERROR(-20001, '</w:t>
+            </w:r>
+            <w:r>
+              <w:t>班级学生数量超过容量限制</w:t>
+            </w:r>
+            <w:r>
+              <w:t>');</w:t>
+            </w:r>
+          </w:p>
+          <w:p>
+            <w:pPr>
+              <w:pStyle w:val="ae"/>
+            </w:pPr>
+            <w:r>
+              <w:t xml:space="preserve">    END IF;</w:t>
+            </w:r>
+          </w:p>
+          <w:p>
+            <w:pPr>
+              <w:pStyle w:val="ae"/>
+            </w:pPr>
+            <w:r>
+              <w:t>END;</w:t>
+            </w:r>
+          </w:p>
+          <w:p>
+            <w:pPr>
+              <w:pStyle w:val="ae"/>
+              <w:rPr>
+                <w:rFonts w:hint="eastAsia"/>
+              </w:rPr>
+            </w:pPr>
+            <w:r>
+              <w:t>/</w:t>
+            </w:r>
+          </w:p>
+        </w:tc>
+      </w:tr>
+    </w:tbl>
+    <w:p>
+      <w:pPr>
+        <w:pStyle w:val="2"/>
+        <w:numPr>
+          <w:ilvl w:val="1"/>
+          <w:numId w:val="4"/>
+        </w:numPr>
+      </w:pPr>
+      <w:r>
+        <w:rPr>
+          <w:rFonts w:hint="eastAsia"/>
+        </w:rPr>
+        <w:lastRenderedPageBreak/>
         <w:t>系统开发技术实现</w:t>
       </w:r>
     </w:p>
@@ -4004,13 +4633,48 @@
         </w:rPr>
         <w:t>框架，致力于构建一个现代化、高效、可靠的学生成绩管理系统。</w:t>
       </w:r>
+      <w:r>
+        <w:rPr>
+          <w:rFonts w:hint="eastAsia"/>
+        </w:rPr>
+        <w:t>这种技术组合使得</w:t>
+      </w:r>
+      <w:r>
+        <w:rPr>
+          <w:rFonts w:hint="eastAsia"/>
+        </w:rPr>
+        <w:t>SGMS</w:t>
+      </w:r>
+      <w:r>
+        <w:rPr>
+          <w:rFonts w:hint="eastAsia"/>
+        </w:rPr>
+        <w:t>在提供强大的数据存储和快速处理能力的同时，也能够实现灵活的用户交互，满足高校教师在成绩管理方面的多样化需求。</w:t>
+      </w:r>
+    </w:p>
+    <w:p>
+      <w:pPr>
+        <w:pStyle w:val="3"/>
+        <w:rPr>
+          <w:rFonts w:hint="eastAsia"/>
+        </w:rPr>
+      </w:pPr>
+      <w:r>
+        <w:rPr>
+          <w:rFonts w:hint="eastAsia"/>
+        </w:rPr>
+        <w:t xml:space="preserve">3.2.1 </w:t>
+      </w:r>
+      <w:r>
+        <w:rPr>
+          <w:rFonts w:hint="eastAsia"/>
+        </w:rPr>
+        <w:t>前端部分</w:t>
+      </w:r>
     </w:p>
     <w:p>
       <w:pPr>
         <w:ind w:firstLineChars="0" w:firstLine="420"/>
-        <w:rPr>
-          <w:rFonts w:hint="eastAsia"/>
-        </w:rPr>
       </w:pPr>
       <w:r>
         <w:rPr>
@@ -4024,6 +4688,28 @@
         </w:rPr>
         <w:t>的响应式和组件化特性为用户提供了一个直观且流畅的操作界面，极大地方便教师日常的成绩管理工作。</w:t>
       </w:r>
+    </w:p>
+    <w:p>
+      <w:pPr>
+        <w:pStyle w:val="3"/>
+      </w:pPr>
+      <w:r>
+        <w:rPr>
+          <w:rFonts w:hint="eastAsia"/>
+        </w:rPr>
+        <w:t xml:space="preserve">3.2.2 </w:t>
+      </w:r>
+      <w:r>
+        <w:rPr>
+          <w:rFonts w:hint="eastAsia"/>
+        </w:rPr>
+        <w:t>后端部分</w:t>
+      </w:r>
+    </w:p>
+    <w:p>
+      <w:pPr>
+        <w:ind w:firstLineChars="0" w:firstLine="420"/>
+      </w:pPr>
       <w:r>
         <w:rPr>
           <w:rFonts w:hint="eastAsia"/>
@@ -4040,73 +4726,117 @@
     <w:p>
       <w:pPr>
         <w:ind w:firstLineChars="0" w:firstLine="420"/>
-      </w:pPr>
-      <w:r>
-        <w:rPr>
-          <w:rFonts w:hint="eastAsia"/>
-        </w:rPr>
-        <w:t>这种技术组合使得</w:t>
-      </w:r>
-      <w:r>
-        <w:rPr>
-          <w:rFonts w:hint="eastAsia"/>
-        </w:rPr>
-        <w:t>SGMS</w:t>
-      </w:r>
-      <w:r>
-        <w:rPr>
-          <w:rFonts w:hint="eastAsia"/>
-        </w:rPr>
-        <w:t>在提供强大的数据存储和快速处理能力的同时，也能够实现灵活的用户交互，满足高校教师在成绩管理方面的多样化需求。</w:t>
-      </w:r>
-    </w:p>
-    <w:p>
-      <w:pPr>
-        <w:pStyle w:val="2"/>
-      </w:pPr>
+        <w:rPr>
+          <w:rFonts w:hint="eastAsia"/>
+        </w:rPr>
+      </w:pPr>
+      <w:r>
+        <w:rPr>
+          <w:rFonts w:hint="eastAsia"/>
+        </w:rPr>
+        <w:t xml:space="preserve">Node.js </w:t>
+      </w:r>
+      <w:r>
+        <w:rPr>
+          <w:rFonts w:hint="eastAsia"/>
+        </w:rPr>
+        <w:t>是一个基于</w:t>
+      </w:r>
+      <w:r>
+        <w:rPr>
+          <w:rFonts w:hint="eastAsia"/>
+        </w:rPr>
+        <w:t xml:space="preserve"> Chrome V8 </w:t>
+      </w:r>
+      <w:r>
+        <w:rPr>
+          <w:rFonts w:hint="eastAsia"/>
+        </w:rPr>
+        <w:t>引擎的</w:t>
+      </w:r>
+      <w:r>
+        <w:rPr>
+          <w:rFonts w:hint="eastAsia"/>
+        </w:rPr>
+        <w:t xml:space="preserve"> JavaScript </w:t>
+      </w:r>
+      <w:r>
+        <w:rPr>
+          <w:rFonts w:hint="eastAsia"/>
+        </w:rPr>
+        <w:t>运行环境，它能让</w:t>
+      </w:r>
+      <w:r>
+        <w:rPr>
+          <w:rFonts w:hint="eastAsia"/>
+        </w:rPr>
+        <w:t xml:space="preserve"> JavaScript </w:t>
+      </w:r>
+      <w:r>
+        <w:rPr>
+          <w:rFonts w:hint="eastAsia"/>
+        </w:rPr>
+        <w:t>在服务器端运行。结合</w:t>
+      </w:r>
+      <w:r>
+        <w:rPr>
+          <w:rFonts w:hint="eastAsia"/>
+        </w:rPr>
+        <w:t xml:space="preserve"> Express </w:t>
+      </w:r>
+      <w:r>
+        <w:rPr>
+          <w:rFonts w:hint="eastAsia"/>
+        </w:rPr>
+        <w:t>框架，可快速搭建起功能强大的</w:t>
+      </w:r>
+      <w:r>
+        <w:rPr>
+          <w:rFonts w:hint="eastAsia"/>
+        </w:rPr>
+        <w:t xml:space="preserve"> Web </w:t>
+      </w:r>
+      <w:r>
+        <w:rPr>
+          <w:rFonts w:hint="eastAsia"/>
+        </w:rPr>
+        <w:t>应用程序。而使用</w:t>
+      </w:r>
+      <w:r>
+        <w:rPr>
+          <w:rFonts w:hint="eastAsia"/>
+        </w:rPr>
+        <w:t xml:space="preserve"> oracledb </w:t>
+      </w:r>
+      <w:r>
+        <w:rPr>
+          <w:rFonts w:hint="eastAsia"/>
+        </w:rPr>
+        <w:t>库，则能够与</w:t>
+      </w:r>
+      <w:r>
+        <w:rPr>
+          <w:rFonts w:hint="eastAsia"/>
+        </w:rPr>
+        <w:t xml:space="preserve"> Oracle </w:t>
+      </w:r>
+      <w:r>
+        <w:rPr>
+          <w:rFonts w:hint="eastAsia"/>
+        </w:rPr>
+        <w:t>数据库进行高效交互，实现数据的存储、查询和更新等操作。将这三者结合起来，就可以开发出一个学生成绩管理系统，能够方便地对学生的成绩信息进行管理，包括录入、查询、统计分析以及成绩的更新等功能，为教学管理工作提供高效的信息化支持。</w:t>
+      </w:r>
+    </w:p>
+    <w:p>
+      <w:pPr>
+        <w:pStyle w:val="1"/>
+      </w:pPr>
+      <w:bookmarkStart w:id="10" w:name="_Toc185000344"/>
       <w:r>
         <w:rPr>
           <w:rFonts w:hint="eastAsia"/>
         </w:rPr>
         <w:lastRenderedPageBreak/>
-        <w:t xml:space="preserve">3.2 </w:t>
-      </w:r>
-      <w:r>
-        <w:rPr>
-          <w:rFonts w:hint="eastAsia"/>
-        </w:rPr>
-        <w:t>数据库端</w:t>
-      </w:r>
-      <w:r>
-        <w:rPr>
-          <w:rFonts w:hint="eastAsia"/>
-        </w:rPr>
-        <w:t>技术</w:t>
-      </w:r>
-      <w:r>
-        <w:rPr>
-          <w:rFonts w:hint="eastAsia"/>
-        </w:rPr>
-        <w:t>实现</w:t>
-      </w:r>
-    </w:p>
-    <w:p>
-      <w:pPr>
-        <w:ind w:firstLine="480"/>
-        <w:rPr>
-          <w:rFonts w:hint="eastAsia"/>
-        </w:rPr>
-      </w:pPr>
-    </w:p>
-    <w:p>
-      <w:pPr>
-        <w:pStyle w:val="1"/>
-      </w:pPr>
-      <w:bookmarkStart w:id="10" w:name="_Toc185000344"/>
-      <w:r>
-        <w:rPr>
-          <w:rFonts w:hint="eastAsia"/>
-        </w:rPr>
         <w:t xml:space="preserve">4 </w:t>
       </w:r>
       <w:r>
@@ -4354,6 +5084,919 @@
         </w:rPr>
         <w:t>,2016,25(05):1-7.</w:t>
       </w:r>
+    </w:p>
+    <w:p>
+      <w:pPr>
+        <w:widowControl/>
+        <w:spacing w:line="240" w:lineRule="auto"/>
+        <w:ind w:firstLineChars="0" w:firstLine="0"/>
+        <w:jc w:val="left"/>
+      </w:pPr>
+      <w:r>
+        <w:br w:type="page"/>
+      </w:r>
+    </w:p>
+    <w:p>
+      <w:pPr>
+        <w:pStyle w:val="1"/>
+      </w:pPr>
+      <w:r>
+        <w:rPr>
+          <w:rFonts w:hint="eastAsia"/>
+        </w:rPr>
+        <w:lastRenderedPageBreak/>
+        <w:t>附录</w:t>
+      </w:r>
+      <w:r>
+        <w:rPr>
+          <w:rFonts w:hint="eastAsia"/>
+        </w:rPr>
+        <w:t>A Oracle</w:t>
+      </w:r>
+      <w:r>
+        <w:rPr>
+          <w:rFonts w:hint="eastAsia"/>
+        </w:rPr>
+        <w:t>建表</w:t>
+      </w:r>
+      <w:r>
+        <w:rPr>
+          <w:rFonts w:hint="eastAsia"/>
+        </w:rPr>
+        <w:t>（视图及索引）</w:t>
+      </w:r>
+      <w:r>
+        <w:rPr>
+          <w:rFonts w:hint="eastAsia"/>
+        </w:rPr>
+        <w:t>语句</w:t>
+      </w:r>
+    </w:p>
+    <w:tbl>
+      <w:tblPr>
+        <w:tblStyle w:val="ad"/>
+        <w:tblW w:w="0" w:type="auto"/>
+        <w:tblLook w:val="04A0" w:firstRow="1" w:lastRow="0" w:firstColumn="1" w:lastColumn="0" w:noHBand="0" w:noVBand="1"/>
+      </w:tblPr>
+      <w:tblGrid>
+        <w:gridCol w:w="8296"/>
+      </w:tblGrid>
+      <w:tr>
+        <w:tc>
+          <w:tcPr>
+            <w:tcW w:w="8296" w:type="dxa"/>
+          </w:tcPr>
+          <w:p>
+            <w:pPr>
+              <w:pStyle w:val="ae"/>
+              <w:rPr>
+                <w:rFonts w:hint="eastAsia"/>
+              </w:rPr>
+            </w:pPr>
+            <w:r>
+              <w:rPr>
+                <w:rFonts w:hint="eastAsia"/>
+              </w:rPr>
+              <w:t xml:space="preserve">-- </w:t>
+            </w:r>
+            <w:r>
+              <w:rPr>
+                <w:rFonts w:hint="eastAsia"/>
+              </w:rPr>
+              <w:t>创建学生表</w:t>
+            </w:r>
+          </w:p>
+          <w:p>
+            <w:pPr>
+              <w:pStyle w:val="ae"/>
+            </w:pPr>
+            <w:r>
+              <w:t>DROP TABLE stu_tb;</w:t>
+            </w:r>
+          </w:p>
+          <w:p>
+            <w:pPr>
+              <w:pStyle w:val="ae"/>
+            </w:pPr>
+            <w:r>
+              <w:t>CREATE TABLE stu_tb (</w:t>
+            </w:r>
+          </w:p>
+          <w:p>
+            <w:pPr>
+              <w:pStyle w:val="ae"/>
+            </w:pPr>
+            <w:r>
+              <w:t xml:space="preserve">  id NUMBER GENERATED BY DEFAULT AS IDENTITY START WITH 1 INCREMENT BY 1,</w:t>
+            </w:r>
+          </w:p>
+          <w:p>
+            <w:pPr>
+              <w:pStyle w:val="ae"/>
+            </w:pPr>
+            <w:r>
+              <w:t xml:space="preserve">  name VARCHAR2(100),</w:t>
+            </w:r>
+          </w:p>
+          <w:p>
+            <w:pPr>
+              <w:pStyle w:val="ae"/>
+            </w:pPr>
+            <w:r>
+              <w:t xml:space="preserve">  campus_id VARCHAR2(20),</w:t>
+            </w:r>
+          </w:p>
+          <w:p>
+            <w:pPr>
+              <w:pStyle w:val="ae"/>
+            </w:pPr>
+            <w:r>
+              <w:t xml:space="preserve">  major VARCHAR2(100),</w:t>
+            </w:r>
+          </w:p>
+          <w:p>
+            <w:pPr>
+              <w:pStyle w:val="ae"/>
+            </w:pPr>
+            <w:r>
+              <w:t xml:space="preserve">  grade VARCHAR2(4),</w:t>
+            </w:r>
+          </w:p>
+          <w:p>
+            <w:pPr>
+              <w:pStyle w:val="ae"/>
+            </w:pPr>
+            <w:r>
+              <w:t xml:space="preserve">  CONSTRAINT pk_stu PRIMARY KEY (id)</w:t>
+            </w:r>
+          </w:p>
+          <w:p>
+            <w:pPr>
+              <w:pStyle w:val="ae"/>
+            </w:pPr>
+            <w:r>
+              <w:t>);</w:t>
+            </w:r>
+          </w:p>
+          <w:p>
+            <w:pPr>
+              <w:pStyle w:val="ae"/>
+            </w:pPr>
+          </w:p>
+          <w:p>
+            <w:pPr>
+              <w:pStyle w:val="ae"/>
+            </w:pPr>
+            <w:r>
+              <w:rPr>
+                <w:rFonts w:hint="eastAsia"/>
+              </w:rPr>
+              <w:t xml:space="preserve">-- </w:t>
+            </w:r>
+            <w:r>
+              <w:rPr>
+                <w:rFonts w:hint="eastAsia"/>
+              </w:rPr>
+              <w:t>创建课程表</w:t>
+            </w:r>
+          </w:p>
+          <w:p>
+            <w:pPr>
+              <w:pStyle w:val="ae"/>
+            </w:pPr>
+            <w:r>
+              <w:t>DROP TABLE course_tb;</w:t>
+            </w:r>
+          </w:p>
+          <w:p>
+            <w:pPr>
+              <w:pStyle w:val="ae"/>
+            </w:pPr>
+            <w:r>
+              <w:t>CREATE TABLE course_tb (</w:t>
+            </w:r>
+          </w:p>
+          <w:p>
+            <w:pPr>
+              <w:pStyle w:val="ae"/>
+            </w:pPr>
+            <w:r>
+              <w:t xml:space="preserve">  id NUMBER GENERATED BY DEFAULT AS IDENTITY START WITH 1 INCREMENT BY 1,</w:t>
+            </w:r>
+          </w:p>
+          <w:p>
+            <w:pPr>
+              <w:pStyle w:val="ae"/>
+            </w:pPr>
+            <w:r>
+              <w:t xml:space="preserve">  name VARCHAR2(100) NOT NULL,</w:t>
+            </w:r>
+          </w:p>
+          <w:p>
+            <w:pPr>
+              <w:pStyle w:val="ae"/>
+            </w:pPr>
+            <w:r>
+              <w:t xml:space="preserve">  credit NUMBER(3,1),</w:t>
+            </w:r>
+          </w:p>
+          <w:p>
+            <w:pPr>
+              <w:pStyle w:val="ae"/>
+            </w:pPr>
+            <w:r>
+              <w:t xml:space="preserve">  daily_ratio NUMBER(3,2) CHECK (daily_ratio &gt;= 0 AND daily_ratio &lt;= 1),</w:t>
+            </w:r>
+          </w:p>
+          <w:p>
+            <w:pPr>
+              <w:pStyle w:val="ae"/>
+            </w:pPr>
+            <w:r>
+              <w:t xml:space="preserve">  CONSTRAINT pk_course PRIMARY KEY (id)</w:t>
+            </w:r>
+          </w:p>
+          <w:p>
+            <w:pPr>
+              <w:pStyle w:val="ae"/>
+            </w:pPr>
+            <w:r>
+              <w:t>);</w:t>
+            </w:r>
+          </w:p>
+          <w:p>
+            <w:pPr>
+              <w:pStyle w:val="ae"/>
+            </w:pPr>
+          </w:p>
+          <w:p>
+            <w:pPr>
+              <w:pStyle w:val="ae"/>
+              <w:rPr>
+                <w:rFonts w:hint="eastAsia"/>
+              </w:rPr>
+            </w:pPr>
+            <w:r>
+              <w:rPr>
+                <w:rFonts w:hint="eastAsia"/>
+              </w:rPr>
+              <w:t xml:space="preserve">-- </w:t>
+            </w:r>
+            <w:r>
+              <w:rPr>
+                <w:rFonts w:hint="eastAsia"/>
+              </w:rPr>
+              <w:t>课程名称索引</w:t>
+            </w:r>
+          </w:p>
+          <w:p>
+            <w:pPr>
+              <w:pStyle w:val="ae"/>
+            </w:pPr>
+            <w:r>
+              <w:t>CREATE INDEX idx_course_name</w:t>
+            </w:r>
+          </w:p>
+          <w:p>
+            <w:pPr>
+              <w:pStyle w:val="ae"/>
+            </w:pPr>
+            <w:r>
+              <w:t>ON course_tb (name);</w:t>
+            </w:r>
+          </w:p>
+          <w:p>
+            <w:pPr>
+              <w:pStyle w:val="ae"/>
+              <w:rPr>
+                <w:rFonts w:hint="eastAsia"/>
+              </w:rPr>
+            </w:pPr>
+          </w:p>
+          <w:p>
+            <w:pPr>
+              <w:pStyle w:val="ae"/>
+            </w:pPr>
+            <w:r>
+              <w:rPr>
+                <w:rFonts w:hint="eastAsia"/>
+              </w:rPr>
+              <w:t xml:space="preserve">-- </w:t>
+            </w:r>
+            <w:r>
+              <w:rPr>
+                <w:rFonts w:hint="eastAsia"/>
+              </w:rPr>
+              <w:t>创建班级表</w:t>
+            </w:r>
+          </w:p>
+          <w:p>
+            <w:pPr>
+              <w:pStyle w:val="ae"/>
+            </w:pPr>
+            <w:r>
+              <w:t>DROP TABLE class_tb;</w:t>
+            </w:r>
+          </w:p>
+          <w:p>
+            <w:pPr>
+              <w:pStyle w:val="ae"/>
+            </w:pPr>
+            <w:r>
+              <w:t>CREATE TABLE class_tb (</w:t>
+            </w:r>
+          </w:p>
+          <w:p>
+            <w:pPr>
+              <w:pStyle w:val="ae"/>
+            </w:pPr>
+            <w:r>
+              <w:t xml:space="preserve">  id NUMBER GENERATED BY DEFAULT AS IDENTITY START WITH 1 INCREMENT BY 1,</w:t>
+            </w:r>
+          </w:p>
+          <w:p>
+            <w:pPr>
+              <w:pStyle w:val="ae"/>
+            </w:pPr>
+            <w:r>
+              <w:t xml:space="preserve">  name VARCHAR2(100) NOT NULL,</w:t>
+            </w:r>
+          </w:p>
+          <w:p>
+            <w:pPr>
+              <w:pStyle w:val="ae"/>
+            </w:pPr>
+            <w:r>
+              <w:t xml:space="preserve">  capacity NUMBER CHECK (capacity &gt; 0),</w:t>
+            </w:r>
+          </w:p>
+          <w:p>
+            <w:pPr>
+              <w:pStyle w:val="ae"/>
+            </w:pPr>
+            <w:r>
+              <w:t xml:space="preserve">  CONSTRAINT pk_class PRIMARY KEY (id)</w:t>
+            </w:r>
+          </w:p>
+          <w:p>
+            <w:pPr>
+              <w:pStyle w:val="ae"/>
+            </w:pPr>
+            <w:r>
+              <w:t>);</w:t>
+            </w:r>
+          </w:p>
+          <w:p>
+            <w:pPr>
+              <w:pStyle w:val="ae"/>
+            </w:pPr>
+          </w:p>
+          <w:p>
+            <w:pPr>
+              <w:pStyle w:val="ae"/>
+            </w:pPr>
+            <w:r>
+              <w:t xml:space="preserve">-- </w:t>
+            </w:r>
+            <w:r>
+              <w:t>班级名称索引</w:t>
+            </w:r>
+          </w:p>
+          <w:p>
+            <w:pPr>
+              <w:pStyle w:val="ae"/>
+            </w:pPr>
+            <w:r>
+              <w:t>CREATE INDEX idx_class_name</w:t>
+            </w:r>
+          </w:p>
+          <w:p>
+            <w:pPr>
+              <w:pStyle w:val="ae"/>
+            </w:pPr>
+            <w:r>
+              <w:t>ON class_tb (name);</w:t>
+            </w:r>
+          </w:p>
+          <w:p>
+            <w:pPr>
+              <w:pStyle w:val="ae"/>
+            </w:pPr>
+          </w:p>
+          <w:p>
+            <w:pPr>
+              <w:pStyle w:val="ae"/>
+            </w:pPr>
+            <w:r>
+              <w:rPr>
+                <w:rFonts w:hint="eastAsia"/>
+              </w:rPr>
+              <w:lastRenderedPageBreak/>
+              <w:t xml:space="preserve">-- </w:t>
+            </w:r>
+            <w:r>
+              <w:rPr>
+                <w:rFonts w:hint="eastAsia"/>
+              </w:rPr>
+              <w:t>创建学生</w:t>
+            </w:r>
+            <w:r>
+              <w:rPr>
+                <w:rFonts w:hint="eastAsia"/>
+              </w:rPr>
+              <w:t>-</w:t>
+            </w:r>
+            <w:r>
+              <w:rPr>
+                <w:rFonts w:hint="eastAsia"/>
+              </w:rPr>
+              <w:t>班级关联表</w:t>
+            </w:r>
+          </w:p>
+          <w:p>
+            <w:pPr>
+              <w:pStyle w:val="ae"/>
+            </w:pPr>
+            <w:r>
+              <w:t>DROP TABLE stu_class_tb;</w:t>
+            </w:r>
+          </w:p>
+          <w:p>
+            <w:pPr>
+              <w:pStyle w:val="ae"/>
+            </w:pPr>
+            <w:r>
+              <w:t>CREATE TABLE stu_class_tb (</w:t>
+            </w:r>
+          </w:p>
+          <w:p>
+            <w:pPr>
+              <w:pStyle w:val="ae"/>
+            </w:pPr>
+            <w:r>
+              <w:t xml:space="preserve">  id NUMBER GENERATED BY DEFAULT AS IDENTITY START WITH 1 INCREMENT BY 1,</w:t>
+            </w:r>
+          </w:p>
+          <w:p>
+            <w:pPr>
+              <w:pStyle w:val="ae"/>
+            </w:pPr>
+            <w:r>
+              <w:t xml:space="preserve">  stu_id NUMBER NOT NULL,</w:t>
+            </w:r>
+          </w:p>
+          <w:p>
+            <w:pPr>
+              <w:pStyle w:val="ae"/>
+            </w:pPr>
+            <w:r>
+              <w:t xml:space="preserve">  class_id NUMBER NOT NULL,</w:t>
+            </w:r>
+          </w:p>
+          <w:p>
+            <w:pPr>
+              <w:pStyle w:val="ae"/>
+            </w:pPr>
+            <w:r>
+              <w:t xml:space="preserve">  CONSTRAINT pk_stu_class PRIMARY KEY (id),</w:t>
+            </w:r>
+          </w:p>
+          <w:p>
+            <w:pPr>
+              <w:pStyle w:val="ae"/>
+            </w:pPr>
+            <w:r>
+              <w:t xml:space="preserve">  CONSTRAINT fk_stu_id FOREIGN KEY (stu_id) REFERENCES stu_tb(id) ON DELETE CASCADE,</w:t>
+            </w:r>
+          </w:p>
+          <w:p>
+            <w:pPr>
+              <w:pStyle w:val="ae"/>
+            </w:pPr>
+            <w:r>
+              <w:t xml:space="preserve">  CONSTRAINT fk_class_id FOREIGN KEY (class_id) REFERENCES class_tb(id) ON DELETE CASCADE</w:t>
+            </w:r>
+          </w:p>
+          <w:p>
+            <w:pPr>
+              <w:pStyle w:val="ae"/>
+            </w:pPr>
+            <w:r>
+              <w:t>);</w:t>
+            </w:r>
+          </w:p>
+          <w:p>
+            <w:pPr>
+              <w:pStyle w:val="ae"/>
+            </w:pPr>
+          </w:p>
+          <w:p>
+            <w:pPr>
+              <w:pStyle w:val="ae"/>
+            </w:pPr>
+            <w:r>
+              <w:rPr>
+                <w:rFonts w:hint="eastAsia"/>
+              </w:rPr>
+              <w:t xml:space="preserve">-- </w:t>
+            </w:r>
+            <w:r>
+              <w:rPr>
+                <w:rFonts w:hint="eastAsia"/>
+              </w:rPr>
+              <w:t>创建课程</w:t>
+            </w:r>
+            <w:r>
+              <w:rPr>
+                <w:rFonts w:hint="eastAsia"/>
+              </w:rPr>
+              <w:t>-</w:t>
+            </w:r>
+            <w:r>
+              <w:rPr>
+                <w:rFonts w:hint="eastAsia"/>
+              </w:rPr>
+              <w:t>班级关联表</w:t>
+            </w:r>
+          </w:p>
+          <w:p>
+            <w:pPr>
+              <w:pStyle w:val="ae"/>
+            </w:pPr>
+            <w:r>
+              <w:t>DROP TABLE cou_class_tb;</w:t>
+            </w:r>
+          </w:p>
+          <w:p>
+            <w:pPr>
+              <w:pStyle w:val="ae"/>
+            </w:pPr>
+            <w:r>
+              <w:t>CREATE TABLE cou_class_tb (</w:t>
+            </w:r>
+          </w:p>
+          <w:p>
+            <w:pPr>
+              <w:pStyle w:val="ae"/>
+            </w:pPr>
+            <w:r>
+              <w:t xml:space="preserve">  id NUMBER GENERATED BY DEFAULT AS IDENTITY START WITH 1 INCREMENT BY 1,</w:t>
+            </w:r>
+          </w:p>
+          <w:p>
+            <w:pPr>
+              <w:pStyle w:val="ae"/>
+            </w:pPr>
+            <w:r>
+              <w:t xml:space="preserve">  class_id NUMBER NOT NULL,</w:t>
+            </w:r>
+          </w:p>
+          <w:p>
+            <w:pPr>
+              <w:pStyle w:val="ae"/>
+            </w:pPr>
+            <w:r>
+              <w:t xml:space="preserve">  course_id NUMBER NOT NULL,</w:t>
+            </w:r>
+          </w:p>
+          <w:p>
+            <w:pPr>
+              <w:pStyle w:val="ae"/>
+            </w:pPr>
+            <w:r>
+              <w:t xml:space="preserve">  CONSTRAINT pk_cou_class PRIMARY KEY (id),</w:t>
+            </w:r>
+          </w:p>
+          <w:p>
+            <w:pPr>
+              <w:pStyle w:val="ae"/>
+            </w:pPr>
+            <w:r>
+              <w:t xml:space="preserve">  CONSTRAINT fk_cou_class_class_id FOREIGN KEY (class_id) REFERENCES class_tb(id) ON DELETE CASCADE,</w:t>
+            </w:r>
+          </w:p>
+          <w:p>
+            <w:pPr>
+              <w:pStyle w:val="ae"/>
+            </w:pPr>
+            <w:r>
+              <w:t xml:space="preserve">  CONSTRAINT fk_cou_class_course_id FOREIGN KEY (course_id) REFERENCES course_tb(id) ON DELETE CASCADE</w:t>
+            </w:r>
+          </w:p>
+          <w:p>
+            <w:pPr>
+              <w:pStyle w:val="ae"/>
+            </w:pPr>
+            <w:r>
+              <w:t>);</w:t>
+            </w:r>
+          </w:p>
+          <w:p>
+            <w:pPr>
+              <w:pStyle w:val="ae"/>
+            </w:pPr>
+          </w:p>
+          <w:p>
+            <w:pPr>
+              <w:pStyle w:val="ae"/>
+            </w:pPr>
+            <w:r>
+              <w:rPr>
+                <w:rFonts w:hint="eastAsia"/>
+              </w:rPr>
+              <w:t xml:space="preserve">-- </w:t>
+            </w:r>
+            <w:r>
+              <w:rPr>
+                <w:rFonts w:hint="eastAsia"/>
+              </w:rPr>
+              <w:t>创建学生</w:t>
+            </w:r>
+            <w:r>
+              <w:rPr>
+                <w:rFonts w:hint="eastAsia"/>
+              </w:rPr>
+              <w:t>-</w:t>
+            </w:r>
+            <w:r>
+              <w:rPr>
+                <w:rFonts w:hint="eastAsia"/>
+              </w:rPr>
+              <w:t>课程</w:t>
+            </w:r>
+            <w:r>
+              <w:rPr>
+                <w:rFonts w:hint="eastAsia"/>
+              </w:rPr>
+              <w:t>-</w:t>
+            </w:r>
+            <w:r>
+              <w:rPr>
+                <w:rFonts w:hint="eastAsia"/>
+              </w:rPr>
+              <w:t>成绩表</w:t>
+            </w:r>
+          </w:p>
+          <w:p>
+            <w:pPr>
+              <w:pStyle w:val="ae"/>
+            </w:pPr>
+            <w:r>
+              <w:t>DROP TABLE stu_cou_score_tb;</w:t>
+            </w:r>
+          </w:p>
+          <w:p>
+            <w:pPr>
+              <w:pStyle w:val="ae"/>
+            </w:pPr>
+            <w:r>
+              <w:t>CREATE TABLE stu_cou_score_tb (</w:t>
+            </w:r>
+          </w:p>
+          <w:p>
+            <w:pPr>
+              <w:pStyle w:val="ae"/>
+            </w:pPr>
+            <w:r>
+              <w:t xml:space="preserve">  id NUMBER GENERATED BY DEFAULT AS IDENTITY START WITH 1 INCREMENT BY 1,</w:t>
+            </w:r>
+          </w:p>
+          <w:p>
+            <w:pPr>
+              <w:pStyle w:val="ae"/>
+            </w:pPr>
+            <w:r>
+              <w:t xml:space="preserve">  stu_id NUMBER NOT NULL,</w:t>
+            </w:r>
+          </w:p>
+          <w:p>
+            <w:pPr>
+              <w:pStyle w:val="ae"/>
+            </w:pPr>
+            <w:r>
+              <w:t xml:space="preserve">  course_id NUMBER NOT NULL,</w:t>
+            </w:r>
+          </w:p>
+          <w:p>
+            <w:pPr>
+              <w:pStyle w:val="ae"/>
+            </w:pPr>
+            <w:r>
+              <w:t xml:space="preserve">  daily_score NUMBER CHECK (daily_score &gt;= 0 AND daily_score &lt;= 100),</w:t>
+            </w:r>
+          </w:p>
+          <w:p>
+            <w:pPr>
+              <w:pStyle w:val="ae"/>
+            </w:pPr>
+            <w:r>
+              <w:t xml:space="preserve">  exam_score NUMBER CHECK (exam_score &gt;= 0 AND exam_score &lt;= 100),</w:t>
+            </w:r>
+          </w:p>
+          <w:p>
+            <w:pPr>
+              <w:pStyle w:val="ae"/>
+            </w:pPr>
+            <w:r>
+              <w:t xml:space="preserve">  CONSTRAINT pk_stu_cou_score PRIMARY KEY (id),</w:t>
+            </w:r>
+          </w:p>
+          <w:p>
+            <w:pPr>
+              <w:pStyle w:val="ae"/>
+            </w:pPr>
+            <w:r>
+              <w:t xml:space="preserve">  CONSTRAINT fk_stu_cou_score_stu_id FOREIGN KEY (stu_id) REFERENCES stu_tb(id) ON DELETE CASCADE,</w:t>
+            </w:r>
+          </w:p>
+          <w:p>
+            <w:pPr>
+              <w:pStyle w:val="ae"/>
+            </w:pPr>
+            <w:r>
+              <w:t xml:space="preserve">  CONSTRAINT fk_stu_cou_score_course_id FOREIGN KEY (course_id) REFERENCES course_tb(id) ON DELETE CASCADE</w:t>
+            </w:r>
+          </w:p>
+          <w:p>
+            <w:pPr>
+              <w:pStyle w:val="ae"/>
+            </w:pPr>
+            <w:r>
+              <w:t>);</w:t>
+            </w:r>
+          </w:p>
+          <w:p>
+            <w:pPr>
+              <w:pStyle w:val="ae"/>
+            </w:pPr>
+          </w:p>
+          <w:p>
+            <w:pPr>
+              <w:pStyle w:val="ae"/>
+            </w:pPr>
+            <w:r>
+              <w:rPr>
+                <w:rFonts w:hint="eastAsia"/>
+              </w:rPr>
+              <w:lastRenderedPageBreak/>
+              <w:t xml:space="preserve">-- </w:t>
+            </w:r>
+            <w:r>
+              <w:rPr>
+                <w:rFonts w:hint="eastAsia"/>
+              </w:rPr>
+              <w:t>创建学生</w:t>
+            </w:r>
+            <w:r>
+              <w:rPr>
+                <w:rFonts w:hint="eastAsia"/>
+              </w:rPr>
+              <w:t>-</w:t>
+            </w:r>
+            <w:r>
+              <w:rPr>
+                <w:rFonts w:hint="eastAsia"/>
+              </w:rPr>
+              <w:t>课程</w:t>
+            </w:r>
+            <w:r>
+              <w:rPr>
+                <w:rFonts w:hint="eastAsia"/>
+              </w:rPr>
+              <w:t>-</w:t>
+            </w:r>
+            <w:r>
+              <w:rPr>
+                <w:rFonts w:hint="eastAsia"/>
+              </w:rPr>
+              <w:t>成绩查询视图</w:t>
+            </w:r>
+          </w:p>
+          <w:p>
+            <w:pPr>
+              <w:pStyle w:val="ae"/>
+            </w:pPr>
+            <w:r>
+              <w:t>CREATE OR REPLACE VIEW stu_cou_score_view AS</w:t>
+            </w:r>
+          </w:p>
+          <w:p>
+            <w:pPr>
+              <w:pStyle w:val="ae"/>
+            </w:pPr>
+            <w:r>
+              <w:t>SELECT</w:t>
+            </w:r>
+          </w:p>
+          <w:p>
+            <w:pPr>
+              <w:pStyle w:val="ae"/>
+            </w:pPr>
+            <w:r>
+              <w:t xml:space="preserve">    scs.stu_id,</w:t>
+            </w:r>
+          </w:p>
+          <w:p>
+            <w:pPr>
+              <w:pStyle w:val="ae"/>
+            </w:pPr>
+            <w:r>
+              <w:t xml:space="preserve">    scs.course_id,</w:t>
+            </w:r>
+          </w:p>
+          <w:p>
+            <w:pPr>
+              <w:pStyle w:val="ae"/>
+            </w:pPr>
+            <w:r>
+              <w:t xml:space="preserve">    scs.daily_score,</w:t>
+            </w:r>
+          </w:p>
+          <w:p>
+            <w:pPr>
+              <w:pStyle w:val="ae"/>
+            </w:pPr>
+            <w:r>
+              <w:t xml:space="preserve">    c.daily_ratio,</w:t>
+            </w:r>
+          </w:p>
+          <w:p>
+            <w:pPr>
+              <w:pStyle w:val="ae"/>
+            </w:pPr>
+            <w:r>
+              <w:t xml:space="preserve">    scs.exam_score,</w:t>
+            </w:r>
+          </w:p>
+          <w:p>
+            <w:pPr>
+              <w:pStyle w:val="ae"/>
+              <w:rPr>
+                <w:rFonts w:hint="eastAsia"/>
+              </w:rPr>
+            </w:pPr>
+            <w:r>
+              <w:rPr>
+                <w:rFonts w:hint="eastAsia"/>
+              </w:rPr>
+              <w:t xml:space="preserve">    1 - c.daily_ratio AS exam_ratio,   -- </w:t>
+            </w:r>
+            <w:r>
+              <w:rPr>
+                <w:rFonts w:hint="eastAsia"/>
+              </w:rPr>
+              <w:t>计算考试成绩占比</w:t>
+            </w:r>
+          </w:p>
+          <w:p>
+            <w:pPr>
+              <w:pStyle w:val="ae"/>
+              <w:rPr>
+                <w:rFonts w:hint="eastAsia"/>
+              </w:rPr>
+            </w:pPr>
+            <w:r>
+              <w:rPr>
+                <w:rFonts w:hint="eastAsia"/>
+              </w:rPr>
+              <w:t xml:space="preserve">    scs.daily_score * c.daily_ratio + scs.exam_score * (1 - c.daily_ratio) AS final_score                            -- </w:t>
+            </w:r>
+            <w:r>
+              <w:rPr>
+                <w:rFonts w:hint="eastAsia"/>
+              </w:rPr>
+              <w:t>按照上述规则计算最终成绩</w:t>
+            </w:r>
+          </w:p>
+          <w:p>
+            <w:pPr>
+              <w:pStyle w:val="ae"/>
+            </w:pPr>
+            <w:r>
+              <w:t>FROM stu_cou_score_tb scs</w:t>
+            </w:r>
+          </w:p>
+          <w:p>
+            <w:pPr>
+              <w:pStyle w:val="ae"/>
+              <w:rPr>
+                <w:rFonts w:hint="eastAsia"/>
+              </w:rPr>
+            </w:pPr>
+            <w:r>
+              <w:t>JOIN course_tb c ON scs.course_id = c.id;</w:t>
+            </w:r>
+          </w:p>
+        </w:tc>
+      </w:tr>
+    </w:tbl>
+    <w:p>
+      <w:pPr>
+        <w:ind w:firstLineChars="0" w:firstLine="0"/>
+        <w:rPr>
+          <w:rFonts w:hint="eastAsia"/>
+        </w:rPr>
+      </w:pPr>
     </w:p>
     <w:sectPr>
       <w:footerReference w:type="default" r:id="rId14"/>
@@ -4722,6 +6365,127 @@
     </w:lvl>
   </w:abstractNum>
   <w:abstractNum w:abstractNumId="2" w15:restartNumberingAfterBreak="0">
+    <w:nsid w:val="1B4F6F27"/>
+    <w:multiLevelType w:val="multilevel"/>
+    <w:tmpl w:val="DD08FAEA"/>
+    <w:lvl w:ilvl="0">
+      <w:start w:val="1"/>
+      <w:numFmt w:val="decimal"/>
+      <w:lvlText w:val="%1."/>
+      <w:lvlJc w:val="left"/>
+      <w:pPr>
+        <w:ind w:left="360" w:hanging="360"/>
+      </w:pPr>
+      <w:rPr>
+        <w:rFonts w:hint="default"/>
+      </w:rPr>
+    </w:lvl>
+    <w:lvl w:ilvl="1">
+      <w:start w:val="2"/>
+      <w:numFmt w:val="decimal"/>
+      <w:isLgl/>
+      <w:lvlText w:val="%1.%2"/>
+      <w:lvlJc w:val="left"/>
+      <w:pPr>
+        <w:ind w:left="420" w:hanging="420"/>
+      </w:pPr>
+      <w:rPr>
+        <w:rFonts w:hint="default"/>
+      </w:rPr>
+    </w:lvl>
+    <w:lvl w:ilvl="2">
+      <w:start w:val="1"/>
+      <w:numFmt w:val="decimal"/>
+      <w:isLgl/>
+      <w:lvlText w:val="%1.%2.%3"/>
+      <w:lvlJc w:val="left"/>
+      <w:pPr>
+        <w:ind w:left="720" w:hanging="720"/>
+      </w:pPr>
+      <w:rPr>
+        <w:rFonts w:hint="default"/>
+      </w:rPr>
+    </w:lvl>
+    <w:lvl w:ilvl="3">
+      <w:start w:val="1"/>
+      <w:numFmt w:val="decimal"/>
+      <w:isLgl/>
+      <w:lvlText w:val="%1.%2.%3.%4"/>
+      <w:lvlJc w:val="left"/>
+      <w:pPr>
+        <w:ind w:left="720" w:hanging="720"/>
+      </w:pPr>
+      <w:rPr>
+        <w:rFonts w:hint="default"/>
+      </w:rPr>
+    </w:lvl>
+    <w:lvl w:ilvl="4">
+      <w:start w:val="1"/>
+      <w:numFmt w:val="decimal"/>
+      <w:isLgl/>
+      <w:lvlText w:val="%1.%2.%3.%4.%5"/>
+      <w:lvlJc w:val="left"/>
+      <w:pPr>
+        <w:ind w:left="1080" w:hanging="1080"/>
+      </w:pPr>
+      <w:rPr>
+        <w:rFonts w:hint="default"/>
+      </w:rPr>
+    </w:lvl>
+    <w:lvl w:ilvl="5">
+      <w:start w:val="1"/>
+      <w:numFmt w:val="decimal"/>
+      <w:isLgl/>
+      <w:lvlText w:val="%1.%2.%3.%4.%5.%6"/>
+      <w:lvlJc w:val="left"/>
+      <w:pPr>
+        <w:ind w:left="1080" w:hanging="1080"/>
+      </w:pPr>
+      <w:rPr>
+        <w:rFonts w:hint="default"/>
+      </w:rPr>
+    </w:lvl>
+    <w:lvl w:ilvl="6">
+      <w:start w:val="1"/>
+      <w:numFmt w:val="decimal"/>
+      <w:isLgl/>
+      <w:lvlText w:val="%1.%2.%3.%4.%5.%6.%7"/>
+      <w:lvlJc w:val="left"/>
+      <w:pPr>
+        <w:ind w:left="1440" w:hanging="1440"/>
+      </w:pPr>
+      <w:rPr>
+        <w:rFonts w:hint="default"/>
+      </w:rPr>
+    </w:lvl>
+    <w:lvl w:ilvl="7">
+      <w:start w:val="1"/>
+      <w:numFmt w:val="decimal"/>
+      <w:isLgl/>
+      <w:lvlText w:val="%1.%2.%3.%4.%5.%6.%7.%8"/>
+      <w:lvlJc w:val="left"/>
+      <w:pPr>
+        <w:ind w:left="1440" w:hanging="1440"/>
+      </w:pPr>
+      <w:rPr>
+        <w:rFonts w:hint="default"/>
+      </w:rPr>
+    </w:lvl>
+    <w:lvl w:ilvl="8">
+      <w:start w:val="1"/>
+      <w:numFmt w:val="decimal"/>
+      <w:isLgl/>
+      <w:lvlText w:val="%1.%2.%3.%4.%5.%6.%7.%8.%9"/>
+      <w:lvlJc w:val="left"/>
+      <w:pPr>
+        <w:ind w:left="1800" w:hanging="1800"/>
+      </w:pPr>
+      <w:rPr>
+        <w:rFonts w:hint="default"/>
+      </w:rPr>
+    </w:lvl>
+  </w:abstractNum>
+  <w:abstractNum w:abstractNumId="3" w15:restartNumberingAfterBreak="0">
     <w:nsid w:val="539706BE"/>
     <w:multiLevelType w:val="hybridMultilevel"/>
     <w:tmpl w:val="ACD60090"/>
@@ -4814,10 +6578,13 @@
     <w:abstractNumId w:val="1"/>
   </w:num>
   <w:num w:numId="2" w16cid:durableId="114452412">
-    <w:abstractNumId w:val="2"/>
+    <w:abstractNumId w:val="3"/>
   </w:num>
   <w:num w:numId="3" w16cid:durableId="1434087751">
     <w:abstractNumId w:val="0"/>
+  </w:num>
+  <w:num w:numId="4" w16cid:durableId="1729456309">
+    <w:abstractNumId w:val="2"/>
   </w:num>
 </w:numbering>
 </file>
@@ -5279,6 +7046,28 @@
       <w:szCs w:val="32"/>
     </w:rPr>
   </w:style>
+  <w:style w:type="paragraph" w:styleId="3">
+    <w:name w:val="heading 3"/>
+    <w:next w:val="a"/>
+    <w:link w:val="30"/>
+    <w:uiPriority w:val="9"/>
+    <w:unhideWhenUsed/>
+    <w:qFormat/>
+    <w:rsid w:val="007B2062"/>
+    <w:pPr>
+      <w:keepNext/>
+      <w:keepLines/>
+      <w:spacing w:before="120" w:after="120" w:line="360" w:lineRule="auto"/>
+      <w:outlineLvl w:val="2"/>
+    </w:pPr>
+    <w:rPr>
+      <w:rFonts w:ascii="Times New Roman" w:eastAsia="楷体" w:hAnsi="Times New Roman" w:cs="Times New Roman"/>
+      <w:bCs/>
+      <w:sz w:val="24"/>
+      <w:szCs w:val="32"/>
+      <w14:ligatures w14:val="none"/>
+    </w:rPr>
+  </w:style>
   <w:style w:type="character" w:default="1" w:styleId="a0">
     <w:name w:val="Default Paragraph Font"/>
     <w:uiPriority w:val="1"/>
@@ -5544,6 +7333,58 @@
       </w:tabs>
       <w:ind w:firstLine="480"/>
     </w:pPr>
+  </w:style>
+  <w:style w:type="table" w:styleId="ad">
+    <w:name w:val="Table Grid"/>
+    <w:basedOn w:val="a1"/>
+    <w:uiPriority w:val="39"/>
+    <w:rsid w:val="005D2623"/>
+    <w:tblPr>
+      <w:tblBorders>
+        <w:top w:val="single" w:sz="4" w:space="0" w:color="auto"/>
+        <w:left w:val="single" w:sz="4" w:space="0" w:color="auto"/>
+        <w:bottom w:val="single" w:sz="4" w:space="0" w:color="auto"/>
+        <w:right w:val="single" w:sz="4" w:space="0" w:color="auto"/>
+        <w:insideH w:val="single" w:sz="4" w:space="0" w:color="auto"/>
+        <w:insideV w:val="single" w:sz="4" w:space="0" w:color="auto"/>
+      </w:tblBorders>
+    </w:tblPr>
+  </w:style>
+  <w:style w:type="paragraph" w:customStyle="1" w:styleId="ae">
+    <w:name w:val="代码"/>
+    <w:link w:val="af"/>
+    <w:qFormat/>
+    <w:rsid w:val="005D2623"/>
+    <w:rPr>
+      <w:rFonts w:ascii="Times New Roman" w:eastAsia="宋体" w:hAnsi="Times New Roman" w:cs="Times New Roman"/>
+      <w:szCs w:val="24"/>
+      <w14:ligatures w14:val="none"/>
+    </w:rPr>
+  </w:style>
+  <w:style w:type="character" w:customStyle="1" w:styleId="af">
+    <w:name w:val="代码 字符"/>
+    <w:basedOn w:val="a0"/>
+    <w:link w:val="ae"/>
+    <w:rsid w:val="005D2623"/>
+    <w:rPr>
+      <w:rFonts w:ascii="Times New Roman" w:eastAsia="宋体" w:hAnsi="Times New Roman" w:cs="Times New Roman"/>
+      <w:szCs w:val="24"/>
+      <w14:ligatures w14:val="none"/>
+    </w:rPr>
+  </w:style>
+  <w:style w:type="character" w:customStyle="1" w:styleId="30">
+    <w:name w:val="标题 3 字符"/>
+    <w:basedOn w:val="a0"/>
+    <w:link w:val="3"/>
+    <w:uiPriority w:val="9"/>
+    <w:rsid w:val="007B2062"/>
+    <w:rPr>
+      <w:rFonts w:ascii="Times New Roman" w:eastAsia="楷体" w:hAnsi="Times New Roman" w:cs="Times New Roman"/>
+      <w:bCs/>
+      <w:sz w:val="24"/>
+      <w:szCs w:val="32"/>
+      <w14:ligatures w14:val="none"/>
+    </w:rPr>
   </w:style>
 </w:styles>
 </file>

--- a/docs/大型数据库技术及应用课程设计报告.docx
+++ b/docs/大型数据库技术及应用课程设计报告.docx
@@ -978,7 +978,7 @@
           <w:r>
             <w:fldChar w:fldCharType="separate"/>
           </w:r>
-          <w:hyperlink w:anchor="_Toc185000338" w:history="1">
+          <w:hyperlink w:anchor="_Toc185285964" w:history="1">
             <w:r>
               <w:rPr>
                 <w:rStyle w:val="ab"/>
@@ -1024,7 +1024,7 @@
                 <w:noProof/>
                 <w:webHidden/>
               </w:rPr>
-              <w:instrText>PAGEREF _Toc185000338 \h</w:instrText>
+              <w:instrText>PAGEREF _Toc185285964 \h</w:instrText>
             </w:r>
             <w:r>
               <w:rPr>
@@ -1043,7 +1043,6 @@
             </w:r>
             <w:r>
               <w:rPr>
-                <w:rFonts w:hint="eastAsia"/>
                 <w:noProof/>
                 <w:webHidden/>
               </w:rPr>
@@ -1077,7 +1076,7 @@
               <w14:ligatures w14:val="standardContextual"/>
             </w:rPr>
           </w:pPr>
-          <w:hyperlink w:anchor="_Toc185000339" w:history="1">
+          <w:hyperlink w:anchor="_Toc185285965" w:history="1">
             <w:r>
               <w:rPr>
                 <w:rStyle w:val="ab"/>
@@ -1123,7 +1122,7 @@
                 <w:noProof/>
                 <w:webHidden/>
               </w:rPr>
-              <w:instrText>PAGEREF _Toc185000339 \h</w:instrText>
+              <w:instrText>PAGEREF _Toc185285965 \h</w:instrText>
             </w:r>
             <w:r>
               <w:rPr>
@@ -1142,7 +1141,6 @@
             </w:r>
             <w:r>
               <w:rPr>
-                <w:rFonts w:hint="eastAsia"/>
                 <w:noProof/>
                 <w:webHidden/>
               </w:rPr>
@@ -1176,7 +1174,7 @@
               <w14:ligatures w14:val="standardContextual"/>
             </w:rPr>
           </w:pPr>
-          <w:hyperlink w:anchor="_Toc185000340" w:history="1">
+          <w:hyperlink w:anchor="_Toc185285966" w:history="1">
             <w:r>
               <w:rPr>
                 <w:rStyle w:val="ab"/>
@@ -1222,7 +1220,7 @@
                 <w:noProof/>
                 <w:webHidden/>
               </w:rPr>
-              <w:instrText>PAGEREF _Toc185000340 \h</w:instrText>
+              <w:instrText>PAGEREF _Toc185285966 \h</w:instrText>
             </w:r>
             <w:r>
               <w:rPr>
@@ -1241,7 +1239,6 @@
             </w:r>
             <w:r>
               <w:rPr>
-                <w:rFonts w:hint="eastAsia"/>
                 <w:noProof/>
                 <w:webHidden/>
               </w:rPr>
@@ -1275,7 +1272,7 @@
               <w14:ligatures w14:val="standardContextual"/>
             </w:rPr>
           </w:pPr>
-          <w:hyperlink w:anchor="_Toc185000341" w:history="1">
+          <w:hyperlink w:anchor="_Toc185285967" w:history="1">
             <w:r>
               <w:rPr>
                 <w:rStyle w:val="ab"/>
@@ -1321,7 +1318,7 @@
                 <w:noProof/>
                 <w:webHidden/>
               </w:rPr>
-              <w:instrText>PAGEREF _Toc185000341 \h</w:instrText>
+              <w:instrText>PAGEREF _Toc185285967 \h</w:instrText>
             </w:r>
             <w:r>
               <w:rPr>
@@ -1340,7 +1337,6 @@
             </w:r>
             <w:r>
               <w:rPr>
-                <w:rFonts w:hint="eastAsia"/>
                 <w:noProof/>
                 <w:webHidden/>
               </w:rPr>
@@ -1351,7 +1347,7 @@
                 <w:noProof/>
                 <w:webHidden/>
               </w:rPr>
-              <w:t>1</w:t>
+              <w:t>2</w:t>
             </w:r>
             <w:r>
               <w:rPr>
@@ -1374,7 +1370,7 @@
               <w14:ligatures w14:val="standardContextual"/>
             </w:rPr>
           </w:pPr>
-          <w:hyperlink w:anchor="_Toc185000342" w:history="1">
+          <w:hyperlink w:anchor="_Toc185285968" w:history="1">
             <w:r>
               <w:rPr>
                 <w:rStyle w:val="ab"/>
@@ -1420,7 +1416,7 @@
                 <w:noProof/>
                 <w:webHidden/>
               </w:rPr>
-              <w:instrText>PAGEREF _Toc185000342 \h</w:instrText>
+              <w:instrText>PAGEREF _Toc185285968 \h</w:instrText>
             </w:r>
             <w:r>
               <w:rPr>
@@ -1439,7 +1435,6 @@
             </w:r>
             <w:r>
               <w:rPr>
-                <w:rFonts w:hint="eastAsia"/>
                 <w:noProof/>
                 <w:webHidden/>
               </w:rPr>
@@ -1473,7 +1468,7 @@
               <w14:ligatures w14:val="standardContextual"/>
             </w:rPr>
           </w:pPr>
-          <w:hyperlink w:anchor="_Toc185000343" w:history="1">
+          <w:hyperlink w:anchor="_Toc185285969" w:history="1">
             <w:r>
               <w:rPr>
                 <w:rStyle w:val="ab"/>
@@ -1519,7 +1514,7 @@
                 <w:noProof/>
                 <w:webHidden/>
               </w:rPr>
-              <w:instrText>PAGEREF _Toc185000343 \h</w:instrText>
+              <w:instrText>PAGEREF _Toc185285969 \h</w:instrText>
             </w:r>
             <w:r>
               <w:rPr>
@@ -1538,7 +1533,6 @@
             </w:r>
             <w:r>
               <w:rPr>
-                <w:rFonts w:hint="eastAsia"/>
                 <w:noProof/>
                 <w:webHidden/>
               </w:rPr>
@@ -1549,7 +1543,889 @@
                 <w:noProof/>
                 <w:webHidden/>
               </w:rPr>
-              <w:t>3</w:t>
+              <w:t>4</w:t>
+            </w:r>
+            <w:r>
+              <w:rPr>
+                <w:rFonts w:hint="eastAsia"/>
+                <w:noProof/>
+                <w:webHidden/>
+              </w:rPr>
+              <w:fldChar w:fldCharType="end"/>
+            </w:r>
+          </w:hyperlink>
+        </w:p>
+        <w:p>
+          <w:pPr>
+            <w:pStyle w:val="TOC2"/>
+            <w:rPr>
+              <w:rFonts w:asciiTheme="minorHAnsi" w:eastAsiaTheme="minorEastAsia" w:hAnsiTheme="minorHAnsi" w:cstheme="minorBidi" w:hint="eastAsia"/>
+              <w:noProof/>
+              <w:sz w:val="21"/>
+              <w:szCs w:val="22"/>
+              <w14:ligatures w14:val="standardContextual"/>
+            </w:rPr>
+          </w:pPr>
+          <w:hyperlink w:anchor="_Toc185285970" w:history="1">
+            <w:r>
+              <w:rPr>
+                <w:rStyle w:val="ab"/>
+                <w:rFonts w:hint="eastAsia"/>
+                <w:noProof/>
+              </w:rPr>
+              <w:t xml:space="preserve">3.1 </w:t>
+            </w:r>
+            <w:r>
+              <w:rPr>
+                <w:rStyle w:val="ab"/>
+                <w:rFonts w:hint="eastAsia"/>
+                <w:noProof/>
+              </w:rPr>
+              <w:t>数据库端技术实现</w:t>
+            </w:r>
+            <w:r>
+              <w:rPr>
+                <w:rFonts w:hint="eastAsia"/>
+                <w:noProof/>
+                <w:webHidden/>
+              </w:rPr>
+              <w:tab/>
+            </w:r>
+            <w:r>
+              <w:rPr>
+                <w:rFonts w:hint="eastAsia"/>
+                <w:noProof/>
+                <w:webHidden/>
+              </w:rPr>
+              <w:fldChar w:fldCharType="begin"/>
+            </w:r>
+            <w:r>
+              <w:rPr>
+                <w:rFonts w:hint="eastAsia"/>
+                <w:noProof/>
+                <w:webHidden/>
+              </w:rPr>
+              <w:instrText xml:space="preserve"> </w:instrText>
+            </w:r>
+            <w:r>
+              <w:rPr>
+                <w:noProof/>
+                <w:webHidden/>
+              </w:rPr>
+              <w:instrText>PAGEREF _Toc185285970 \h</w:instrText>
+            </w:r>
+            <w:r>
+              <w:rPr>
+                <w:rFonts w:hint="eastAsia"/>
+                <w:noProof/>
+                <w:webHidden/>
+              </w:rPr>
+              <w:instrText xml:space="preserve"> </w:instrText>
+            </w:r>
+            <w:r>
+              <w:rPr>
+                <w:rFonts w:hint="eastAsia"/>
+                <w:noProof/>
+                <w:webHidden/>
+              </w:rPr>
+            </w:r>
+            <w:r>
+              <w:rPr>
+                <w:noProof/>
+                <w:webHidden/>
+              </w:rPr>
+              <w:fldChar w:fldCharType="separate"/>
+            </w:r>
+            <w:r>
+              <w:rPr>
+                <w:noProof/>
+                <w:webHidden/>
+              </w:rPr>
+              <w:t>4</w:t>
+            </w:r>
+            <w:r>
+              <w:rPr>
+                <w:rFonts w:hint="eastAsia"/>
+                <w:noProof/>
+                <w:webHidden/>
+              </w:rPr>
+              <w:fldChar w:fldCharType="end"/>
+            </w:r>
+          </w:hyperlink>
+        </w:p>
+        <w:p>
+          <w:pPr>
+            <w:pStyle w:val="TOC3"/>
+            <w:rPr>
+              <w:rFonts w:asciiTheme="minorHAnsi" w:eastAsiaTheme="minorEastAsia" w:hAnsiTheme="minorHAnsi" w:cstheme="minorBidi" w:hint="eastAsia"/>
+              <w:noProof/>
+              <w:sz w:val="21"/>
+              <w:szCs w:val="22"/>
+              <w14:ligatures w14:val="standardContextual"/>
+            </w:rPr>
+          </w:pPr>
+          <w:hyperlink w:anchor="_Toc185285971" w:history="1">
+            <w:r>
+              <w:rPr>
+                <w:rStyle w:val="ab"/>
+                <w:rFonts w:hint="eastAsia"/>
+                <w:noProof/>
+              </w:rPr>
+              <w:t xml:space="preserve">3.1.1 </w:t>
+            </w:r>
+            <w:r>
+              <w:rPr>
+                <w:rStyle w:val="ab"/>
+                <w:rFonts w:hint="eastAsia"/>
+                <w:noProof/>
+              </w:rPr>
+              <w:t>表空间与用户的创建</w:t>
+            </w:r>
+            <w:r>
+              <w:rPr>
+                <w:rFonts w:hint="eastAsia"/>
+                <w:noProof/>
+                <w:webHidden/>
+              </w:rPr>
+              <w:tab/>
+            </w:r>
+            <w:r>
+              <w:rPr>
+                <w:rFonts w:hint="eastAsia"/>
+                <w:noProof/>
+                <w:webHidden/>
+              </w:rPr>
+              <w:fldChar w:fldCharType="begin"/>
+            </w:r>
+            <w:r>
+              <w:rPr>
+                <w:rFonts w:hint="eastAsia"/>
+                <w:noProof/>
+                <w:webHidden/>
+              </w:rPr>
+              <w:instrText xml:space="preserve"> </w:instrText>
+            </w:r>
+            <w:r>
+              <w:rPr>
+                <w:noProof/>
+                <w:webHidden/>
+              </w:rPr>
+              <w:instrText>PAGEREF _Toc185285971 \h</w:instrText>
+            </w:r>
+            <w:r>
+              <w:rPr>
+                <w:rFonts w:hint="eastAsia"/>
+                <w:noProof/>
+                <w:webHidden/>
+              </w:rPr>
+              <w:instrText xml:space="preserve"> </w:instrText>
+            </w:r>
+            <w:r>
+              <w:rPr>
+                <w:rFonts w:hint="eastAsia"/>
+                <w:noProof/>
+                <w:webHidden/>
+              </w:rPr>
+            </w:r>
+            <w:r>
+              <w:rPr>
+                <w:noProof/>
+                <w:webHidden/>
+              </w:rPr>
+              <w:fldChar w:fldCharType="separate"/>
+            </w:r>
+            <w:r>
+              <w:rPr>
+                <w:noProof/>
+                <w:webHidden/>
+              </w:rPr>
+              <w:t>4</w:t>
+            </w:r>
+            <w:r>
+              <w:rPr>
+                <w:rFonts w:hint="eastAsia"/>
+                <w:noProof/>
+                <w:webHidden/>
+              </w:rPr>
+              <w:fldChar w:fldCharType="end"/>
+            </w:r>
+          </w:hyperlink>
+        </w:p>
+        <w:p>
+          <w:pPr>
+            <w:pStyle w:val="TOC3"/>
+            <w:rPr>
+              <w:rFonts w:asciiTheme="minorHAnsi" w:eastAsiaTheme="minorEastAsia" w:hAnsiTheme="minorHAnsi" w:cstheme="minorBidi" w:hint="eastAsia"/>
+              <w:noProof/>
+              <w:sz w:val="21"/>
+              <w:szCs w:val="22"/>
+              <w14:ligatures w14:val="standardContextual"/>
+            </w:rPr>
+          </w:pPr>
+          <w:hyperlink w:anchor="_Toc185285972" w:history="1">
+            <w:r>
+              <w:rPr>
+                <w:rStyle w:val="ab"/>
+                <w:rFonts w:hint="eastAsia"/>
+                <w:noProof/>
+              </w:rPr>
+              <w:t xml:space="preserve">3.1.2 </w:t>
+            </w:r>
+            <w:r>
+              <w:rPr>
+                <w:rStyle w:val="ab"/>
+                <w:rFonts w:hint="eastAsia"/>
+                <w:noProof/>
+              </w:rPr>
+              <w:t>数据库表的创建</w:t>
+            </w:r>
+            <w:r>
+              <w:rPr>
+                <w:rFonts w:hint="eastAsia"/>
+                <w:noProof/>
+                <w:webHidden/>
+              </w:rPr>
+              <w:tab/>
+            </w:r>
+            <w:r>
+              <w:rPr>
+                <w:rFonts w:hint="eastAsia"/>
+                <w:noProof/>
+                <w:webHidden/>
+              </w:rPr>
+              <w:fldChar w:fldCharType="begin"/>
+            </w:r>
+            <w:r>
+              <w:rPr>
+                <w:rFonts w:hint="eastAsia"/>
+                <w:noProof/>
+                <w:webHidden/>
+              </w:rPr>
+              <w:instrText xml:space="preserve"> </w:instrText>
+            </w:r>
+            <w:r>
+              <w:rPr>
+                <w:noProof/>
+                <w:webHidden/>
+              </w:rPr>
+              <w:instrText>PAGEREF _Toc185285972 \h</w:instrText>
+            </w:r>
+            <w:r>
+              <w:rPr>
+                <w:rFonts w:hint="eastAsia"/>
+                <w:noProof/>
+                <w:webHidden/>
+              </w:rPr>
+              <w:instrText xml:space="preserve"> </w:instrText>
+            </w:r>
+            <w:r>
+              <w:rPr>
+                <w:rFonts w:hint="eastAsia"/>
+                <w:noProof/>
+                <w:webHidden/>
+              </w:rPr>
+            </w:r>
+            <w:r>
+              <w:rPr>
+                <w:noProof/>
+                <w:webHidden/>
+              </w:rPr>
+              <w:fldChar w:fldCharType="separate"/>
+            </w:r>
+            <w:r>
+              <w:rPr>
+                <w:noProof/>
+                <w:webHidden/>
+              </w:rPr>
+              <w:t>5</w:t>
+            </w:r>
+            <w:r>
+              <w:rPr>
+                <w:rFonts w:hint="eastAsia"/>
+                <w:noProof/>
+                <w:webHidden/>
+              </w:rPr>
+              <w:fldChar w:fldCharType="end"/>
+            </w:r>
+          </w:hyperlink>
+        </w:p>
+        <w:p>
+          <w:pPr>
+            <w:pStyle w:val="TOC3"/>
+            <w:rPr>
+              <w:rFonts w:asciiTheme="minorHAnsi" w:eastAsiaTheme="minorEastAsia" w:hAnsiTheme="minorHAnsi" w:cstheme="minorBidi" w:hint="eastAsia"/>
+              <w:noProof/>
+              <w:sz w:val="21"/>
+              <w:szCs w:val="22"/>
+              <w14:ligatures w14:val="standardContextual"/>
+            </w:rPr>
+          </w:pPr>
+          <w:hyperlink w:anchor="_Toc185285973" w:history="1">
+            <w:r>
+              <w:rPr>
+                <w:rStyle w:val="ab"/>
+                <w:rFonts w:hint="eastAsia"/>
+                <w:noProof/>
+              </w:rPr>
+              <w:t xml:space="preserve">3.1.3 </w:t>
+            </w:r>
+            <w:r>
+              <w:rPr>
+                <w:rStyle w:val="ab"/>
+                <w:rFonts w:hint="eastAsia"/>
+                <w:noProof/>
+              </w:rPr>
+              <w:t>数据增删改查操作的实现</w:t>
+            </w:r>
+            <w:r>
+              <w:rPr>
+                <w:rFonts w:hint="eastAsia"/>
+                <w:noProof/>
+                <w:webHidden/>
+              </w:rPr>
+              <w:tab/>
+            </w:r>
+            <w:r>
+              <w:rPr>
+                <w:rFonts w:hint="eastAsia"/>
+                <w:noProof/>
+                <w:webHidden/>
+              </w:rPr>
+              <w:fldChar w:fldCharType="begin"/>
+            </w:r>
+            <w:r>
+              <w:rPr>
+                <w:rFonts w:hint="eastAsia"/>
+                <w:noProof/>
+                <w:webHidden/>
+              </w:rPr>
+              <w:instrText xml:space="preserve"> </w:instrText>
+            </w:r>
+            <w:r>
+              <w:rPr>
+                <w:noProof/>
+                <w:webHidden/>
+              </w:rPr>
+              <w:instrText>PAGEREF _Toc185285973 \h</w:instrText>
+            </w:r>
+            <w:r>
+              <w:rPr>
+                <w:rFonts w:hint="eastAsia"/>
+                <w:noProof/>
+                <w:webHidden/>
+              </w:rPr>
+              <w:instrText xml:space="preserve"> </w:instrText>
+            </w:r>
+            <w:r>
+              <w:rPr>
+                <w:rFonts w:hint="eastAsia"/>
+                <w:noProof/>
+                <w:webHidden/>
+              </w:rPr>
+            </w:r>
+            <w:r>
+              <w:rPr>
+                <w:noProof/>
+                <w:webHidden/>
+              </w:rPr>
+              <w:fldChar w:fldCharType="separate"/>
+            </w:r>
+            <w:r>
+              <w:rPr>
+                <w:noProof/>
+                <w:webHidden/>
+              </w:rPr>
+              <w:t>5</w:t>
+            </w:r>
+            <w:r>
+              <w:rPr>
+                <w:rFonts w:hint="eastAsia"/>
+                <w:noProof/>
+                <w:webHidden/>
+              </w:rPr>
+              <w:fldChar w:fldCharType="end"/>
+            </w:r>
+          </w:hyperlink>
+        </w:p>
+        <w:p>
+          <w:pPr>
+            <w:pStyle w:val="TOC3"/>
+            <w:rPr>
+              <w:rFonts w:asciiTheme="minorHAnsi" w:eastAsiaTheme="minorEastAsia" w:hAnsiTheme="minorHAnsi" w:cstheme="minorBidi" w:hint="eastAsia"/>
+              <w:noProof/>
+              <w:sz w:val="21"/>
+              <w:szCs w:val="22"/>
+              <w14:ligatures w14:val="standardContextual"/>
+            </w:rPr>
+          </w:pPr>
+          <w:hyperlink w:anchor="_Toc185285974" w:history="1">
+            <w:r>
+              <w:rPr>
+                <w:rStyle w:val="ab"/>
+                <w:rFonts w:hint="eastAsia"/>
+                <w:noProof/>
+              </w:rPr>
+              <w:t xml:space="preserve">3.1.4 </w:t>
+            </w:r>
+            <w:r>
+              <w:rPr>
+                <w:rStyle w:val="ab"/>
+                <w:rFonts w:hint="eastAsia"/>
+                <w:noProof/>
+              </w:rPr>
+              <w:t>触发器的创建</w:t>
+            </w:r>
+            <w:r>
+              <w:rPr>
+                <w:rFonts w:hint="eastAsia"/>
+                <w:noProof/>
+                <w:webHidden/>
+              </w:rPr>
+              <w:tab/>
+            </w:r>
+            <w:r>
+              <w:rPr>
+                <w:rFonts w:hint="eastAsia"/>
+                <w:noProof/>
+                <w:webHidden/>
+              </w:rPr>
+              <w:fldChar w:fldCharType="begin"/>
+            </w:r>
+            <w:r>
+              <w:rPr>
+                <w:rFonts w:hint="eastAsia"/>
+                <w:noProof/>
+                <w:webHidden/>
+              </w:rPr>
+              <w:instrText xml:space="preserve"> </w:instrText>
+            </w:r>
+            <w:r>
+              <w:rPr>
+                <w:noProof/>
+                <w:webHidden/>
+              </w:rPr>
+              <w:instrText>PAGEREF _Toc185285974 \h</w:instrText>
+            </w:r>
+            <w:r>
+              <w:rPr>
+                <w:rFonts w:hint="eastAsia"/>
+                <w:noProof/>
+                <w:webHidden/>
+              </w:rPr>
+              <w:instrText xml:space="preserve"> </w:instrText>
+            </w:r>
+            <w:r>
+              <w:rPr>
+                <w:rFonts w:hint="eastAsia"/>
+                <w:noProof/>
+                <w:webHidden/>
+              </w:rPr>
+            </w:r>
+            <w:r>
+              <w:rPr>
+                <w:noProof/>
+                <w:webHidden/>
+              </w:rPr>
+              <w:fldChar w:fldCharType="separate"/>
+            </w:r>
+            <w:r>
+              <w:rPr>
+                <w:noProof/>
+                <w:webHidden/>
+              </w:rPr>
+              <w:t>5</w:t>
+            </w:r>
+            <w:r>
+              <w:rPr>
+                <w:rFonts w:hint="eastAsia"/>
+                <w:noProof/>
+                <w:webHidden/>
+              </w:rPr>
+              <w:fldChar w:fldCharType="end"/>
+            </w:r>
+          </w:hyperlink>
+        </w:p>
+        <w:p>
+          <w:pPr>
+            <w:pStyle w:val="TOC2"/>
+            <w:rPr>
+              <w:rFonts w:asciiTheme="minorHAnsi" w:eastAsiaTheme="minorEastAsia" w:hAnsiTheme="minorHAnsi" w:cstheme="minorBidi" w:hint="eastAsia"/>
+              <w:noProof/>
+              <w:sz w:val="21"/>
+              <w:szCs w:val="22"/>
+              <w14:ligatures w14:val="standardContextual"/>
+            </w:rPr>
+          </w:pPr>
+          <w:hyperlink w:anchor="_Toc185285975" w:history="1">
+            <w:r>
+              <w:rPr>
+                <w:rStyle w:val="ab"/>
+                <w:rFonts w:hint="eastAsia"/>
+                <w:noProof/>
+              </w:rPr>
+              <w:t xml:space="preserve">3.2 </w:t>
+            </w:r>
+            <w:r>
+              <w:rPr>
+                <w:rStyle w:val="ab"/>
+                <w:rFonts w:hint="eastAsia"/>
+                <w:noProof/>
+              </w:rPr>
+              <w:t>系统开发技术实现</w:t>
+            </w:r>
+            <w:r>
+              <w:rPr>
+                <w:rFonts w:hint="eastAsia"/>
+                <w:noProof/>
+                <w:webHidden/>
+              </w:rPr>
+              <w:tab/>
+            </w:r>
+            <w:r>
+              <w:rPr>
+                <w:rFonts w:hint="eastAsia"/>
+                <w:noProof/>
+                <w:webHidden/>
+              </w:rPr>
+              <w:fldChar w:fldCharType="begin"/>
+            </w:r>
+            <w:r>
+              <w:rPr>
+                <w:rFonts w:hint="eastAsia"/>
+                <w:noProof/>
+                <w:webHidden/>
+              </w:rPr>
+              <w:instrText xml:space="preserve"> </w:instrText>
+            </w:r>
+            <w:r>
+              <w:rPr>
+                <w:noProof/>
+                <w:webHidden/>
+              </w:rPr>
+              <w:instrText>PAGEREF _Toc185285975 \h</w:instrText>
+            </w:r>
+            <w:r>
+              <w:rPr>
+                <w:rFonts w:hint="eastAsia"/>
+                <w:noProof/>
+                <w:webHidden/>
+              </w:rPr>
+              <w:instrText xml:space="preserve"> </w:instrText>
+            </w:r>
+            <w:r>
+              <w:rPr>
+                <w:rFonts w:hint="eastAsia"/>
+                <w:noProof/>
+                <w:webHidden/>
+              </w:rPr>
+            </w:r>
+            <w:r>
+              <w:rPr>
+                <w:noProof/>
+                <w:webHidden/>
+              </w:rPr>
+              <w:fldChar w:fldCharType="separate"/>
+            </w:r>
+            <w:r>
+              <w:rPr>
+                <w:noProof/>
+                <w:webHidden/>
+              </w:rPr>
+              <w:t>6</w:t>
+            </w:r>
+            <w:r>
+              <w:rPr>
+                <w:rFonts w:hint="eastAsia"/>
+                <w:noProof/>
+                <w:webHidden/>
+              </w:rPr>
+              <w:fldChar w:fldCharType="end"/>
+            </w:r>
+          </w:hyperlink>
+        </w:p>
+        <w:p>
+          <w:pPr>
+            <w:pStyle w:val="TOC3"/>
+            <w:rPr>
+              <w:rFonts w:asciiTheme="minorHAnsi" w:eastAsiaTheme="minorEastAsia" w:hAnsiTheme="minorHAnsi" w:cstheme="minorBidi" w:hint="eastAsia"/>
+              <w:noProof/>
+              <w:sz w:val="21"/>
+              <w:szCs w:val="22"/>
+              <w14:ligatures w14:val="standardContextual"/>
+            </w:rPr>
+          </w:pPr>
+          <w:hyperlink w:anchor="_Toc185285976" w:history="1">
+            <w:r>
+              <w:rPr>
+                <w:rStyle w:val="ab"/>
+                <w:rFonts w:hint="eastAsia"/>
+                <w:noProof/>
+              </w:rPr>
+              <w:t xml:space="preserve">3.2.1 </w:t>
+            </w:r>
+            <w:r>
+              <w:rPr>
+                <w:rStyle w:val="ab"/>
+                <w:rFonts w:hint="eastAsia"/>
+                <w:noProof/>
+              </w:rPr>
+              <w:t>前端部分</w:t>
+            </w:r>
+            <w:r>
+              <w:rPr>
+                <w:rFonts w:hint="eastAsia"/>
+                <w:noProof/>
+                <w:webHidden/>
+              </w:rPr>
+              <w:tab/>
+            </w:r>
+            <w:r>
+              <w:rPr>
+                <w:rFonts w:hint="eastAsia"/>
+                <w:noProof/>
+                <w:webHidden/>
+              </w:rPr>
+              <w:fldChar w:fldCharType="begin"/>
+            </w:r>
+            <w:r>
+              <w:rPr>
+                <w:rFonts w:hint="eastAsia"/>
+                <w:noProof/>
+                <w:webHidden/>
+              </w:rPr>
+              <w:instrText xml:space="preserve"> </w:instrText>
+            </w:r>
+            <w:r>
+              <w:rPr>
+                <w:noProof/>
+                <w:webHidden/>
+              </w:rPr>
+              <w:instrText>PAGEREF _Toc185285976 \h</w:instrText>
+            </w:r>
+            <w:r>
+              <w:rPr>
+                <w:rFonts w:hint="eastAsia"/>
+                <w:noProof/>
+                <w:webHidden/>
+              </w:rPr>
+              <w:instrText xml:space="preserve"> </w:instrText>
+            </w:r>
+            <w:r>
+              <w:rPr>
+                <w:rFonts w:hint="eastAsia"/>
+                <w:noProof/>
+                <w:webHidden/>
+              </w:rPr>
+            </w:r>
+            <w:r>
+              <w:rPr>
+                <w:noProof/>
+                <w:webHidden/>
+              </w:rPr>
+              <w:fldChar w:fldCharType="separate"/>
+            </w:r>
+            <w:r>
+              <w:rPr>
+                <w:noProof/>
+                <w:webHidden/>
+              </w:rPr>
+              <w:t>6</w:t>
+            </w:r>
+            <w:r>
+              <w:rPr>
+                <w:rFonts w:hint="eastAsia"/>
+                <w:noProof/>
+                <w:webHidden/>
+              </w:rPr>
+              <w:fldChar w:fldCharType="end"/>
+            </w:r>
+          </w:hyperlink>
+        </w:p>
+        <w:p>
+          <w:pPr>
+            <w:pStyle w:val="TOC3"/>
+            <w:rPr>
+              <w:rFonts w:asciiTheme="minorHAnsi" w:eastAsiaTheme="minorEastAsia" w:hAnsiTheme="minorHAnsi" w:cstheme="minorBidi" w:hint="eastAsia"/>
+              <w:noProof/>
+              <w:sz w:val="21"/>
+              <w:szCs w:val="22"/>
+              <w14:ligatures w14:val="standardContextual"/>
+            </w:rPr>
+          </w:pPr>
+          <w:hyperlink w:anchor="_Toc185285977" w:history="1">
+            <w:r>
+              <w:rPr>
+                <w:rStyle w:val="ab"/>
+                <w:rFonts w:hint="eastAsia"/>
+                <w:noProof/>
+              </w:rPr>
+              <w:t xml:space="preserve">3.2.2 </w:t>
+            </w:r>
+            <w:r>
+              <w:rPr>
+                <w:rStyle w:val="ab"/>
+                <w:rFonts w:hint="eastAsia"/>
+                <w:noProof/>
+              </w:rPr>
+              <w:t>后端部分</w:t>
+            </w:r>
+            <w:r>
+              <w:rPr>
+                <w:rFonts w:hint="eastAsia"/>
+                <w:noProof/>
+                <w:webHidden/>
+              </w:rPr>
+              <w:tab/>
+            </w:r>
+            <w:r>
+              <w:rPr>
+                <w:rFonts w:hint="eastAsia"/>
+                <w:noProof/>
+                <w:webHidden/>
+              </w:rPr>
+              <w:fldChar w:fldCharType="begin"/>
+            </w:r>
+            <w:r>
+              <w:rPr>
+                <w:rFonts w:hint="eastAsia"/>
+                <w:noProof/>
+                <w:webHidden/>
+              </w:rPr>
+              <w:instrText xml:space="preserve"> </w:instrText>
+            </w:r>
+            <w:r>
+              <w:rPr>
+                <w:noProof/>
+                <w:webHidden/>
+              </w:rPr>
+              <w:instrText>PAGEREF _Toc185285977 \h</w:instrText>
+            </w:r>
+            <w:r>
+              <w:rPr>
+                <w:rFonts w:hint="eastAsia"/>
+                <w:noProof/>
+                <w:webHidden/>
+              </w:rPr>
+              <w:instrText xml:space="preserve"> </w:instrText>
+            </w:r>
+            <w:r>
+              <w:rPr>
+                <w:rFonts w:hint="eastAsia"/>
+                <w:noProof/>
+                <w:webHidden/>
+              </w:rPr>
+            </w:r>
+            <w:r>
+              <w:rPr>
+                <w:noProof/>
+                <w:webHidden/>
+              </w:rPr>
+              <w:fldChar w:fldCharType="separate"/>
+            </w:r>
+            <w:r>
+              <w:rPr>
+                <w:noProof/>
+                <w:webHidden/>
+              </w:rPr>
+              <w:t>7</w:t>
+            </w:r>
+            <w:r>
+              <w:rPr>
+                <w:rFonts w:hint="eastAsia"/>
+                <w:noProof/>
+                <w:webHidden/>
+              </w:rPr>
+              <w:fldChar w:fldCharType="end"/>
+            </w:r>
+          </w:hyperlink>
+        </w:p>
+        <w:p>
+          <w:pPr>
+            <w:pStyle w:val="TOC2"/>
+            <w:rPr>
+              <w:rFonts w:asciiTheme="minorHAnsi" w:eastAsiaTheme="minorEastAsia" w:hAnsiTheme="minorHAnsi" w:cstheme="minorBidi" w:hint="eastAsia"/>
+              <w:noProof/>
+              <w:sz w:val="21"/>
+              <w:szCs w:val="22"/>
+              <w14:ligatures w14:val="standardContextual"/>
+            </w:rPr>
+          </w:pPr>
+          <w:hyperlink w:anchor="_Toc185285978" w:history="1">
+            <w:r>
+              <w:rPr>
+                <w:rStyle w:val="ab"/>
+                <w:rFonts w:hint="eastAsia"/>
+                <w:noProof/>
+              </w:rPr>
+              <w:t xml:space="preserve">3.3 </w:t>
+            </w:r>
+            <w:r>
+              <w:rPr>
+                <w:rStyle w:val="ab"/>
+                <w:rFonts w:hint="eastAsia"/>
+                <w:noProof/>
+              </w:rPr>
+              <w:t>数据库优化</w:t>
+            </w:r>
+            <w:r>
+              <w:rPr>
+                <w:rFonts w:hint="eastAsia"/>
+                <w:noProof/>
+                <w:webHidden/>
+              </w:rPr>
+              <w:tab/>
+            </w:r>
+            <w:r>
+              <w:rPr>
+                <w:rFonts w:hint="eastAsia"/>
+                <w:noProof/>
+                <w:webHidden/>
+              </w:rPr>
+              <w:fldChar w:fldCharType="begin"/>
+            </w:r>
+            <w:r>
+              <w:rPr>
+                <w:rFonts w:hint="eastAsia"/>
+                <w:noProof/>
+                <w:webHidden/>
+              </w:rPr>
+              <w:instrText xml:space="preserve"> </w:instrText>
+            </w:r>
+            <w:r>
+              <w:rPr>
+                <w:noProof/>
+                <w:webHidden/>
+              </w:rPr>
+              <w:instrText>PAGEREF _Toc185285978 \h</w:instrText>
+            </w:r>
+            <w:r>
+              <w:rPr>
+                <w:rFonts w:hint="eastAsia"/>
+                <w:noProof/>
+                <w:webHidden/>
+              </w:rPr>
+              <w:instrText xml:space="preserve"> </w:instrText>
+            </w:r>
+            <w:r>
+              <w:rPr>
+                <w:rFonts w:hint="eastAsia"/>
+                <w:noProof/>
+                <w:webHidden/>
+              </w:rPr>
+            </w:r>
+            <w:r>
+              <w:rPr>
+                <w:noProof/>
+                <w:webHidden/>
+              </w:rPr>
+              <w:fldChar w:fldCharType="separate"/>
+            </w:r>
+            <w:r>
+              <w:rPr>
+                <w:noProof/>
+                <w:webHidden/>
+              </w:rPr>
+              <w:t>7</w:t>
             </w:r>
             <w:r>
               <w:rPr>
@@ -1572,7 +2448,7 @@
               <w14:ligatures w14:val="standardContextual"/>
             </w:rPr>
           </w:pPr>
-          <w:hyperlink w:anchor="_Toc185000344" w:history="1">
+          <w:hyperlink w:anchor="_Toc185285979" w:history="1">
             <w:r>
               <w:rPr>
                 <w:rStyle w:val="ab"/>
@@ -1618,7 +2494,7 @@
                 <w:noProof/>
                 <w:webHidden/>
               </w:rPr>
-              <w:instrText>PAGEREF _Toc185000344 \h</w:instrText>
+              <w:instrText>PAGEREF _Toc185285979 \h</w:instrText>
             </w:r>
             <w:r>
               <w:rPr>
@@ -1637,7 +2513,6 @@
             </w:r>
             <w:r>
               <w:rPr>
-                <w:rFonts w:hint="eastAsia"/>
                 <w:noProof/>
                 <w:webHidden/>
               </w:rPr>
@@ -1648,7 +2523,7 @@
                 <w:noProof/>
                 <w:webHidden/>
               </w:rPr>
-              <w:t>3</w:t>
+              <w:t>8</w:t>
             </w:r>
             <w:r>
               <w:rPr>
@@ -1671,7 +2546,7 @@
               <w14:ligatures w14:val="standardContextual"/>
             </w:rPr>
           </w:pPr>
-          <w:hyperlink w:anchor="_Toc185000345" w:history="1">
+          <w:hyperlink w:anchor="_Toc185285980" w:history="1">
             <w:r>
               <w:rPr>
                 <w:rStyle w:val="ab"/>
@@ -1717,7 +2592,7 @@
                 <w:noProof/>
                 <w:webHidden/>
               </w:rPr>
-              <w:instrText>PAGEREF _Toc185000345 \h</w:instrText>
+              <w:instrText>PAGEREF _Toc185285980 \h</w:instrText>
             </w:r>
             <w:r>
               <w:rPr>
@@ -1736,7 +2611,6 @@
             </w:r>
             <w:r>
               <w:rPr>
-                <w:rFonts w:hint="eastAsia"/>
                 <w:noProof/>
                 <w:webHidden/>
               </w:rPr>
@@ -1747,7 +2621,7 @@
                 <w:noProof/>
                 <w:webHidden/>
               </w:rPr>
-              <w:t>3</w:t>
+              <w:t>8</w:t>
             </w:r>
             <w:r>
               <w:rPr>
@@ -1770,7 +2644,7 @@
               <w14:ligatures w14:val="standardContextual"/>
             </w:rPr>
           </w:pPr>
-          <w:hyperlink w:anchor="_Toc185000346" w:history="1">
+          <w:hyperlink w:anchor="_Toc185285981" w:history="1">
             <w:r>
               <w:rPr>
                 <w:rStyle w:val="ab"/>
@@ -1808,7 +2682,7 @@
                 <w:noProof/>
                 <w:webHidden/>
               </w:rPr>
-              <w:instrText>PAGEREF _Toc185000346 \h</w:instrText>
+              <w:instrText>PAGEREF _Toc185285981 \h</w:instrText>
             </w:r>
             <w:r>
               <w:rPr>
@@ -1827,7 +2701,6 @@
             </w:r>
             <w:r>
               <w:rPr>
-                <w:rFonts w:hint="eastAsia"/>
                 <w:noProof/>
                 <w:webHidden/>
               </w:rPr>
@@ -1838,7 +2711,219 @@
                 <w:noProof/>
                 <w:webHidden/>
               </w:rPr>
-              <w:t>4</w:t>
+              <w:t>9</w:t>
+            </w:r>
+            <w:r>
+              <w:rPr>
+                <w:rFonts w:hint="eastAsia"/>
+                <w:noProof/>
+                <w:webHidden/>
+              </w:rPr>
+              <w:fldChar w:fldCharType="end"/>
+            </w:r>
+          </w:hyperlink>
+        </w:p>
+        <w:p>
+          <w:pPr>
+            <w:pStyle w:val="TOC1"/>
+            <w:rPr>
+              <w:rFonts w:asciiTheme="minorHAnsi" w:eastAsiaTheme="minorEastAsia" w:hAnsiTheme="minorHAnsi" w:cstheme="minorBidi" w:hint="eastAsia"/>
+              <w:noProof/>
+              <w:sz w:val="21"/>
+              <w:szCs w:val="22"/>
+              <w14:ligatures w14:val="standardContextual"/>
+            </w:rPr>
+          </w:pPr>
+          <w:hyperlink w:anchor="_Toc185285982" w:history="1">
+            <w:r>
+              <w:rPr>
+                <w:rStyle w:val="ab"/>
+                <w:rFonts w:hint="eastAsia"/>
+                <w:noProof/>
+              </w:rPr>
+              <w:t>附录</w:t>
+            </w:r>
+            <w:r>
+              <w:rPr>
+                <w:rStyle w:val="ab"/>
+                <w:rFonts w:hint="eastAsia"/>
+                <w:noProof/>
+              </w:rPr>
+              <w:t>A Oracle</w:t>
+            </w:r>
+            <w:r>
+              <w:rPr>
+                <w:rStyle w:val="ab"/>
+                <w:rFonts w:hint="eastAsia"/>
+                <w:noProof/>
+              </w:rPr>
+              <w:t>建表（视图及索引）语句</w:t>
+            </w:r>
+            <w:r>
+              <w:rPr>
+                <w:rFonts w:hint="eastAsia"/>
+                <w:noProof/>
+                <w:webHidden/>
+              </w:rPr>
+              <w:tab/>
+            </w:r>
+            <w:r>
+              <w:rPr>
+                <w:rFonts w:hint="eastAsia"/>
+                <w:noProof/>
+                <w:webHidden/>
+              </w:rPr>
+              <w:fldChar w:fldCharType="begin"/>
+            </w:r>
+            <w:r>
+              <w:rPr>
+                <w:rFonts w:hint="eastAsia"/>
+                <w:noProof/>
+                <w:webHidden/>
+              </w:rPr>
+              <w:instrText xml:space="preserve"> </w:instrText>
+            </w:r>
+            <w:r>
+              <w:rPr>
+                <w:noProof/>
+                <w:webHidden/>
+              </w:rPr>
+              <w:instrText>PAGEREF _Toc185285982 \h</w:instrText>
+            </w:r>
+            <w:r>
+              <w:rPr>
+                <w:rFonts w:hint="eastAsia"/>
+                <w:noProof/>
+                <w:webHidden/>
+              </w:rPr>
+              <w:instrText xml:space="preserve"> </w:instrText>
+            </w:r>
+            <w:r>
+              <w:rPr>
+                <w:rFonts w:hint="eastAsia"/>
+                <w:noProof/>
+                <w:webHidden/>
+              </w:rPr>
+            </w:r>
+            <w:r>
+              <w:rPr>
+                <w:noProof/>
+                <w:webHidden/>
+              </w:rPr>
+              <w:fldChar w:fldCharType="separate"/>
+            </w:r>
+            <w:r>
+              <w:rPr>
+                <w:noProof/>
+                <w:webHidden/>
+              </w:rPr>
+              <w:t>10</w:t>
+            </w:r>
+            <w:r>
+              <w:rPr>
+                <w:rFonts w:hint="eastAsia"/>
+                <w:noProof/>
+                <w:webHidden/>
+              </w:rPr>
+              <w:fldChar w:fldCharType="end"/>
+            </w:r>
+          </w:hyperlink>
+        </w:p>
+        <w:p>
+          <w:pPr>
+            <w:pStyle w:val="TOC1"/>
+            <w:rPr>
+              <w:rFonts w:asciiTheme="minorHAnsi" w:eastAsiaTheme="minorEastAsia" w:hAnsiTheme="minorHAnsi" w:cstheme="minorBidi" w:hint="eastAsia"/>
+              <w:noProof/>
+              <w:sz w:val="21"/>
+              <w:szCs w:val="22"/>
+              <w14:ligatures w14:val="standardContextual"/>
+            </w:rPr>
+          </w:pPr>
+          <w:hyperlink w:anchor="_Toc185285983" w:history="1">
+            <w:r>
+              <w:rPr>
+                <w:rStyle w:val="ab"/>
+                <w:rFonts w:hint="eastAsia"/>
+                <w:noProof/>
+              </w:rPr>
+              <w:t>附录</w:t>
+            </w:r>
+            <w:r>
+              <w:rPr>
+                <w:rStyle w:val="ab"/>
+                <w:rFonts w:hint="eastAsia"/>
+                <w:noProof/>
+              </w:rPr>
+              <w:t>B PL/SQL</w:t>
+            </w:r>
+            <w:r>
+              <w:rPr>
+                <w:rStyle w:val="ab"/>
+                <w:rFonts w:hint="eastAsia"/>
+                <w:noProof/>
+              </w:rPr>
+              <w:t>函数定义语句</w:t>
+            </w:r>
+            <w:r>
+              <w:rPr>
+                <w:rFonts w:hint="eastAsia"/>
+                <w:noProof/>
+                <w:webHidden/>
+              </w:rPr>
+              <w:tab/>
+            </w:r>
+            <w:r>
+              <w:rPr>
+                <w:rFonts w:hint="eastAsia"/>
+                <w:noProof/>
+                <w:webHidden/>
+              </w:rPr>
+              <w:fldChar w:fldCharType="begin"/>
+            </w:r>
+            <w:r>
+              <w:rPr>
+                <w:rFonts w:hint="eastAsia"/>
+                <w:noProof/>
+                <w:webHidden/>
+              </w:rPr>
+              <w:instrText xml:space="preserve"> </w:instrText>
+            </w:r>
+            <w:r>
+              <w:rPr>
+                <w:noProof/>
+                <w:webHidden/>
+              </w:rPr>
+              <w:instrText>PAGEREF _Toc185285983 \h</w:instrText>
+            </w:r>
+            <w:r>
+              <w:rPr>
+                <w:rFonts w:hint="eastAsia"/>
+                <w:noProof/>
+                <w:webHidden/>
+              </w:rPr>
+              <w:instrText xml:space="preserve"> </w:instrText>
+            </w:r>
+            <w:r>
+              <w:rPr>
+                <w:rFonts w:hint="eastAsia"/>
+                <w:noProof/>
+                <w:webHidden/>
+              </w:rPr>
+            </w:r>
+            <w:r>
+              <w:rPr>
+                <w:noProof/>
+                <w:webHidden/>
+              </w:rPr>
+              <w:fldChar w:fldCharType="separate"/>
+            </w:r>
+            <w:r>
+              <w:rPr>
+                <w:noProof/>
+                <w:webHidden/>
+              </w:rPr>
+              <w:t>12</w:t>
             </w:r>
             <w:r>
               <w:rPr>
@@ -1886,7 +2971,7 @@
       <w:pPr>
         <w:pStyle w:val="1"/>
       </w:pPr>
-      <w:bookmarkStart w:id="3" w:name="_Toc185000338"/>
+      <w:bookmarkStart w:id="3" w:name="_Toc185285964"/>
       <w:r>
         <w:rPr>
           <w:rFonts w:hint="eastAsia"/>
@@ -2030,7 +3115,7 @@
       <w:pPr>
         <w:pStyle w:val="1"/>
       </w:pPr>
-      <w:bookmarkStart w:id="4" w:name="_Toc185000339"/>
+      <w:bookmarkStart w:id="4" w:name="_Toc185285965"/>
       <w:r>
         <w:rPr>
           <w:rFonts w:hint="eastAsia"/>
@@ -2049,7 +3134,7 @@
       <w:pPr>
         <w:pStyle w:val="2"/>
       </w:pPr>
-      <w:bookmarkStart w:id="5" w:name="_Toc185000340"/>
+      <w:bookmarkStart w:id="5" w:name="_Toc185285966"/>
       <w:r>
         <w:rPr>
           <w:rFonts w:hint="eastAsia"/>
@@ -2214,28 +3299,151 @@
     </w:p>
     <w:p>
       <w:pPr>
+        <w:keepNext/>
         <w:ind w:firstLineChars="0" w:firstLine="0"/>
-      </w:pPr>
-      <w:r>
-        <w:rPr>
-          <w:rFonts w:hint="eastAsia"/>
-          <w:highlight w:val="yellow"/>
-        </w:rPr>
-        <w:t>E-R</w:t>
-      </w:r>
-      <w:r>
-        <w:rPr>
-          <w:rFonts w:hint="eastAsia"/>
-          <w:highlight w:val="yellow"/>
-        </w:rPr>
-        <w:t>图</w:t>
+        <w:jc w:val="center"/>
+      </w:pPr>
+      <w:r>
+        <w:rPr>
+          <w:noProof/>
+        </w:rPr>
+        <w:lastRenderedPageBreak/>
+        <w:drawing>
+          <wp:inline distT="0" distB="0" distL="0" distR="0" wp14:anchorId="6E39D57A" wp14:editId="54E9CDDE">
+            <wp:extent cx="4145206" cy="2688445"/>
+            <wp:effectExtent l="114300" t="95250" r="122555" b="93345"/>
+            <wp:docPr id="424872713" name="图片 2"/>
+            <wp:cNvGraphicFramePr>
+              <a:graphicFrameLocks xmlns:a="http://schemas.openxmlformats.org/drawingml/2006/main" noChangeAspect="1"/>
+            </wp:cNvGraphicFramePr>
+            <a:graphic xmlns:a="http://schemas.openxmlformats.org/drawingml/2006/main">
+              <a:graphicData uri="http://schemas.openxmlformats.org/drawingml/2006/picture">
+                <pic:pic xmlns:pic="http://schemas.openxmlformats.org/drawingml/2006/picture">
+                  <pic:nvPicPr>
+                    <pic:cNvPr id="0" name="Picture 3"/>
+                    <pic:cNvPicPr>
+                      <a:picLocks noChangeAspect="1" noChangeArrowheads="1"/>
+                    </pic:cNvPicPr>
+                  </pic:nvPicPr>
+                  <pic:blipFill>
+                    <a:blip r:embed="rId14" cstate="print">
+                      <a:extLst>
+                        <a:ext uri="{28A0092B-C50C-407E-A947-70E740481C1C}">
+                          <a14:useLocalDpi xmlns:a14="http://schemas.microsoft.com/office/drawing/2010/main" val="0"/>
+                        </a:ext>
+                      </a:extLst>
+                    </a:blip>
+                    <a:srcRect/>
+                    <a:stretch>
+                      <a:fillRect/>
+                    </a:stretch>
+                  </pic:blipFill>
+                  <pic:spPr bwMode="auto">
+                    <a:xfrm>
+                      <a:off x="0" y="0"/>
+                      <a:ext cx="4155858" cy="2695353"/>
+                    </a:xfrm>
+                    <a:prstGeom prst="rect">
+                      <a:avLst/>
+                    </a:prstGeom>
+                    <a:noFill/>
+                    <a:ln>
+                      <a:noFill/>
+                    </a:ln>
+                    <a:effectLst>
+                      <a:outerShdw blurRad="63500" sx="102000" sy="102000" algn="ctr" rotWithShape="0">
+                        <a:prstClr val="black">
+                          <a:alpha val="12000"/>
+                        </a:prstClr>
+                      </a:outerShdw>
+                    </a:effectLst>
+                  </pic:spPr>
+                </pic:pic>
+              </a:graphicData>
+            </a:graphic>
+          </wp:inline>
+        </w:drawing>
       </w:r>
     </w:p>
     <w:p>
       <w:pPr>
+        <w:pStyle w:val="aa"/>
+      </w:pPr>
+      <w:r>
+        <w:rPr>
+          <w:rFonts w:hint="eastAsia"/>
+        </w:rPr>
+        <w:t>图</w:t>
+      </w:r>
+      <w:r>
+        <w:fldChar w:fldCharType="begin"/>
+      </w:r>
+      <w:r>
+        <w:instrText xml:space="preserve"> </w:instrText>
+      </w:r>
+      <w:r>
+        <w:rPr>
+          <w:rFonts w:hint="eastAsia"/>
+        </w:rPr>
+        <w:instrText xml:space="preserve">SEQ </w:instrText>
+      </w:r>
+      <w:r>
+        <w:rPr>
+          <w:rFonts w:hint="eastAsia"/>
+        </w:rPr>
+        <w:instrText>图</w:instrText>
+      </w:r>
+      <w:r>
+        <w:rPr>
+          <w:rFonts w:hint="eastAsia"/>
+        </w:rPr>
+        <w:instrText xml:space="preserve"> \* ARABIC</w:instrText>
+      </w:r>
+      <w:r>
+        <w:instrText xml:space="preserve"> </w:instrText>
+      </w:r>
+      <w:r>
+        <w:fldChar w:fldCharType="separate"/>
+      </w:r>
+      <w:r>
+        <w:rPr>
+          <w:noProof/>
+        </w:rPr>
+        <w:t>1</w:t>
+      </w:r>
+      <w:r>
+        <w:fldChar w:fldCharType="end"/>
+      </w:r>
+      <w:r>
+        <w:rPr>
+          <w:rFonts w:hint="eastAsia"/>
+        </w:rPr>
+        <w:t xml:space="preserve"> </w:t>
+      </w:r>
+      <w:r>
+        <w:rPr>
+          <w:rFonts w:hint="eastAsia"/>
+        </w:rPr>
+        <w:t>系统概念模型</w:t>
+      </w:r>
+      <w:r>
+        <w:rPr>
+          <w:rFonts w:hint="eastAsia"/>
+        </w:rPr>
+        <w:t>E-R</w:t>
+      </w:r>
+      <w:r>
+        <w:rPr>
+          <w:rFonts w:hint="eastAsia"/>
+        </w:rPr>
+        <w:t>图表示</w:t>
+      </w:r>
+    </w:p>
+    <w:p>
+      <w:pPr>
         <w:pStyle w:val="2"/>
       </w:pPr>
-      <w:bookmarkStart w:id="6" w:name="_Toc185000341"/>
+      <w:bookmarkStart w:id="6" w:name="_Toc185285967"/>
       <w:r>
         <w:rPr>
           <w:rFonts w:hint="eastAsia"/>
@@ -2270,14 +3478,7 @@
         <w:rPr>
           <w:rFonts w:hint="eastAsia"/>
         </w:rPr>
-        <w:t>进入逻辑设计的阶段。逻辑设计的主要任务是将概念模型转化为逻辑数据模型，这一模型将更加贴近于特定数据库管理系统的实现。这一阶段将详细定义数据结构、数据类型、属性、键</w:t>
-      </w:r>
-      <w:r>
-        <w:rPr>
-          <w:rFonts w:hint="eastAsia"/>
-        </w:rPr>
-        <w:lastRenderedPageBreak/>
-        <w:t>以及实体之间的关系，同时考虑数据的完整性、一致性和安全性。</w:t>
+        <w:t>进入逻辑设计的阶段。逻辑设计的主要任务是将概念模型转化为逻辑数据模型，这一模型将更加贴近于特定数据库管理系统的实现。这一阶段将详细定义数据结构、数据类型、属性、键以及实体之间的关系，同时考虑数据的完整性、一致性和安全性。</w:t>
       </w:r>
     </w:p>
     <w:p>
@@ -2703,6 +3904,7 @@
         <w:rPr>
           <w:rFonts w:hint="eastAsia"/>
         </w:rPr>
+        <w:lastRenderedPageBreak/>
         <w:t>平时成绩占比（</w:t>
       </w:r>
       <w:r>
@@ -3375,7 +4577,6 @@
         <w:rPr>
           <w:rFonts w:hint="eastAsia"/>
         </w:rPr>
-        <w:lastRenderedPageBreak/>
         <w:t>学生</w:t>
       </w:r>
       <w:r>
@@ -3593,7 +4794,7 @@
       <w:pPr>
         <w:pStyle w:val="2"/>
       </w:pPr>
-      <w:bookmarkStart w:id="8" w:name="_Toc185000342"/>
+      <w:bookmarkStart w:id="8" w:name="_Toc185285968"/>
       <w:r>
         <w:rPr>
           <w:rFonts w:hint="eastAsia"/>
@@ -3784,6 +4985,7 @@
         <w:rPr>
           <w:rFonts w:hint="eastAsia"/>
         </w:rPr>
+        <w:lastRenderedPageBreak/>
         <w:t>索引</w:t>
       </w:r>
       <w:r>
@@ -3802,13 +5004,31 @@
         <w:rPr>
           <w:rFonts w:hint="eastAsia"/>
         </w:rPr>
-        <w:t>针对查询频繁且数据量大的表，我们将实施索引策略以加速查询处理。例如，对于学生表（</w:t>
-      </w:r>
-      <w:r>
-        <w:rPr>
-          <w:rFonts w:hint="eastAsia"/>
-        </w:rPr>
-        <w:t>stu_tb</w:t>
+        <w:t>针对查询频繁且数据量大的表，我们将实施索引策略以加速查询处理。例如，对于</w:t>
+      </w:r>
+      <w:r>
+        <w:rPr>
+          <w:rFonts w:hint="eastAsia"/>
+        </w:rPr>
+        <w:t>班级</w:t>
+      </w:r>
+      <w:r>
+        <w:rPr>
+          <w:rFonts w:hint="eastAsia"/>
+        </w:rPr>
+        <w:t>表（</w:t>
+      </w:r>
+      <w:r>
+        <w:rPr>
+          <w:rFonts w:hint="eastAsia"/>
+        </w:rPr>
+        <w:t>class</w:t>
+      </w:r>
+      <w:r>
+        <w:rPr>
+          <w:rFonts w:hint="eastAsia"/>
+        </w:rPr>
+        <w:t>_tb</w:t>
       </w:r>
       <w:r>
         <w:rPr>
@@ -3826,13 +5046,25 @@
         <w:rPr>
           <w:rFonts w:hint="eastAsia"/>
         </w:rPr>
-        <w:t>在学号（</w:t>
-      </w:r>
-      <w:r>
-        <w:rPr>
-          <w:rFonts w:hint="eastAsia"/>
-        </w:rPr>
-        <w:t>campus_id</w:t>
+        <w:t>在</w:t>
+      </w:r>
+      <w:r>
+        <w:rPr>
+          <w:rFonts w:hint="eastAsia"/>
+        </w:rPr>
+        <w:t>班级名称</w:t>
+      </w:r>
+      <w:r>
+        <w:rPr>
+          <w:rFonts w:hint="eastAsia"/>
+        </w:rPr>
+        <w:t>（</w:t>
+      </w:r>
+      <w:r>
+        <w:rPr>
+          <w:rFonts w:hint="eastAsia"/>
+        </w:rPr>
+        <w:t>name</w:t>
       </w:r>
       <w:r>
         <w:rPr>
@@ -3851,7 +5083,7 @@
       <w:pPr>
         <w:pStyle w:val="1"/>
       </w:pPr>
-      <w:bookmarkStart w:id="9" w:name="_Toc185000343"/>
+      <w:bookmarkStart w:id="9" w:name="_Toc185285969"/>
       <w:r>
         <w:rPr>
           <w:rFonts w:hint="eastAsia"/>
@@ -3868,61 +5100,204 @@
     </w:p>
     <w:p>
       <w:pPr>
-        <w:ind w:firstLineChars="0" w:firstLine="0"/>
-      </w:pPr>
-      <w:r>
-        <w:rPr>
-          <w:rFonts w:hint="eastAsia"/>
-          <w:highlight w:val="yellow"/>
-        </w:rPr>
-        <w:t>数据库端编程、应用程序开发（如有）、数据库优化</w:t>
-      </w:r>
+        <w:pStyle w:val="2"/>
+      </w:pPr>
+      <w:bookmarkStart w:id="10" w:name="_Toc185285970"/>
+      <w:r>
+        <w:rPr>
+          <w:rFonts w:hint="eastAsia"/>
+        </w:rPr>
+        <w:t>3.</w:t>
+      </w:r>
+      <w:r>
+        <w:rPr>
+          <w:rFonts w:hint="eastAsia"/>
+        </w:rPr>
+        <w:t>1</w:t>
+      </w:r>
+      <w:r>
+        <w:rPr>
+          <w:rFonts w:hint="eastAsia"/>
+        </w:rPr>
+        <w:t xml:space="preserve"> </w:t>
+      </w:r>
+      <w:r>
+        <w:rPr>
+          <w:rFonts w:hint="eastAsia"/>
+        </w:rPr>
+        <w:t>数据库端</w:t>
+      </w:r>
+      <w:r>
+        <w:rPr>
+          <w:rFonts w:hint="eastAsia"/>
+        </w:rPr>
+        <w:t>技术</w:t>
+      </w:r>
+      <w:r>
+        <w:rPr>
+          <w:rFonts w:hint="eastAsia"/>
+        </w:rPr>
+        <w:t>实现</w:t>
+      </w:r>
+      <w:bookmarkEnd w:id="10"/>
     </w:p>
     <w:p>
       <w:pPr>
-        <w:pStyle w:val="2"/>
-      </w:pPr>
-      <w:r>
-        <w:rPr>
-          <w:rFonts w:hint="eastAsia"/>
-        </w:rPr>
-        <w:t>3.</w:t>
-      </w:r>
-      <w:r>
-        <w:rPr>
-          <w:rFonts w:hint="eastAsia"/>
-        </w:rPr>
-        <w:t>1</w:t>
-      </w:r>
-      <w:r>
-        <w:rPr>
-          <w:rFonts w:hint="eastAsia"/>
-        </w:rPr>
-        <w:t xml:space="preserve"> </w:t>
-      </w:r>
-      <w:r>
-        <w:rPr>
-          <w:rFonts w:hint="eastAsia"/>
-        </w:rPr>
-        <w:t>数据库端</w:t>
-      </w:r>
-      <w:r>
-        <w:rPr>
-          <w:rFonts w:hint="eastAsia"/>
-        </w:rPr>
-        <w:t>技术</w:t>
-      </w:r>
-      <w:r>
-        <w:rPr>
-          <w:rFonts w:hint="eastAsia"/>
-        </w:rPr>
-        <w:t>实现</w:t>
+        <w:ind w:firstLineChars="0" w:firstLine="0"/>
+      </w:pPr>
+      <w:r>
+        <w:tab/>
+      </w:r>
+      <w:r>
+        <w:t>对于数据库端的相关实现，本系统采用了基于</w:t>
+      </w:r>
+      <w:r>
+        <w:t>Oracle</w:t>
+      </w:r>
+      <w:r>
+        <w:t>的解决方案，并充分利用了</w:t>
+      </w:r>
+      <w:r>
+        <w:t>PL/SQL</w:t>
+      </w:r>
+      <w:r>
+        <w:t>的强大功能</w:t>
+      </w:r>
+      <w:r>
+        <w:rPr>
+          <w:rFonts w:hint="eastAsia"/>
+        </w:rPr>
+        <w:t>。</w:t>
+      </w:r>
+      <w:r>
+        <w:rPr>
+          <w:rFonts w:hint="eastAsia"/>
+        </w:rPr>
+        <w:t>PL/SQL</w:t>
+      </w:r>
+      <w:r>
+        <w:rPr>
+          <w:rFonts w:hint="eastAsia"/>
+        </w:rPr>
+        <w:t>是</w:t>
+      </w:r>
+      <w:r>
+        <w:rPr>
+          <w:rFonts w:hint="eastAsia"/>
+        </w:rPr>
+        <w:t>Oracle</w:t>
+      </w:r>
+      <w:r>
+        <w:rPr>
+          <w:rFonts w:hint="eastAsia"/>
+        </w:rPr>
+        <w:t>数据库对</w:t>
+      </w:r>
+      <w:r>
+        <w:rPr>
+          <w:rFonts w:hint="eastAsia"/>
+        </w:rPr>
+        <w:t>SQL</w:t>
+      </w:r>
+      <w:r>
+        <w:rPr>
+          <w:rFonts w:hint="eastAsia"/>
+        </w:rPr>
+        <w:t>语句的扩展，通过在</w:t>
+      </w:r>
+      <w:r>
+        <w:rPr>
+          <w:rFonts w:hint="eastAsia"/>
+        </w:rPr>
+        <w:t>SQL</w:t>
+      </w:r>
+      <w:r>
+        <w:rPr>
+          <w:rFonts w:hint="eastAsia"/>
+        </w:rPr>
+        <w:t>命令语言中</w:t>
+      </w:r>
+      <w:r>
+        <w:rPr>
+          <w:rFonts w:hint="eastAsia"/>
+        </w:rPr>
+        <w:t>增加过程处理语句（如分支、循环等）使得</w:t>
+      </w:r>
+      <w:r>
+        <w:rPr>
+          <w:rFonts w:hint="eastAsia"/>
+        </w:rPr>
+        <w:t>SQL</w:t>
+      </w:r>
+      <w:r>
+        <w:rPr>
+          <w:rFonts w:hint="eastAsia"/>
+        </w:rPr>
+        <w:t>语言具备过程处理能力。</w:t>
       </w:r>
     </w:p>
     <w:p>
       <w:pPr>
-        <w:ind w:firstLineChars="0" w:firstLine="0"/>
-      </w:pPr>
+        <w:pStyle w:val="3"/>
+      </w:pPr>
+      <w:bookmarkStart w:id="11" w:name="_Toc185285971"/>
+      <w:r>
+        <w:rPr>
+          <w:rFonts w:hint="eastAsia"/>
+        </w:rPr>
+        <w:t xml:space="preserve">3.1.1 </w:t>
+      </w:r>
+      <w:r>
+        <w:rPr>
+          <w:rFonts w:hint="eastAsia"/>
+        </w:rPr>
+        <w:t>表空间与用户的创建</w:t>
+      </w:r>
+      <w:bookmarkEnd w:id="11"/>
+    </w:p>
+    <w:p>
+      <w:pPr>
+        <w:ind w:firstLine="480"/>
+        <w:rPr>
+          <w:rFonts w:hint="eastAsia"/>
+        </w:rPr>
+      </w:pPr>
+      <w:r>
+        <w:rPr>
+          <w:rFonts w:hint="eastAsia"/>
+        </w:rPr>
+        <w:t>为了实现成绩管理系统的高效运行和数据安全性，我们为本系统在</w:t>
+      </w:r>
+      <w:r>
+        <w:rPr>
+          <w:rFonts w:hint="eastAsia"/>
+        </w:rPr>
+        <w:t>Oracle</w:t>
+      </w:r>
+      <w:r>
+        <w:rPr>
+          <w:rFonts w:hint="eastAsia"/>
+        </w:rPr>
+        <w:t>数据库中创建了专用的表空间和用户，这样做可以确保系统数据的隔离性，优化性能，简化备份和恢复流程，并提高整体的安全性和维护便利性。</w:t>
+      </w:r>
+      <w:r>
+        <w:rPr>
+          <w:rFonts w:hint="eastAsia"/>
+        </w:rPr>
+        <w:t>具体的</w:t>
+      </w:r>
+      <w:r>
+        <w:rPr>
+          <w:rFonts w:hint="eastAsia"/>
+        </w:rPr>
+        <w:t>SQL</w:t>
+      </w:r>
+      <w:r>
+        <w:rPr>
+          <w:rFonts w:hint="eastAsia"/>
+        </w:rPr>
+        <w:t>语句如下所示。</w:t>
+      </w:r>
     </w:p>
     <w:tbl>
       <w:tblPr>
@@ -3941,9 +5316,6 @@
           <w:p>
             <w:pPr>
               <w:pStyle w:val="ae"/>
-              <w:rPr>
-                <w:rFonts w:hint="eastAsia"/>
-              </w:rPr>
             </w:pPr>
             <w:r>
               <w:rPr>
@@ -3990,9 +5362,6 @@
           <w:p>
             <w:pPr>
               <w:pStyle w:val="ae"/>
-              <w:rPr>
-                <w:rFonts w:hint="eastAsia"/>
-              </w:rPr>
             </w:pPr>
             <w:r>
               <w:rPr>
@@ -4023,9 +5392,6 @@
           <w:p>
             <w:pPr>
               <w:pStyle w:val="ae"/>
-              <w:rPr>
-                <w:rFonts w:hint="eastAsia"/>
-              </w:rPr>
             </w:pPr>
             <w:r>
               <w:rPr>
@@ -4056,9 +5422,6 @@
           <w:p>
             <w:pPr>
               <w:pStyle w:val="ae"/>
-              <w:rPr>
-                <w:rFonts w:hint="eastAsia"/>
-              </w:rPr>
             </w:pPr>
             <w:r>
               <w:rPr>
@@ -4118,6 +5481,7 @@
               <w:pStyle w:val="ae"/>
             </w:pPr>
             <w:r>
+              <w:lastRenderedPageBreak/>
               <w:t>GRANT CREATE SESSION, CREATE TABLE, CREATE SEQUENCE, CREATE VIEW, CREATE PROCEDURE, CREATE TYPE, CREATE TRIGGER TO c##sgms;</w:t>
             </w:r>
           </w:p>
@@ -4129,9 +5493,6 @@
           <w:p>
             <w:pPr>
               <w:pStyle w:val="ae"/>
-              <w:rPr>
-                <w:rFonts w:hint="eastAsia"/>
-              </w:rPr>
             </w:pPr>
             <w:r>
               <w:rPr>
@@ -4167,11 +5528,124 @@
     </w:tbl>
     <w:p>
       <w:pPr>
-        <w:ind w:firstLineChars="0" w:firstLine="0"/>
-      </w:pPr>
+        <w:pStyle w:val="3"/>
+      </w:pPr>
+      <w:bookmarkStart w:id="12" w:name="_Toc185285972"/>
+      <w:r>
+        <w:rPr>
+          <w:rFonts w:hint="eastAsia"/>
+        </w:rPr>
+        <w:lastRenderedPageBreak/>
+        <w:t xml:space="preserve">3.1.2 </w:t>
+      </w:r>
+      <w:r>
+        <w:rPr>
+          <w:rFonts w:hint="eastAsia"/>
+        </w:rPr>
+        <w:t>数据库表的创建</w:t>
+      </w:r>
+      <w:bookmarkEnd w:id="12"/>
     </w:p>
     <w:p>
       <w:pPr>
+        <w:ind w:firstLineChars="0" w:firstLine="420"/>
+      </w:pPr>
+      <w:r>
+        <w:rPr>
+          <w:rFonts w:hint="eastAsia"/>
+        </w:rPr>
+        <w:t>针对前文建立的关系模型，以</w:t>
+      </w:r>
+      <w:r>
+        <w:rPr>
+          <w:rFonts w:hint="eastAsia"/>
+        </w:rPr>
+        <w:t>Oracle</w:t>
+      </w:r>
+      <w:r>
+        <w:rPr>
+          <w:rFonts w:hint="eastAsia"/>
+        </w:rPr>
+        <w:t>数据库为基础，我们进行了数据库表的创建。这一步骤是将概念模型转化为物理存储结构的关键环节。在</w:t>
+      </w:r>
+      <w:r>
+        <w:rPr>
+          <w:rFonts w:hint="eastAsia"/>
+        </w:rPr>
+        <w:t>Oracle</w:t>
+      </w:r>
+      <w:r>
+        <w:rPr>
+          <w:rFonts w:hint="eastAsia"/>
+        </w:rPr>
+        <w:t>中，我们根据设计的</w:t>
+      </w:r>
+      <w:r>
+        <w:rPr>
+          <w:rFonts w:hint="eastAsia"/>
+        </w:rPr>
+        <w:t>ER</w:t>
+      </w:r>
+      <w:r>
+        <w:rPr>
+          <w:rFonts w:hint="eastAsia"/>
+        </w:rPr>
+        <w:t>图和业务需求，定义了各个表的结构和字段，包括数据类型、长度、约束等，以确保数据的完整性和准确性。我们还为每个表配置了适当的索引，以优化查询性能，使得数据检索更加高效。</w:t>
+      </w:r>
+      <w:r>
+        <w:rPr>
+          <w:rFonts w:hint="eastAsia"/>
+        </w:rPr>
+        <w:t>具体建表语句可参考</w:t>
+      </w:r>
+      <w:hyperlink w:anchor="_附录A_Oracle建表（视图及索引）语句" w:history="1">
+        <w:r>
+          <w:rPr>
+            <w:rStyle w:val="ab"/>
+            <w:rFonts w:hint="eastAsia"/>
+            <w:color w:val="auto"/>
+            <w:u w:val="none"/>
+          </w:rPr>
+          <w:t>附录</w:t>
+        </w:r>
+        <w:r>
+          <w:rPr>
+            <w:rStyle w:val="ab"/>
+            <w:rFonts w:hint="eastAsia"/>
+            <w:color w:val="auto"/>
+            <w:u w:val="none"/>
+          </w:rPr>
+          <w:t>A</w:t>
+        </w:r>
+      </w:hyperlink>
+      <w:r>
+        <w:rPr>
+          <w:rFonts w:hint="eastAsia"/>
+        </w:rPr>
+        <w:t>。</w:t>
+      </w:r>
+    </w:p>
+    <w:p>
+      <w:pPr>
+        <w:pStyle w:val="3"/>
+      </w:pPr>
+      <w:bookmarkStart w:id="13" w:name="_Toc185285973"/>
+      <w:r>
+        <w:rPr>
+          <w:rFonts w:hint="eastAsia"/>
+        </w:rPr>
+        <w:t xml:space="preserve">3.1.3 </w:t>
+      </w:r>
+      <w:r>
+        <w:rPr>
+          <w:rFonts w:hint="eastAsia"/>
+        </w:rPr>
+        <w:t>数据增删改查操作的实现</w:t>
+      </w:r>
+      <w:bookmarkEnd w:id="13"/>
+    </w:p>
+    <w:p>
+      <w:pPr>
         <w:ind w:firstLine="480"/>
         <w:rPr>
           <w:rFonts w:hint="eastAsia"/>
@@ -4181,13 +5655,120 @@
         <w:rPr>
           <w:rFonts w:hint="eastAsia"/>
         </w:rPr>
-        <w:t>为了</w:t>
-      </w:r>
-      <w:r>
-        <w:rPr>
-          <w:rFonts w:hint="eastAsia"/>
-        </w:rPr>
-        <w:t>确保添加到班级的学生数量不会超过该班级的容量限制</w:t>
+        <w:t>在</w:t>
+      </w:r>
+      <w:r>
+        <w:rPr>
+          <w:rFonts w:hint="eastAsia"/>
+        </w:rPr>
+        <w:t>本</w:t>
+      </w:r>
+      <w:r>
+        <w:rPr>
+          <w:rFonts w:hint="eastAsia"/>
+        </w:rPr>
+        <w:t>系统中，我们采用</w:t>
+      </w:r>
+      <w:r>
+        <w:rPr>
+          <w:rFonts w:hint="eastAsia"/>
+        </w:rPr>
+        <w:t>PL/SQL</w:t>
+      </w:r>
+      <w:r>
+        <w:rPr>
+          <w:rFonts w:hint="eastAsia"/>
+        </w:rPr>
+        <w:t>函数来实现数据的增删改查操作，这种实现方式使得后端与数据库的交互变得简洁而高效。通过在数据库端定义这些函数，我们能够直接处理数据操作，从而减少了网络传输的开销，并提高了数据处理的速度。此外，这种方法还增强了数据操作的安全性和一致性，因为所有的数据验证和业务逻辑都在数据库层面得到了集中管理。</w:t>
+      </w:r>
+      <w:r>
+        <w:rPr>
+          <w:rFonts w:hint="eastAsia"/>
+        </w:rPr>
+        <w:t>具体</w:t>
+      </w:r>
+      <w:r>
+        <w:rPr>
+          <w:rFonts w:hint="eastAsia"/>
+        </w:rPr>
+        <w:t>PL/SQL</w:t>
+      </w:r>
+      <w:r>
+        <w:rPr>
+          <w:rFonts w:hint="eastAsia"/>
+        </w:rPr>
+        <w:t>函数的定义可参考</w:t>
+      </w:r>
+      <w:hyperlink w:anchor="_附录B_数据操作PL/SQL函数定义语句" w:history="1">
+        <w:r>
+          <w:rPr>
+            <w:rStyle w:val="ab"/>
+            <w:rFonts w:hint="eastAsia"/>
+            <w:color w:val="auto"/>
+            <w:u w:val="none"/>
+          </w:rPr>
+          <w:t>附录</w:t>
+        </w:r>
+        <w:r>
+          <w:rPr>
+            <w:rStyle w:val="ab"/>
+            <w:rFonts w:hint="eastAsia"/>
+            <w:color w:val="auto"/>
+            <w:u w:val="none"/>
+          </w:rPr>
+          <w:t>B</w:t>
+        </w:r>
+      </w:hyperlink>
+      <w:r>
+        <w:rPr>
+          <w:rFonts w:hint="eastAsia"/>
+        </w:rPr>
+        <w:t>。</w:t>
+      </w:r>
+    </w:p>
+    <w:p>
+      <w:pPr>
+        <w:pStyle w:val="3"/>
+        <w:rPr>
+          <w:rFonts w:hint="eastAsia"/>
+        </w:rPr>
+      </w:pPr>
+      <w:bookmarkStart w:id="14" w:name="_Toc185285974"/>
+      <w:r>
+        <w:rPr>
+          <w:rFonts w:hint="eastAsia"/>
+        </w:rPr>
+        <w:t>3.1.</w:t>
+      </w:r>
+      <w:r>
+        <w:rPr>
+          <w:rFonts w:hint="eastAsia"/>
+        </w:rPr>
+        <w:t>4</w:t>
+      </w:r>
+      <w:r>
+        <w:rPr>
+          <w:rFonts w:hint="eastAsia"/>
+        </w:rPr>
+        <w:t xml:space="preserve"> </w:t>
+      </w:r>
+      <w:r>
+        <w:rPr>
+          <w:rFonts w:hint="eastAsia"/>
+        </w:rPr>
+        <w:t>触发器的创建</w:t>
+      </w:r>
+      <w:bookmarkEnd w:id="14"/>
+    </w:p>
+    <w:p>
+      <w:pPr>
+        <w:ind w:firstLineChars="0" w:firstLine="360"/>
+      </w:pPr>
+      <w:r>
+        <w:rPr>
+          <w:rFonts w:hint="eastAsia"/>
+        </w:rPr>
+        <w:t>为了确保添加到班级的学生数量不会超过该班级的容量限制</w:t>
       </w:r>
       <w:r>
         <w:rPr>
@@ -4302,9 +5883,6 @@
           <w:numId w:val="4"/>
         </w:numPr>
         <w:ind w:firstLineChars="0"/>
-        <w:rPr>
-          <w:rFonts w:hint="eastAsia"/>
-        </w:rPr>
       </w:pPr>
       <w:r>
         <w:rPr>
@@ -4346,7 +5924,14 @@
         <w:rPr>
           <w:rFonts w:hint="eastAsia"/>
         </w:rPr>
-        <w:t>抛出一个自定义异常，错误信息为“班级学生数量超过容量限制”。这个异常会阻止当前的插入或更新操作，确保班级的学生数量不会超过设定的容量。</w:t>
+        <w:t>抛出一个自定义异常，错误信息为“班级学生数量超过容量限制”。这个异常会阻止当前</w:t>
+      </w:r>
+      <w:r>
+        <w:rPr>
+          <w:rFonts w:hint="eastAsia"/>
+        </w:rPr>
+        <w:lastRenderedPageBreak/>
+        <w:t>的插入或更新操作，确保班级的学生数量不会超过设定的容量。</w:t>
       </w:r>
     </w:p>
     <w:tbl>
@@ -4481,7 +6066,6 @@
               <w:pStyle w:val="ae"/>
             </w:pPr>
             <w:r>
-              <w:lastRenderedPageBreak/>
               <w:t xml:space="preserve">    -- </w:t>
             </w:r>
             <w:r>
@@ -4569,9 +6153,6 @@
           <w:p>
             <w:pPr>
               <w:pStyle w:val="ae"/>
-              <w:rPr>
-                <w:rFonts w:hint="eastAsia"/>
-              </w:rPr>
             </w:pPr>
             <w:r>
               <w:t>/</w:t>
@@ -4583,287 +6164,801 @@
     <w:p>
       <w:pPr>
         <w:pStyle w:val="2"/>
-        <w:numPr>
-          <w:ilvl w:val="1"/>
-          <w:numId w:val="4"/>
-        </w:numPr>
-      </w:pPr>
-      <w:r>
-        <w:rPr>
-          <w:rFonts w:hint="eastAsia"/>
-        </w:rPr>
-        <w:lastRenderedPageBreak/>
+      </w:pPr>
+      <w:bookmarkStart w:id="15" w:name="_Toc185285975"/>
+      <w:r>
+        <w:rPr>
+          <w:rFonts w:hint="eastAsia"/>
+        </w:rPr>
+        <w:t xml:space="preserve">3.2 </w:t>
+      </w:r>
+      <w:r>
+        <w:rPr>
+          <w:rFonts w:hint="eastAsia"/>
+        </w:rPr>
         <w:t>系统开发技术实现</w:t>
       </w:r>
+      <w:bookmarkEnd w:id="15"/>
     </w:p>
     <w:p>
       <w:pPr>
         <w:ind w:firstLineChars="0" w:firstLine="420"/>
-        <w:rPr>
-          <w:rFonts w:hint="eastAsia"/>
-        </w:rPr>
-      </w:pPr>
-      <w:r>
-        <w:rPr>
-          <w:rFonts w:hint="eastAsia"/>
-        </w:rPr>
-        <w:t>本系统采用</w:t>
-      </w:r>
-      <w:r>
-        <w:rPr>
-          <w:rFonts w:hint="eastAsia"/>
-        </w:rPr>
-        <w:t>Vue3</w:t>
-      </w:r>
-      <w:r>
-        <w:rPr>
-          <w:rFonts w:hint="eastAsia"/>
-        </w:rPr>
-        <w:t>作为前端框架，结合</w:t>
-      </w:r>
-      <w:r>
-        <w:rPr>
-          <w:rFonts w:hint="eastAsia"/>
-        </w:rPr>
-        <w:t>Express</w:t>
-      </w:r>
-      <w:r>
-        <w:rPr>
-          <w:rFonts w:hint="eastAsia"/>
-        </w:rPr>
-        <w:t>框架，致力于构建一个现代化、高效、可靠的学生成绩管理系统。</w:t>
-      </w:r>
-      <w:r>
-        <w:rPr>
-          <w:rFonts w:hint="eastAsia"/>
-        </w:rPr>
-        <w:t>这种技术组合使得</w:t>
-      </w:r>
-      <w:r>
-        <w:rPr>
-          <w:rFonts w:hint="eastAsia"/>
-        </w:rPr>
-        <w:t>SGMS</w:t>
-      </w:r>
-      <w:r>
-        <w:rPr>
-          <w:rFonts w:hint="eastAsia"/>
-        </w:rPr>
-        <w:t>在提供强大的数据存储和快速处理能力的同时，也能够实现灵活的用户交互，满足高校教师在成绩管理方面的多样化需求。</w:t>
+      </w:pPr>
+      <w:r>
+        <w:t>为了确保成绩管理系统的广泛适用性和便于测试，同时避免频繁在命令行终端手动执行相关数据库操作语句</w:t>
+      </w:r>
+      <w:r>
+        <w:rPr>
+          <w:rFonts w:hint="eastAsia"/>
+        </w:rPr>
+        <w:t>，我们构建了基于</w:t>
+      </w:r>
+      <w:r>
+        <w:rPr>
+          <w:rFonts w:hint="eastAsia"/>
+        </w:rPr>
+        <w:t>B/S</w:t>
+      </w:r>
+      <w:r>
+        <w:rPr>
+          <w:rFonts w:hint="eastAsia"/>
+        </w:rPr>
+        <w:t>架构的系统</w:t>
+      </w:r>
+      <w:r>
+        <w:rPr>
+          <w:rFonts w:hint="eastAsia"/>
+        </w:rPr>
+        <w:t>，</w:t>
+      </w:r>
+      <w:r>
+        <w:t>这种架构允许用户通过</w:t>
+      </w:r>
+      <w:r>
+        <w:rPr>
+          <w:rFonts w:hint="eastAsia"/>
+        </w:rPr>
+        <w:t>浏览器</w:t>
+      </w:r>
+      <w:r>
+        <w:t>界面与系统交互，而无需直接处理后端数据库，从而简化了操作流程，并提高了用户体验</w:t>
+      </w:r>
+      <w:r>
+        <w:rPr>
+          <w:rFonts w:hint="eastAsia"/>
+        </w:rPr>
+        <w:t>。</w:t>
       </w:r>
     </w:p>
     <w:p>
       <w:pPr>
-        <w:pStyle w:val="3"/>
-        <w:rPr>
-          <w:rFonts w:hint="eastAsia"/>
-        </w:rPr>
-      </w:pPr>
-      <w:r>
-        <w:rPr>
-          <w:rFonts w:hint="eastAsia"/>
-        </w:rPr>
-        <w:t xml:space="preserve">3.2.1 </w:t>
-      </w:r>
-      <w:r>
-        <w:rPr>
-          <w:rFonts w:hint="eastAsia"/>
-        </w:rPr>
-        <w:t>前端部分</w:t>
+        <w:ind w:firstLineChars="0" w:firstLine="420"/>
+      </w:pPr>
+      <w:r>
+        <w:rPr>
+          <w:rFonts w:hint="eastAsia"/>
+        </w:rPr>
+        <w:t>具体来说，</w:t>
+      </w:r>
+      <w:r>
+        <w:rPr>
+          <w:rFonts w:hint="eastAsia"/>
+        </w:rPr>
+        <w:t>本系统采用</w:t>
+      </w:r>
+      <w:r>
+        <w:rPr>
+          <w:rFonts w:hint="eastAsia"/>
+        </w:rPr>
+        <w:t>Vue3</w:t>
+      </w:r>
+      <w:r>
+        <w:rPr>
+          <w:rFonts w:hint="eastAsia"/>
+        </w:rPr>
+        <w:t>作为前端框架，结合</w:t>
+      </w:r>
+      <w:r>
+        <w:rPr>
+          <w:rFonts w:hint="eastAsia"/>
+        </w:rPr>
+        <w:t>Express</w:t>
+      </w:r>
+      <w:r>
+        <w:rPr>
+          <w:rFonts w:hint="eastAsia"/>
+        </w:rPr>
+        <w:t>作为后端</w:t>
+      </w:r>
+      <w:r>
+        <w:rPr>
+          <w:rFonts w:hint="eastAsia"/>
+        </w:rPr>
+        <w:t>框架，致力于构建一个现代化、高效、可靠的学生成绩管理系统。</w:t>
+      </w:r>
+      <w:r>
+        <w:rPr>
+          <w:rFonts w:hint="eastAsia"/>
+        </w:rPr>
+        <w:t>这种技术组合使得</w:t>
+      </w:r>
+      <w:r>
+        <w:rPr>
+          <w:rFonts w:hint="eastAsia"/>
+        </w:rPr>
+        <w:t>SGMS</w:t>
+      </w:r>
+      <w:r>
+        <w:rPr>
+          <w:rFonts w:hint="eastAsia"/>
+        </w:rPr>
+        <w:t>在提供强大的数据存储和快速处理能力的同时，也能够实现灵活的用户交互，满足高校教师在成绩管理方面的多样化需求。</w:t>
       </w:r>
     </w:p>
     <w:p>
       <w:pPr>
-        <w:ind w:firstLineChars="0" w:firstLine="420"/>
-      </w:pPr>
-      <w:r>
-        <w:rPr>
-          <w:rFonts w:hint="eastAsia"/>
-        </w:rPr>
-        <w:t>Vue3</w:t>
-      </w:r>
-      <w:r>
-        <w:rPr>
-          <w:rFonts w:hint="eastAsia"/>
-        </w:rPr>
-        <w:t>的响应式和组件化特性为用户提供了一个直观且流畅的操作界面，极大地方便教师日常的成绩管理工作。</w:t>
-      </w:r>
+        <w:pStyle w:val="3"/>
+      </w:pPr>
+      <w:bookmarkStart w:id="16" w:name="_Toc185285976"/>
+      <w:r>
+        <w:rPr>
+          <w:rFonts w:hint="eastAsia"/>
+        </w:rPr>
+        <w:t xml:space="preserve">3.2.1 </w:t>
+      </w:r>
+      <w:r>
+        <w:rPr>
+          <w:rFonts w:hint="eastAsia"/>
+        </w:rPr>
+        <w:t>前端部分</w:t>
+      </w:r>
+      <w:bookmarkEnd w:id="16"/>
     </w:p>
     <w:p>
       <w:pPr>
-        <w:pStyle w:val="3"/>
-      </w:pPr>
-      <w:r>
-        <w:rPr>
-          <w:rFonts w:hint="eastAsia"/>
-        </w:rPr>
-        <w:t xml:space="preserve">3.2.2 </w:t>
-      </w:r>
-      <w:r>
-        <w:rPr>
-          <w:rFonts w:hint="eastAsia"/>
-        </w:rPr>
-        <w:t>后端部分</w:t>
+        <w:ind w:firstLineChars="0" w:firstLine="420"/>
+        <w:rPr>
+          <w:rFonts w:hint="eastAsia"/>
+        </w:rPr>
+      </w:pPr>
+      <w:r>
+        <w:rPr>
+          <w:rFonts w:hint="eastAsia"/>
+        </w:rPr>
+        <w:t>Vue 3</w:t>
+      </w:r>
+      <w:r>
+        <w:rPr>
+          <w:rFonts w:hint="eastAsia"/>
+        </w:rPr>
+        <w:t>为学生成绩管理系统的前端开发提供了强大的支持，其响应式和组件</w:t>
+      </w:r>
+      <w:r>
+        <w:rPr>
+          <w:rFonts w:hint="eastAsia"/>
+        </w:rPr>
+        <w:lastRenderedPageBreak/>
+        <w:t>化的特性使得系统界面直观且易于操作。成绩的更新</w:t>
+      </w:r>
+      <w:r>
+        <w:rPr>
+          <w:rFonts w:hint="eastAsia"/>
+        </w:rPr>
+        <w:t>可以实时渲染</w:t>
+      </w:r>
+      <w:r>
+        <w:rPr>
+          <w:rFonts w:hint="eastAsia"/>
+        </w:rPr>
+        <w:t>，同时，系统的组件化设计让各个功能模块如成绩录入、查询和统计分析等可以独立开发和维护，提高了开发效率和系统的可扩展性。此外，</w:t>
+      </w:r>
+      <w:r>
+        <w:rPr>
+          <w:rFonts w:hint="eastAsia"/>
+        </w:rPr>
+        <w:t>Vue 3</w:t>
+      </w:r>
+      <w:r>
+        <w:rPr>
+          <w:rFonts w:hint="eastAsia"/>
+        </w:rPr>
+        <w:t>的虚拟</w:t>
+      </w:r>
+      <w:r>
+        <w:rPr>
+          <w:rFonts w:hint="eastAsia"/>
+        </w:rPr>
+        <w:t>DOM</w:t>
+      </w:r>
+      <w:r>
+        <w:rPr>
+          <w:rFonts w:hint="eastAsia"/>
+        </w:rPr>
+        <w:t>技术优化了界面渲染，确保了在处理大量数据时系统的流畅性和响应速度，从而提升了整个成绩管理系统的用户体验和操作效率。</w:t>
       </w:r>
     </w:p>
     <w:p>
       <w:pPr>
-        <w:ind w:firstLineChars="0" w:firstLine="420"/>
-      </w:pPr>
-      <w:r>
-        <w:rPr>
-          <w:rFonts w:hint="eastAsia"/>
-        </w:rPr>
-        <w:t>Express</w:t>
-      </w:r>
-      <w:r>
-        <w:rPr>
-          <w:rFonts w:hint="eastAsia"/>
-        </w:rPr>
-        <w:t>框架作为后端技术选型，以其轻量级和高性能的特点，为系统提供了强大的数据处理能力和稳定的服务支持，确保了后台运行的高效率和数据处理的安全性。</w:t>
+        <w:keepNext/>
+        <w:ind w:firstLineChars="0" w:firstLine="0"/>
+        <w:jc w:val="center"/>
+      </w:pPr>
+      <w:r>
+        <w:rPr>
+          <w:noProof/>
+          <w14:ligatures w14:val="standardContextual"/>
+        </w:rPr>
+        <w:drawing>
+          <wp:inline distT="0" distB="0" distL="0" distR="0" wp14:anchorId="302C76CC" wp14:editId="34D62A7B">
+            <wp:extent cx="4969142" cy="2496590"/>
+            <wp:effectExtent l="133350" t="114300" r="136525" b="113665"/>
+            <wp:docPr id="955296195" name="图片 1"/>
+            <wp:cNvGraphicFramePr>
+              <a:graphicFrameLocks xmlns:a="http://schemas.openxmlformats.org/drawingml/2006/main" noChangeAspect="1"/>
+            </wp:cNvGraphicFramePr>
+            <a:graphic xmlns:a="http://schemas.openxmlformats.org/drawingml/2006/main">
+              <a:graphicData uri="http://schemas.openxmlformats.org/drawingml/2006/picture">
+                <pic:pic xmlns:pic="http://schemas.openxmlformats.org/drawingml/2006/picture">
+                  <pic:nvPicPr>
+                    <pic:cNvPr id="955296195" name=""/>
+                    <pic:cNvPicPr/>
+                  </pic:nvPicPr>
+                  <pic:blipFill rotWithShape="1">
+                    <a:blip r:embed="rId15"/>
+                    <a:srcRect l="529"/>
+                    <a:stretch/>
+                  </pic:blipFill>
+                  <pic:spPr bwMode="auto">
+                    <a:xfrm>
+                      <a:off x="0" y="0"/>
+                      <a:ext cx="4976448" cy="2500261"/>
+                    </a:xfrm>
+                    <a:prstGeom prst="rect">
+                      <a:avLst/>
+                    </a:prstGeom>
+                    <a:ln>
+                      <a:solidFill>
+                        <a:schemeClr val="bg1">
+                          <a:lumMod val="75000"/>
+                        </a:schemeClr>
+                      </a:solidFill>
+                    </a:ln>
+                    <a:effectLst>
+                      <a:outerShdw blurRad="63500" sx="102000" sy="102000" algn="ctr" rotWithShape="0">
+                        <a:prstClr val="black">
+                          <a:alpha val="12000"/>
+                        </a:prstClr>
+                      </a:outerShdw>
+                    </a:effectLst>
+                    <a:extLst>
+                      <a:ext uri="{53640926-AAD7-44D8-BBD7-CCE9431645EC}">
+                        <a14:shadowObscured xmlns:a14="http://schemas.microsoft.com/office/drawing/2010/main"/>
+                      </a:ext>
+                    </a:extLst>
+                  </pic:spPr>
+                </pic:pic>
+              </a:graphicData>
+            </a:graphic>
+          </wp:inline>
+        </w:drawing>
       </w:r>
     </w:p>
     <w:p>
       <w:pPr>
-        <w:ind w:firstLineChars="0" w:firstLine="420"/>
-        <w:rPr>
-          <w:rFonts w:hint="eastAsia"/>
-        </w:rPr>
-      </w:pPr>
-      <w:r>
-        <w:rPr>
-          <w:rFonts w:hint="eastAsia"/>
-        </w:rPr>
-        <w:t xml:space="preserve">Node.js </w:t>
-      </w:r>
-      <w:r>
-        <w:rPr>
-          <w:rFonts w:hint="eastAsia"/>
-        </w:rPr>
-        <w:t>是一个基于</w:t>
-      </w:r>
-      <w:r>
-        <w:rPr>
-          <w:rFonts w:hint="eastAsia"/>
-        </w:rPr>
-        <w:t xml:space="preserve"> Chrome V8 </w:t>
-      </w:r>
-      <w:r>
-        <w:rPr>
-          <w:rFonts w:hint="eastAsia"/>
-        </w:rPr>
-        <w:t>引擎的</w:t>
-      </w:r>
-      <w:r>
-        <w:rPr>
-          <w:rFonts w:hint="eastAsia"/>
-        </w:rPr>
-        <w:t xml:space="preserve"> JavaScript </w:t>
-      </w:r>
-      <w:r>
-        <w:rPr>
-          <w:rFonts w:hint="eastAsia"/>
-        </w:rPr>
-        <w:t>运行环境，它能让</w:t>
-      </w:r>
-      <w:r>
-        <w:rPr>
-          <w:rFonts w:hint="eastAsia"/>
-        </w:rPr>
-        <w:t xml:space="preserve"> JavaScript </w:t>
-      </w:r>
-      <w:r>
-        <w:rPr>
-          <w:rFonts w:hint="eastAsia"/>
-        </w:rPr>
-        <w:t>在服务器端运行。结合</w:t>
-      </w:r>
-      <w:r>
-        <w:rPr>
-          <w:rFonts w:hint="eastAsia"/>
-        </w:rPr>
-        <w:t xml:space="preserve"> Express </w:t>
-      </w:r>
-      <w:r>
-        <w:rPr>
-          <w:rFonts w:hint="eastAsia"/>
-        </w:rPr>
-        <w:t>框架，可快速搭建起功能强大的</w:t>
-      </w:r>
-      <w:r>
-        <w:rPr>
-          <w:rFonts w:hint="eastAsia"/>
-        </w:rPr>
-        <w:t xml:space="preserve"> Web </w:t>
-      </w:r>
-      <w:r>
-        <w:rPr>
-          <w:rFonts w:hint="eastAsia"/>
-        </w:rPr>
-        <w:t>应用程序。而使用</w:t>
-      </w:r>
-      <w:r>
-        <w:rPr>
-          <w:rFonts w:hint="eastAsia"/>
-        </w:rPr>
-        <w:t xml:space="preserve"> oracledb </w:t>
-      </w:r>
-      <w:r>
-        <w:rPr>
-          <w:rFonts w:hint="eastAsia"/>
-        </w:rPr>
-        <w:t>库，则能够与</w:t>
-      </w:r>
-      <w:r>
-        <w:rPr>
-          <w:rFonts w:hint="eastAsia"/>
-        </w:rPr>
-        <w:t xml:space="preserve"> Oracle </w:t>
-      </w:r>
-      <w:r>
-        <w:rPr>
-          <w:rFonts w:hint="eastAsia"/>
-        </w:rPr>
-        <w:t>数据库进行高效交互，实现数据的存储、查询和更新等操作。将这三者结合起来，就可以开发出一个学生成绩管理系统，能够方便地对学生的成绩信息进行管理，包括录入、查询、统计分析以及成绩的更新等功能，为教学管理工作提供高效的信息化支持。</w:t>
+        <w:pStyle w:val="aa"/>
+        <w:rPr>
+          <w:rFonts w:hint="eastAsia"/>
+          <w14:shadow w14:blurRad="50800" w14:dist="50800" w14:dir="0" w14:sx="0" w14:sy="0" w14:kx="0" w14:ky="0" w14:algn="ctr">
+            <w14:srgbClr w14:val="000000">
+              <w14:alpha w14:val="56870"/>
+            </w14:srgbClr>
+          </w14:shadow>
+        </w:rPr>
+      </w:pPr>
+      <w:r>
+        <w:rPr>
+          <w:rFonts w:hint="eastAsia"/>
+        </w:rPr>
+        <w:t>图</w:t>
+      </w:r>
+      <w:r>
+        <w:fldChar w:fldCharType="begin"/>
+      </w:r>
+      <w:r>
+        <w:instrText xml:space="preserve"> </w:instrText>
+      </w:r>
+      <w:r>
+        <w:rPr>
+          <w:rFonts w:hint="eastAsia"/>
+        </w:rPr>
+        <w:instrText xml:space="preserve">SEQ </w:instrText>
+      </w:r>
+      <w:r>
+        <w:rPr>
+          <w:rFonts w:hint="eastAsia"/>
+        </w:rPr>
+        <w:instrText>图</w:instrText>
+      </w:r>
+      <w:r>
+        <w:rPr>
+          <w:rFonts w:hint="eastAsia"/>
+        </w:rPr>
+        <w:instrText xml:space="preserve"> \* ARABIC</w:instrText>
+      </w:r>
+      <w:r>
+        <w:instrText xml:space="preserve"> </w:instrText>
+      </w:r>
+      <w:r>
+        <w:fldChar w:fldCharType="separate"/>
+      </w:r>
+      <w:r>
+        <w:rPr>
+          <w:noProof/>
+        </w:rPr>
+        <w:t>2</w:t>
+      </w:r>
+      <w:r>
+        <w:fldChar w:fldCharType="end"/>
+      </w:r>
+      <w:r>
+        <w:rPr>
+          <w:rFonts w:hint="eastAsia"/>
+        </w:rPr>
+        <w:t xml:space="preserve"> </w:t>
+      </w:r>
+      <w:r>
+        <w:rPr>
+          <w:rFonts w:hint="eastAsia"/>
+        </w:rPr>
+        <w:t>系统整体效果图</w:t>
       </w:r>
     </w:p>
     <w:p>
       <w:pPr>
-        <w:pStyle w:val="1"/>
-      </w:pPr>
-      <w:bookmarkStart w:id="10" w:name="_Toc185000344"/>
-      <w:r>
-        <w:rPr>
-          <w:rFonts w:hint="eastAsia"/>
-        </w:rPr>
-        <w:lastRenderedPageBreak/>
-        <w:t xml:space="preserve">4 </w:t>
-      </w:r>
-      <w:r>
-        <w:rPr>
-          <w:rFonts w:hint="eastAsia"/>
-        </w:rPr>
-        <w:t>测试</w:t>
-      </w:r>
-      <w:bookmarkEnd w:id="10"/>
+        <w:pStyle w:val="3"/>
+      </w:pPr>
+      <w:bookmarkStart w:id="17" w:name="_Toc185285977"/>
+      <w:r>
+        <w:rPr>
+          <w:rFonts w:hint="eastAsia"/>
+        </w:rPr>
+        <w:t xml:space="preserve">3.2.2 </w:t>
+      </w:r>
+      <w:r>
+        <w:rPr>
+          <w:rFonts w:hint="eastAsia"/>
+        </w:rPr>
+        <w:t>后端部分</w:t>
+      </w:r>
+      <w:bookmarkEnd w:id="17"/>
     </w:p>
     <w:p>
       <w:pPr>
-        <w:ind w:firstLineChars="0" w:firstLine="0"/>
-      </w:pPr>
-      <w:r>
-        <w:rPr>
-          <w:rFonts w:hint="eastAsia"/>
-          <w:highlight w:val="yellow"/>
-        </w:rPr>
-        <w:t>对关键技术的实现效果进行验证</w:t>
+        <w:ind w:firstLineChars="0" w:firstLine="420"/>
+        <w:rPr>
+          <w:rFonts w:hint="eastAsia"/>
+        </w:rPr>
+      </w:pPr>
+      <w:r>
+        <w:rPr>
+          <w:rFonts w:hint="eastAsia"/>
+        </w:rPr>
+        <w:t>后端选用基于</w:t>
+      </w:r>
+      <w:r>
+        <w:rPr>
+          <w:rFonts w:hint="eastAsia"/>
+        </w:rPr>
+        <w:t>Nodejs</w:t>
+      </w:r>
+      <w:r>
+        <w:rPr>
+          <w:rFonts w:hint="eastAsia"/>
+        </w:rPr>
+        <w:t>的</w:t>
+      </w:r>
+      <w:r>
+        <w:rPr>
+          <w:rFonts w:hint="eastAsia"/>
+        </w:rPr>
+        <w:t>Express</w:t>
+      </w:r>
+      <w:r>
+        <w:rPr>
+          <w:rFonts w:hint="eastAsia"/>
+        </w:rPr>
+        <w:t>开发框架来构建整个技术体系。它能够高效地处理各类复杂数据请求，凭借其出色的异步非阻塞</w:t>
+      </w:r>
+      <w:r>
+        <w:rPr>
+          <w:rFonts w:hint="eastAsia"/>
+        </w:rPr>
+        <w:t>I/O</w:t>
+      </w:r>
+      <w:r>
+        <w:rPr>
+          <w:rFonts w:hint="eastAsia"/>
+        </w:rPr>
+        <w:t>模型，让系统在应对大量并发数据处理任务时依然游刃有余，有力地确保了后台运行的高效性。</w:t>
       </w:r>
     </w:p>
     <w:p>
       <w:pPr>
+        <w:ind w:firstLineChars="0" w:firstLine="420"/>
+      </w:pPr>
+      <w:r>
+        <w:rPr>
+          <w:rFonts w:hint="eastAsia"/>
+        </w:rPr>
+        <w:t>不仅如此，为实现与</w:t>
+      </w:r>
+      <w:r>
+        <w:rPr>
+          <w:rFonts w:hint="eastAsia"/>
+        </w:rPr>
+        <w:t>Oracle</w:t>
+      </w:r>
+      <w:r>
+        <w:rPr>
+          <w:rFonts w:hint="eastAsia"/>
+        </w:rPr>
+        <w:t>数据库的无缝对接与高效交互，后端采用了官方提供的</w:t>
+      </w:r>
+      <w:r>
+        <w:rPr>
+          <w:rFonts w:hint="eastAsia"/>
+        </w:rPr>
+        <w:t>node-oracledb</w:t>
+      </w:r>
+      <w:r>
+        <w:rPr>
+          <w:rFonts w:hint="eastAsia"/>
+        </w:rPr>
+        <w:t>库。通过该库，系统能够</w:t>
+      </w:r>
+      <w:r>
+        <w:rPr>
+          <w:rFonts w:hint="eastAsia"/>
+        </w:rPr>
+        <w:t>很好</w:t>
+      </w:r>
+      <w:r>
+        <w:rPr>
+          <w:rFonts w:hint="eastAsia"/>
+        </w:rPr>
+        <w:t>地完成</w:t>
+      </w:r>
+      <w:r>
+        <w:rPr>
+          <w:rFonts w:hint="eastAsia"/>
+        </w:rPr>
+        <w:t>与</w:t>
+      </w:r>
+      <w:r>
+        <w:rPr>
+          <w:rFonts w:hint="eastAsia"/>
+        </w:rPr>
+        <w:t>Oracle</w:t>
+      </w:r>
+      <w:r>
+        <w:rPr>
+          <w:rFonts w:hint="eastAsia"/>
+        </w:rPr>
+        <w:t>数据库的</w:t>
+      </w:r>
+      <w:r>
+        <w:rPr>
+          <w:rFonts w:hint="eastAsia"/>
+        </w:rPr>
+        <w:t>实时交互</w:t>
+      </w:r>
+      <w:r>
+        <w:rPr>
+          <w:rFonts w:hint="eastAsia"/>
+        </w:rPr>
+        <w:t>工作，无论是简单数据的插入，还是复杂数据结构的批量存储，都能精准无误地执行。</w:t>
+      </w:r>
+    </w:p>
+    <w:p>
+      <w:pPr>
+        <w:pStyle w:val="2"/>
+      </w:pPr>
+      <w:bookmarkStart w:id="18" w:name="_Toc185285978"/>
+      <w:r>
+        <w:rPr>
+          <w:rFonts w:hint="eastAsia"/>
+        </w:rPr>
+        <w:t xml:space="preserve">3.3 </w:t>
+      </w:r>
+      <w:r>
+        <w:rPr>
+          <w:rFonts w:hint="eastAsia"/>
+        </w:rPr>
+        <w:t>数据库优化</w:t>
+      </w:r>
+      <w:bookmarkEnd w:id="18"/>
+    </w:p>
+    <w:p>
+      <w:pPr>
+        <w:ind w:firstLine="480"/>
+      </w:pPr>
+      <w:r>
+        <w:rPr>
+          <w:rFonts w:hint="eastAsia"/>
+        </w:rPr>
+        <w:t>在本系统的设计与实现过程中，为了提高查询效率和数据访问数据</w:t>
+      </w:r>
+      <w:r>
+        <w:rPr>
+          <w:rFonts w:hint="eastAsia"/>
+        </w:rPr>
+        <w:t>速度，我们采取了下述优化措施：</w:t>
+      </w:r>
+    </w:p>
+    <w:p>
+      <w:pPr>
+        <w:pStyle w:val="ac"/>
+        <w:numPr>
+          <w:ilvl w:val="0"/>
+          <w:numId w:val="10"/>
+        </w:numPr>
+        <w:ind w:firstLineChars="0"/>
+      </w:pPr>
+      <w:r>
+        <w:rPr>
+          <w:rFonts w:hint="eastAsia"/>
+          <w:b/>
+          <w:bCs/>
+        </w:rPr>
+        <w:t>索引优化</w:t>
+      </w:r>
+      <w:r>
+        <w:rPr>
+          <w:rFonts w:hint="eastAsia"/>
+        </w:rPr>
+        <w:t>：</w:t>
+      </w:r>
+      <w:r>
+        <w:rPr>
+          <w:rFonts w:hint="eastAsia"/>
+        </w:rPr>
+        <w:t>为了提升查询性能，我们针对高频访问和大量数据的表建立了索引</w:t>
+      </w:r>
+      <w:r>
+        <w:rPr>
+          <w:rFonts w:hint="eastAsia"/>
+        </w:rPr>
+        <w:t>，</w:t>
+      </w:r>
+      <w:r>
+        <w:rPr>
+          <w:rFonts w:hint="eastAsia"/>
+        </w:rPr>
+        <w:t>特别是在</w:t>
+      </w:r>
+      <w:r>
+        <w:rPr>
+          <w:rFonts w:hint="eastAsia"/>
+        </w:rPr>
+        <w:t>课程表</w:t>
+      </w:r>
+      <w:r>
+        <w:rPr>
+          <w:rFonts w:hint="eastAsia"/>
+        </w:rPr>
+        <w:t>的</w:t>
+      </w:r>
+      <w:r>
+        <w:rPr>
+          <w:rFonts w:hint="eastAsia"/>
+        </w:rPr>
+        <w:t>课程名</w:t>
+      </w:r>
+      <w:r>
+        <w:rPr>
+          <w:rFonts w:hint="eastAsia"/>
+        </w:rPr>
+        <w:t>以及班级表的班级名等关键字段上创建了索引，</w:t>
+      </w:r>
+      <w:r>
+        <w:rPr>
+          <w:rFonts w:hint="eastAsia"/>
+        </w:rPr>
+        <w:lastRenderedPageBreak/>
+        <w:t>以此来</w:t>
+      </w:r>
+      <w:r>
+        <w:rPr>
+          <w:rFonts w:hint="eastAsia"/>
+        </w:rPr>
+        <w:t>提高了数据检索的速度</w:t>
+      </w:r>
+      <w:r>
+        <w:rPr>
+          <w:rFonts w:hint="eastAsia"/>
+        </w:rPr>
+        <w:t>。</w:t>
+      </w:r>
+    </w:p>
+    <w:p>
+      <w:pPr>
+        <w:pStyle w:val="ac"/>
+        <w:numPr>
+          <w:ilvl w:val="0"/>
+          <w:numId w:val="10"/>
+        </w:numPr>
+        <w:ind w:firstLineChars="0"/>
+      </w:pPr>
+      <w:r>
+        <w:rPr>
+          <w:rFonts w:hint="eastAsia"/>
+          <w:b/>
+          <w:bCs/>
+        </w:rPr>
+        <w:t>视图应用</w:t>
+      </w:r>
+      <w:r>
+        <w:rPr>
+          <w:rFonts w:hint="eastAsia"/>
+        </w:rPr>
+        <w:t>：</w:t>
+      </w:r>
+      <w:r>
+        <w:rPr>
+          <w:rFonts w:hint="eastAsia"/>
+        </w:rPr>
+        <w:t>在</w:t>
+      </w:r>
+      <w:r>
+        <w:rPr>
+          <w:rFonts w:hint="eastAsia"/>
+        </w:rPr>
+        <w:t>本</w:t>
+      </w:r>
+      <w:r>
+        <w:rPr>
+          <w:rFonts w:hint="eastAsia"/>
+        </w:rPr>
+        <w:t>系统中</w:t>
+      </w:r>
+      <w:r>
+        <w:rPr>
+          <w:rFonts w:hint="eastAsia"/>
+        </w:rPr>
+        <w:t>，我们</w:t>
+      </w:r>
+      <w:r>
+        <w:rPr>
+          <w:rFonts w:hint="eastAsia"/>
+        </w:rPr>
+        <w:t>采用了视图来简化成绩的查询和计算过程。具体来说，</w:t>
+      </w:r>
+      <w:r>
+        <w:rPr>
+          <w:rFonts w:hint="eastAsia"/>
+        </w:rPr>
+        <w:t>通过</w:t>
+      </w:r>
+      <w:r>
+        <w:rPr>
+          <w:rFonts w:hint="eastAsia"/>
+        </w:rPr>
+        <w:t>存储了学生的平时成绩、考试成绩以及平时成绩占比这三个基本数据项</w:t>
+      </w:r>
+      <w:r>
+        <w:rPr>
+          <w:rFonts w:hint="eastAsia"/>
+        </w:rPr>
+        <w:t>，之后</w:t>
+      </w:r>
+      <w:r>
+        <w:rPr>
+          <w:rFonts w:hint="eastAsia"/>
+        </w:rPr>
+        <w:t>构建一个视图，它根据每门课程的平时成绩占比自动计算学生的最终成绩。这个视图将成绩计算逻辑封装在数据库层面，避免了在应用层面进行重复和复杂的计算，从而提高了数据处理的效率和准确性。通过这种方式，我们不仅优化了数据库存储，还提升了系统性能，使得成绩查询变得更加直观和迅速。</w:t>
+      </w:r>
+    </w:p>
+    <w:p>
+      <w:pPr>
+        <w:pStyle w:val="ac"/>
+        <w:numPr>
+          <w:ilvl w:val="0"/>
+          <w:numId w:val="10"/>
+        </w:numPr>
+        <w:ind w:firstLineChars="0"/>
+        <w:rPr>
+          <w:rFonts w:hint="eastAsia"/>
+        </w:rPr>
+      </w:pPr>
+      <w:r>
+        <w:rPr>
+          <w:rFonts w:hint="eastAsia"/>
+          <w:b/>
+          <w:bCs/>
+        </w:rPr>
+        <w:t>查询优化</w:t>
+      </w:r>
+      <w:r>
+        <w:rPr>
+          <w:rFonts w:hint="eastAsia"/>
+        </w:rPr>
+        <w:t>：</w:t>
+      </w:r>
+      <w:r>
+        <w:rPr>
+          <w:rFonts w:hint="eastAsia"/>
+        </w:rPr>
+        <w:t>利用了</w:t>
+      </w:r>
+      <w:r>
+        <w:rPr>
+          <w:rFonts w:hint="eastAsia"/>
+        </w:rPr>
+        <w:t>PL/SQL</w:t>
+      </w:r>
+      <w:r>
+        <w:rPr>
+          <w:rFonts w:hint="eastAsia"/>
+        </w:rPr>
+        <w:t>的程序化特性，如分支控制和游标，来优化查询性能。通过这些扩展，我们能够根据具体的查询需求动态构建和执行</w:t>
+      </w:r>
+      <w:r>
+        <w:rPr>
+          <w:rFonts w:hint="eastAsia"/>
+        </w:rPr>
+        <w:t>SQL</w:t>
+      </w:r>
+      <w:r>
+        <w:rPr>
+          <w:rFonts w:hint="eastAsia"/>
+        </w:rPr>
+        <w:t>语句，有效避免了全表扫描，减少了数据的冗余传输，进而提高了查询效率和系统响应速度。</w:t>
+      </w:r>
+    </w:p>
+    <w:p>
+      <w:pPr>
         <w:pStyle w:val="1"/>
       </w:pPr>
-      <w:bookmarkStart w:id="11" w:name="_Toc185000345"/>
+      <w:bookmarkStart w:id="19" w:name="_Toc185285979"/>
+      <w:r>
+        <w:rPr>
+          <w:rFonts w:hint="eastAsia"/>
+        </w:rPr>
+        <w:t xml:space="preserve">4 </w:t>
+      </w:r>
+      <w:r>
+        <w:rPr>
+          <w:rFonts w:hint="eastAsia"/>
+        </w:rPr>
+        <w:t>测试</w:t>
+      </w:r>
+      <w:bookmarkEnd w:id="19"/>
+    </w:p>
+    <w:p>
+      <w:pPr>
+        <w:ind w:firstLineChars="0" w:firstLine="0"/>
+      </w:pPr>
+      <w:r>
+        <w:rPr>
+          <w:rFonts w:hint="eastAsia"/>
+          <w:highlight w:val="yellow"/>
+        </w:rPr>
+        <w:t>对关键技术的实现效果进行验证</w:t>
+      </w:r>
+    </w:p>
+    <w:p>
+      <w:pPr>
+        <w:ind w:firstLineChars="0" w:firstLine="0"/>
+        <w:rPr>
+          <w:rFonts w:hint="eastAsia"/>
+        </w:rPr>
+      </w:pPr>
+    </w:p>
+    <w:p>
+      <w:pPr>
+        <w:pStyle w:val="1"/>
+      </w:pPr>
+      <w:bookmarkStart w:id="20" w:name="_Toc185285980"/>
       <w:r>
         <w:rPr>
           <w:rFonts w:hint="eastAsia"/>
@@ -4876,7 +6971,7 @@
         </w:rPr>
         <w:t>总结</w:t>
       </w:r>
-      <w:bookmarkEnd w:id="11"/>
+      <w:bookmarkEnd w:id="20"/>
     </w:p>
     <w:p>
       <w:pPr>
@@ -4919,7 +7014,7 @@
       <w:pPr>
         <w:pStyle w:val="1"/>
       </w:pPr>
-      <w:bookmarkStart w:id="12" w:name="_Toc185000346"/>
+      <w:bookmarkStart w:id="21" w:name="_Toc185285981"/>
       <w:r>
         <w:rPr>
           <w:rFonts w:hint="eastAsia"/>
@@ -4927,7 +7022,7 @@
         <w:lastRenderedPageBreak/>
         <w:t>参考文献</w:t>
       </w:r>
-      <w:bookmarkEnd w:id="12"/>
+      <w:bookmarkEnd w:id="21"/>
     </w:p>
     <w:p>
       <w:pPr>
@@ -4964,7 +7059,7 @@
         </w:numPr>
         <w:ind w:firstLineChars="0"/>
       </w:pPr>
-      <w:bookmarkStart w:id="13" w:name="_Ref184998259"/>
+      <w:bookmarkStart w:id="22" w:name="_Ref184998259"/>
       <w:r>
         <w:rPr>
           <w:rFonts w:hint="eastAsia"/>
@@ -5013,77 +7108,7 @@
         </w:rPr>
         <w:t>,2017.</w:t>
       </w:r>
-      <w:bookmarkEnd w:id="13"/>
-    </w:p>
-    <w:p>
-      <w:pPr>
-        <w:pStyle w:val="ac"/>
-        <w:numPr>
-          <w:ilvl w:val="0"/>
-          <w:numId w:val="1"/>
-        </w:numPr>
-        <w:ind w:firstLineChars="0"/>
-      </w:pPr>
-      <w:r>
-        <w:rPr>
-          <w:rFonts w:hint="eastAsia"/>
-        </w:rPr>
-        <w:t>张孝斌</w:t>
-      </w:r>
-      <w:r>
-        <w:rPr>
-          <w:rFonts w:hint="eastAsia"/>
-        </w:rPr>
-        <w:t>,</w:t>
-      </w:r>
-      <w:r>
-        <w:rPr>
-          <w:rFonts w:hint="eastAsia"/>
-        </w:rPr>
-        <w:t>王超</w:t>
-      </w:r>
-      <w:r>
-        <w:rPr>
-          <w:rFonts w:hint="eastAsia"/>
-        </w:rPr>
-        <w:t>.</w:t>
-      </w:r>
-      <w:r>
-        <w:rPr>
-          <w:rFonts w:hint="eastAsia"/>
-        </w:rPr>
-        <w:t>基于</w:t>
-      </w:r>
-      <w:r>
-        <w:rPr>
-          <w:rFonts w:hint="eastAsia"/>
-        </w:rPr>
-        <w:t>PL/SQL</w:t>
-      </w:r>
-      <w:r>
-        <w:rPr>
-          <w:rFonts w:hint="eastAsia"/>
-        </w:rPr>
-        <w:t>的批量处理应用的性能优化策略</w:t>
-      </w:r>
-      <w:r>
-        <w:rPr>
-          <w:rFonts w:hint="eastAsia"/>
-        </w:rPr>
-        <w:t>[J].</w:t>
-      </w:r>
-      <w:r>
-        <w:rPr>
-          <w:rFonts w:hint="eastAsia"/>
-        </w:rPr>
-        <w:t>计算机系统应用</w:t>
-      </w:r>
-      <w:r>
-        <w:rPr>
-          <w:rFonts w:hint="eastAsia"/>
-        </w:rPr>
-        <w:t>,2016,25(05):1-7.</w:t>
-      </w:r>
+      <w:bookmarkEnd w:id="22"/>
     </w:p>
     <w:p>
       <w:pPr>
@@ -5100,6 +7125,9 @@
       <w:pPr>
         <w:pStyle w:val="1"/>
       </w:pPr>
+      <w:bookmarkStart w:id="23" w:name="_附录A_Oracle建表（视图及索引）语句"/>
+      <w:bookmarkStart w:id="24" w:name="_Toc185285982"/>
+      <w:bookmarkEnd w:id="23"/>
       <w:r>
         <w:rPr>
           <w:rFonts w:hint="eastAsia"/>
@@ -5131,6 +7159,7 @@
         </w:rPr>
         <w:t>语句</w:t>
       </w:r>
+      <w:bookmarkEnd w:id="24"/>
     </w:p>
     <w:tbl>
       <w:tblPr>
@@ -5149,9 +7178,6 @@
           <w:p>
             <w:pPr>
               <w:pStyle w:val="ae"/>
-              <w:rPr>
-                <w:rFonts w:hint="eastAsia"/>
-              </w:rPr>
             </w:pPr>
             <w:r>
               <w:rPr>
@@ -5332,9 +7358,6 @@
           <w:p>
             <w:pPr>
               <w:pStyle w:val="ae"/>
-              <w:rPr>
-                <w:rFonts w:hint="eastAsia"/>
-              </w:rPr>
             </w:pPr>
             <w:r>
               <w:rPr>
@@ -5368,9 +7391,6 @@
           <w:p>
             <w:pPr>
               <w:pStyle w:val="ae"/>
-              <w:rPr>
-                <w:rFonts w:hint="eastAsia"/>
-              </w:rPr>
             </w:pPr>
           </w:p>
           <w:p>
@@ -5931,9 +7951,6 @@
           <w:p>
             <w:pPr>
               <w:pStyle w:val="ae"/>
-              <w:rPr>
-                <w:rFonts w:hint="eastAsia"/>
-              </w:rPr>
             </w:pPr>
             <w:r>
               <w:rPr>
@@ -5951,9 +7968,6 @@
           <w:p>
             <w:pPr>
               <w:pStyle w:val="ae"/>
-              <w:rPr>
-                <w:rFonts w:hint="eastAsia"/>
-              </w:rPr>
             </w:pPr>
             <w:r>
               <w:rPr>
@@ -5979,9 +7993,6 @@
           <w:p>
             <w:pPr>
               <w:pStyle w:val="ae"/>
-              <w:rPr>
-                <w:rFonts w:hint="eastAsia"/>
-              </w:rPr>
             </w:pPr>
             <w:r>
               <w:t>JOIN course_tb c ON scs.course_id = c.id;</w:t>
@@ -5992,6 +8003,5492 @@
     </w:tbl>
     <w:p>
       <w:pPr>
+        <w:pStyle w:val="1"/>
+      </w:pPr>
+      <w:bookmarkStart w:id="25" w:name="_附录B_数据操作PL/SQL函数定义语句"/>
+      <w:bookmarkStart w:id="26" w:name="_Toc185285983"/>
+      <w:bookmarkEnd w:id="25"/>
+      <w:r>
+        <w:rPr>
+          <w:rFonts w:hint="eastAsia"/>
+        </w:rPr>
+        <w:lastRenderedPageBreak/>
+        <w:t>附录</w:t>
+      </w:r>
+      <w:r>
+        <w:rPr>
+          <w:rFonts w:hint="eastAsia"/>
+        </w:rPr>
+        <w:t xml:space="preserve">B </w:t>
+      </w:r>
+      <w:r>
+        <w:rPr>
+          <w:rFonts w:hint="eastAsia"/>
+        </w:rPr>
+        <w:t>PL/SQL</w:t>
+      </w:r>
+      <w:r>
+        <w:rPr>
+          <w:rFonts w:hint="eastAsia"/>
+        </w:rPr>
+        <w:t>函数定义语句</w:t>
+      </w:r>
+      <w:bookmarkEnd w:id="26"/>
+    </w:p>
+    <w:tbl>
+      <w:tblPr>
+        <w:tblStyle w:val="ad"/>
+        <w:tblW w:w="0" w:type="auto"/>
+        <w:tblLook w:val="04A0" w:firstRow="1" w:lastRow="0" w:firstColumn="1" w:lastColumn="0" w:noHBand="0" w:noVBand="1"/>
+      </w:tblPr>
+      <w:tblGrid>
+        <w:gridCol w:w="8296"/>
+      </w:tblGrid>
+      <w:tr>
+        <w:tc>
+          <w:tcPr>
+            <w:tcW w:w="8296" w:type="dxa"/>
+          </w:tcPr>
+          <w:p>
+            <w:pPr>
+              <w:spacing w:line="240" w:lineRule="auto"/>
+              <w:ind w:firstLineChars="0" w:firstLine="0"/>
+              <w:rPr>
+                <w:rFonts w:hint="eastAsia"/>
+                <w:sz w:val="21"/>
+                <w:szCs w:val="21"/>
+              </w:rPr>
+            </w:pPr>
+            <w:r>
+              <w:rPr>
+                <w:rFonts w:hint="eastAsia"/>
+                <w:sz w:val="21"/>
+                <w:szCs w:val="21"/>
+              </w:rPr>
+              <w:t xml:space="preserve">-- </w:t>
+            </w:r>
+            <w:r>
+              <w:rPr>
+                <w:rFonts w:hint="eastAsia"/>
+                <w:sz w:val="21"/>
+                <w:szCs w:val="21"/>
+              </w:rPr>
+              <w:t>新增课程</w:t>
+            </w:r>
+          </w:p>
+          <w:p>
+            <w:pPr>
+              <w:spacing w:line="240" w:lineRule="auto"/>
+              <w:ind w:firstLineChars="0" w:firstLine="0"/>
+              <w:rPr>
+                <w:sz w:val="21"/>
+                <w:szCs w:val="21"/>
+              </w:rPr>
+            </w:pPr>
+            <w:r>
+              <w:rPr>
+                <w:sz w:val="21"/>
+                <w:szCs w:val="21"/>
+              </w:rPr>
+              <w:t>CREATE OR REPLACE FUNCTION insert_course(</w:t>
+            </w:r>
+          </w:p>
+          <w:p>
+            <w:pPr>
+              <w:spacing w:line="240" w:lineRule="auto"/>
+              <w:ind w:firstLineChars="0" w:firstLine="0"/>
+              <w:rPr>
+                <w:sz w:val="21"/>
+                <w:szCs w:val="21"/>
+              </w:rPr>
+            </w:pPr>
+            <w:r>
+              <w:rPr>
+                <w:sz w:val="21"/>
+                <w:szCs w:val="21"/>
+              </w:rPr>
+              <w:t xml:space="preserve">    p_name IN course_tb.name%TYPE,</w:t>
+            </w:r>
+          </w:p>
+          <w:p>
+            <w:pPr>
+              <w:spacing w:line="240" w:lineRule="auto"/>
+              <w:ind w:firstLineChars="0" w:firstLine="0"/>
+              <w:rPr>
+                <w:sz w:val="21"/>
+                <w:szCs w:val="21"/>
+              </w:rPr>
+            </w:pPr>
+            <w:r>
+              <w:rPr>
+                <w:sz w:val="21"/>
+                <w:szCs w:val="21"/>
+              </w:rPr>
+              <w:t xml:space="preserve">    p_credit IN course_tb.credit%TYPE,</w:t>
+            </w:r>
+          </w:p>
+          <w:p>
+            <w:pPr>
+              <w:spacing w:line="240" w:lineRule="auto"/>
+              <w:ind w:firstLineChars="0" w:firstLine="0"/>
+              <w:rPr>
+                <w:sz w:val="21"/>
+                <w:szCs w:val="21"/>
+              </w:rPr>
+            </w:pPr>
+            <w:r>
+              <w:rPr>
+                <w:sz w:val="21"/>
+                <w:szCs w:val="21"/>
+              </w:rPr>
+              <w:t xml:space="preserve">    p_daily_ratio IN course_tb.daily_ratio%TYPE</w:t>
+            </w:r>
+          </w:p>
+          <w:p>
+            <w:pPr>
+              <w:spacing w:line="240" w:lineRule="auto"/>
+              <w:ind w:firstLineChars="0" w:firstLine="0"/>
+              <w:rPr>
+                <w:sz w:val="21"/>
+                <w:szCs w:val="21"/>
+              </w:rPr>
+            </w:pPr>
+            <w:r>
+              <w:rPr>
+                <w:sz w:val="21"/>
+                <w:szCs w:val="21"/>
+              </w:rPr>
+              <w:t>) RETURN course_tb.id%TYPE</w:t>
+            </w:r>
+          </w:p>
+          <w:p>
+            <w:pPr>
+              <w:spacing w:line="240" w:lineRule="auto"/>
+              <w:ind w:firstLineChars="0" w:firstLine="0"/>
+              <w:rPr>
+                <w:sz w:val="21"/>
+                <w:szCs w:val="21"/>
+              </w:rPr>
+            </w:pPr>
+            <w:r>
+              <w:rPr>
+                <w:sz w:val="21"/>
+                <w:szCs w:val="21"/>
+              </w:rPr>
+              <w:t>IS v_id course_tb.id%TYPE;</w:t>
+            </w:r>
+          </w:p>
+          <w:p>
+            <w:pPr>
+              <w:spacing w:line="240" w:lineRule="auto"/>
+              <w:ind w:firstLineChars="0" w:firstLine="0"/>
+              <w:rPr>
+                <w:sz w:val="21"/>
+                <w:szCs w:val="21"/>
+              </w:rPr>
+            </w:pPr>
+            <w:r>
+              <w:rPr>
+                <w:sz w:val="21"/>
+                <w:szCs w:val="21"/>
+              </w:rPr>
+              <w:t>BEGIN</w:t>
+            </w:r>
+            <w:r>
+              <w:rPr>
+                <w:sz w:val="21"/>
+                <w:szCs w:val="21"/>
+              </w:rPr>
+              <w:t xml:space="preserve"> </w:t>
+            </w:r>
+          </w:p>
+          <w:p>
+            <w:pPr>
+              <w:spacing w:line="240" w:lineRule="auto"/>
+              <w:ind w:firstLineChars="0" w:firstLine="0"/>
+              <w:rPr>
+                <w:sz w:val="21"/>
+                <w:szCs w:val="21"/>
+              </w:rPr>
+            </w:pPr>
+            <w:r>
+              <w:rPr>
+                <w:sz w:val="21"/>
+                <w:szCs w:val="21"/>
+              </w:rPr>
+              <w:t xml:space="preserve">    INSERT INTO course_tb (name, credit, daily_ratio)</w:t>
+            </w:r>
+          </w:p>
+          <w:p>
+            <w:pPr>
+              <w:spacing w:line="240" w:lineRule="auto"/>
+              <w:ind w:firstLineChars="0" w:firstLine="0"/>
+              <w:rPr>
+                <w:sz w:val="21"/>
+                <w:szCs w:val="21"/>
+              </w:rPr>
+            </w:pPr>
+            <w:r>
+              <w:rPr>
+                <w:sz w:val="21"/>
+                <w:szCs w:val="21"/>
+              </w:rPr>
+              <w:t xml:space="preserve">    VALUES (p_name, p_credit, p_daily_ratio)</w:t>
+            </w:r>
+          </w:p>
+          <w:p>
+            <w:pPr>
+              <w:spacing w:line="240" w:lineRule="auto"/>
+              <w:ind w:firstLineChars="0" w:firstLine="0"/>
+              <w:rPr>
+                <w:sz w:val="21"/>
+                <w:szCs w:val="21"/>
+              </w:rPr>
+            </w:pPr>
+            <w:r>
+              <w:rPr>
+                <w:sz w:val="21"/>
+                <w:szCs w:val="21"/>
+              </w:rPr>
+              <w:t xml:space="preserve">    RETURNING id INTO v_id; </w:t>
+            </w:r>
+          </w:p>
+          <w:p>
+            <w:pPr>
+              <w:spacing w:line="240" w:lineRule="auto"/>
+              <w:ind w:firstLineChars="0" w:firstLine="0"/>
+              <w:rPr>
+                <w:sz w:val="21"/>
+                <w:szCs w:val="21"/>
+              </w:rPr>
+            </w:pPr>
+          </w:p>
+          <w:p>
+            <w:pPr>
+              <w:spacing w:line="240" w:lineRule="auto"/>
+              <w:ind w:firstLineChars="0" w:firstLine="0"/>
+              <w:rPr>
+                <w:sz w:val="21"/>
+                <w:szCs w:val="21"/>
+              </w:rPr>
+            </w:pPr>
+            <w:r>
+              <w:rPr>
+                <w:sz w:val="21"/>
+                <w:szCs w:val="21"/>
+              </w:rPr>
+              <w:t xml:space="preserve">    DBMS_OUTPUT.PUT_LINE('</w:t>
+            </w:r>
+            <w:r>
+              <w:rPr>
+                <w:sz w:val="21"/>
+                <w:szCs w:val="21"/>
+              </w:rPr>
+              <w:t>插入课程成功，课程</w:t>
+            </w:r>
+            <w:r>
+              <w:rPr>
+                <w:sz w:val="21"/>
+                <w:szCs w:val="21"/>
+              </w:rPr>
+              <w:t>ID</w:t>
+            </w:r>
+            <w:r>
+              <w:rPr>
+                <w:sz w:val="21"/>
+                <w:szCs w:val="21"/>
+              </w:rPr>
+              <w:t>为</w:t>
+            </w:r>
+            <w:r>
+              <w:rPr>
+                <w:sz w:val="21"/>
+                <w:szCs w:val="21"/>
+              </w:rPr>
+              <w:t>: '  || v_id);</w:t>
+            </w:r>
+          </w:p>
+          <w:p>
+            <w:pPr>
+              <w:spacing w:line="240" w:lineRule="auto"/>
+              <w:ind w:firstLineChars="0" w:firstLine="0"/>
+              <w:rPr>
+                <w:sz w:val="21"/>
+                <w:szCs w:val="21"/>
+              </w:rPr>
+            </w:pPr>
+            <w:r>
+              <w:rPr>
+                <w:sz w:val="21"/>
+                <w:szCs w:val="21"/>
+              </w:rPr>
+              <w:t xml:space="preserve">    COMMIT;  </w:t>
+            </w:r>
+          </w:p>
+          <w:p>
+            <w:pPr>
+              <w:spacing w:line="240" w:lineRule="auto"/>
+              <w:ind w:firstLineChars="0" w:firstLine="0"/>
+              <w:rPr>
+                <w:sz w:val="21"/>
+                <w:szCs w:val="21"/>
+              </w:rPr>
+            </w:pPr>
+            <w:r>
+              <w:rPr>
+                <w:sz w:val="21"/>
+                <w:szCs w:val="21"/>
+              </w:rPr>
+              <w:t xml:space="preserve">    RETURN v_id;  -- </w:t>
+            </w:r>
+            <w:r>
+              <w:rPr>
+                <w:sz w:val="21"/>
+                <w:szCs w:val="21"/>
+              </w:rPr>
+              <w:t>返回插入记录的主键值</w:t>
+            </w:r>
+          </w:p>
+          <w:p>
+            <w:pPr>
+              <w:spacing w:line="240" w:lineRule="auto"/>
+              <w:ind w:firstLineChars="0" w:firstLine="0"/>
+              <w:rPr>
+                <w:sz w:val="21"/>
+                <w:szCs w:val="21"/>
+              </w:rPr>
+            </w:pPr>
+            <w:r>
+              <w:rPr>
+                <w:sz w:val="21"/>
+                <w:szCs w:val="21"/>
+              </w:rPr>
+              <w:t>EXCEPTION</w:t>
+            </w:r>
+          </w:p>
+          <w:p>
+            <w:pPr>
+              <w:spacing w:line="240" w:lineRule="auto"/>
+              <w:ind w:firstLineChars="0" w:firstLine="0"/>
+              <w:rPr>
+                <w:sz w:val="21"/>
+                <w:szCs w:val="21"/>
+              </w:rPr>
+            </w:pPr>
+            <w:r>
+              <w:rPr>
+                <w:sz w:val="21"/>
+                <w:szCs w:val="21"/>
+              </w:rPr>
+              <w:t xml:space="preserve">    WHEN OTHERS THEN</w:t>
+            </w:r>
+          </w:p>
+          <w:p>
+            <w:pPr>
+              <w:spacing w:line="240" w:lineRule="auto"/>
+              <w:ind w:firstLineChars="0" w:firstLine="0"/>
+              <w:rPr>
+                <w:sz w:val="21"/>
+                <w:szCs w:val="21"/>
+              </w:rPr>
+            </w:pPr>
+            <w:r>
+              <w:rPr>
+                <w:sz w:val="21"/>
+                <w:szCs w:val="21"/>
+              </w:rPr>
+              <w:t xml:space="preserve">        ROLLBACK;  -- </w:t>
+            </w:r>
+            <w:r>
+              <w:rPr>
+                <w:sz w:val="21"/>
+                <w:szCs w:val="21"/>
+              </w:rPr>
+              <w:t>如果出现异常，回滚事务，并返回</w:t>
+            </w:r>
+            <w:r>
+              <w:rPr>
+                <w:sz w:val="21"/>
+                <w:szCs w:val="21"/>
+              </w:rPr>
+              <w:t>-1</w:t>
+            </w:r>
+          </w:p>
+          <w:p>
+            <w:pPr>
+              <w:spacing w:line="240" w:lineRule="auto"/>
+              <w:ind w:firstLineChars="0" w:firstLine="0"/>
+              <w:rPr>
+                <w:sz w:val="21"/>
+                <w:szCs w:val="21"/>
+              </w:rPr>
+            </w:pPr>
+            <w:r>
+              <w:rPr>
+                <w:sz w:val="21"/>
+                <w:szCs w:val="21"/>
+              </w:rPr>
+              <w:t xml:space="preserve">        DBMS_OUTPUT.PUT_LINE('</w:t>
+            </w:r>
+            <w:r>
+              <w:rPr>
+                <w:sz w:val="21"/>
+                <w:szCs w:val="21"/>
+              </w:rPr>
+              <w:t>插入课程失败，具体错误信息</w:t>
+            </w:r>
+            <w:r>
+              <w:rPr>
+                <w:sz w:val="21"/>
+                <w:szCs w:val="21"/>
+              </w:rPr>
+              <w:t>: ' || SQLERRM);</w:t>
+            </w:r>
+          </w:p>
+          <w:p>
+            <w:pPr>
+              <w:spacing w:line="240" w:lineRule="auto"/>
+              <w:ind w:firstLineChars="0" w:firstLine="0"/>
+              <w:rPr>
+                <w:sz w:val="21"/>
+                <w:szCs w:val="21"/>
+              </w:rPr>
+            </w:pPr>
+            <w:r>
+              <w:rPr>
+                <w:sz w:val="21"/>
+                <w:szCs w:val="21"/>
+              </w:rPr>
+              <w:t xml:space="preserve">        RETURN -1;</w:t>
+            </w:r>
+          </w:p>
+          <w:p>
+            <w:pPr>
+              <w:spacing w:line="240" w:lineRule="auto"/>
+              <w:ind w:firstLineChars="0" w:firstLine="0"/>
+              <w:rPr>
+                <w:sz w:val="21"/>
+                <w:szCs w:val="21"/>
+              </w:rPr>
+            </w:pPr>
+            <w:r>
+              <w:rPr>
+                <w:sz w:val="21"/>
+                <w:szCs w:val="21"/>
+              </w:rPr>
+              <w:t>END;</w:t>
+            </w:r>
+          </w:p>
+          <w:p>
+            <w:pPr>
+              <w:spacing w:line="240" w:lineRule="auto"/>
+              <w:ind w:firstLineChars="0" w:firstLine="0"/>
+              <w:rPr>
+                <w:sz w:val="21"/>
+                <w:szCs w:val="21"/>
+              </w:rPr>
+            </w:pPr>
+            <w:r>
+              <w:rPr>
+                <w:sz w:val="21"/>
+                <w:szCs w:val="21"/>
+              </w:rPr>
+              <w:t>/</w:t>
+            </w:r>
+          </w:p>
+          <w:p>
+            <w:pPr>
+              <w:spacing w:line="240" w:lineRule="auto"/>
+              <w:ind w:firstLineChars="0" w:firstLine="0"/>
+              <w:rPr>
+                <w:sz w:val="21"/>
+                <w:szCs w:val="21"/>
+              </w:rPr>
+            </w:pPr>
+          </w:p>
+          <w:p>
+            <w:pPr>
+              <w:spacing w:line="240" w:lineRule="auto"/>
+              <w:ind w:firstLineChars="0" w:firstLine="0"/>
+              <w:rPr>
+                <w:sz w:val="21"/>
+                <w:szCs w:val="21"/>
+              </w:rPr>
+            </w:pPr>
+            <w:r>
+              <w:rPr>
+                <w:rFonts w:hint="eastAsia"/>
+                <w:sz w:val="21"/>
+                <w:szCs w:val="21"/>
+              </w:rPr>
+              <w:t xml:space="preserve">-- </w:t>
+            </w:r>
+            <w:r>
+              <w:rPr>
+                <w:rFonts w:hint="eastAsia"/>
+                <w:sz w:val="21"/>
+                <w:szCs w:val="21"/>
+              </w:rPr>
+              <w:t>删除课程</w:t>
+            </w:r>
+          </w:p>
+          <w:p>
+            <w:pPr>
+              <w:spacing w:line="240" w:lineRule="auto"/>
+              <w:ind w:firstLineChars="0" w:firstLine="0"/>
+              <w:rPr>
+                <w:sz w:val="21"/>
+                <w:szCs w:val="21"/>
+              </w:rPr>
+            </w:pPr>
+            <w:r>
+              <w:rPr>
+                <w:sz w:val="21"/>
+                <w:szCs w:val="21"/>
+              </w:rPr>
+              <w:t xml:space="preserve">CREATE OR REPLACE FUNCTION delete_course_by_id(p_course_id NUMBER) </w:t>
+            </w:r>
+          </w:p>
+          <w:p>
+            <w:pPr>
+              <w:spacing w:line="240" w:lineRule="auto"/>
+              <w:ind w:firstLineChars="0" w:firstLine="0"/>
+              <w:rPr>
+                <w:sz w:val="21"/>
+                <w:szCs w:val="21"/>
+              </w:rPr>
+            </w:pPr>
+            <w:r>
+              <w:rPr>
+                <w:sz w:val="21"/>
+                <w:szCs w:val="21"/>
+              </w:rPr>
+              <w:t>RETURN NUMBER IS</w:t>
+            </w:r>
+          </w:p>
+          <w:p>
+            <w:pPr>
+              <w:spacing w:line="240" w:lineRule="auto"/>
+              <w:ind w:firstLineChars="0" w:firstLine="0"/>
+              <w:rPr>
+                <w:sz w:val="21"/>
+                <w:szCs w:val="21"/>
+              </w:rPr>
+            </w:pPr>
+            <w:r>
+              <w:rPr>
+                <w:sz w:val="21"/>
+                <w:szCs w:val="21"/>
+              </w:rPr>
+              <w:t xml:space="preserve">    v_count NUMBER;</w:t>
+            </w:r>
+          </w:p>
+          <w:p>
+            <w:pPr>
+              <w:spacing w:line="240" w:lineRule="auto"/>
+              <w:ind w:firstLineChars="0" w:firstLine="0"/>
+              <w:rPr>
+                <w:sz w:val="21"/>
+                <w:szCs w:val="21"/>
+              </w:rPr>
+            </w:pPr>
+            <w:r>
+              <w:rPr>
+                <w:sz w:val="21"/>
+                <w:szCs w:val="21"/>
+              </w:rPr>
+              <w:t>BEGIN</w:t>
+            </w:r>
+          </w:p>
+          <w:p>
+            <w:pPr>
+              <w:spacing w:line="240" w:lineRule="auto"/>
+              <w:ind w:firstLineChars="0" w:firstLine="0"/>
+              <w:rPr>
+                <w:rFonts w:hint="eastAsia"/>
+                <w:sz w:val="21"/>
+                <w:szCs w:val="21"/>
+              </w:rPr>
+            </w:pPr>
+            <w:r>
+              <w:rPr>
+                <w:rFonts w:hint="eastAsia"/>
+                <w:sz w:val="21"/>
+                <w:szCs w:val="21"/>
+              </w:rPr>
+              <w:lastRenderedPageBreak/>
+              <w:t xml:space="preserve">    -- </w:t>
+            </w:r>
+            <w:r>
+              <w:rPr>
+                <w:rFonts w:hint="eastAsia"/>
+                <w:sz w:val="21"/>
+                <w:szCs w:val="21"/>
+              </w:rPr>
+              <w:t>先检查要删除的课程</w:t>
+            </w:r>
+            <w:r>
+              <w:rPr>
+                <w:rFonts w:hint="eastAsia"/>
+                <w:sz w:val="21"/>
+                <w:szCs w:val="21"/>
+              </w:rPr>
+              <w:t>id</w:t>
+            </w:r>
+            <w:r>
+              <w:rPr>
+                <w:rFonts w:hint="eastAsia"/>
+                <w:sz w:val="21"/>
+                <w:szCs w:val="21"/>
+              </w:rPr>
+              <w:t>是否存在</w:t>
+            </w:r>
+          </w:p>
+          <w:p>
+            <w:pPr>
+              <w:spacing w:line="240" w:lineRule="auto"/>
+              <w:ind w:firstLineChars="0" w:firstLine="0"/>
+              <w:rPr>
+                <w:sz w:val="21"/>
+                <w:szCs w:val="21"/>
+              </w:rPr>
+            </w:pPr>
+            <w:r>
+              <w:rPr>
+                <w:sz w:val="21"/>
+                <w:szCs w:val="21"/>
+              </w:rPr>
+              <w:t xml:space="preserve">    SELECT COUNT(*) </w:t>
+            </w:r>
+          </w:p>
+          <w:p>
+            <w:pPr>
+              <w:spacing w:line="240" w:lineRule="auto"/>
+              <w:ind w:firstLineChars="0" w:firstLine="0"/>
+              <w:rPr>
+                <w:sz w:val="21"/>
+                <w:szCs w:val="21"/>
+              </w:rPr>
+            </w:pPr>
+            <w:r>
+              <w:rPr>
+                <w:sz w:val="21"/>
+                <w:szCs w:val="21"/>
+              </w:rPr>
+              <w:t xml:space="preserve">    INTO v_count</w:t>
+            </w:r>
+          </w:p>
+          <w:p>
+            <w:pPr>
+              <w:spacing w:line="240" w:lineRule="auto"/>
+              <w:ind w:firstLineChars="0" w:firstLine="0"/>
+              <w:rPr>
+                <w:sz w:val="21"/>
+                <w:szCs w:val="21"/>
+              </w:rPr>
+            </w:pPr>
+            <w:r>
+              <w:rPr>
+                <w:sz w:val="21"/>
+                <w:szCs w:val="21"/>
+              </w:rPr>
+              <w:t xml:space="preserve">    FROM course_tb</w:t>
+            </w:r>
+          </w:p>
+          <w:p>
+            <w:pPr>
+              <w:spacing w:line="240" w:lineRule="auto"/>
+              <w:ind w:firstLineChars="0" w:firstLine="0"/>
+              <w:rPr>
+                <w:sz w:val="21"/>
+                <w:szCs w:val="21"/>
+              </w:rPr>
+            </w:pPr>
+            <w:r>
+              <w:rPr>
+                <w:sz w:val="21"/>
+                <w:szCs w:val="21"/>
+              </w:rPr>
+              <w:t xml:space="preserve">    WHERE id = p_course_id;</w:t>
+            </w:r>
+          </w:p>
+          <w:p>
+            <w:pPr>
+              <w:spacing w:line="240" w:lineRule="auto"/>
+              <w:ind w:firstLineChars="0" w:firstLine="0"/>
+              <w:rPr>
+                <w:sz w:val="21"/>
+                <w:szCs w:val="21"/>
+              </w:rPr>
+            </w:pPr>
+            <w:r>
+              <w:rPr>
+                <w:sz w:val="21"/>
+                <w:szCs w:val="21"/>
+              </w:rPr>
+              <w:t xml:space="preserve">    </w:t>
+            </w:r>
+          </w:p>
+          <w:p>
+            <w:pPr>
+              <w:spacing w:line="240" w:lineRule="auto"/>
+              <w:ind w:firstLineChars="0" w:firstLine="0"/>
+              <w:rPr>
+                <w:sz w:val="21"/>
+                <w:szCs w:val="21"/>
+              </w:rPr>
+            </w:pPr>
+            <w:r>
+              <w:rPr>
+                <w:sz w:val="21"/>
+                <w:szCs w:val="21"/>
+              </w:rPr>
+              <w:t xml:space="preserve">    IF v_count &gt; 0 THEN</w:t>
+            </w:r>
+          </w:p>
+          <w:p>
+            <w:pPr>
+              <w:spacing w:line="240" w:lineRule="auto"/>
+              <w:ind w:firstLineChars="0" w:firstLine="0"/>
+              <w:rPr>
+                <w:rFonts w:hint="eastAsia"/>
+                <w:sz w:val="21"/>
+                <w:szCs w:val="21"/>
+              </w:rPr>
+            </w:pPr>
+            <w:r>
+              <w:rPr>
+                <w:rFonts w:hint="eastAsia"/>
+                <w:sz w:val="21"/>
+                <w:szCs w:val="21"/>
+              </w:rPr>
+              <w:t xml:space="preserve">        -- </w:t>
+            </w:r>
+            <w:r>
+              <w:rPr>
+                <w:rFonts w:hint="eastAsia"/>
+                <w:sz w:val="21"/>
+                <w:szCs w:val="21"/>
+              </w:rPr>
+              <w:t>如果存在则执行删除操作</w:t>
+            </w:r>
+          </w:p>
+          <w:p>
+            <w:pPr>
+              <w:spacing w:line="240" w:lineRule="auto"/>
+              <w:ind w:firstLineChars="0" w:firstLine="0"/>
+              <w:rPr>
+                <w:sz w:val="21"/>
+                <w:szCs w:val="21"/>
+              </w:rPr>
+            </w:pPr>
+            <w:r>
+              <w:rPr>
+                <w:sz w:val="21"/>
+                <w:szCs w:val="21"/>
+              </w:rPr>
+              <w:t xml:space="preserve">        DELETE FROM course_tb</w:t>
+            </w:r>
+          </w:p>
+          <w:p>
+            <w:pPr>
+              <w:spacing w:line="240" w:lineRule="auto"/>
+              <w:ind w:firstLineChars="0" w:firstLine="0"/>
+              <w:rPr>
+                <w:sz w:val="21"/>
+                <w:szCs w:val="21"/>
+              </w:rPr>
+            </w:pPr>
+            <w:r>
+              <w:rPr>
+                <w:sz w:val="21"/>
+                <w:szCs w:val="21"/>
+              </w:rPr>
+              <w:t xml:space="preserve">        WHERE id = p_course_id;</w:t>
+            </w:r>
+          </w:p>
+          <w:p>
+            <w:pPr>
+              <w:spacing w:line="240" w:lineRule="auto"/>
+              <w:ind w:firstLineChars="0" w:firstLine="0"/>
+              <w:rPr>
+                <w:sz w:val="21"/>
+                <w:szCs w:val="21"/>
+              </w:rPr>
+            </w:pPr>
+            <w:r>
+              <w:rPr>
+                <w:sz w:val="21"/>
+                <w:szCs w:val="21"/>
+              </w:rPr>
+              <w:t xml:space="preserve">        COMMIT;</w:t>
+            </w:r>
+          </w:p>
+          <w:p>
+            <w:pPr>
+              <w:spacing w:line="240" w:lineRule="auto"/>
+              <w:ind w:firstLineChars="0" w:firstLine="0"/>
+              <w:rPr>
+                <w:rFonts w:hint="eastAsia"/>
+                <w:sz w:val="21"/>
+                <w:szCs w:val="21"/>
+              </w:rPr>
+            </w:pPr>
+            <w:r>
+              <w:rPr>
+                <w:rFonts w:hint="eastAsia"/>
+                <w:sz w:val="21"/>
+                <w:szCs w:val="21"/>
+              </w:rPr>
+              <w:t xml:space="preserve">        -- </w:t>
+            </w:r>
+            <w:r>
+              <w:rPr>
+                <w:rFonts w:hint="eastAsia"/>
+                <w:sz w:val="21"/>
+                <w:szCs w:val="21"/>
+              </w:rPr>
+              <w:t>返回表示成功删除的代码（这里可以自定义合适的值，比如</w:t>
+            </w:r>
+            <w:r>
+              <w:rPr>
+                <w:rFonts w:hint="eastAsia"/>
+                <w:sz w:val="21"/>
+                <w:szCs w:val="21"/>
+              </w:rPr>
+              <w:t>1</w:t>
+            </w:r>
+            <w:r>
+              <w:rPr>
+                <w:rFonts w:hint="eastAsia"/>
+                <w:sz w:val="21"/>
+                <w:szCs w:val="21"/>
+              </w:rPr>
+              <w:t>表示成功）</w:t>
+            </w:r>
+          </w:p>
+          <w:p>
+            <w:pPr>
+              <w:spacing w:line="240" w:lineRule="auto"/>
+              <w:ind w:firstLineChars="0" w:firstLine="0"/>
+              <w:rPr>
+                <w:sz w:val="21"/>
+                <w:szCs w:val="21"/>
+              </w:rPr>
+            </w:pPr>
+            <w:r>
+              <w:rPr>
+                <w:sz w:val="21"/>
+                <w:szCs w:val="21"/>
+              </w:rPr>
+              <w:t xml:space="preserve">        RETURN 1;</w:t>
+            </w:r>
+          </w:p>
+          <w:p>
+            <w:pPr>
+              <w:spacing w:line="240" w:lineRule="auto"/>
+              <w:ind w:firstLineChars="0" w:firstLine="0"/>
+              <w:rPr>
+                <w:sz w:val="21"/>
+                <w:szCs w:val="21"/>
+              </w:rPr>
+            </w:pPr>
+            <w:r>
+              <w:rPr>
+                <w:sz w:val="21"/>
+                <w:szCs w:val="21"/>
+              </w:rPr>
+              <w:t xml:space="preserve">    ELSE</w:t>
+            </w:r>
+          </w:p>
+          <w:p>
+            <w:pPr>
+              <w:spacing w:line="240" w:lineRule="auto"/>
+              <w:ind w:firstLineChars="0" w:firstLine="0"/>
+              <w:rPr>
+                <w:rFonts w:hint="eastAsia"/>
+                <w:sz w:val="21"/>
+                <w:szCs w:val="21"/>
+              </w:rPr>
+            </w:pPr>
+            <w:r>
+              <w:rPr>
+                <w:rFonts w:hint="eastAsia"/>
+                <w:sz w:val="21"/>
+                <w:szCs w:val="21"/>
+              </w:rPr>
+              <w:t xml:space="preserve">        -- </w:t>
+            </w:r>
+            <w:r>
+              <w:rPr>
+                <w:rFonts w:hint="eastAsia"/>
+                <w:sz w:val="21"/>
+                <w:szCs w:val="21"/>
+              </w:rPr>
+              <w:t>如果不存在，返回表示未找到对应课程的代码（这里可以自定义合适的值，比如</w:t>
+            </w:r>
+            <w:r>
+              <w:rPr>
+                <w:rFonts w:hint="eastAsia"/>
+                <w:sz w:val="21"/>
+                <w:szCs w:val="21"/>
+              </w:rPr>
+              <w:t xml:space="preserve"> -1</w:t>
+            </w:r>
+            <w:r>
+              <w:rPr>
+                <w:rFonts w:hint="eastAsia"/>
+                <w:sz w:val="21"/>
+                <w:szCs w:val="21"/>
+              </w:rPr>
+              <w:t>表示没找到）</w:t>
+            </w:r>
+          </w:p>
+          <w:p>
+            <w:pPr>
+              <w:spacing w:line="240" w:lineRule="auto"/>
+              <w:ind w:firstLineChars="0" w:firstLine="0"/>
+              <w:rPr>
+                <w:sz w:val="21"/>
+                <w:szCs w:val="21"/>
+              </w:rPr>
+            </w:pPr>
+            <w:r>
+              <w:rPr>
+                <w:sz w:val="21"/>
+                <w:szCs w:val="21"/>
+              </w:rPr>
+              <w:t xml:space="preserve">        RETURN -1;</w:t>
+            </w:r>
+          </w:p>
+          <w:p>
+            <w:pPr>
+              <w:spacing w:line="240" w:lineRule="auto"/>
+              <w:ind w:firstLineChars="0" w:firstLine="0"/>
+              <w:rPr>
+                <w:sz w:val="21"/>
+                <w:szCs w:val="21"/>
+              </w:rPr>
+            </w:pPr>
+            <w:r>
+              <w:rPr>
+                <w:sz w:val="21"/>
+                <w:szCs w:val="21"/>
+              </w:rPr>
+              <w:t xml:space="preserve">    END IF;</w:t>
+            </w:r>
+          </w:p>
+          <w:p>
+            <w:pPr>
+              <w:spacing w:line="240" w:lineRule="auto"/>
+              <w:ind w:firstLineChars="0" w:firstLine="0"/>
+              <w:rPr>
+                <w:sz w:val="21"/>
+                <w:szCs w:val="21"/>
+              </w:rPr>
+            </w:pPr>
+            <w:r>
+              <w:rPr>
+                <w:sz w:val="21"/>
+                <w:szCs w:val="21"/>
+              </w:rPr>
+              <w:t>END;</w:t>
+            </w:r>
+          </w:p>
+          <w:p>
+            <w:pPr>
+              <w:spacing w:line="240" w:lineRule="auto"/>
+              <w:ind w:firstLineChars="0" w:firstLine="0"/>
+              <w:rPr>
+                <w:sz w:val="21"/>
+                <w:szCs w:val="21"/>
+              </w:rPr>
+            </w:pPr>
+            <w:r>
+              <w:rPr>
+                <w:sz w:val="21"/>
+                <w:szCs w:val="21"/>
+              </w:rPr>
+              <w:t>/</w:t>
+            </w:r>
+          </w:p>
+          <w:p>
+            <w:pPr>
+              <w:spacing w:line="240" w:lineRule="auto"/>
+              <w:ind w:firstLineChars="0" w:firstLine="0"/>
+              <w:rPr>
+                <w:sz w:val="21"/>
+                <w:szCs w:val="21"/>
+              </w:rPr>
+            </w:pPr>
+          </w:p>
+          <w:p>
+            <w:pPr>
+              <w:spacing w:line="240" w:lineRule="auto"/>
+              <w:ind w:firstLineChars="0" w:firstLine="0"/>
+              <w:rPr>
+                <w:sz w:val="21"/>
+                <w:szCs w:val="21"/>
+              </w:rPr>
+            </w:pPr>
+            <w:r>
+              <w:rPr>
+                <w:rFonts w:hint="eastAsia"/>
+                <w:sz w:val="21"/>
+                <w:szCs w:val="21"/>
+              </w:rPr>
+              <w:t xml:space="preserve">-- </w:t>
+            </w:r>
+            <w:r>
+              <w:rPr>
+                <w:rFonts w:hint="eastAsia"/>
+                <w:sz w:val="21"/>
+                <w:szCs w:val="21"/>
+              </w:rPr>
+              <w:t>根据课程名查询课程</w:t>
+            </w:r>
+          </w:p>
+          <w:p>
+            <w:pPr>
+              <w:spacing w:line="240" w:lineRule="auto"/>
+              <w:ind w:firstLineChars="0" w:firstLine="0"/>
+              <w:rPr>
+                <w:sz w:val="21"/>
+                <w:szCs w:val="21"/>
+              </w:rPr>
+            </w:pPr>
+            <w:r>
+              <w:rPr>
+                <w:sz w:val="21"/>
+                <w:szCs w:val="21"/>
+              </w:rPr>
+              <w:t>CREATE OR REPLACE FUNCTION get_course_class_count(p_course_name IN VARCHAR2 DEFAULT NULL) RETURN SYS_REFCURSOR IS</w:t>
+            </w:r>
+          </w:p>
+          <w:p>
+            <w:pPr>
+              <w:spacing w:line="240" w:lineRule="auto"/>
+              <w:ind w:firstLineChars="0" w:firstLine="0"/>
+              <w:rPr>
+                <w:sz w:val="21"/>
+                <w:szCs w:val="21"/>
+              </w:rPr>
+            </w:pPr>
+            <w:r>
+              <w:rPr>
+                <w:sz w:val="21"/>
+                <w:szCs w:val="21"/>
+              </w:rPr>
+              <w:t xml:space="preserve">    v_cursor SYS_REFCURSOR;</w:t>
+            </w:r>
+          </w:p>
+          <w:p>
+            <w:pPr>
+              <w:spacing w:line="240" w:lineRule="auto"/>
+              <w:ind w:firstLineChars="0" w:firstLine="0"/>
+              <w:rPr>
+                <w:sz w:val="21"/>
+                <w:szCs w:val="21"/>
+              </w:rPr>
+            </w:pPr>
+            <w:r>
+              <w:rPr>
+                <w:sz w:val="21"/>
+                <w:szCs w:val="21"/>
+              </w:rPr>
+              <w:t xml:space="preserve">    v_sql VARCHAR2(4000);</w:t>
+            </w:r>
+          </w:p>
+          <w:p>
+            <w:pPr>
+              <w:spacing w:line="240" w:lineRule="auto"/>
+              <w:ind w:firstLineChars="0" w:firstLine="0"/>
+              <w:rPr>
+                <w:sz w:val="21"/>
+                <w:szCs w:val="21"/>
+              </w:rPr>
+            </w:pPr>
+            <w:r>
+              <w:rPr>
+                <w:sz w:val="21"/>
+                <w:szCs w:val="21"/>
+              </w:rPr>
+              <w:t>BEGIN</w:t>
+            </w:r>
+          </w:p>
+          <w:p>
+            <w:pPr>
+              <w:spacing w:line="240" w:lineRule="auto"/>
+              <w:ind w:firstLineChars="0" w:firstLine="0"/>
+              <w:rPr>
+                <w:rFonts w:hint="eastAsia"/>
+                <w:sz w:val="21"/>
+                <w:szCs w:val="21"/>
+              </w:rPr>
+            </w:pPr>
+            <w:r>
+              <w:rPr>
+                <w:rFonts w:hint="eastAsia"/>
+                <w:sz w:val="21"/>
+                <w:szCs w:val="21"/>
+              </w:rPr>
+              <w:t xml:space="preserve">    -- </w:t>
+            </w:r>
+            <w:r>
+              <w:rPr>
+                <w:rFonts w:hint="eastAsia"/>
+                <w:sz w:val="21"/>
+                <w:szCs w:val="21"/>
+              </w:rPr>
+              <w:t>根据参数是否为</w:t>
+            </w:r>
+            <w:r>
+              <w:rPr>
+                <w:rFonts w:hint="eastAsia"/>
+                <w:sz w:val="21"/>
+                <w:szCs w:val="21"/>
+              </w:rPr>
+              <w:t>NULL</w:t>
+            </w:r>
+            <w:r>
+              <w:rPr>
+                <w:rFonts w:hint="eastAsia"/>
+                <w:sz w:val="21"/>
+                <w:szCs w:val="21"/>
+              </w:rPr>
+              <w:t>来构建不同的查询语句</w:t>
+            </w:r>
+          </w:p>
+          <w:p>
+            <w:pPr>
+              <w:spacing w:line="240" w:lineRule="auto"/>
+              <w:ind w:firstLineChars="0" w:firstLine="0"/>
+              <w:rPr>
+                <w:sz w:val="21"/>
+                <w:szCs w:val="21"/>
+              </w:rPr>
+            </w:pPr>
+            <w:r>
+              <w:rPr>
+                <w:sz w:val="21"/>
+                <w:szCs w:val="21"/>
+              </w:rPr>
+              <w:t xml:space="preserve">    IF p_course_name IS NULL THEN</w:t>
+            </w:r>
+          </w:p>
+          <w:p>
+            <w:pPr>
+              <w:spacing w:line="240" w:lineRule="auto"/>
+              <w:ind w:firstLineChars="0" w:firstLine="0"/>
+              <w:rPr>
+                <w:sz w:val="21"/>
+                <w:szCs w:val="21"/>
+              </w:rPr>
+            </w:pPr>
+            <w:r>
+              <w:rPr>
+                <w:sz w:val="21"/>
+                <w:szCs w:val="21"/>
+              </w:rPr>
+              <w:t xml:space="preserve">        v_sql := 'SELECT c.id AS id, c.name AS name, c.credit AS credit, c.daily_ratio AS daily_ratio, COUNT(cc.class_id) AS count</w:t>
+            </w:r>
+          </w:p>
+          <w:p>
+            <w:pPr>
+              <w:spacing w:line="240" w:lineRule="auto"/>
+              <w:ind w:firstLineChars="0" w:firstLine="0"/>
+              <w:rPr>
+                <w:sz w:val="21"/>
+                <w:szCs w:val="21"/>
+              </w:rPr>
+            </w:pPr>
+            <w:r>
+              <w:rPr>
+                <w:sz w:val="21"/>
+                <w:szCs w:val="21"/>
+              </w:rPr>
+              <w:t xml:space="preserve">                  FROM course_tb c</w:t>
+            </w:r>
+          </w:p>
+          <w:p>
+            <w:pPr>
+              <w:spacing w:line="240" w:lineRule="auto"/>
+              <w:ind w:firstLineChars="0" w:firstLine="0"/>
+              <w:rPr>
+                <w:sz w:val="21"/>
+                <w:szCs w:val="21"/>
+              </w:rPr>
+            </w:pPr>
+            <w:r>
+              <w:rPr>
+                <w:sz w:val="21"/>
+                <w:szCs w:val="21"/>
+              </w:rPr>
+              <w:t xml:space="preserve">                  LEFT JOIN cou_class_tb cc ON c.id = cc.course_id</w:t>
+            </w:r>
+          </w:p>
+          <w:p>
+            <w:pPr>
+              <w:spacing w:line="240" w:lineRule="auto"/>
+              <w:ind w:firstLineChars="0" w:firstLine="0"/>
+              <w:rPr>
+                <w:sz w:val="21"/>
+                <w:szCs w:val="21"/>
+              </w:rPr>
+            </w:pPr>
+            <w:r>
+              <w:rPr>
+                <w:sz w:val="21"/>
+                <w:szCs w:val="21"/>
+              </w:rPr>
+              <w:t xml:space="preserve">                  GROUP BY c.id, c.name, c.credit, c.daily_ratio';</w:t>
+            </w:r>
+          </w:p>
+          <w:p>
+            <w:pPr>
+              <w:spacing w:line="240" w:lineRule="auto"/>
+              <w:ind w:firstLineChars="0" w:firstLine="0"/>
+              <w:rPr>
+                <w:sz w:val="21"/>
+                <w:szCs w:val="21"/>
+              </w:rPr>
+            </w:pPr>
+            <w:r>
+              <w:rPr>
+                <w:sz w:val="21"/>
+                <w:szCs w:val="21"/>
+              </w:rPr>
+              <w:t xml:space="preserve">    ELSE</w:t>
+            </w:r>
+          </w:p>
+          <w:p>
+            <w:pPr>
+              <w:spacing w:line="240" w:lineRule="auto"/>
+              <w:ind w:firstLineChars="0" w:firstLine="0"/>
+              <w:rPr>
+                <w:sz w:val="21"/>
+                <w:szCs w:val="21"/>
+              </w:rPr>
+            </w:pPr>
+            <w:r>
+              <w:rPr>
+                <w:sz w:val="21"/>
+                <w:szCs w:val="21"/>
+              </w:rPr>
+              <w:t xml:space="preserve">        v_sql := 'SELECT c.id AS id, c.name AS name, c.credit AS credit, c.daily_ratio AS daily_ratio, COUNT(cc.class_id) AS count</w:t>
+            </w:r>
+          </w:p>
+          <w:p>
+            <w:pPr>
+              <w:spacing w:line="240" w:lineRule="auto"/>
+              <w:ind w:firstLineChars="0" w:firstLine="0"/>
+              <w:rPr>
+                <w:sz w:val="21"/>
+                <w:szCs w:val="21"/>
+              </w:rPr>
+            </w:pPr>
+            <w:r>
+              <w:rPr>
+                <w:sz w:val="21"/>
+                <w:szCs w:val="21"/>
+              </w:rPr>
+              <w:t xml:space="preserve">                  FROM course_tb c</w:t>
+            </w:r>
+          </w:p>
+          <w:p>
+            <w:pPr>
+              <w:spacing w:line="240" w:lineRule="auto"/>
+              <w:ind w:firstLineChars="0" w:firstLine="0"/>
+              <w:rPr>
+                <w:sz w:val="21"/>
+                <w:szCs w:val="21"/>
+              </w:rPr>
+            </w:pPr>
+            <w:r>
+              <w:rPr>
+                <w:sz w:val="21"/>
+                <w:szCs w:val="21"/>
+              </w:rPr>
+              <w:t xml:space="preserve">                  LEFT JOIN cou_class_tb cc ON c.id = cc.course_id</w:t>
+            </w:r>
+          </w:p>
+          <w:p>
+            <w:pPr>
+              <w:spacing w:line="240" w:lineRule="auto"/>
+              <w:ind w:firstLineChars="0" w:firstLine="0"/>
+              <w:rPr>
+                <w:sz w:val="21"/>
+                <w:szCs w:val="21"/>
+              </w:rPr>
+            </w:pPr>
+            <w:r>
+              <w:rPr>
+                <w:sz w:val="21"/>
+                <w:szCs w:val="21"/>
+              </w:rPr>
+              <w:t xml:space="preserve">                  WHERE c.name LIKE ''%' || p_course_name || '%''</w:t>
+            </w:r>
+          </w:p>
+          <w:p>
+            <w:pPr>
+              <w:spacing w:line="240" w:lineRule="auto"/>
+              <w:ind w:firstLineChars="0" w:firstLine="0"/>
+              <w:rPr>
+                <w:sz w:val="21"/>
+                <w:szCs w:val="21"/>
+              </w:rPr>
+            </w:pPr>
+            <w:r>
+              <w:rPr>
+                <w:sz w:val="21"/>
+                <w:szCs w:val="21"/>
+              </w:rPr>
+              <w:t xml:space="preserve">                  GROUP BY c.id, c.name, c.credit, c.daily_ratio';</w:t>
+            </w:r>
+          </w:p>
+          <w:p>
+            <w:pPr>
+              <w:spacing w:line="240" w:lineRule="auto"/>
+              <w:ind w:firstLineChars="0" w:firstLine="0"/>
+              <w:rPr>
+                <w:rFonts w:hint="eastAsia"/>
+                <w:sz w:val="21"/>
+                <w:szCs w:val="21"/>
+              </w:rPr>
+            </w:pPr>
+            <w:r>
+              <w:rPr>
+                <w:sz w:val="21"/>
+                <w:szCs w:val="21"/>
+              </w:rPr>
+              <w:t xml:space="preserve">    END IF;</w:t>
+            </w:r>
+          </w:p>
+          <w:p>
+            <w:pPr>
+              <w:spacing w:line="240" w:lineRule="auto"/>
+              <w:ind w:firstLineChars="0" w:firstLine="0"/>
+              <w:rPr>
+                <w:sz w:val="21"/>
+                <w:szCs w:val="21"/>
+              </w:rPr>
+            </w:pPr>
+            <w:r>
+              <w:rPr>
+                <w:sz w:val="21"/>
+                <w:szCs w:val="21"/>
+              </w:rPr>
+              <w:t xml:space="preserve">    OPEN v_cursor FOR v_sql;</w:t>
+            </w:r>
+          </w:p>
+          <w:p>
+            <w:pPr>
+              <w:spacing w:line="240" w:lineRule="auto"/>
+              <w:ind w:firstLineChars="0" w:firstLine="0"/>
+              <w:rPr>
+                <w:sz w:val="21"/>
+                <w:szCs w:val="21"/>
+              </w:rPr>
+            </w:pPr>
+            <w:r>
+              <w:rPr>
+                <w:sz w:val="21"/>
+                <w:szCs w:val="21"/>
+              </w:rPr>
+              <w:t xml:space="preserve">    RETURN v_cursor;</w:t>
+            </w:r>
+          </w:p>
+          <w:p>
+            <w:pPr>
+              <w:spacing w:line="240" w:lineRule="auto"/>
+              <w:ind w:firstLineChars="0" w:firstLine="0"/>
+              <w:rPr>
+                <w:sz w:val="21"/>
+                <w:szCs w:val="21"/>
+              </w:rPr>
+            </w:pPr>
+            <w:r>
+              <w:rPr>
+                <w:sz w:val="21"/>
+                <w:szCs w:val="21"/>
+              </w:rPr>
+              <w:lastRenderedPageBreak/>
+              <w:t>END;</w:t>
+            </w:r>
+          </w:p>
+          <w:p>
+            <w:pPr>
+              <w:spacing w:line="240" w:lineRule="auto"/>
+              <w:ind w:firstLineChars="0" w:firstLine="0"/>
+              <w:rPr>
+                <w:sz w:val="21"/>
+                <w:szCs w:val="21"/>
+              </w:rPr>
+            </w:pPr>
+            <w:r>
+              <w:rPr>
+                <w:sz w:val="21"/>
+                <w:szCs w:val="21"/>
+              </w:rPr>
+              <w:t>/</w:t>
+            </w:r>
+          </w:p>
+          <w:p>
+            <w:pPr>
+              <w:spacing w:line="240" w:lineRule="auto"/>
+              <w:ind w:firstLineChars="0" w:firstLine="0"/>
+              <w:rPr>
+                <w:sz w:val="21"/>
+                <w:szCs w:val="21"/>
+              </w:rPr>
+            </w:pPr>
+          </w:p>
+          <w:p>
+            <w:pPr>
+              <w:spacing w:line="240" w:lineRule="auto"/>
+              <w:ind w:firstLineChars="0" w:firstLine="0"/>
+              <w:rPr>
+                <w:sz w:val="21"/>
+                <w:szCs w:val="21"/>
+              </w:rPr>
+            </w:pPr>
+            <w:r>
+              <w:rPr>
+                <w:rFonts w:hint="eastAsia"/>
+                <w:sz w:val="21"/>
+                <w:szCs w:val="21"/>
+              </w:rPr>
+              <w:t xml:space="preserve">-- </w:t>
+            </w:r>
+            <w:r>
+              <w:rPr>
+                <w:rFonts w:hint="eastAsia"/>
+                <w:sz w:val="21"/>
+                <w:szCs w:val="21"/>
+              </w:rPr>
+              <w:t>新建班级</w:t>
+            </w:r>
+          </w:p>
+          <w:p>
+            <w:pPr>
+              <w:spacing w:line="240" w:lineRule="auto"/>
+              <w:ind w:firstLineChars="0" w:firstLine="0"/>
+              <w:rPr>
+                <w:sz w:val="21"/>
+                <w:szCs w:val="21"/>
+              </w:rPr>
+            </w:pPr>
+            <w:r>
+              <w:rPr>
+                <w:sz w:val="21"/>
+                <w:szCs w:val="21"/>
+              </w:rPr>
+              <w:t>CREATE OR REPLACE FUNCTION insert_class(</w:t>
+            </w:r>
+          </w:p>
+          <w:p>
+            <w:pPr>
+              <w:spacing w:line="240" w:lineRule="auto"/>
+              <w:ind w:firstLineChars="0" w:firstLine="0"/>
+              <w:rPr>
+                <w:sz w:val="21"/>
+                <w:szCs w:val="21"/>
+              </w:rPr>
+            </w:pPr>
+            <w:r>
+              <w:rPr>
+                <w:sz w:val="21"/>
+                <w:szCs w:val="21"/>
+              </w:rPr>
+              <w:t xml:space="preserve">    c_name IN class_tb.name%TYPE,</w:t>
+            </w:r>
+          </w:p>
+          <w:p>
+            <w:pPr>
+              <w:spacing w:line="240" w:lineRule="auto"/>
+              <w:ind w:firstLineChars="0" w:firstLine="0"/>
+              <w:rPr>
+                <w:sz w:val="21"/>
+                <w:szCs w:val="21"/>
+              </w:rPr>
+            </w:pPr>
+            <w:r>
+              <w:rPr>
+                <w:sz w:val="21"/>
+                <w:szCs w:val="21"/>
+              </w:rPr>
+              <w:t xml:space="preserve">    c_capacity IN class_tb.capacity%TYPE,</w:t>
+            </w:r>
+          </w:p>
+          <w:p>
+            <w:pPr>
+              <w:spacing w:line="240" w:lineRule="auto"/>
+              <w:ind w:firstLineChars="0" w:firstLine="0"/>
+              <w:rPr>
+                <w:sz w:val="21"/>
+                <w:szCs w:val="21"/>
+              </w:rPr>
+            </w:pPr>
+            <w:r>
+              <w:rPr>
+                <w:sz w:val="21"/>
+                <w:szCs w:val="21"/>
+              </w:rPr>
+              <w:t xml:space="preserve">    p_id IN course_tb.id%TYPE</w:t>
+            </w:r>
+          </w:p>
+          <w:p>
+            <w:pPr>
+              <w:spacing w:line="240" w:lineRule="auto"/>
+              <w:ind w:firstLineChars="0" w:firstLine="0"/>
+              <w:rPr>
+                <w:sz w:val="21"/>
+                <w:szCs w:val="21"/>
+              </w:rPr>
+            </w:pPr>
+            <w:r>
+              <w:rPr>
+                <w:sz w:val="21"/>
+                <w:szCs w:val="21"/>
+              </w:rPr>
+              <w:t>) RETURN class_tb.id%TYPE</w:t>
+            </w:r>
+          </w:p>
+          <w:p>
+            <w:pPr>
+              <w:spacing w:line="240" w:lineRule="auto"/>
+              <w:ind w:firstLineChars="0" w:firstLine="0"/>
+              <w:rPr>
+                <w:sz w:val="21"/>
+                <w:szCs w:val="21"/>
+              </w:rPr>
+            </w:pPr>
+            <w:r>
+              <w:rPr>
+                <w:sz w:val="21"/>
+                <w:szCs w:val="21"/>
+              </w:rPr>
+              <w:t>IS v_id class_tb.id%TYPE;</w:t>
+            </w:r>
+          </w:p>
+          <w:p>
+            <w:pPr>
+              <w:spacing w:line="240" w:lineRule="auto"/>
+              <w:ind w:firstLineChars="0" w:firstLine="0"/>
+              <w:rPr>
+                <w:sz w:val="21"/>
+                <w:szCs w:val="21"/>
+              </w:rPr>
+            </w:pPr>
+            <w:r>
+              <w:rPr>
+                <w:sz w:val="21"/>
+                <w:szCs w:val="21"/>
+              </w:rPr>
+              <w:t>BEGIN</w:t>
+            </w:r>
+          </w:p>
+          <w:p>
+            <w:pPr>
+              <w:spacing w:line="240" w:lineRule="auto"/>
+              <w:ind w:firstLineChars="0" w:firstLine="0"/>
+              <w:rPr>
+                <w:rFonts w:hint="eastAsia"/>
+                <w:sz w:val="21"/>
+                <w:szCs w:val="21"/>
+              </w:rPr>
+            </w:pPr>
+            <w:r>
+              <w:rPr>
+                <w:rFonts w:hint="eastAsia"/>
+                <w:sz w:val="21"/>
+                <w:szCs w:val="21"/>
+              </w:rPr>
+              <w:t xml:space="preserve">    -- </w:t>
+            </w:r>
+            <w:r>
+              <w:rPr>
+                <w:rFonts w:hint="eastAsia"/>
+                <w:sz w:val="21"/>
+                <w:szCs w:val="21"/>
+              </w:rPr>
+              <w:t>插入数据到班级表</w:t>
+            </w:r>
+          </w:p>
+          <w:p>
+            <w:pPr>
+              <w:spacing w:line="240" w:lineRule="auto"/>
+              <w:ind w:firstLineChars="0" w:firstLine="0"/>
+              <w:rPr>
+                <w:sz w:val="21"/>
+                <w:szCs w:val="21"/>
+              </w:rPr>
+            </w:pPr>
+            <w:r>
+              <w:rPr>
+                <w:sz w:val="21"/>
+                <w:szCs w:val="21"/>
+              </w:rPr>
+              <w:t xml:space="preserve">    INSERT INTO class_tb (name, capacity)</w:t>
+            </w:r>
+          </w:p>
+          <w:p>
+            <w:pPr>
+              <w:spacing w:line="240" w:lineRule="auto"/>
+              <w:ind w:firstLineChars="0" w:firstLine="0"/>
+              <w:rPr>
+                <w:sz w:val="21"/>
+                <w:szCs w:val="21"/>
+              </w:rPr>
+            </w:pPr>
+            <w:r>
+              <w:rPr>
+                <w:sz w:val="21"/>
+                <w:szCs w:val="21"/>
+              </w:rPr>
+              <w:t xml:space="preserve">    VALUES (c_name, c_capacity)</w:t>
+            </w:r>
+          </w:p>
+          <w:p>
+            <w:pPr>
+              <w:spacing w:line="240" w:lineRule="auto"/>
+              <w:ind w:firstLineChars="0" w:firstLine="0"/>
+              <w:rPr>
+                <w:rFonts w:hint="eastAsia"/>
+                <w:sz w:val="21"/>
+                <w:szCs w:val="21"/>
+              </w:rPr>
+            </w:pPr>
+            <w:r>
+              <w:rPr>
+                <w:rFonts w:hint="eastAsia"/>
+                <w:sz w:val="21"/>
+                <w:szCs w:val="21"/>
+              </w:rPr>
+              <w:t xml:space="preserve">    RETURNING id INTO v_id;  -- </w:t>
+            </w:r>
+            <w:r>
+              <w:rPr>
+                <w:rFonts w:hint="eastAsia"/>
+                <w:sz w:val="21"/>
+                <w:szCs w:val="21"/>
+              </w:rPr>
+              <w:t>获取自增主键的值</w:t>
+            </w:r>
+          </w:p>
+          <w:p>
+            <w:pPr>
+              <w:spacing w:line="240" w:lineRule="auto"/>
+              <w:ind w:firstLineChars="0" w:firstLine="0"/>
+              <w:rPr>
+                <w:sz w:val="21"/>
+                <w:szCs w:val="21"/>
+              </w:rPr>
+            </w:pPr>
+            <w:r>
+              <w:rPr>
+                <w:sz w:val="21"/>
+                <w:szCs w:val="21"/>
+              </w:rPr>
+              <w:t xml:space="preserve">    </w:t>
+            </w:r>
+          </w:p>
+          <w:p>
+            <w:pPr>
+              <w:spacing w:line="240" w:lineRule="auto"/>
+              <w:ind w:firstLineChars="0" w:firstLine="0"/>
+              <w:rPr>
+                <w:rFonts w:hint="eastAsia"/>
+                <w:sz w:val="21"/>
+                <w:szCs w:val="21"/>
+              </w:rPr>
+            </w:pPr>
+            <w:r>
+              <w:rPr>
+                <w:rFonts w:hint="eastAsia"/>
+                <w:sz w:val="21"/>
+                <w:szCs w:val="21"/>
+              </w:rPr>
+              <w:t xml:space="preserve">    -- </w:t>
+            </w:r>
+            <w:r>
+              <w:rPr>
+                <w:rFonts w:hint="eastAsia"/>
+                <w:sz w:val="21"/>
+                <w:szCs w:val="21"/>
+              </w:rPr>
+              <w:t>插入关联到课程</w:t>
+            </w:r>
+            <w:r>
+              <w:rPr>
+                <w:rFonts w:hint="eastAsia"/>
+                <w:sz w:val="21"/>
+                <w:szCs w:val="21"/>
+              </w:rPr>
+              <w:t>-</w:t>
+            </w:r>
+            <w:r>
+              <w:rPr>
+                <w:rFonts w:hint="eastAsia"/>
+                <w:sz w:val="21"/>
+                <w:szCs w:val="21"/>
+              </w:rPr>
+              <w:t>班级表</w:t>
+            </w:r>
+          </w:p>
+          <w:p>
+            <w:pPr>
+              <w:spacing w:line="240" w:lineRule="auto"/>
+              <w:ind w:firstLineChars="0" w:firstLine="0"/>
+              <w:rPr>
+                <w:sz w:val="21"/>
+                <w:szCs w:val="21"/>
+              </w:rPr>
+            </w:pPr>
+            <w:r>
+              <w:rPr>
+                <w:sz w:val="21"/>
+                <w:szCs w:val="21"/>
+              </w:rPr>
+              <w:t xml:space="preserve">    INSERT INTO cou_class_tb (class_id, course_id)</w:t>
+            </w:r>
+          </w:p>
+          <w:p>
+            <w:pPr>
+              <w:spacing w:line="240" w:lineRule="auto"/>
+              <w:ind w:firstLineChars="0" w:firstLine="0"/>
+              <w:rPr>
+                <w:sz w:val="21"/>
+                <w:szCs w:val="21"/>
+              </w:rPr>
+            </w:pPr>
+            <w:r>
+              <w:rPr>
+                <w:sz w:val="21"/>
+                <w:szCs w:val="21"/>
+              </w:rPr>
+              <w:t xml:space="preserve">    VALUES (v_id, p_id);</w:t>
+            </w:r>
+          </w:p>
+          <w:p>
+            <w:pPr>
+              <w:spacing w:line="240" w:lineRule="auto"/>
+              <w:ind w:firstLineChars="0" w:firstLine="0"/>
+              <w:rPr>
+                <w:sz w:val="21"/>
+                <w:szCs w:val="21"/>
+              </w:rPr>
+            </w:pPr>
+            <w:r>
+              <w:rPr>
+                <w:sz w:val="21"/>
+                <w:szCs w:val="21"/>
+              </w:rPr>
+              <w:t xml:space="preserve">    </w:t>
+            </w:r>
+          </w:p>
+          <w:p>
+            <w:pPr>
+              <w:spacing w:line="240" w:lineRule="auto"/>
+              <w:ind w:firstLineChars="0" w:firstLine="0"/>
+              <w:rPr>
+                <w:rFonts w:hint="eastAsia"/>
+                <w:sz w:val="21"/>
+                <w:szCs w:val="21"/>
+              </w:rPr>
+            </w:pPr>
+            <w:r>
+              <w:rPr>
+                <w:rFonts w:hint="eastAsia"/>
+                <w:sz w:val="21"/>
+                <w:szCs w:val="21"/>
+              </w:rPr>
+              <w:t xml:space="preserve">    DBMS_OUTPUT.PUT_LINE('</w:t>
+            </w:r>
+            <w:r>
+              <w:rPr>
+                <w:rFonts w:hint="eastAsia"/>
+                <w:sz w:val="21"/>
+                <w:szCs w:val="21"/>
+              </w:rPr>
+              <w:t>插入班级成功，班级</w:t>
+            </w:r>
+            <w:r>
+              <w:rPr>
+                <w:rFonts w:hint="eastAsia"/>
+                <w:sz w:val="21"/>
+                <w:szCs w:val="21"/>
+              </w:rPr>
+              <w:t>ID</w:t>
+            </w:r>
+            <w:r>
+              <w:rPr>
+                <w:rFonts w:hint="eastAsia"/>
+                <w:sz w:val="21"/>
+                <w:szCs w:val="21"/>
+              </w:rPr>
+              <w:t>为</w:t>
+            </w:r>
+            <w:r>
+              <w:rPr>
+                <w:rFonts w:hint="eastAsia"/>
+                <w:sz w:val="21"/>
+                <w:szCs w:val="21"/>
+              </w:rPr>
+              <w:t>: '  || v_id);</w:t>
+            </w:r>
+          </w:p>
+          <w:p>
+            <w:pPr>
+              <w:spacing w:line="240" w:lineRule="auto"/>
+              <w:ind w:firstLineChars="0" w:firstLine="0"/>
+              <w:rPr>
+                <w:rFonts w:hint="eastAsia"/>
+                <w:sz w:val="21"/>
+                <w:szCs w:val="21"/>
+              </w:rPr>
+            </w:pPr>
+            <w:r>
+              <w:rPr>
+                <w:rFonts w:hint="eastAsia"/>
+                <w:sz w:val="21"/>
+                <w:szCs w:val="21"/>
+              </w:rPr>
+              <w:t xml:space="preserve">    COMMIT;  -- </w:t>
+            </w:r>
+            <w:r>
+              <w:rPr>
+                <w:rFonts w:hint="eastAsia"/>
+                <w:sz w:val="21"/>
+                <w:szCs w:val="21"/>
+              </w:rPr>
+              <w:t>提交事务，确保数据持久化</w:t>
+            </w:r>
+          </w:p>
+          <w:p>
+            <w:pPr>
+              <w:spacing w:line="240" w:lineRule="auto"/>
+              <w:ind w:firstLineChars="0" w:firstLine="0"/>
+              <w:rPr>
+                <w:rFonts w:hint="eastAsia"/>
+                <w:sz w:val="21"/>
+                <w:szCs w:val="21"/>
+              </w:rPr>
+            </w:pPr>
+            <w:r>
+              <w:rPr>
+                <w:rFonts w:hint="eastAsia"/>
+                <w:sz w:val="21"/>
+                <w:szCs w:val="21"/>
+              </w:rPr>
+              <w:t xml:space="preserve">    RETURN v_id;  -- </w:t>
+            </w:r>
+            <w:r>
+              <w:rPr>
+                <w:rFonts w:hint="eastAsia"/>
+                <w:sz w:val="21"/>
+                <w:szCs w:val="21"/>
+              </w:rPr>
+              <w:t>返回插入记录的主键值</w:t>
+            </w:r>
+          </w:p>
+          <w:p>
+            <w:pPr>
+              <w:spacing w:line="240" w:lineRule="auto"/>
+              <w:ind w:firstLineChars="0" w:firstLine="0"/>
+              <w:rPr>
+                <w:sz w:val="21"/>
+                <w:szCs w:val="21"/>
+              </w:rPr>
+            </w:pPr>
+            <w:r>
+              <w:rPr>
+                <w:sz w:val="21"/>
+                <w:szCs w:val="21"/>
+              </w:rPr>
+              <w:t>EXCEPTION</w:t>
+            </w:r>
+          </w:p>
+          <w:p>
+            <w:pPr>
+              <w:spacing w:line="240" w:lineRule="auto"/>
+              <w:ind w:firstLineChars="0" w:firstLine="0"/>
+              <w:rPr>
+                <w:sz w:val="21"/>
+                <w:szCs w:val="21"/>
+              </w:rPr>
+            </w:pPr>
+            <w:r>
+              <w:rPr>
+                <w:sz w:val="21"/>
+                <w:szCs w:val="21"/>
+              </w:rPr>
+              <w:t xml:space="preserve">    WHEN OTHERS THEN</w:t>
+            </w:r>
+          </w:p>
+          <w:p>
+            <w:pPr>
+              <w:spacing w:line="240" w:lineRule="auto"/>
+              <w:ind w:firstLineChars="0" w:firstLine="0"/>
+              <w:rPr>
+                <w:rFonts w:hint="eastAsia"/>
+                <w:sz w:val="21"/>
+                <w:szCs w:val="21"/>
+              </w:rPr>
+            </w:pPr>
+            <w:r>
+              <w:rPr>
+                <w:rFonts w:hint="eastAsia"/>
+                <w:sz w:val="21"/>
+                <w:szCs w:val="21"/>
+              </w:rPr>
+              <w:t xml:space="preserve">        ROLLBACK;  -- </w:t>
+            </w:r>
+            <w:r>
+              <w:rPr>
+                <w:rFonts w:hint="eastAsia"/>
+                <w:sz w:val="21"/>
+                <w:szCs w:val="21"/>
+              </w:rPr>
+              <w:t>如果出现异常，回滚事务，并返回</w:t>
+            </w:r>
+            <w:r>
+              <w:rPr>
+                <w:rFonts w:hint="eastAsia"/>
+                <w:sz w:val="21"/>
+                <w:szCs w:val="21"/>
+              </w:rPr>
+              <w:t>-1</w:t>
+            </w:r>
+          </w:p>
+          <w:p>
+            <w:pPr>
+              <w:spacing w:line="240" w:lineRule="auto"/>
+              <w:ind w:firstLineChars="0" w:firstLine="0"/>
+              <w:rPr>
+                <w:rFonts w:hint="eastAsia"/>
+                <w:sz w:val="21"/>
+                <w:szCs w:val="21"/>
+              </w:rPr>
+            </w:pPr>
+            <w:r>
+              <w:rPr>
+                <w:rFonts w:hint="eastAsia"/>
+                <w:sz w:val="21"/>
+                <w:szCs w:val="21"/>
+              </w:rPr>
+              <w:t xml:space="preserve">        DBMS_OUTPUT.PUT_LINE('</w:t>
+            </w:r>
+            <w:r>
+              <w:rPr>
+                <w:rFonts w:hint="eastAsia"/>
+                <w:sz w:val="21"/>
+                <w:szCs w:val="21"/>
+              </w:rPr>
+              <w:t>插入班级失败，具体错误信息</w:t>
+            </w:r>
+            <w:r>
+              <w:rPr>
+                <w:rFonts w:hint="eastAsia"/>
+                <w:sz w:val="21"/>
+                <w:szCs w:val="21"/>
+              </w:rPr>
+              <w:t>: ' || SQLERRM);</w:t>
+            </w:r>
+          </w:p>
+          <w:p>
+            <w:pPr>
+              <w:spacing w:line="240" w:lineRule="auto"/>
+              <w:ind w:firstLineChars="0" w:firstLine="0"/>
+              <w:rPr>
+                <w:sz w:val="21"/>
+                <w:szCs w:val="21"/>
+              </w:rPr>
+            </w:pPr>
+            <w:r>
+              <w:rPr>
+                <w:sz w:val="21"/>
+                <w:szCs w:val="21"/>
+              </w:rPr>
+              <w:t xml:space="preserve">        RETURN -1;</w:t>
+            </w:r>
+          </w:p>
+          <w:p>
+            <w:pPr>
+              <w:spacing w:line="240" w:lineRule="auto"/>
+              <w:ind w:firstLineChars="0" w:firstLine="0"/>
+              <w:rPr>
+                <w:sz w:val="21"/>
+                <w:szCs w:val="21"/>
+              </w:rPr>
+            </w:pPr>
+            <w:r>
+              <w:rPr>
+                <w:sz w:val="21"/>
+                <w:szCs w:val="21"/>
+              </w:rPr>
+              <w:t>END;</w:t>
+            </w:r>
+          </w:p>
+          <w:p>
+            <w:pPr>
+              <w:spacing w:line="240" w:lineRule="auto"/>
+              <w:ind w:firstLineChars="0" w:firstLine="0"/>
+              <w:rPr>
+                <w:sz w:val="21"/>
+                <w:szCs w:val="21"/>
+              </w:rPr>
+            </w:pPr>
+            <w:r>
+              <w:rPr>
+                <w:sz w:val="21"/>
+                <w:szCs w:val="21"/>
+              </w:rPr>
+              <w:t>/</w:t>
+            </w:r>
+          </w:p>
+          <w:p>
+            <w:pPr>
+              <w:spacing w:line="240" w:lineRule="auto"/>
+              <w:ind w:firstLineChars="0" w:firstLine="0"/>
+              <w:rPr>
+                <w:sz w:val="21"/>
+                <w:szCs w:val="21"/>
+              </w:rPr>
+            </w:pPr>
+          </w:p>
+          <w:p>
+            <w:pPr>
+              <w:spacing w:line="240" w:lineRule="auto"/>
+              <w:ind w:firstLineChars="0" w:firstLine="0"/>
+              <w:rPr>
+                <w:sz w:val="21"/>
+                <w:szCs w:val="21"/>
+              </w:rPr>
+            </w:pPr>
+            <w:r>
+              <w:rPr>
+                <w:rFonts w:hint="eastAsia"/>
+                <w:sz w:val="21"/>
+                <w:szCs w:val="21"/>
+              </w:rPr>
+              <w:t xml:space="preserve">-- </w:t>
+            </w:r>
+            <w:r>
+              <w:rPr>
+                <w:rFonts w:hint="eastAsia"/>
+                <w:sz w:val="21"/>
+                <w:szCs w:val="21"/>
+              </w:rPr>
+              <w:t>删除班级</w:t>
+            </w:r>
+          </w:p>
+          <w:p>
+            <w:pPr>
+              <w:spacing w:line="240" w:lineRule="auto"/>
+              <w:ind w:firstLineChars="0" w:firstLine="0"/>
+              <w:rPr>
+                <w:sz w:val="21"/>
+                <w:szCs w:val="21"/>
+              </w:rPr>
+            </w:pPr>
+            <w:r>
+              <w:rPr>
+                <w:sz w:val="21"/>
+                <w:szCs w:val="21"/>
+              </w:rPr>
+              <w:t xml:space="preserve">CREATE OR REPLACE FUNCTION delete_class_by_id(p_class_id NUMBER) </w:t>
+            </w:r>
+          </w:p>
+          <w:p>
+            <w:pPr>
+              <w:spacing w:line="240" w:lineRule="auto"/>
+              <w:ind w:firstLineChars="0" w:firstLine="0"/>
+              <w:rPr>
+                <w:sz w:val="21"/>
+                <w:szCs w:val="21"/>
+              </w:rPr>
+            </w:pPr>
+            <w:r>
+              <w:rPr>
+                <w:sz w:val="21"/>
+                <w:szCs w:val="21"/>
+              </w:rPr>
+              <w:t>RETURN NUMBER IS</w:t>
+            </w:r>
+          </w:p>
+          <w:p>
+            <w:pPr>
+              <w:spacing w:line="240" w:lineRule="auto"/>
+              <w:ind w:firstLineChars="0" w:firstLine="0"/>
+              <w:rPr>
+                <w:sz w:val="21"/>
+                <w:szCs w:val="21"/>
+              </w:rPr>
+            </w:pPr>
+            <w:r>
+              <w:rPr>
+                <w:sz w:val="21"/>
+                <w:szCs w:val="21"/>
+              </w:rPr>
+              <w:t xml:space="preserve">    v_count NUMBER;</w:t>
+            </w:r>
+          </w:p>
+          <w:p>
+            <w:pPr>
+              <w:spacing w:line="240" w:lineRule="auto"/>
+              <w:ind w:firstLineChars="0" w:firstLine="0"/>
+              <w:rPr>
+                <w:sz w:val="21"/>
+                <w:szCs w:val="21"/>
+              </w:rPr>
+            </w:pPr>
+            <w:r>
+              <w:rPr>
+                <w:sz w:val="21"/>
+                <w:szCs w:val="21"/>
+              </w:rPr>
+              <w:t>BEGIN</w:t>
+            </w:r>
+          </w:p>
+          <w:p>
+            <w:pPr>
+              <w:spacing w:line="240" w:lineRule="auto"/>
+              <w:ind w:firstLineChars="0" w:firstLine="0"/>
+              <w:rPr>
+                <w:rFonts w:hint="eastAsia"/>
+                <w:sz w:val="21"/>
+                <w:szCs w:val="21"/>
+              </w:rPr>
+            </w:pPr>
+            <w:r>
+              <w:rPr>
+                <w:rFonts w:hint="eastAsia"/>
+                <w:sz w:val="21"/>
+                <w:szCs w:val="21"/>
+              </w:rPr>
+              <w:t xml:space="preserve">    -- </w:t>
+            </w:r>
+            <w:r>
+              <w:rPr>
+                <w:rFonts w:hint="eastAsia"/>
+                <w:sz w:val="21"/>
+                <w:szCs w:val="21"/>
+              </w:rPr>
+              <w:t>先检查要删除的班级</w:t>
+            </w:r>
+            <w:r>
+              <w:rPr>
+                <w:rFonts w:hint="eastAsia"/>
+                <w:sz w:val="21"/>
+                <w:szCs w:val="21"/>
+              </w:rPr>
+              <w:t>id</w:t>
+            </w:r>
+            <w:r>
+              <w:rPr>
+                <w:rFonts w:hint="eastAsia"/>
+                <w:sz w:val="21"/>
+                <w:szCs w:val="21"/>
+              </w:rPr>
+              <w:t>是否存在</w:t>
+            </w:r>
+          </w:p>
+          <w:p>
+            <w:pPr>
+              <w:spacing w:line="240" w:lineRule="auto"/>
+              <w:ind w:firstLineChars="0" w:firstLine="0"/>
+              <w:rPr>
+                <w:sz w:val="21"/>
+                <w:szCs w:val="21"/>
+              </w:rPr>
+            </w:pPr>
+            <w:r>
+              <w:rPr>
+                <w:sz w:val="21"/>
+                <w:szCs w:val="21"/>
+              </w:rPr>
+              <w:t xml:space="preserve">    SELECT COUNT(*) </w:t>
+            </w:r>
+          </w:p>
+          <w:p>
+            <w:pPr>
+              <w:spacing w:line="240" w:lineRule="auto"/>
+              <w:ind w:firstLineChars="0" w:firstLine="0"/>
+              <w:rPr>
+                <w:sz w:val="21"/>
+                <w:szCs w:val="21"/>
+              </w:rPr>
+            </w:pPr>
+            <w:r>
+              <w:rPr>
+                <w:sz w:val="21"/>
+                <w:szCs w:val="21"/>
+              </w:rPr>
+              <w:t xml:space="preserve">    INTO v_count</w:t>
+            </w:r>
+          </w:p>
+          <w:p>
+            <w:pPr>
+              <w:spacing w:line="240" w:lineRule="auto"/>
+              <w:ind w:firstLineChars="0" w:firstLine="0"/>
+              <w:rPr>
+                <w:sz w:val="21"/>
+                <w:szCs w:val="21"/>
+              </w:rPr>
+            </w:pPr>
+            <w:r>
+              <w:rPr>
+                <w:sz w:val="21"/>
+                <w:szCs w:val="21"/>
+              </w:rPr>
+              <w:t xml:space="preserve">    FROM class_tb</w:t>
+            </w:r>
+          </w:p>
+          <w:p>
+            <w:pPr>
+              <w:spacing w:line="240" w:lineRule="auto"/>
+              <w:ind w:firstLineChars="0" w:firstLine="0"/>
+              <w:rPr>
+                <w:sz w:val="21"/>
+                <w:szCs w:val="21"/>
+              </w:rPr>
+            </w:pPr>
+            <w:r>
+              <w:rPr>
+                <w:sz w:val="21"/>
+                <w:szCs w:val="21"/>
+              </w:rPr>
+              <w:t xml:space="preserve">    WHERE id = p_class_id;</w:t>
+            </w:r>
+          </w:p>
+          <w:p>
+            <w:pPr>
+              <w:spacing w:line="240" w:lineRule="auto"/>
+              <w:ind w:firstLineChars="0" w:firstLine="0"/>
+              <w:rPr>
+                <w:sz w:val="21"/>
+                <w:szCs w:val="21"/>
+              </w:rPr>
+            </w:pPr>
+            <w:r>
+              <w:rPr>
+                <w:sz w:val="21"/>
+                <w:szCs w:val="21"/>
+              </w:rPr>
+              <w:t xml:space="preserve">    </w:t>
+            </w:r>
+          </w:p>
+          <w:p>
+            <w:pPr>
+              <w:spacing w:line="240" w:lineRule="auto"/>
+              <w:ind w:firstLineChars="0" w:firstLine="0"/>
+              <w:rPr>
+                <w:sz w:val="21"/>
+                <w:szCs w:val="21"/>
+              </w:rPr>
+            </w:pPr>
+            <w:r>
+              <w:rPr>
+                <w:sz w:val="21"/>
+                <w:szCs w:val="21"/>
+              </w:rPr>
+              <w:t xml:space="preserve">    IF v_count &gt; 0 THEN</w:t>
+            </w:r>
+          </w:p>
+          <w:p>
+            <w:pPr>
+              <w:spacing w:line="240" w:lineRule="auto"/>
+              <w:ind w:firstLineChars="0" w:firstLine="0"/>
+              <w:rPr>
+                <w:rFonts w:hint="eastAsia"/>
+                <w:sz w:val="21"/>
+                <w:szCs w:val="21"/>
+              </w:rPr>
+            </w:pPr>
+            <w:r>
+              <w:rPr>
+                <w:rFonts w:hint="eastAsia"/>
+                <w:sz w:val="21"/>
+                <w:szCs w:val="21"/>
+              </w:rPr>
+              <w:t xml:space="preserve">        -- </w:t>
+            </w:r>
+            <w:r>
+              <w:rPr>
+                <w:rFonts w:hint="eastAsia"/>
+                <w:sz w:val="21"/>
+                <w:szCs w:val="21"/>
+              </w:rPr>
+              <w:t>如果存在则执行删除操作</w:t>
+            </w:r>
+          </w:p>
+          <w:p>
+            <w:pPr>
+              <w:spacing w:line="240" w:lineRule="auto"/>
+              <w:ind w:firstLineChars="0" w:firstLine="0"/>
+              <w:rPr>
+                <w:sz w:val="21"/>
+                <w:szCs w:val="21"/>
+              </w:rPr>
+            </w:pPr>
+            <w:r>
+              <w:rPr>
+                <w:sz w:val="21"/>
+                <w:szCs w:val="21"/>
+              </w:rPr>
+              <w:lastRenderedPageBreak/>
+              <w:t xml:space="preserve">        DELETE FROM class_tb</w:t>
+            </w:r>
+          </w:p>
+          <w:p>
+            <w:pPr>
+              <w:spacing w:line="240" w:lineRule="auto"/>
+              <w:ind w:firstLineChars="0" w:firstLine="0"/>
+              <w:rPr>
+                <w:sz w:val="21"/>
+                <w:szCs w:val="21"/>
+              </w:rPr>
+            </w:pPr>
+            <w:r>
+              <w:rPr>
+                <w:sz w:val="21"/>
+                <w:szCs w:val="21"/>
+              </w:rPr>
+              <w:t xml:space="preserve">        WHERE id = p_class_id;</w:t>
+            </w:r>
+          </w:p>
+          <w:p>
+            <w:pPr>
+              <w:spacing w:line="240" w:lineRule="auto"/>
+              <w:ind w:firstLineChars="0" w:firstLine="0"/>
+              <w:rPr>
+                <w:sz w:val="21"/>
+                <w:szCs w:val="21"/>
+              </w:rPr>
+            </w:pPr>
+            <w:r>
+              <w:rPr>
+                <w:sz w:val="21"/>
+                <w:szCs w:val="21"/>
+              </w:rPr>
+              <w:t xml:space="preserve">        COMMIT;</w:t>
+            </w:r>
+          </w:p>
+          <w:p>
+            <w:pPr>
+              <w:spacing w:line="240" w:lineRule="auto"/>
+              <w:ind w:firstLineChars="0" w:firstLine="0"/>
+              <w:rPr>
+                <w:sz w:val="21"/>
+                <w:szCs w:val="21"/>
+              </w:rPr>
+            </w:pPr>
+            <w:r>
+              <w:rPr>
+                <w:sz w:val="21"/>
+                <w:szCs w:val="21"/>
+              </w:rPr>
+              <w:t xml:space="preserve">        RETURN 1;</w:t>
+            </w:r>
+          </w:p>
+          <w:p>
+            <w:pPr>
+              <w:spacing w:line="240" w:lineRule="auto"/>
+              <w:ind w:firstLineChars="0" w:firstLine="0"/>
+              <w:rPr>
+                <w:sz w:val="21"/>
+                <w:szCs w:val="21"/>
+              </w:rPr>
+            </w:pPr>
+            <w:r>
+              <w:rPr>
+                <w:sz w:val="21"/>
+                <w:szCs w:val="21"/>
+              </w:rPr>
+              <w:t xml:space="preserve">    ELSE</w:t>
+            </w:r>
+          </w:p>
+          <w:p>
+            <w:pPr>
+              <w:spacing w:line="240" w:lineRule="auto"/>
+              <w:ind w:firstLineChars="0" w:firstLine="0"/>
+              <w:rPr>
+                <w:sz w:val="21"/>
+                <w:szCs w:val="21"/>
+              </w:rPr>
+            </w:pPr>
+            <w:r>
+              <w:rPr>
+                <w:sz w:val="21"/>
+                <w:szCs w:val="21"/>
+              </w:rPr>
+              <w:t xml:space="preserve">        RETURN -1;</w:t>
+            </w:r>
+          </w:p>
+          <w:p>
+            <w:pPr>
+              <w:spacing w:line="240" w:lineRule="auto"/>
+              <w:ind w:firstLineChars="0" w:firstLine="0"/>
+              <w:rPr>
+                <w:sz w:val="21"/>
+                <w:szCs w:val="21"/>
+              </w:rPr>
+            </w:pPr>
+            <w:r>
+              <w:rPr>
+                <w:sz w:val="21"/>
+                <w:szCs w:val="21"/>
+              </w:rPr>
+              <w:t xml:space="preserve">    END IF;</w:t>
+            </w:r>
+          </w:p>
+          <w:p>
+            <w:pPr>
+              <w:spacing w:line="240" w:lineRule="auto"/>
+              <w:ind w:firstLineChars="0" w:firstLine="0"/>
+              <w:rPr>
+                <w:sz w:val="21"/>
+                <w:szCs w:val="21"/>
+              </w:rPr>
+            </w:pPr>
+            <w:r>
+              <w:rPr>
+                <w:sz w:val="21"/>
+                <w:szCs w:val="21"/>
+              </w:rPr>
+              <w:t>END;</w:t>
+            </w:r>
+          </w:p>
+          <w:p>
+            <w:pPr>
+              <w:spacing w:line="240" w:lineRule="auto"/>
+              <w:ind w:firstLineChars="0" w:firstLine="0"/>
+              <w:rPr>
+                <w:sz w:val="21"/>
+                <w:szCs w:val="21"/>
+              </w:rPr>
+            </w:pPr>
+            <w:r>
+              <w:rPr>
+                <w:sz w:val="21"/>
+                <w:szCs w:val="21"/>
+              </w:rPr>
+              <w:t>/</w:t>
+            </w:r>
+          </w:p>
+          <w:p>
+            <w:pPr>
+              <w:spacing w:line="240" w:lineRule="auto"/>
+              <w:ind w:firstLineChars="0" w:firstLine="0"/>
+              <w:rPr>
+                <w:sz w:val="21"/>
+                <w:szCs w:val="21"/>
+              </w:rPr>
+            </w:pPr>
+          </w:p>
+          <w:p>
+            <w:pPr>
+              <w:spacing w:line="240" w:lineRule="auto"/>
+              <w:ind w:firstLineChars="0" w:firstLine="0"/>
+              <w:rPr>
+                <w:sz w:val="21"/>
+                <w:szCs w:val="21"/>
+              </w:rPr>
+            </w:pPr>
+            <w:r>
+              <w:rPr>
+                <w:rFonts w:hint="eastAsia"/>
+                <w:sz w:val="21"/>
+                <w:szCs w:val="21"/>
+              </w:rPr>
+              <w:t xml:space="preserve">-- </w:t>
+            </w:r>
+            <w:r>
+              <w:rPr>
+                <w:rFonts w:hint="eastAsia"/>
+                <w:sz w:val="21"/>
+                <w:szCs w:val="21"/>
+              </w:rPr>
+              <w:t>根据班级名查询班级</w:t>
+            </w:r>
+          </w:p>
+          <w:p>
+            <w:pPr>
+              <w:spacing w:line="240" w:lineRule="auto"/>
+              <w:ind w:firstLineChars="0" w:firstLine="0"/>
+              <w:rPr>
+                <w:sz w:val="21"/>
+                <w:szCs w:val="21"/>
+              </w:rPr>
+            </w:pPr>
+            <w:r>
+              <w:rPr>
+                <w:sz w:val="21"/>
+                <w:szCs w:val="21"/>
+              </w:rPr>
+              <w:t>CREATE OR REPLACE FUNCTION get_class(p_class_name IN VARCHAR2 DEFAULT NULL) RETURN SYS_REFCURSOR IS</w:t>
+            </w:r>
+          </w:p>
+          <w:p>
+            <w:pPr>
+              <w:spacing w:line="240" w:lineRule="auto"/>
+              <w:ind w:firstLineChars="0" w:firstLine="0"/>
+              <w:rPr>
+                <w:sz w:val="21"/>
+                <w:szCs w:val="21"/>
+              </w:rPr>
+            </w:pPr>
+            <w:r>
+              <w:rPr>
+                <w:sz w:val="21"/>
+                <w:szCs w:val="21"/>
+              </w:rPr>
+              <w:t xml:space="preserve">    v_cursor SYS_REFCURSOR;</w:t>
+            </w:r>
+          </w:p>
+          <w:p>
+            <w:pPr>
+              <w:spacing w:line="240" w:lineRule="auto"/>
+              <w:ind w:firstLineChars="0" w:firstLine="0"/>
+              <w:rPr>
+                <w:sz w:val="21"/>
+                <w:szCs w:val="21"/>
+              </w:rPr>
+            </w:pPr>
+            <w:r>
+              <w:rPr>
+                <w:sz w:val="21"/>
+                <w:szCs w:val="21"/>
+              </w:rPr>
+              <w:t xml:space="preserve">    v_sql VARCHAR2(4000);</w:t>
+            </w:r>
+          </w:p>
+          <w:p>
+            <w:pPr>
+              <w:spacing w:line="240" w:lineRule="auto"/>
+              <w:ind w:firstLineChars="0" w:firstLine="0"/>
+              <w:rPr>
+                <w:sz w:val="21"/>
+                <w:szCs w:val="21"/>
+              </w:rPr>
+            </w:pPr>
+            <w:r>
+              <w:rPr>
+                <w:sz w:val="21"/>
+                <w:szCs w:val="21"/>
+              </w:rPr>
+              <w:t>BEGIN</w:t>
+            </w:r>
+          </w:p>
+          <w:p>
+            <w:pPr>
+              <w:spacing w:line="240" w:lineRule="auto"/>
+              <w:ind w:firstLineChars="0" w:firstLine="0"/>
+              <w:rPr>
+                <w:rFonts w:hint="eastAsia"/>
+                <w:sz w:val="21"/>
+                <w:szCs w:val="21"/>
+              </w:rPr>
+            </w:pPr>
+            <w:r>
+              <w:rPr>
+                <w:rFonts w:hint="eastAsia"/>
+                <w:sz w:val="21"/>
+                <w:szCs w:val="21"/>
+              </w:rPr>
+              <w:t xml:space="preserve">    -- </w:t>
+            </w:r>
+            <w:r>
+              <w:rPr>
+                <w:rFonts w:hint="eastAsia"/>
+                <w:sz w:val="21"/>
+                <w:szCs w:val="21"/>
+              </w:rPr>
+              <w:t>根据参数是否为</w:t>
+            </w:r>
+            <w:r>
+              <w:rPr>
+                <w:rFonts w:hint="eastAsia"/>
+                <w:sz w:val="21"/>
+                <w:szCs w:val="21"/>
+              </w:rPr>
+              <w:t>NULL</w:t>
+            </w:r>
+            <w:r>
+              <w:rPr>
+                <w:rFonts w:hint="eastAsia"/>
+                <w:sz w:val="21"/>
+                <w:szCs w:val="21"/>
+              </w:rPr>
+              <w:t>来构建不同的查询语句</w:t>
+            </w:r>
+          </w:p>
+          <w:p>
+            <w:pPr>
+              <w:spacing w:line="240" w:lineRule="auto"/>
+              <w:ind w:firstLineChars="0" w:firstLine="0"/>
+              <w:rPr>
+                <w:sz w:val="21"/>
+                <w:szCs w:val="21"/>
+              </w:rPr>
+            </w:pPr>
+            <w:r>
+              <w:rPr>
+                <w:sz w:val="21"/>
+                <w:szCs w:val="21"/>
+              </w:rPr>
+              <w:t xml:space="preserve">    IF p_class_name IS NULL THEN</w:t>
+            </w:r>
+          </w:p>
+          <w:p>
+            <w:pPr>
+              <w:spacing w:line="240" w:lineRule="auto"/>
+              <w:ind w:firstLineChars="0" w:firstLine="0"/>
+              <w:rPr>
+                <w:sz w:val="21"/>
+                <w:szCs w:val="21"/>
+              </w:rPr>
+            </w:pPr>
+            <w:r>
+              <w:rPr>
+                <w:sz w:val="21"/>
+                <w:szCs w:val="21"/>
+              </w:rPr>
+              <w:t xml:space="preserve">        v_sql := 'SELECT c1.id AS id, c1.name AS name, c1.capacity AS capacity, c2.id AS course_id, c2.name AS course_name</w:t>
+            </w:r>
+          </w:p>
+          <w:p>
+            <w:pPr>
+              <w:spacing w:line="240" w:lineRule="auto"/>
+              <w:ind w:firstLineChars="0" w:firstLine="0"/>
+              <w:rPr>
+                <w:sz w:val="21"/>
+                <w:szCs w:val="21"/>
+              </w:rPr>
+            </w:pPr>
+            <w:r>
+              <w:rPr>
+                <w:sz w:val="21"/>
+                <w:szCs w:val="21"/>
+              </w:rPr>
+              <w:t xml:space="preserve">                  FROM class_tb c1</w:t>
+            </w:r>
+          </w:p>
+          <w:p>
+            <w:pPr>
+              <w:spacing w:line="240" w:lineRule="auto"/>
+              <w:ind w:firstLineChars="0" w:firstLine="0"/>
+              <w:rPr>
+                <w:sz w:val="21"/>
+                <w:szCs w:val="21"/>
+              </w:rPr>
+            </w:pPr>
+            <w:r>
+              <w:rPr>
+                <w:sz w:val="21"/>
+                <w:szCs w:val="21"/>
+              </w:rPr>
+              <w:t xml:space="preserve">                  LEFT JOIN cou_class_tb cc ON c1.id = cc.class_id</w:t>
+            </w:r>
+          </w:p>
+          <w:p>
+            <w:pPr>
+              <w:spacing w:line="240" w:lineRule="auto"/>
+              <w:ind w:firstLineChars="0" w:firstLine="0"/>
+              <w:rPr>
+                <w:sz w:val="21"/>
+                <w:szCs w:val="21"/>
+              </w:rPr>
+            </w:pPr>
+            <w:r>
+              <w:rPr>
+                <w:sz w:val="21"/>
+                <w:szCs w:val="21"/>
+              </w:rPr>
+              <w:t xml:space="preserve">                  LEFT JOIN course_tb c2 ON c2.id = cc.course_id</w:t>
+            </w:r>
+          </w:p>
+          <w:p>
+            <w:pPr>
+              <w:spacing w:line="240" w:lineRule="auto"/>
+              <w:ind w:firstLineChars="0" w:firstLine="0"/>
+              <w:rPr>
+                <w:sz w:val="21"/>
+                <w:szCs w:val="21"/>
+              </w:rPr>
+            </w:pPr>
+            <w:r>
+              <w:rPr>
+                <w:sz w:val="21"/>
+                <w:szCs w:val="21"/>
+              </w:rPr>
+              <w:t xml:space="preserve">                  GROUP BY c1.id, c1.name, c1.capacity, c2.id, c2.name';</w:t>
+            </w:r>
+          </w:p>
+          <w:p>
+            <w:pPr>
+              <w:spacing w:line="240" w:lineRule="auto"/>
+              <w:ind w:firstLineChars="0" w:firstLine="0"/>
+              <w:rPr>
+                <w:sz w:val="21"/>
+                <w:szCs w:val="21"/>
+              </w:rPr>
+            </w:pPr>
+            <w:r>
+              <w:rPr>
+                <w:sz w:val="21"/>
+                <w:szCs w:val="21"/>
+              </w:rPr>
+              <w:t xml:space="preserve">    ELSE</w:t>
+            </w:r>
+          </w:p>
+          <w:p>
+            <w:pPr>
+              <w:spacing w:line="240" w:lineRule="auto"/>
+              <w:ind w:firstLineChars="0" w:firstLine="0"/>
+              <w:rPr>
+                <w:sz w:val="21"/>
+                <w:szCs w:val="21"/>
+              </w:rPr>
+            </w:pPr>
+            <w:r>
+              <w:rPr>
+                <w:sz w:val="21"/>
+                <w:szCs w:val="21"/>
+              </w:rPr>
+              <w:t xml:space="preserve">        v_sql := 'SELECT c1.id AS id, c1.name AS name, c1.capacity AS capacity, c2.id AS course_id, c2.name AS course_name</w:t>
+            </w:r>
+          </w:p>
+          <w:p>
+            <w:pPr>
+              <w:spacing w:line="240" w:lineRule="auto"/>
+              <w:ind w:firstLineChars="0" w:firstLine="0"/>
+              <w:rPr>
+                <w:sz w:val="21"/>
+                <w:szCs w:val="21"/>
+              </w:rPr>
+            </w:pPr>
+            <w:r>
+              <w:rPr>
+                <w:sz w:val="21"/>
+                <w:szCs w:val="21"/>
+              </w:rPr>
+              <w:t xml:space="preserve">                  FROM class_tb c1</w:t>
+            </w:r>
+          </w:p>
+          <w:p>
+            <w:pPr>
+              <w:spacing w:line="240" w:lineRule="auto"/>
+              <w:ind w:firstLineChars="0" w:firstLine="0"/>
+              <w:rPr>
+                <w:sz w:val="21"/>
+                <w:szCs w:val="21"/>
+              </w:rPr>
+            </w:pPr>
+            <w:r>
+              <w:rPr>
+                <w:sz w:val="21"/>
+                <w:szCs w:val="21"/>
+              </w:rPr>
+              <w:t xml:space="preserve">                  LEFT JOIN cou_class_tb cc ON c1.id = cc.class_id</w:t>
+            </w:r>
+          </w:p>
+          <w:p>
+            <w:pPr>
+              <w:spacing w:line="240" w:lineRule="auto"/>
+              <w:ind w:firstLineChars="0" w:firstLine="0"/>
+              <w:rPr>
+                <w:sz w:val="21"/>
+                <w:szCs w:val="21"/>
+              </w:rPr>
+            </w:pPr>
+            <w:r>
+              <w:rPr>
+                <w:sz w:val="21"/>
+                <w:szCs w:val="21"/>
+              </w:rPr>
+              <w:t xml:space="preserve">                  LEFT JOIN course_tb c2 ON c2.id = cc.course_id</w:t>
+            </w:r>
+          </w:p>
+          <w:p>
+            <w:pPr>
+              <w:spacing w:line="240" w:lineRule="auto"/>
+              <w:ind w:firstLineChars="0" w:firstLine="0"/>
+              <w:rPr>
+                <w:sz w:val="21"/>
+                <w:szCs w:val="21"/>
+              </w:rPr>
+            </w:pPr>
+            <w:r>
+              <w:rPr>
+                <w:sz w:val="21"/>
+                <w:szCs w:val="21"/>
+              </w:rPr>
+              <w:t xml:space="preserve">                  WHERE c1.name LIKE ''%' || p_class_name || '%''</w:t>
+            </w:r>
+          </w:p>
+          <w:p>
+            <w:pPr>
+              <w:spacing w:line="240" w:lineRule="auto"/>
+              <w:ind w:firstLineChars="0" w:firstLine="0"/>
+              <w:rPr>
+                <w:sz w:val="21"/>
+                <w:szCs w:val="21"/>
+              </w:rPr>
+            </w:pPr>
+            <w:r>
+              <w:rPr>
+                <w:sz w:val="21"/>
+                <w:szCs w:val="21"/>
+              </w:rPr>
+              <w:t xml:space="preserve">                  GROUP BY c1.id, c1.name, c1.capacity, c2.id, c2.name';</w:t>
+            </w:r>
+          </w:p>
+          <w:p>
+            <w:pPr>
+              <w:spacing w:line="240" w:lineRule="auto"/>
+              <w:ind w:firstLineChars="0" w:firstLine="0"/>
+              <w:rPr>
+                <w:sz w:val="21"/>
+                <w:szCs w:val="21"/>
+              </w:rPr>
+            </w:pPr>
+            <w:r>
+              <w:rPr>
+                <w:sz w:val="21"/>
+                <w:szCs w:val="21"/>
+              </w:rPr>
+              <w:t xml:space="preserve">    END IF;</w:t>
+            </w:r>
+          </w:p>
+          <w:p>
+            <w:pPr>
+              <w:spacing w:line="240" w:lineRule="auto"/>
+              <w:ind w:firstLineChars="0" w:firstLine="0"/>
+              <w:rPr>
+                <w:sz w:val="21"/>
+                <w:szCs w:val="21"/>
+              </w:rPr>
+            </w:pPr>
+          </w:p>
+          <w:p>
+            <w:pPr>
+              <w:spacing w:line="240" w:lineRule="auto"/>
+              <w:ind w:firstLineChars="0" w:firstLine="0"/>
+              <w:rPr>
+                <w:rFonts w:hint="eastAsia"/>
+                <w:sz w:val="21"/>
+                <w:szCs w:val="21"/>
+              </w:rPr>
+            </w:pPr>
+            <w:r>
+              <w:rPr>
+                <w:rFonts w:hint="eastAsia"/>
+                <w:sz w:val="21"/>
+                <w:szCs w:val="21"/>
+              </w:rPr>
+              <w:t xml:space="preserve">    -- </w:t>
+            </w:r>
+            <w:r>
+              <w:rPr>
+                <w:rFonts w:hint="eastAsia"/>
+                <w:sz w:val="21"/>
+                <w:szCs w:val="21"/>
+              </w:rPr>
+              <w:t>打开游标执行构建好的查询语句</w:t>
+            </w:r>
+          </w:p>
+          <w:p>
+            <w:pPr>
+              <w:spacing w:line="240" w:lineRule="auto"/>
+              <w:ind w:firstLineChars="0" w:firstLine="0"/>
+              <w:rPr>
+                <w:sz w:val="21"/>
+                <w:szCs w:val="21"/>
+              </w:rPr>
+            </w:pPr>
+            <w:r>
+              <w:rPr>
+                <w:sz w:val="21"/>
+                <w:szCs w:val="21"/>
+              </w:rPr>
+              <w:t xml:space="preserve">    OPEN v_cursor FOR v_sql;</w:t>
+            </w:r>
+          </w:p>
+          <w:p>
+            <w:pPr>
+              <w:spacing w:line="240" w:lineRule="auto"/>
+              <w:ind w:firstLineChars="0" w:firstLine="0"/>
+              <w:rPr>
+                <w:sz w:val="21"/>
+                <w:szCs w:val="21"/>
+              </w:rPr>
+            </w:pPr>
+            <w:r>
+              <w:rPr>
+                <w:sz w:val="21"/>
+                <w:szCs w:val="21"/>
+              </w:rPr>
+              <w:t xml:space="preserve">    RETURN v_cursor;</w:t>
+            </w:r>
+          </w:p>
+          <w:p>
+            <w:pPr>
+              <w:spacing w:line="240" w:lineRule="auto"/>
+              <w:ind w:firstLineChars="0" w:firstLine="0"/>
+              <w:rPr>
+                <w:sz w:val="21"/>
+                <w:szCs w:val="21"/>
+              </w:rPr>
+            </w:pPr>
+            <w:r>
+              <w:rPr>
+                <w:sz w:val="21"/>
+                <w:szCs w:val="21"/>
+              </w:rPr>
+              <w:t>END;</w:t>
+            </w:r>
+          </w:p>
+          <w:p>
+            <w:pPr>
+              <w:spacing w:line="240" w:lineRule="auto"/>
+              <w:ind w:firstLineChars="0" w:firstLine="0"/>
+              <w:rPr>
+                <w:sz w:val="21"/>
+                <w:szCs w:val="21"/>
+              </w:rPr>
+            </w:pPr>
+            <w:r>
+              <w:rPr>
+                <w:sz w:val="21"/>
+                <w:szCs w:val="21"/>
+              </w:rPr>
+              <w:t>/</w:t>
+            </w:r>
+          </w:p>
+          <w:p>
+            <w:pPr>
+              <w:spacing w:line="240" w:lineRule="auto"/>
+              <w:ind w:firstLineChars="0" w:firstLine="0"/>
+              <w:rPr>
+                <w:sz w:val="21"/>
+                <w:szCs w:val="21"/>
+              </w:rPr>
+            </w:pPr>
+          </w:p>
+          <w:p>
+            <w:pPr>
+              <w:spacing w:line="240" w:lineRule="auto"/>
+              <w:ind w:firstLineChars="0" w:firstLine="0"/>
+              <w:rPr>
+                <w:sz w:val="21"/>
+                <w:szCs w:val="21"/>
+              </w:rPr>
+            </w:pPr>
+            <w:r>
+              <w:rPr>
+                <w:rFonts w:hint="eastAsia"/>
+                <w:sz w:val="21"/>
+                <w:szCs w:val="21"/>
+              </w:rPr>
+              <w:t xml:space="preserve">-- </w:t>
+            </w:r>
+            <w:r>
+              <w:rPr>
+                <w:rFonts w:hint="eastAsia"/>
+                <w:sz w:val="21"/>
+                <w:szCs w:val="21"/>
+              </w:rPr>
+              <w:t>根据班级</w:t>
+            </w:r>
+            <w:r>
+              <w:rPr>
+                <w:rFonts w:hint="eastAsia"/>
+                <w:sz w:val="21"/>
+                <w:szCs w:val="21"/>
+              </w:rPr>
+              <w:t>ID</w:t>
+            </w:r>
+            <w:r>
+              <w:rPr>
+                <w:rFonts w:hint="eastAsia"/>
+                <w:sz w:val="21"/>
+                <w:szCs w:val="21"/>
+              </w:rPr>
+              <w:t>查询班级现有学生相关信息</w:t>
+            </w:r>
+          </w:p>
+          <w:p>
+            <w:pPr>
+              <w:spacing w:line="240" w:lineRule="auto"/>
+              <w:ind w:firstLineChars="0" w:firstLine="0"/>
+              <w:rPr>
+                <w:sz w:val="21"/>
+                <w:szCs w:val="21"/>
+              </w:rPr>
+            </w:pPr>
+            <w:r>
+              <w:rPr>
+                <w:sz w:val="21"/>
+                <w:szCs w:val="21"/>
+              </w:rPr>
+              <w:t>CREATE OR REPLACE FUNCTION get_class_student_info(p_class_id NUMBER) RETURN SYS_REFCURSOR IS</w:t>
+            </w:r>
+          </w:p>
+          <w:p>
+            <w:pPr>
+              <w:spacing w:line="240" w:lineRule="auto"/>
+              <w:ind w:firstLineChars="0" w:firstLine="0"/>
+              <w:rPr>
+                <w:sz w:val="21"/>
+                <w:szCs w:val="21"/>
+              </w:rPr>
+            </w:pPr>
+            <w:r>
+              <w:rPr>
+                <w:sz w:val="21"/>
+                <w:szCs w:val="21"/>
+              </w:rPr>
+              <w:t xml:space="preserve">    v_cursor SYS_REFCURSOR;</w:t>
+            </w:r>
+          </w:p>
+          <w:p>
+            <w:pPr>
+              <w:spacing w:line="240" w:lineRule="auto"/>
+              <w:ind w:firstLineChars="0" w:firstLine="0"/>
+              <w:rPr>
+                <w:sz w:val="21"/>
+                <w:szCs w:val="21"/>
+              </w:rPr>
+            </w:pPr>
+            <w:r>
+              <w:rPr>
+                <w:sz w:val="21"/>
+                <w:szCs w:val="21"/>
+              </w:rPr>
+              <w:lastRenderedPageBreak/>
+              <w:t xml:space="preserve">    v_sql VARCHAR2(4000);</w:t>
+            </w:r>
+          </w:p>
+          <w:p>
+            <w:pPr>
+              <w:spacing w:line="240" w:lineRule="auto"/>
+              <w:ind w:firstLineChars="0" w:firstLine="0"/>
+              <w:rPr>
+                <w:sz w:val="21"/>
+                <w:szCs w:val="21"/>
+              </w:rPr>
+            </w:pPr>
+            <w:r>
+              <w:rPr>
+                <w:sz w:val="21"/>
+                <w:szCs w:val="21"/>
+              </w:rPr>
+              <w:t>BEGIN</w:t>
+            </w:r>
+          </w:p>
+          <w:p>
+            <w:pPr>
+              <w:spacing w:line="240" w:lineRule="auto"/>
+              <w:ind w:firstLineChars="0" w:firstLine="0"/>
+              <w:rPr>
+                <w:sz w:val="21"/>
+                <w:szCs w:val="21"/>
+              </w:rPr>
+            </w:pPr>
+            <w:r>
+              <w:rPr>
+                <w:sz w:val="21"/>
+                <w:szCs w:val="21"/>
+              </w:rPr>
+              <w:t xml:space="preserve">    v_sql := 'SELECT st.id, st.name, st.campus_id, st.major, st.grade, scsv.daily_score, scsv.daily_ratio, scsv.exam_score, scsv.exam_ratio, scsv.final_score</w:t>
+            </w:r>
+          </w:p>
+          <w:p>
+            <w:pPr>
+              <w:spacing w:line="240" w:lineRule="auto"/>
+              <w:ind w:firstLineChars="0" w:firstLine="0"/>
+              <w:rPr>
+                <w:sz w:val="21"/>
+                <w:szCs w:val="21"/>
+              </w:rPr>
+            </w:pPr>
+            <w:r>
+              <w:rPr>
+                <w:sz w:val="21"/>
+                <w:szCs w:val="21"/>
+              </w:rPr>
+              <w:t xml:space="preserve">              FROM stu_tb st</w:t>
+            </w:r>
+          </w:p>
+          <w:p>
+            <w:pPr>
+              <w:spacing w:line="240" w:lineRule="auto"/>
+              <w:ind w:firstLineChars="0" w:firstLine="0"/>
+              <w:rPr>
+                <w:sz w:val="21"/>
+                <w:szCs w:val="21"/>
+              </w:rPr>
+            </w:pPr>
+            <w:r>
+              <w:rPr>
+                <w:sz w:val="21"/>
+                <w:szCs w:val="21"/>
+              </w:rPr>
+              <w:t xml:space="preserve">              JOIN stu_class_tb sct ON st.id = sct.stu_id</w:t>
+            </w:r>
+          </w:p>
+          <w:p>
+            <w:pPr>
+              <w:spacing w:line="240" w:lineRule="auto"/>
+              <w:ind w:firstLineChars="0" w:firstLine="0"/>
+              <w:rPr>
+                <w:sz w:val="21"/>
+                <w:szCs w:val="21"/>
+              </w:rPr>
+            </w:pPr>
+            <w:r>
+              <w:rPr>
+                <w:sz w:val="21"/>
+                <w:szCs w:val="21"/>
+              </w:rPr>
+              <w:t xml:space="preserve">              JOIN cou_class_tb cct ON sct.class_id = cct.class_id</w:t>
+            </w:r>
+          </w:p>
+          <w:p>
+            <w:pPr>
+              <w:spacing w:line="240" w:lineRule="auto"/>
+              <w:ind w:firstLineChars="0" w:firstLine="0"/>
+              <w:rPr>
+                <w:sz w:val="21"/>
+                <w:szCs w:val="21"/>
+              </w:rPr>
+            </w:pPr>
+            <w:r>
+              <w:rPr>
+                <w:sz w:val="21"/>
+                <w:szCs w:val="21"/>
+              </w:rPr>
+              <w:t xml:space="preserve">              LEFT JOIN stu_cou_score_view scsv ON st.id = scsv.stu_id AND cct.course_id = scsv.course_id</w:t>
+            </w:r>
+          </w:p>
+          <w:p>
+            <w:pPr>
+              <w:spacing w:line="240" w:lineRule="auto"/>
+              <w:ind w:firstLineChars="0" w:firstLine="0"/>
+              <w:rPr>
+                <w:sz w:val="21"/>
+                <w:szCs w:val="21"/>
+              </w:rPr>
+            </w:pPr>
+            <w:r>
+              <w:rPr>
+                <w:sz w:val="21"/>
+                <w:szCs w:val="21"/>
+              </w:rPr>
+              <w:t xml:space="preserve">              WHERE cct.class_id = ' || p_class_id || '</w:t>
+            </w:r>
+          </w:p>
+          <w:p>
+            <w:pPr>
+              <w:spacing w:line="240" w:lineRule="auto"/>
+              <w:ind w:firstLineChars="0" w:firstLine="0"/>
+              <w:rPr>
+                <w:sz w:val="21"/>
+                <w:szCs w:val="21"/>
+              </w:rPr>
+            </w:pPr>
+            <w:r>
+              <w:rPr>
+                <w:sz w:val="21"/>
+                <w:szCs w:val="21"/>
+              </w:rPr>
+              <w:t xml:space="preserve">              GROUP BY st.id, st.name, st.campus_id, st.major, st.grade, scsv.daily_score, scsv.daily_ratio, scsv.exam_score, scsv.exam_ratio, scsv.final_score';</w:t>
+            </w:r>
+          </w:p>
+          <w:p>
+            <w:pPr>
+              <w:spacing w:line="240" w:lineRule="auto"/>
+              <w:ind w:firstLineChars="0" w:firstLine="0"/>
+              <w:rPr>
+                <w:sz w:val="21"/>
+                <w:szCs w:val="21"/>
+              </w:rPr>
+            </w:pPr>
+            <w:r>
+              <w:rPr>
+                <w:sz w:val="21"/>
+                <w:szCs w:val="21"/>
+              </w:rPr>
+              <w:t xml:space="preserve">    </w:t>
+            </w:r>
+          </w:p>
+          <w:p>
+            <w:pPr>
+              <w:spacing w:line="240" w:lineRule="auto"/>
+              <w:ind w:firstLineChars="0" w:firstLine="0"/>
+              <w:rPr>
+                <w:sz w:val="21"/>
+                <w:szCs w:val="21"/>
+              </w:rPr>
+            </w:pPr>
+            <w:r>
+              <w:rPr>
+                <w:sz w:val="21"/>
+                <w:szCs w:val="21"/>
+              </w:rPr>
+              <w:t xml:space="preserve">    -- </w:t>
+            </w:r>
+            <w:r>
+              <w:rPr>
+                <w:sz w:val="21"/>
+                <w:szCs w:val="21"/>
+              </w:rPr>
+              <w:t>打开游标执行构建好的查询语句</w:t>
+            </w:r>
+          </w:p>
+          <w:p>
+            <w:pPr>
+              <w:spacing w:line="240" w:lineRule="auto"/>
+              <w:ind w:firstLineChars="0" w:firstLine="0"/>
+              <w:rPr>
+                <w:sz w:val="21"/>
+                <w:szCs w:val="21"/>
+              </w:rPr>
+            </w:pPr>
+            <w:r>
+              <w:rPr>
+                <w:sz w:val="21"/>
+                <w:szCs w:val="21"/>
+              </w:rPr>
+              <w:t xml:space="preserve">    OPEN v_cursor FOR v_sql;</w:t>
+            </w:r>
+          </w:p>
+          <w:p>
+            <w:pPr>
+              <w:spacing w:line="240" w:lineRule="auto"/>
+              <w:ind w:firstLineChars="0" w:firstLine="0"/>
+              <w:rPr>
+                <w:sz w:val="21"/>
+                <w:szCs w:val="21"/>
+              </w:rPr>
+            </w:pPr>
+            <w:r>
+              <w:rPr>
+                <w:sz w:val="21"/>
+                <w:szCs w:val="21"/>
+              </w:rPr>
+              <w:t xml:space="preserve">    RETURN v_cursor;</w:t>
+            </w:r>
+          </w:p>
+          <w:p>
+            <w:pPr>
+              <w:spacing w:line="240" w:lineRule="auto"/>
+              <w:ind w:firstLineChars="0" w:firstLine="0"/>
+              <w:rPr>
+                <w:sz w:val="21"/>
+                <w:szCs w:val="21"/>
+              </w:rPr>
+            </w:pPr>
+            <w:r>
+              <w:rPr>
+                <w:sz w:val="21"/>
+                <w:szCs w:val="21"/>
+              </w:rPr>
+              <w:t>END;</w:t>
+            </w:r>
+          </w:p>
+          <w:p>
+            <w:pPr>
+              <w:spacing w:line="240" w:lineRule="auto"/>
+              <w:ind w:firstLineChars="0" w:firstLine="0"/>
+              <w:rPr>
+                <w:sz w:val="21"/>
+                <w:szCs w:val="21"/>
+              </w:rPr>
+            </w:pPr>
+            <w:r>
+              <w:rPr>
+                <w:sz w:val="21"/>
+                <w:szCs w:val="21"/>
+              </w:rPr>
+              <w:t>/</w:t>
+            </w:r>
+          </w:p>
+          <w:p>
+            <w:pPr>
+              <w:spacing w:line="240" w:lineRule="auto"/>
+              <w:ind w:firstLineChars="0" w:firstLine="0"/>
+              <w:rPr>
+                <w:sz w:val="21"/>
+                <w:szCs w:val="21"/>
+              </w:rPr>
+            </w:pPr>
+          </w:p>
+          <w:p>
+            <w:pPr>
+              <w:spacing w:line="240" w:lineRule="auto"/>
+              <w:ind w:firstLineChars="0" w:firstLine="0"/>
+              <w:rPr>
+                <w:sz w:val="21"/>
+                <w:szCs w:val="21"/>
+              </w:rPr>
+            </w:pPr>
+            <w:r>
+              <w:rPr>
+                <w:rFonts w:hint="eastAsia"/>
+                <w:sz w:val="21"/>
+                <w:szCs w:val="21"/>
+              </w:rPr>
+              <w:t xml:space="preserve">-- </w:t>
+            </w:r>
+            <w:r>
+              <w:rPr>
+                <w:rFonts w:hint="eastAsia"/>
+                <w:sz w:val="21"/>
+                <w:szCs w:val="21"/>
+              </w:rPr>
+              <w:t>新增学生到对应班级</w:t>
+            </w:r>
+          </w:p>
+          <w:p>
+            <w:pPr>
+              <w:spacing w:line="240" w:lineRule="auto"/>
+              <w:ind w:firstLineChars="0" w:firstLine="0"/>
+              <w:rPr>
+                <w:sz w:val="21"/>
+                <w:szCs w:val="21"/>
+              </w:rPr>
+            </w:pPr>
+            <w:r>
+              <w:rPr>
+                <w:sz w:val="21"/>
+                <w:szCs w:val="21"/>
+              </w:rPr>
+              <w:t>CREATE OR REPLACE FUNCTION insert_student(</w:t>
+            </w:r>
+          </w:p>
+          <w:p>
+            <w:pPr>
+              <w:spacing w:line="240" w:lineRule="auto"/>
+              <w:ind w:firstLineChars="0" w:firstLine="0"/>
+              <w:rPr>
+                <w:sz w:val="21"/>
+                <w:szCs w:val="21"/>
+              </w:rPr>
+            </w:pPr>
+            <w:r>
+              <w:rPr>
+                <w:sz w:val="21"/>
+                <w:szCs w:val="21"/>
+              </w:rPr>
+              <w:t xml:space="preserve">    s_name IN stu_tb.name%TYPE,</w:t>
+            </w:r>
+          </w:p>
+          <w:p>
+            <w:pPr>
+              <w:spacing w:line="240" w:lineRule="auto"/>
+              <w:ind w:firstLineChars="0" w:firstLine="0"/>
+              <w:rPr>
+                <w:sz w:val="21"/>
+                <w:szCs w:val="21"/>
+              </w:rPr>
+            </w:pPr>
+            <w:r>
+              <w:rPr>
+                <w:sz w:val="21"/>
+                <w:szCs w:val="21"/>
+              </w:rPr>
+              <w:t xml:space="preserve">    s_campus_id IN stu_tb.campus_id%TYPE,</w:t>
+            </w:r>
+          </w:p>
+          <w:p>
+            <w:pPr>
+              <w:spacing w:line="240" w:lineRule="auto"/>
+              <w:ind w:firstLineChars="0" w:firstLine="0"/>
+              <w:rPr>
+                <w:sz w:val="21"/>
+                <w:szCs w:val="21"/>
+              </w:rPr>
+            </w:pPr>
+            <w:r>
+              <w:rPr>
+                <w:sz w:val="21"/>
+                <w:szCs w:val="21"/>
+              </w:rPr>
+              <w:t xml:space="preserve">    s_major IN stu_tb.major%TYPE,</w:t>
+            </w:r>
+          </w:p>
+          <w:p>
+            <w:pPr>
+              <w:spacing w:line="240" w:lineRule="auto"/>
+              <w:ind w:firstLineChars="0" w:firstLine="0"/>
+              <w:rPr>
+                <w:sz w:val="21"/>
+                <w:szCs w:val="21"/>
+              </w:rPr>
+            </w:pPr>
+            <w:r>
+              <w:rPr>
+                <w:sz w:val="21"/>
+                <w:szCs w:val="21"/>
+              </w:rPr>
+              <w:t xml:space="preserve">    s_grade IN stu_tb.grade%TYPE,</w:t>
+            </w:r>
+          </w:p>
+          <w:p>
+            <w:pPr>
+              <w:spacing w:line="240" w:lineRule="auto"/>
+              <w:ind w:firstLineChars="0" w:firstLine="0"/>
+              <w:rPr>
+                <w:sz w:val="21"/>
+                <w:szCs w:val="21"/>
+              </w:rPr>
+            </w:pPr>
+            <w:r>
+              <w:rPr>
+                <w:sz w:val="21"/>
+                <w:szCs w:val="21"/>
+              </w:rPr>
+              <w:t xml:space="preserve">    c_id IN class_tb.id%TYPE</w:t>
+            </w:r>
+          </w:p>
+          <w:p>
+            <w:pPr>
+              <w:spacing w:line="240" w:lineRule="auto"/>
+              <w:ind w:firstLineChars="0" w:firstLine="0"/>
+              <w:rPr>
+                <w:sz w:val="21"/>
+                <w:szCs w:val="21"/>
+              </w:rPr>
+            </w:pPr>
+            <w:r>
+              <w:rPr>
+                <w:sz w:val="21"/>
+                <w:szCs w:val="21"/>
+              </w:rPr>
+              <w:t>) RETURN stu_tb.id%TYPE IS</w:t>
+            </w:r>
+          </w:p>
+          <w:p>
+            <w:pPr>
+              <w:spacing w:line="240" w:lineRule="auto"/>
+              <w:ind w:firstLineChars="0" w:firstLine="0"/>
+              <w:rPr>
+                <w:sz w:val="21"/>
+                <w:szCs w:val="21"/>
+              </w:rPr>
+            </w:pPr>
+            <w:r>
+              <w:rPr>
+                <w:sz w:val="21"/>
+                <w:szCs w:val="21"/>
+              </w:rPr>
+              <w:t xml:space="preserve">    s_id stu_tb.id%TYPE;</w:t>
+            </w:r>
+          </w:p>
+          <w:p>
+            <w:pPr>
+              <w:spacing w:line="240" w:lineRule="auto"/>
+              <w:ind w:firstLineChars="0" w:firstLine="0"/>
+              <w:rPr>
+                <w:sz w:val="21"/>
+                <w:szCs w:val="21"/>
+              </w:rPr>
+            </w:pPr>
+            <w:r>
+              <w:rPr>
+                <w:sz w:val="21"/>
+                <w:szCs w:val="21"/>
+              </w:rPr>
+              <w:t>BEGIN</w:t>
+            </w:r>
+          </w:p>
+          <w:p>
+            <w:pPr>
+              <w:spacing w:line="240" w:lineRule="auto"/>
+              <w:ind w:firstLineChars="0" w:firstLine="0"/>
+              <w:rPr>
+                <w:sz w:val="21"/>
+                <w:szCs w:val="21"/>
+              </w:rPr>
+            </w:pPr>
+            <w:r>
+              <w:rPr>
+                <w:sz w:val="21"/>
+                <w:szCs w:val="21"/>
+              </w:rPr>
+              <w:t xml:space="preserve">    -- </w:t>
+            </w:r>
+            <w:r>
+              <w:rPr>
+                <w:sz w:val="21"/>
+                <w:szCs w:val="21"/>
+              </w:rPr>
+              <w:t>先查询学生是否已存在</w:t>
+            </w:r>
+          </w:p>
+          <w:p>
+            <w:pPr>
+              <w:spacing w:line="240" w:lineRule="auto"/>
+              <w:ind w:firstLineChars="0" w:firstLine="0"/>
+              <w:rPr>
+                <w:sz w:val="21"/>
+                <w:szCs w:val="21"/>
+              </w:rPr>
+            </w:pPr>
+            <w:r>
+              <w:rPr>
+                <w:sz w:val="21"/>
+                <w:szCs w:val="21"/>
+              </w:rPr>
+              <w:t xml:space="preserve">    SELECT id</w:t>
+            </w:r>
+          </w:p>
+          <w:p>
+            <w:pPr>
+              <w:spacing w:line="240" w:lineRule="auto"/>
+              <w:ind w:firstLineChars="0" w:firstLine="0"/>
+              <w:rPr>
+                <w:sz w:val="21"/>
+                <w:szCs w:val="21"/>
+              </w:rPr>
+            </w:pPr>
+            <w:r>
+              <w:rPr>
+                <w:sz w:val="21"/>
+                <w:szCs w:val="21"/>
+              </w:rPr>
+              <w:t xml:space="preserve">    INTO s_id</w:t>
+            </w:r>
+          </w:p>
+          <w:p>
+            <w:pPr>
+              <w:spacing w:line="240" w:lineRule="auto"/>
+              <w:ind w:firstLineChars="0" w:firstLine="0"/>
+              <w:rPr>
+                <w:sz w:val="21"/>
+                <w:szCs w:val="21"/>
+              </w:rPr>
+            </w:pPr>
+            <w:r>
+              <w:rPr>
+                <w:sz w:val="21"/>
+                <w:szCs w:val="21"/>
+              </w:rPr>
+              <w:t xml:space="preserve">    FROM stu_tb</w:t>
+            </w:r>
+          </w:p>
+          <w:p>
+            <w:pPr>
+              <w:spacing w:line="240" w:lineRule="auto"/>
+              <w:ind w:firstLineChars="0" w:firstLine="0"/>
+              <w:rPr>
+                <w:sz w:val="21"/>
+                <w:szCs w:val="21"/>
+              </w:rPr>
+            </w:pPr>
+            <w:r>
+              <w:rPr>
+                <w:sz w:val="21"/>
+                <w:szCs w:val="21"/>
+              </w:rPr>
+              <w:t xml:space="preserve">    WHERE name = s_name</w:t>
+            </w:r>
+          </w:p>
+          <w:p>
+            <w:pPr>
+              <w:spacing w:line="240" w:lineRule="auto"/>
+              <w:ind w:firstLineChars="0" w:firstLine="0"/>
+              <w:rPr>
+                <w:sz w:val="21"/>
+                <w:szCs w:val="21"/>
+              </w:rPr>
+            </w:pPr>
+            <w:r>
+              <w:rPr>
+                <w:sz w:val="21"/>
+                <w:szCs w:val="21"/>
+              </w:rPr>
+              <w:t xml:space="preserve">      AND campus_id = s_campus_id</w:t>
+            </w:r>
+          </w:p>
+          <w:p>
+            <w:pPr>
+              <w:spacing w:line="240" w:lineRule="auto"/>
+              <w:ind w:firstLineChars="0" w:firstLine="0"/>
+              <w:rPr>
+                <w:sz w:val="21"/>
+                <w:szCs w:val="21"/>
+              </w:rPr>
+            </w:pPr>
+            <w:r>
+              <w:rPr>
+                <w:sz w:val="21"/>
+                <w:szCs w:val="21"/>
+              </w:rPr>
+              <w:t xml:space="preserve">      AND major = s_major</w:t>
+            </w:r>
+          </w:p>
+          <w:p>
+            <w:pPr>
+              <w:spacing w:line="240" w:lineRule="auto"/>
+              <w:ind w:firstLineChars="0" w:firstLine="0"/>
+              <w:rPr>
+                <w:sz w:val="21"/>
+                <w:szCs w:val="21"/>
+              </w:rPr>
+            </w:pPr>
+            <w:r>
+              <w:rPr>
+                <w:sz w:val="21"/>
+                <w:szCs w:val="21"/>
+              </w:rPr>
+              <w:t xml:space="preserve">      AND grade = s_grade;</w:t>
+            </w:r>
+          </w:p>
+          <w:p>
+            <w:pPr>
+              <w:spacing w:line="240" w:lineRule="auto"/>
+              <w:ind w:firstLineChars="0" w:firstLine="0"/>
+              <w:rPr>
+                <w:sz w:val="21"/>
+                <w:szCs w:val="21"/>
+              </w:rPr>
+            </w:pPr>
+            <w:r>
+              <w:rPr>
+                <w:sz w:val="21"/>
+                <w:szCs w:val="21"/>
+              </w:rPr>
+              <w:t xml:space="preserve">    </w:t>
+            </w:r>
+          </w:p>
+          <w:p>
+            <w:pPr>
+              <w:spacing w:line="240" w:lineRule="auto"/>
+              <w:ind w:firstLineChars="0" w:firstLine="0"/>
+              <w:rPr>
+                <w:sz w:val="21"/>
+                <w:szCs w:val="21"/>
+              </w:rPr>
+            </w:pPr>
+            <w:r>
+              <w:rPr>
+                <w:sz w:val="21"/>
+                <w:szCs w:val="21"/>
+              </w:rPr>
+              <w:t xml:space="preserve">    -- </w:t>
+            </w:r>
+            <w:r>
+              <w:rPr>
+                <w:sz w:val="21"/>
+                <w:szCs w:val="21"/>
+              </w:rPr>
+              <w:t>插入关联到学生</w:t>
+            </w:r>
+            <w:r>
+              <w:rPr>
+                <w:sz w:val="21"/>
+                <w:szCs w:val="21"/>
+              </w:rPr>
+              <w:t>-</w:t>
+            </w:r>
+            <w:r>
+              <w:rPr>
+                <w:sz w:val="21"/>
+                <w:szCs w:val="21"/>
+              </w:rPr>
+              <w:t>班级表</w:t>
+            </w:r>
+          </w:p>
+          <w:p>
+            <w:pPr>
+              <w:spacing w:line="240" w:lineRule="auto"/>
+              <w:ind w:firstLineChars="0" w:firstLine="0"/>
+              <w:rPr>
+                <w:sz w:val="21"/>
+                <w:szCs w:val="21"/>
+              </w:rPr>
+            </w:pPr>
+            <w:r>
+              <w:rPr>
+                <w:sz w:val="21"/>
+                <w:szCs w:val="21"/>
+              </w:rPr>
+              <w:t xml:space="preserve">    INSERT INTO stu_class_tb (stu_id, class_id)</w:t>
+            </w:r>
+          </w:p>
+          <w:p>
+            <w:pPr>
+              <w:spacing w:line="240" w:lineRule="auto"/>
+              <w:ind w:firstLineChars="0" w:firstLine="0"/>
+              <w:rPr>
+                <w:sz w:val="21"/>
+                <w:szCs w:val="21"/>
+              </w:rPr>
+            </w:pPr>
+            <w:r>
+              <w:rPr>
+                <w:sz w:val="21"/>
+                <w:szCs w:val="21"/>
+              </w:rPr>
+              <w:t xml:space="preserve">    VALUES (s_id, c_id);</w:t>
+            </w:r>
+          </w:p>
+          <w:p>
+            <w:pPr>
+              <w:spacing w:line="240" w:lineRule="auto"/>
+              <w:ind w:firstLineChars="0" w:firstLine="0"/>
+              <w:rPr>
+                <w:sz w:val="21"/>
+                <w:szCs w:val="21"/>
+              </w:rPr>
+            </w:pPr>
+          </w:p>
+          <w:p>
+            <w:pPr>
+              <w:spacing w:line="240" w:lineRule="auto"/>
+              <w:ind w:firstLineChars="0" w:firstLine="0"/>
+              <w:rPr>
+                <w:sz w:val="21"/>
+                <w:szCs w:val="21"/>
+              </w:rPr>
+            </w:pPr>
+            <w:r>
+              <w:rPr>
+                <w:sz w:val="21"/>
+                <w:szCs w:val="21"/>
+              </w:rPr>
+              <w:t xml:space="preserve">    DBMS_OUTPUT.PUT_LINE('</w:t>
+            </w:r>
+            <w:r>
+              <w:rPr>
+                <w:sz w:val="21"/>
+                <w:szCs w:val="21"/>
+              </w:rPr>
+              <w:t>插入学生成功，学生</w:t>
+            </w:r>
+            <w:r>
+              <w:rPr>
+                <w:sz w:val="21"/>
+                <w:szCs w:val="21"/>
+              </w:rPr>
+              <w:t>ID</w:t>
+            </w:r>
+            <w:r>
+              <w:rPr>
+                <w:sz w:val="21"/>
+                <w:szCs w:val="21"/>
+              </w:rPr>
+              <w:t>为</w:t>
+            </w:r>
+            <w:r>
+              <w:rPr>
+                <w:sz w:val="21"/>
+                <w:szCs w:val="21"/>
+              </w:rPr>
+              <w:t>: ' || s_id);</w:t>
+            </w:r>
+          </w:p>
+          <w:p>
+            <w:pPr>
+              <w:spacing w:line="240" w:lineRule="auto"/>
+              <w:ind w:firstLineChars="0" w:firstLine="0"/>
+              <w:rPr>
+                <w:sz w:val="21"/>
+                <w:szCs w:val="21"/>
+              </w:rPr>
+            </w:pPr>
+            <w:r>
+              <w:rPr>
+                <w:sz w:val="21"/>
+                <w:szCs w:val="21"/>
+              </w:rPr>
+              <w:t xml:space="preserve">    COMMIT;</w:t>
+            </w:r>
+          </w:p>
+          <w:p>
+            <w:pPr>
+              <w:spacing w:line="240" w:lineRule="auto"/>
+              <w:ind w:firstLineChars="0" w:firstLine="0"/>
+              <w:rPr>
+                <w:sz w:val="21"/>
+                <w:szCs w:val="21"/>
+              </w:rPr>
+            </w:pPr>
+            <w:r>
+              <w:rPr>
+                <w:sz w:val="21"/>
+                <w:szCs w:val="21"/>
+              </w:rPr>
+              <w:lastRenderedPageBreak/>
+              <w:t xml:space="preserve">    RETURN s_id;  -- </w:t>
+            </w:r>
+            <w:r>
+              <w:rPr>
+                <w:sz w:val="21"/>
+                <w:szCs w:val="21"/>
+              </w:rPr>
+              <w:t>返回插入记录的主键值</w:t>
+            </w:r>
+          </w:p>
+          <w:p>
+            <w:pPr>
+              <w:spacing w:line="240" w:lineRule="auto"/>
+              <w:ind w:firstLineChars="0" w:firstLine="0"/>
+              <w:rPr>
+                <w:sz w:val="21"/>
+                <w:szCs w:val="21"/>
+              </w:rPr>
+            </w:pPr>
+            <w:r>
+              <w:rPr>
+                <w:sz w:val="21"/>
+                <w:szCs w:val="21"/>
+              </w:rPr>
+              <w:t xml:space="preserve">    </w:t>
+            </w:r>
+          </w:p>
+          <w:p>
+            <w:pPr>
+              <w:spacing w:line="240" w:lineRule="auto"/>
+              <w:ind w:firstLineChars="0" w:firstLine="0"/>
+              <w:rPr>
+                <w:sz w:val="21"/>
+                <w:szCs w:val="21"/>
+              </w:rPr>
+            </w:pPr>
+            <w:r>
+              <w:rPr>
+                <w:sz w:val="21"/>
+                <w:szCs w:val="21"/>
+              </w:rPr>
+              <w:t xml:space="preserve">    -- </w:t>
+            </w:r>
+            <w:r>
+              <w:rPr>
+                <w:sz w:val="21"/>
+                <w:szCs w:val="21"/>
+              </w:rPr>
+              <w:t>如果没有找到（即</w:t>
+            </w:r>
+            <w:r>
+              <w:rPr>
+                <w:sz w:val="21"/>
+                <w:szCs w:val="21"/>
+              </w:rPr>
+              <w:t>NO_DATA_FOUND</w:t>
+            </w:r>
+            <w:r>
+              <w:rPr>
+                <w:sz w:val="21"/>
+                <w:szCs w:val="21"/>
+              </w:rPr>
+              <w:t>异常被触发），则执行插入学生操作</w:t>
+            </w:r>
+          </w:p>
+          <w:p>
+            <w:pPr>
+              <w:spacing w:line="240" w:lineRule="auto"/>
+              <w:ind w:firstLineChars="0" w:firstLine="0"/>
+              <w:rPr>
+                <w:sz w:val="21"/>
+                <w:szCs w:val="21"/>
+              </w:rPr>
+            </w:pPr>
+            <w:r>
+              <w:rPr>
+                <w:sz w:val="21"/>
+                <w:szCs w:val="21"/>
+              </w:rPr>
+              <w:t xml:space="preserve">    EXCEPTION</w:t>
+            </w:r>
+          </w:p>
+          <w:p>
+            <w:pPr>
+              <w:spacing w:line="240" w:lineRule="auto"/>
+              <w:ind w:firstLineChars="0" w:firstLine="0"/>
+              <w:rPr>
+                <w:sz w:val="21"/>
+                <w:szCs w:val="21"/>
+              </w:rPr>
+            </w:pPr>
+            <w:r>
+              <w:rPr>
+                <w:sz w:val="21"/>
+                <w:szCs w:val="21"/>
+              </w:rPr>
+              <w:t xml:space="preserve">        WHEN NO_DATA_FOUND THEN</w:t>
+            </w:r>
+          </w:p>
+          <w:p>
+            <w:pPr>
+              <w:spacing w:line="240" w:lineRule="auto"/>
+              <w:ind w:firstLineChars="0" w:firstLine="0"/>
+              <w:rPr>
+                <w:sz w:val="21"/>
+                <w:szCs w:val="21"/>
+              </w:rPr>
+            </w:pPr>
+            <w:r>
+              <w:rPr>
+                <w:sz w:val="21"/>
+                <w:szCs w:val="21"/>
+              </w:rPr>
+              <w:t xml:space="preserve">            BEGIN</w:t>
+            </w:r>
+          </w:p>
+          <w:p>
+            <w:pPr>
+              <w:spacing w:line="240" w:lineRule="auto"/>
+              <w:ind w:firstLineChars="0" w:firstLine="0"/>
+              <w:rPr>
+                <w:sz w:val="21"/>
+                <w:szCs w:val="21"/>
+              </w:rPr>
+            </w:pPr>
+            <w:r>
+              <w:rPr>
+                <w:sz w:val="21"/>
+                <w:szCs w:val="21"/>
+              </w:rPr>
+              <w:t xml:space="preserve">                -- </w:t>
+            </w:r>
+            <w:r>
+              <w:rPr>
+                <w:sz w:val="21"/>
+                <w:szCs w:val="21"/>
+              </w:rPr>
+              <w:t>插入数据到学生表</w:t>
+            </w:r>
+          </w:p>
+          <w:p>
+            <w:pPr>
+              <w:spacing w:line="240" w:lineRule="auto"/>
+              <w:ind w:firstLineChars="0" w:firstLine="0"/>
+              <w:rPr>
+                <w:sz w:val="21"/>
+                <w:szCs w:val="21"/>
+              </w:rPr>
+            </w:pPr>
+            <w:r>
+              <w:rPr>
+                <w:sz w:val="21"/>
+                <w:szCs w:val="21"/>
+              </w:rPr>
+              <w:t xml:space="preserve">                INSERT INTO stu_tb (name, campus_id, major, grade)</w:t>
+            </w:r>
+          </w:p>
+          <w:p>
+            <w:pPr>
+              <w:spacing w:line="240" w:lineRule="auto"/>
+              <w:ind w:firstLineChars="0" w:firstLine="0"/>
+              <w:rPr>
+                <w:sz w:val="21"/>
+                <w:szCs w:val="21"/>
+              </w:rPr>
+            </w:pPr>
+            <w:r>
+              <w:rPr>
+                <w:sz w:val="21"/>
+                <w:szCs w:val="21"/>
+              </w:rPr>
+              <w:t xml:space="preserve">                VALUES (s_name, s_campus_id, s_major, s_grade)</w:t>
+            </w:r>
+          </w:p>
+          <w:p>
+            <w:pPr>
+              <w:spacing w:line="240" w:lineRule="auto"/>
+              <w:ind w:firstLineChars="0" w:firstLine="0"/>
+              <w:rPr>
+                <w:sz w:val="21"/>
+                <w:szCs w:val="21"/>
+              </w:rPr>
+            </w:pPr>
+            <w:r>
+              <w:rPr>
+                <w:sz w:val="21"/>
+                <w:szCs w:val="21"/>
+              </w:rPr>
+              <w:t xml:space="preserve">                RETURNING id INTO s_id;</w:t>
+            </w:r>
+          </w:p>
+          <w:p>
+            <w:pPr>
+              <w:spacing w:line="240" w:lineRule="auto"/>
+              <w:ind w:firstLineChars="0" w:firstLine="0"/>
+              <w:rPr>
+                <w:sz w:val="21"/>
+                <w:szCs w:val="21"/>
+              </w:rPr>
+            </w:pPr>
+            <w:r>
+              <w:rPr>
+                <w:sz w:val="21"/>
+                <w:szCs w:val="21"/>
+              </w:rPr>
+              <w:t xml:space="preserve">                -- </w:t>
+            </w:r>
+            <w:r>
+              <w:rPr>
+                <w:sz w:val="21"/>
+                <w:szCs w:val="21"/>
+              </w:rPr>
+              <w:t>插入关联到学生</w:t>
+            </w:r>
+            <w:r>
+              <w:rPr>
+                <w:sz w:val="21"/>
+                <w:szCs w:val="21"/>
+              </w:rPr>
+              <w:t>-</w:t>
+            </w:r>
+            <w:r>
+              <w:rPr>
+                <w:sz w:val="21"/>
+                <w:szCs w:val="21"/>
+              </w:rPr>
+              <w:t>班级表</w:t>
+            </w:r>
+          </w:p>
+          <w:p>
+            <w:pPr>
+              <w:spacing w:line="240" w:lineRule="auto"/>
+              <w:ind w:firstLineChars="0" w:firstLine="0"/>
+              <w:rPr>
+                <w:sz w:val="21"/>
+                <w:szCs w:val="21"/>
+              </w:rPr>
+            </w:pPr>
+            <w:r>
+              <w:rPr>
+                <w:sz w:val="21"/>
+                <w:szCs w:val="21"/>
+              </w:rPr>
+              <w:t xml:space="preserve">                INSERT INTO stu_class_tb (stu_id, class_id)</w:t>
+            </w:r>
+          </w:p>
+          <w:p>
+            <w:pPr>
+              <w:spacing w:line="240" w:lineRule="auto"/>
+              <w:ind w:firstLineChars="0" w:firstLine="0"/>
+              <w:rPr>
+                <w:sz w:val="21"/>
+                <w:szCs w:val="21"/>
+              </w:rPr>
+            </w:pPr>
+            <w:r>
+              <w:rPr>
+                <w:sz w:val="21"/>
+                <w:szCs w:val="21"/>
+              </w:rPr>
+              <w:t xml:space="preserve">                VALUES (s_id, c_id);</w:t>
+            </w:r>
+          </w:p>
+          <w:p>
+            <w:pPr>
+              <w:spacing w:line="240" w:lineRule="auto"/>
+              <w:ind w:firstLineChars="0" w:firstLine="0"/>
+              <w:rPr>
+                <w:sz w:val="21"/>
+                <w:szCs w:val="21"/>
+              </w:rPr>
+            </w:pPr>
+            <w:r>
+              <w:rPr>
+                <w:sz w:val="21"/>
+                <w:szCs w:val="21"/>
+              </w:rPr>
+              <w:t xml:space="preserve">                DBMS_OUTPUT.PUT_LINE('</w:t>
+            </w:r>
+            <w:r>
+              <w:rPr>
+                <w:sz w:val="21"/>
+                <w:szCs w:val="21"/>
+              </w:rPr>
+              <w:t>插入学生成功，学生</w:t>
+            </w:r>
+            <w:r>
+              <w:rPr>
+                <w:sz w:val="21"/>
+                <w:szCs w:val="21"/>
+              </w:rPr>
+              <w:t>ID</w:t>
+            </w:r>
+            <w:r>
+              <w:rPr>
+                <w:sz w:val="21"/>
+                <w:szCs w:val="21"/>
+              </w:rPr>
+              <w:t>为</w:t>
+            </w:r>
+            <w:r>
+              <w:rPr>
+                <w:sz w:val="21"/>
+                <w:szCs w:val="21"/>
+              </w:rPr>
+              <w:t>: ' || s_id);</w:t>
+            </w:r>
+          </w:p>
+          <w:p>
+            <w:pPr>
+              <w:spacing w:line="240" w:lineRule="auto"/>
+              <w:ind w:firstLineChars="0" w:firstLine="0"/>
+              <w:rPr>
+                <w:sz w:val="21"/>
+                <w:szCs w:val="21"/>
+              </w:rPr>
+            </w:pPr>
+            <w:r>
+              <w:rPr>
+                <w:sz w:val="21"/>
+                <w:szCs w:val="21"/>
+              </w:rPr>
+              <w:t xml:space="preserve">                COMMIT;</w:t>
+            </w:r>
+          </w:p>
+          <w:p>
+            <w:pPr>
+              <w:spacing w:line="240" w:lineRule="auto"/>
+              <w:ind w:firstLineChars="0" w:firstLine="0"/>
+              <w:rPr>
+                <w:sz w:val="21"/>
+                <w:szCs w:val="21"/>
+              </w:rPr>
+            </w:pPr>
+            <w:r>
+              <w:rPr>
+                <w:sz w:val="21"/>
+                <w:szCs w:val="21"/>
+              </w:rPr>
+              <w:t xml:space="preserve">                RETURN s_id;  -- </w:t>
+            </w:r>
+            <w:r>
+              <w:rPr>
+                <w:sz w:val="21"/>
+                <w:szCs w:val="21"/>
+              </w:rPr>
+              <w:t>返回插入记录的主键值</w:t>
+            </w:r>
+          </w:p>
+          <w:p>
+            <w:pPr>
+              <w:spacing w:line="240" w:lineRule="auto"/>
+              <w:ind w:firstLineChars="0" w:firstLine="0"/>
+              <w:rPr>
+                <w:sz w:val="21"/>
+                <w:szCs w:val="21"/>
+              </w:rPr>
+            </w:pPr>
+            <w:r>
+              <w:rPr>
+                <w:sz w:val="21"/>
+                <w:szCs w:val="21"/>
+              </w:rPr>
+              <w:t xml:space="preserve">            EXCEPTION</w:t>
+            </w:r>
+          </w:p>
+          <w:p>
+            <w:pPr>
+              <w:spacing w:line="240" w:lineRule="auto"/>
+              <w:ind w:firstLineChars="0" w:firstLine="0"/>
+              <w:rPr>
+                <w:sz w:val="21"/>
+                <w:szCs w:val="21"/>
+              </w:rPr>
+            </w:pPr>
+            <w:r>
+              <w:rPr>
+                <w:sz w:val="21"/>
+                <w:szCs w:val="21"/>
+              </w:rPr>
+              <w:t xml:space="preserve">                WHEN OTHERS THEN</w:t>
+            </w:r>
+          </w:p>
+          <w:p>
+            <w:pPr>
+              <w:spacing w:line="240" w:lineRule="auto"/>
+              <w:ind w:firstLineChars="0" w:firstLine="0"/>
+              <w:rPr>
+                <w:sz w:val="21"/>
+                <w:szCs w:val="21"/>
+              </w:rPr>
+            </w:pPr>
+            <w:r>
+              <w:rPr>
+                <w:sz w:val="21"/>
+                <w:szCs w:val="21"/>
+              </w:rPr>
+              <w:t xml:space="preserve">                    ROLLBACK;</w:t>
+            </w:r>
+          </w:p>
+          <w:p>
+            <w:pPr>
+              <w:spacing w:line="240" w:lineRule="auto"/>
+              <w:ind w:firstLineChars="0" w:firstLine="0"/>
+              <w:rPr>
+                <w:sz w:val="21"/>
+                <w:szCs w:val="21"/>
+              </w:rPr>
+            </w:pPr>
+            <w:r>
+              <w:rPr>
+                <w:sz w:val="21"/>
+                <w:szCs w:val="21"/>
+              </w:rPr>
+              <w:t xml:space="preserve">                    DBMS_OUTPUT.PUT_LINE('</w:t>
+            </w:r>
+            <w:r>
+              <w:rPr>
+                <w:sz w:val="21"/>
+                <w:szCs w:val="21"/>
+              </w:rPr>
+              <w:t>插入学生失败，具体错误信息</w:t>
+            </w:r>
+            <w:r>
+              <w:rPr>
+                <w:sz w:val="21"/>
+                <w:szCs w:val="21"/>
+              </w:rPr>
+              <w:t>: ' || SQLERRM);</w:t>
+            </w:r>
+          </w:p>
+          <w:p>
+            <w:pPr>
+              <w:spacing w:line="240" w:lineRule="auto"/>
+              <w:ind w:firstLineChars="0" w:firstLine="0"/>
+              <w:rPr>
+                <w:sz w:val="21"/>
+                <w:szCs w:val="21"/>
+              </w:rPr>
+            </w:pPr>
+            <w:r>
+              <w:rPr>
+                <w:sz w:val="21"/>
+                <w:szCs w:val="21"/>
+              </w:rPr>
+              <w:t xml:space="preserve">                    RETURN -1;</w:t>
+            </w:r>
+          </w:p>
+          <w:p>
+            <w:pPr>
+              <w:spacing w:line="240" w:lineRule="auto"/>
+              <w:ind w:firstLineChars="0" w:firstLine="0"/>
+              <w:rPr>
+                <w:sz w:val="21"/>
+                <w:szCs w:val="21"/>
+              </w:rPr>
+            </w:pPr>
+            <w:r>
+              <w:rPr>
+                <w:sz w:val="21"/>
+                <w:szCs w:val="21"/>
+              </w:rPr>
+              <w:t xml:space="preserve">            END;</w:t>
+            </w:r>
+          </w:p>
+          <w:p>
+            <w:pPr>
+              <w:spacing w:line="240" w:lineRule="auto"/>
+              <w:ind w:firstLineChars="0" w:firstLine="0"/>
+              <w:rPr>
+                <w:sz w:val="21"/>
+                <w:szCs w:val="21"/>
+              </w:rPr>
+            </w:pPr>
+            <w:r>
+              <w:rPr>
+                <w:sz w:val="21"/>
+                <w:szCs w:val="21"/>
+              </w:rPr>
+              <w:t>END;</w:t>
+            </w:r>
+          </w:p>
+          <w:p>
+            <w:pPr>
+              <w:spacing w:line="240" w:lineRule="auto"/>
+              <w:ind w:firstLineChars="0" w:firstLine="0"/>
+              <w:rPr>
+                <w:sz w:val="21"/>
+                <w:szCs w:val="21"/>
+              </w:rPr>
+            </w:pPr>
+            <w:r>
+              <w:rPr>
+                <w:sz w:val="21"/>
+                <w:szCs w:val="21"/>
+              </w:rPr>
+              <w:t>/</w:t>
+            </w:r>
+          </w:p>
+          <w:p>
+            <w:pPr>
+              <w:spacing w:line="240" w:lineRule="auto"/>
+              <w:ind w:firstLineChars="0" w:firstLine="0"/>
+              <w:rPr>
+                <w:sz w:val="21"/>
+                <w:szCs w:val="21"/>
+              </w:rPr>
+            </w:pPr>
+          </w:p>
+          <w:p>
+            <w:pPr>
+              <w:spacing w:line="240" w:lineRule="auto"/>
+              <w:ind w:firstLineChars="0" w:firstLine="0"/>
+              <w:rPr>
+                <w:sz w:val="21"/>
+                <w:szCs w:val="21"/>
+              </w:rPr>
+            </w:pPr>
+            <w:r>
+              <w:rPr>
+                <w:rFonts w:hint="eastAsia"/>
+                <w:sz w:val="21"/>
+                <w:szCs w:val="21"/>
+              </w:rPr>
+              <w:t xml:space="preserve">-- </w:t>
+            </w:r>
+            <w:r>
+              <w:rPr>
+                <w:rFonts w:hint="eastAsia"/>
+                <w:sz w:val="21"/>
+                <w:szCs w:val="21"/>
+              </w:rPr>
+              <w:t>删除某个班级</w:t>
+            </w:r>
+            <w:r>
+              <w:rPr>
+                <w:rFonts w:hint="eastAsia"/>
+                <w:sz w:val="21"/>
+                <w:szCs w:val="21"/>
+              </w:rPr>
+              <w:t>的某个学生</w:t>
+            </w:r>
+          </w:p>
+          <w:p>
+            <w:pPr>
+              <w:spacing w:line="240" w:lineRule="auto"/>
+              <w:ind w:firstLineChars="0" w:firstLine="0"/>
+              <w:rPr>
+                <w:sz w:val="21"/>
+                <w:szCs w:val="21"/>
+              </w:rPr>
+            </w:pPr>
+            <w:r>
+              <w:rPr>
+                <w:sz w:val="21"/>
+                <w:szCs w:val="21"/>
+              </w:rPr>
+              <w:t>CREATE OR REPLACE FUNCTION delete_stu_class_by_id(</w:t>
+            </w:r>
+          </w:p>
+          <w:p>
+            <w:pPr>
+              <w:spacing w:line="240" w:lineRule="auto"/>
+              <w:ind w:firstLineChars="0" w:firstLine="0"/>
+              <w:rPr>
+                <w:sz w:val="21"/>
+                <w:szCs w:val="21"/>
+              </w:rPr>
+            </w:pPr>
+            <w:r>
+              <w:rPr>
+                <w:sz w:val="21"/>
+                <w:szCs w:val="21"/>
+              </w:rPr>
+              <w:t xml:space="preserve">    p_stu_id NUMBER,</w:t>
+            </w:r>
+          </w:p>
+          <w:p>
+            <w:pPr>
+              <w:spacing w:line="240" w:lineRule="auto"/>
+              <w:ind w:firstLineChars="0" w:firstLine="0"/>
+              <w:rPr>
+                <w:sz w:val="21"/>
+                <w:szCs w:val="21"/>
+              </w:rPr>
+            </w:pPr>
+            <w:r>
+              <w:rPr>
+                <w:sz w:val="21"/>
+                <w:szCs w:val="21"/>
+              </w:rPr>
+              <w:t xml:space="preserve">    p_class_id NUMBER</w:t>
+            </w:r>
+          </w:p>
+          <w:p>
+            <w:pPr>
+              <w:spacing w:line="240" w:lineRule="auto"/>
+              <w:ind w:firstLineChars="0" w:firstLine="0"/>
+              <w:rPr>
+                <w:sz w:val="21"/>
+                <w:szCs w:val="21"/>
+              </w:rPr>
+            </w:pPr>
+            <w:r>
+              <w:rPr>
+                <w:sz w:val="21"/>
+                <w:szCs w:val="21"/>
+              </w:rPr>
+              <w:t xml:space="preserve">) </w:t>
+            </w:r>
+          </w:p>
+          <w:p>
+            <w:pPr>
+              <w:spacing w:line="240" w:lineRule="auto"/>
+              <w:ind w:firstLineChars="0" w:firstLine="0"/>
+              <w:rPr>
+                <w:sz w:val="21"/>
+                <w:szCs w:val="21"/>
+              </w:rPr>
+            </w:pPr>
+            <w:r>
+              <w:rPr>
+                <w:sz w:val="21"/>
+                <w:szCs w:val="21"/>
+              </w:rPr>
+              <w:t>RETURN NUMBER IS</w:t>
+            </w:r>
+          </w:p>
+          <w:p>
+            <w:pPr>
+              <w:spacing w:line="240" w:lineRule="auto"/>
+              <w:ind w:firstLineChars="0" w:firstLine="0"/>
+              <w:rPr>
+                <w:sz w:val="21"/>
+                <w:szCs w:val="21"/>
+              </w:rPr>
+            </w:pPr>
+            <w:r>
+              <w:rPr>
+                <w:sz w:val="21"/>
+                <w:szCs w:val="21"/>
+              </w:rPr>
+              <w:t xml:space="preserve">    v_count NUMBER;</w:t>
+            </w:r>
+          </w:p>
+          <w:p>
+            <w:pPr>
+              <w:spacing w:line="240" w:lineRule="auto"/>
+              <w:ind w:firstLineChars="0" w:firstLine="0"/>
+              <w:rPr>
+                <w:sz w:val="21"/>
+                <w:szCs w:val="21"/>
+              </w:rPr>
+            </w:pPr>
+            <w:r>
+              <w:rPr>
+                <w:sz w:val="21"/>
+                <w:szCs w:val="21"/>
+              </w:rPr>
+              <w:t>BEGIN</w:t>
+            </w:r>
+          </w:p>
+          <w:p>
+            <w:pPr>
+              <w:spacing w:line="240" w:lineRule="auto"/>
+              <w:ind w:firstLineChars="0" w:firstLine="0"/>
+              <w:rPr>
+                <w:rFonts w:hint="eastAsia"/>
+                <w:sz w:val="21"/>
+                <w:szCs w:val="21"/>
+              </w:rPr>
+            </w:pPr>
+            <w:r>
+              <w:rPr>
+                <w:rFonts w:hint="eastAsia"/>
+                <w:sz w:val="21"/>
+                <w:szCs w:val="21"/>
+              </w:rPr>
+              <w:t xml:space="preserve">    -- </w:t>
+            </w:r>
+            <w:r>
+              <w:rPr>
+                <w:rFonts w:hint="eastAsia"/>
+                <w:sz w:val="21"/>
+                <w:szCs w:val="21"/>
+              </w:rPr>
+              <w:t>先检查要删除的班级</w:t>
+            </w:r>
+            <w:r>
+              <w:rPr>
+                <w:rFonts w:hint="eastAsia"/>
+                <w:sz w:val="21"/>
+                <w:szCs w:val="21"/>
+              </w:rPr>
+              <w:t>id</w:t>
+            </w:r>
+            <w:r>
+              <w:rPr>
+                <w:rFonts w:hint="eastAsia"/>
+                <w:sz w:val="21"/>
+                <w:szCs w:val="21"/>
+              </w:rPr>
+              <w:t>是否存在</w:t>
+            </w:r>
+          </w:p>
+          <w:p>
+            <w:pPr>
+              <w:spacing w:line="240" w:lineRule="auto"/>
+              <w:ind w:firstLineChars="0" w:firstLine="0"/>
+              <w:rPr>
+                <w:sz w:val="21"/>
+                <w:szCs w:val="21"/>
+              </w:rPr>
+            </w:pPr>
+            <w:r>
+              <w:rPr>
+                <w:sz w:val="21"/>
+                <w:szCs w:val="21"/>
+              </w:rPr>
+              <w:t xml:space="preserve">    SELECT COUNT(*) </w:t>
+            </w:r>
+          </w:p>
+          <w:p>
+            <w:pPr>
+              <w:spacing w:line="240" w:lineRule="auto"/>
+              <w:ind w:firstLineChars="0" w:firstLine="0"/>
+              <w:rPr>
+                <w:sz w:val="21"/>
+                <w:szCs w:val="21"/>
+              </w:rPr>
+            </w:pPr>
+            <w:r>
+              <w:rPr>
+                <w:sz w:val="21"/>
+                <w:szCs w:val="21"/>
+              </w:rPr>
+              <w:t xml:space="preserve">    INTO v_count</w:t>
+            </w:r>
+          </w:p>
+          <w:p>
+            <w:pPr>
+              <w:spacing w:line="240" w:lineRule="auto"/>
+              <w:ind w:firstLineChars="0" w:firstLine="0"/>
+              <w:rPr>
+                <w:sz w:val="21"/>
+                <w:szCs w:val="21"/>
+              </w:rPr>
+            </w:pPr>
+            <w:r>
+              <w:rPr>
+                <w:sz w:val="21"/>
+                <w:szCs w:val="21"/>
+              </w:rPr>
+              <w:t xml:space="preserve">    FROM stu_class_tb</w:t>
+            </w:r>
+          </w:p>
+          <w:p>
+            <w:pPr>
+              <w:spacing w:line="240" w:lineRule="auto"/>
+              <w:ind w:firstLineChars="0" w:firstLine="0"/>
+              <w:rPr>
+                <w:sz w:val="21"/>
+                <w:szCs w:val="21"/>
+              </w:rPr>
+            </w:pPr>
+            <w:r>
+              <w:rPr>
+                <w:sz w:val="21"/>
+                <w:szCs w:val="21"/>
+              </w:rPr>
+              <w:t xml:space="preserve">    WHERE stu_id = p_stu_id AND class_id = p_class_id;</w:t>
+            </w:r>
+          </w:p>
+          <w:p>
+            <w:pPr>
+              <w:spacing w:line="240" w:lineRule="auto"/>
+              <w:ind w:firstLineChars="0" w:firstLine="0"/>
+              <w:rPr>
+                <w:sz w:val="21"/>
+                <w:szCs w:val="21"/>
+              </w:rPr>
+            </w:pPr>
+            <w:r>
+              <w:rPr>
+                <w:sz w:val="21"/>
+                <w:szCs w:val="21"/>
+              </w:rPr>
+              <w:t xml:space="preserve">    </w:t>
+            </w:r>
+          </w:p>
+          <w:p>
+            <w:pPr>
+              <w:spacing w:line="240" w:lineRule="auto"/>
+              <w:ind w:firstLineChars="0" w:firstLine="0"/>
+              <w:rPr>
+                <w:sz w:val="21"/>
+                <w:szCs w:val="21"/>
+              </w:rPr>
+            </w:pPr>
+            <w:r>
+              <w:rPr>
+                <w:sz w:val="21"/>
+                <w:szCs w:val="21"/>
+              </w:rPr>
+              <w:t xml:space="preserve">    IF v_count &gt; 0 THEN</w:t>
+            </w:r>
+          </w:p>
+          <w:p>
+            <w:pPr>
+              <w:spacing w:line="240" w:lineRule="auto"/>
+              <w:ind w:firstLineChars="0" w:firstLine="0"/>
+              <w:rPr>
+                <w:rFonts w:hint="eastAsia"/>
+                <w:sz w:val="21"/>
+                <w:szCs w:val="21"/>
+              </w:rPr>
+            </w:pPr>
+            <w:r>
+              <w:rPr>
+                <w:rFonts w:hint="eastAsia"/>
+                <w:sz w:val="21"/>
+                <w:szCs w:val="21"/>
+              </w:rPr>
+              <w:t xml:space="preserve">        -- </w:t>
+            </w:r>
+            <w:r>
+              <w:rPr>
+                <w:rFonts w:hint="eastAsia"/>
+                <w:sz w:val="21"/>
+                <w:szCs w:val="21"/>
+              </w:rPr>
+              <w:t>如果存在则执行删除操作</w:t>
+            </w:r>
+          </w:p>
+          <w:p>
+            <w:pPr>
+              <w:spacing w:line="240" w:lineRule="auto"/>
+              <w:ind w:firstLineChars="0" w:firstLine="0"/>
+              <w:rPr>
+                <w:sz w:val="21"/>
+                <w:szCs w:val="21"/>
+              </w:rPr>
+            </w:pPr>
+            <w:r>
+              <w:rPr>
+                <w:sz w:val="21"/>
+                <w:szCs w:val="21"/>
+              </w:rPr>
+              <w:t xml:space="preserve">        DELETE FROM stu_class_tb</w:t>
+            </w:r>
+          </w:p>
+          <w:p>
+            <w:pPr>
+              <w:spacing w:line="240" w:lineRule="auto"/>
+              <w:ind w:firstLineChars="0" w:firstLine="0"/>
+              <w:rPr>
+                <w:sz w:val="21"/>
+                <w:szCs w:val="21"/>
+              </w:rPr>
+            </w:pPr>
+            <w:r>
+              <w:rPr>
+                <w:sz w:val="21"/>
+                <w:szCs w:val="21"/>
+              </w:rPr>
+              <w:t xml:space="preserve">        WHERE stu_id = p_stu_id AND class_id = p_class_id;</w:t>
+            </w:r>
+          </w:p>
+          <w:p>
+            <w:pPr>
+              <w:spacing w:line="240" w:lineRule="auto"/>
+              <w:ind w:firstLineChars="0" w:firstLine="0"/>
+              <w:rPr>
+                <w:sz w:val="21"/>
+                <w:szCs w:val="21"/>
+              </w:rPr>
+            </w:pPr>
+            <w:r>
+              <w:rPr>
+                <w:sz w:val="21"/>
+                <w:szCs w:val="21"/>
+              </w:rPr>
+              <w:lastRenderedPageBreak/>
+              <w:t xml:space="preserve">        COMMIT;</w:t>
+            </w:r>
+          </w:p>
+          <w:p>
+            <w:pPr>
+              <w:spacing w:line="240" w:lineRule="auto"/>
+              <w:ind w:firstLineChars="0" w:firstLine="0"/>
+              <w:rPr>
+                <w:sz w:val="21"/>
+                <w:szCs w:val="21"/>
+              </w:rPr>
+            </w:pPr>
+            <w:r>
+              <w:rPr>
+                <w:sz w:val="21"/>
+                <w:szCs w:val="21"/>
+              </w:rPr>
+              <w:t xml:space="preserve">        RETURN 1;</w:t>
+            </w:r>
+          </w:p>
+          <w:p>
+            <w:pPr>
+              <w:spacing w:line="240" w:lineRule="auto"/>
+              <w:ind w:firstLineChars="0" w:firstLine="0"/>
+              <w:rPr>
+                <w:sz w:val="21"/>
+                <w:szCs w:val="21"/>
+              </w:rPr>
+            </w:pPr>
+            <w:r>
+              <w:rPr>
+                <w:sz w:val="21"/>
+                <w:szCs w:val="21"/>
+              </w:rPr>
+              <w:t xml:space="preserve">    ELSE</w:t>
+            </w:r>
+          </w:p>
+          <w:p>
+            <w:pPr>
+              <w:spacing w:line="240" w:lineRule="auto"/>
+              <w:ind w:firstLineChars="0" w:firstLine="0"/>
+              <w:rPr>
+                <w:sz w:val="21"/>
+                <w:szCs w:val="21"/>
+              </w:rPr>
+            </w:pPr>
+            <w:r>
+              <w:rPr>
+                <w:sz w:val="21"/>
+                <w:szCs w:val="21"/>
+              </w:rPr>
+              <w:t xml:space="preserve">        RETURN -1;</w:t>
+            </w:r>
+          </w:p>
+          <w:p>
+            <w:pPr>
+              <w:spacing w:line="240" w:lineRule="auto"/>
+              <w:ind w:firstLineChars="0" w:firstLine="0"/>
+              <w:rPr>
+                <w:sz w:val="21"/>
+                <w:szCs w:val="21"/>
+              </w:rPr>
+            </w:pPr>
+            <w:r>
+              <w:rPr>
+                <w:sz w:val="21"/>
+                <w:szCs w:val="21"/>
+              </w:rPr>
+              <w:t xml:space="preserve">    END IF;</w:t>
+            </w:r>
+          </w:p>
+          <w:p>
+            <w:pPr>
+              <w:spacing w:line="240" w:lineRule="auto"/>
+              <w:ind w:firstLineChars="0" w:firstLine="0"/>
+              <w:rPr>
+                <w:sz w:val="21"/>
+                <w:szCs w:val="21"/>
+              </w:rPr>
+            </w:pPr>
+            <w:r>
+              <w:rPr>
+                <w:sz w:val="21"/>
+                <w:szCs w:val="21"/>
+              </w:rPr>
+              <w:t>END;</w:t>
+            </w:r>
+          </w:p>
+          <w:p>
+            <w:pPr>
+              <w:spacing w:line="240" w:lineRule="auto"/>
+              <w:ind w:firstLineChars="0" w:firstLine="0"/>
+              <w:rPr>
+                <w:sz w:val="21"/>
+                <w:szCs w:val="21"/>
+              </w:rPr>
+            </w:pPr>
+            <w:r>
+              <w:rPr>
+                <w:sz w:val="21"/>
+                <w:szCs w:val="21"/>
+              </w:rPr>
+              <w:t>/</w:t>
+            </w:r>
+          </w:p>
+          <w:p>
+            <w:pPr>
+              <w:spacing w:line="240" w:lineRule="auto"/>
+              <w:ind w:firstLineChars="0" w:firstLine="0"/>
+              <w:rPr>
+                <w:sz w:val="21"/>
+                <w:szCs w:val="21"/>
+              </w:rPr>
+            </w:pPr>
+          </w:p>
+          <w:p>
+            <w:pPr>
+              <w:spacing w:line="240" w:lineRule="auto"/>
+              <w:ind w:firstLineChars="0" w:firstLine="0"/>
+              <w:rPr>
+                <w:sz w:val="21"/>
+                <w:szCs w:val="21"/>
+              </w:rPr>
+            </w:pPr>
+            <w:r>
+              <w:rPr>
+                <w:rFonts w:hint="eastAsia"/>
+                <w:sz w:val="21"/>
+                <w:szCs w:val="21"/>
+              </w:rPr>
+              <w:t xml:space="preserve">-- </w:t>
+            </w:r>
+            <w:r>
+              <w:rPr>
+                <w:rFonts w:hint="eastAsia"/>
+                <w:sz w:val="21"/>
+                <w:szCs w:val="21"/>
+              </w:rPr>
+              <w:t>修改学生的平时成绩与考试成绩</w:t>
+            </w:r>
+          </w:p>
+          <w:p>
+            <w:pPr>
+              <w:spacing w:line="240" w:lineRule="auto"/>
+              <w:ind w:firstLineChars="0" w:firstLine="0"/>
+              <w:rPr>
+                <w:sz w:val="21"/>
+                <w:szCs w:val="21"/>
+              </w:rPr>
+            </w:pPr>
+            <w:r>
+              <w:rPr>
+                <w:sz w:val="21"/>
+                <w:szCs w:val="21"/>
+              </w:rPr>
+              <w:t>CREATE OR REPLACE FUNCTION add_or_update_stu_cou_score(</w:t>
+            </w:r>
+          </w:p>
+          <w:p>
+            <w:pPr>
+              <w:spacing w:line="240" w:lineRule="auto"/>
+              <w:ind w:firstLineChars="0" w:firstLine="0"/>
+              <w:rPr>
+                <w:sz w:val="21"/>
+                <w:szCs w:val="21"/>
+              </w:rPr>
+            </w:pPr>
+            <w:r>
+              <w:rPr>
+                <w:sz w:val="21"/>
+                <w:szCs w:val="21"/>
+              </w:rPr>
+              <w:t xml:space="preserve">    p_stu_id NUMBER,</w:t>
+            </w:r>
+          </w:p>
+          <w:p>
+            <w:pPr>
+              <w:spacing w:line="240" w:lineRule="auto"/>
+              <w:ind w:firstLineChars="0" w:firstLine="0"/>
+              <w:rPr>
+                <w:sz w:val="21"/>
+                <w:szCs w:val="21"/>
+              </w:rPr>
+            </w:pPr>
+            <w:r>
+              <w:rPr>
+                <w:sz w:val="21"/>
+                <w:szCs w:val="21"/>
+              </w:rPr>
+              <w:t xml:space="preserve">    p_course_id NUMBER,</w:t>
+            </w:r>
+          </w:p>
+          <w:p>
+            <w:pPr>
+              <w:spacing w:line="240" w:lineRule="auto"/>
+              <w:ind w:firstLineChars="0" w:firstLine="0"/>
+              <w:rPr>
+                <w:sz w:val="21"/>
+                <w:szCs w:val="21"/>
+              </w:rPr>
+            </w:pPr>
+            <w:r>
+              <w:rPr>
+                <w:sz w:val="21"/>
+                <w:szCs w:val="21"/>
+              </w:rPr>
+              <w:t xml:space="preserve">    p_daily_score NUMBER,</w:t>
+            </w:r>
+          </w:p>
+          <w:p>
+            <w:pPr>
+              <w:spacing w:line="240" w:lineRule="auto"/>
+              <w:ind w:firstLineChars="0" w:firstLine="0"/>
+              <w:rPr>
+                <w:sz w:val="21"/>
+                <w:szCs w:val="21"/>
+              </w:rPr>
+            </w:pPr>
+            <w:r>
+              <w:rPr>
+                <w:sz w:val="21"/>
+                <w:szCs w:val="21"/>
+              </w:rPr>
+              <w:t xml:space="preserve">    p_exam_score NUMBER</w:t>
+            </w:r>
+          </w:p>
+          <w:p>
+            <w:pPr>
+              <w:spacing w:line="240" w:lineRule="auto"/>
+              <w:ind w:firstLineChars="0" w:firstLine="0"/>
+              <w:rPr>
+                <w:sz w:val="21"/>
+                <w:szCs w:val="21"/>
+              </w:rPr>
+            </w:pPr>
+            <w:r>
+              <w:rPr>
+                <w:sz w:val="21"/>
+                <w:szCs w:val="21"/>
+              </w:rPr>
+              <w:t>) RETURN NUMBER IS</w:t>
+            </w:r>
+          </w:p>
+          <w:p>
+            <w:pPr>
+              <w:spacing w:line="240" w:lineRule="auto"/>
+              <w:ind w:firstLineChars="0" w:firstLine="0"/>
+              <w:rPr>
+                <w:sz w:val="21"/>
+                <w:szCs w:val="21"/>
+              </w:rPr>
+            </w:pPr>
+            <w:r>
+              <w:rPr>
+                <w:sz w:val="21"/>
+                <w:szCs w:val="21"/>
+              </w:rPr>
+              <w:t xml:space="preserve">    v_count NUMBER;</w:t>
+            </w:r>
+          </w:p>
+          <w:p>
+            <w:pPr>
+              <w:spacing w:line="240" w:lineRule="auto"/>
+              <w:ind w:firstLineChars="0" w:firstLine="0"/>
+              <w:rPr>
+                <w:sz w:val="21"/>
+                <w:szCs w:val="21"/>
+              </w:rPr>
+            </w:pPr>
+            <w:r>
+              <w:rPr>
+                <w:sz w:val="21"/>
+                <w:szCs w:val="21"/>
+              </w:rPr>
+              <w:t>BEGIN</w:t>
+            </w:r>
+          </w:p>
+          <w:p>
+            <w:pPr>
+              <w:spacing w:line="240" w:lineRule="auto"/>
+              <w:ind w:firstLineChars="0" w:firstLine="0"/>
+              <w:rPr>
+                <w:rFonts w:hint="eastAsia"/>
+                <w:sz w:val="21"/>
+                <w:szCs w:val="21"/>
+              </w:rPr>
+            </w:pPr>
+            <w:r>
+              <w:rPr>
+                <w:rFonts w:hint="eastAsia"/>
+                <w:sz w:val="21"/>
+                <w:szCs w:val="21"/>
+              </w:rPr>
+              <w:t xml:space="preserve">    -- </w:t>
+            </w:r>
+            <w:r>
+              <w:rPr>
+                <w:rFonts w:hint="eastAsia"/>
+                <w:sz w:val="21"/>
+                <w:szCs w:val="21"/>
+              </w:rPr>
+              <w:t>先检查是否已存在对应学生和课程的成绩记录</w:t>
+            </w:r>
+          </w:p>
+          <w:p>
+            <w:pPr>
+              <w:spacing w:line="240" w:lineRule="auto"/>
+              <w:ind w:firstLineChars="0" w:firstLine="0"/>
+              <w:rPr>
+                <w:sz w:val="21"/>
+                <w:szCs w:val="21"/>
+              </w:rPr>
+            </w:pPr>
+            <w:r>
+              <w:rPr>
+                <w:sz w:val="21"/>
+                <w:szCs w:val="21"/>
+              </w:rPr>
+              <w:t xml:space="preserve">    SELECT COUNT(*)</w:t>
+            </w:r>
+          </w:p>
+          <w:p>
+            <w:pPr>
+              <w:spacing w:line="240" w:lineRule="auto"/>
+              <w:ind w:firstLineChars="0" w:firstLine="0"/>
+              <w:rPr>
+                <w:sz w:val="21"/>
+                <w:szCs w:val="21"/>
+              </w:rPr>
+            </w:pPr>
+            <w:r>
+              <w:rPr>
+                <w:sz w:val="21"/>
+                <w:szCs w:val="21"/>
+              </w:rPr>
+              <w:t xml:space="preserve">    INTO v_count</w:t>
+            </w:r>
+          </w:p>
+          <w:p>
+            <w:pPr>
+              <w:spacing w:line="240" w:lineRule="auto"/>
+              <w:ind w:firstLineChars="0" w:firstLine="0"/>
+              <w:rPr>
+                <w:sz w:val="21"/>
+                <w:szCs w:val="21"/>
+              </w:rPr>
+            </w:pPr>
+            <w:r>
+              <w:rPr>
+                <w:sz w:val="21"/>
+                <w:szCs w:val="21"/>
+              </w:rPr>
+              <w:t xml:space="preserve">    FROM stu_cou_score_tb</w:t>
+            </w:r>
+          </w:p>
+          <w:p>
+            <w:pPr>
+              <w:spacing w:line="240" w:lineRule="auto"/>
+              <w:ind w:firstLineChars="0" w:firstLine="0"/>
+              <w:rPr>
+                <w:sz w:val="21"/>
+                <w:szCs w:val="21"/>
+              </w:rPr>
+            </w:pPr>
+            <w:r>
+              <w:rPr>
+                <w:sz w:val="21"/>
+                <w:szCs w:val="21"/>
+              </w:rPr>
+              <w:t xml:space="preserve">    WHERE stu_id = p_stu_id</w:t>
+            </w:r>
+          </w:p>
+          <w:p>
+            <w:pPr>
+              <w:spacing w:line="240" w:lineRule="auto"/>
+              <w:ind w:firstLineChars="0" w:firstLine="0"/>
+              <w:rPr>
+                <w:sz w:val="21"/>
+                <w:szCs w:val="21"/>
+              </w:rPr>
+            </w:pPr>
+            <w:r>
+              <w:rPr>
+                <w:sz w:val="21"/>
+                <w:szCs w:val="21"/>
+              </w:rPr>
+              <w:t xml:space="preserve">      AND course_id = p_course_id;</w:t>
+            </w:r>
+          </w:p>
+          <w:p>
+            <w:pPr>
+              <w:spacing w:line="240" w:lineRule="auto"/>
+              <w:ind w:firstLineChars="0" w:firstLine="0"/>
+              <w:rPr>
+                <w:sz w:val="21"/>
+                <w:szCs w:val="21"/>
+              </w:rPr>
+            </w:pPr>
+          </w:p>
+          <w:p>
+            <w:pPr>
+              <w:spacing w:line="240" w:lineRule="auto"/>
+              <w:ind w:firstLineChars="0" w:firstLine="0"/>
+              <w:rPr>
+                <w:sz w:val="21"/>
+                <w:szCs w:val="21"/>
+              </w:rPr>
+            </w:pPr>
+            <w:r>
+              <w:rPr>
+                <w:sz w:val="21"/>
+                <w:szCs w:val="21"/>
+              </w:rPr>
+              <w:t xml:space="preserve">    IF v_count &gt; 0 THEN</w:t>
+            </w:r>
+          </w:p>
+          <w:p>
+            <w:pPr>
+              <w:spacing w:line="240" w:lineRule="auto"/>
+              <w:ind w:firstLineChars="0" w:firstLine="0"/>
+              <w:rPr>
+                <w:rFonts w:hint="eastAsia"/>
+                <w:sz w:val="21"/>
+                <w:szCs w:val="21"/>
+              </w:rPr>
+            </w:pPr>
+            <w:r>
+              <w:rPr>
+                <w:rFonts w:hint="eastAsia"/>
+                <w:sz w:val="21"/>
+                <w:szCs w:val="21"/>
+              </w:rPr>
+              <w:t xml:space="preserve">        -- </w:t>
+            </w:r>
+            <w:r>
+              <w:rPr>
+                <w:rFonts w:hint="eastAsia"/>
+                <w:sz w:val="21"/>
+                <w:szCs w:val="21"/>
+              </w:rPr>
+              <w:t>如果存在，更新成绩</w:t>
+            </w:r>
+          </w:p>
+          <w:p>
+            <w:pPr>
+              <w:spacing w:line="240" w:lineRule="auto"/>
+              <w:ind w:firstLineChars="0" w:firstLine="0"/>
+              <w:rPr>
+                <w:sz w:val="21"/>
+                <w:szCs w:val="21"/>
+              </w:rPr>
+            </w:pPr>
+            <w:r>
+              <w:rPr>
+                <w:sz w:val="21"/>
+                <w:szCs w:val="21"/>
+              </w:rPr>
+              <w:t xml:space="preserve">        UPDATE stu_cou_score_tb</w:t>
+            </w:r>
+          </w:p>
+          <w:p>
+            <w:pPr>
+              <w:spacing w:line="240" w:lineRule="auto"/>
+              <w:ind w:firstLineChars="0" w:firstLine="0"/>
+              <w:rPr>
+                <w:sz w:val="21"/>
+                <w:szCs w:val="21"/>
+              </w:rPr>
+            </w:pPr>
+            <w:r>
+              <w:rPr>
+                <w:sz w:val="21"/>
+                <w:szCs w:val="21"/>
+              </w:rPr>
+              <w:t xml:space="preserve">        SET daily_score = p_daily_score,</w:t>
+            </w:r>
+          </w:p>
+          <w:p>
+            <w:pPr>
+              <w:spacing w:line="240" w:lineRule="auto"/>
+              <w:ind w:firstLineChars="0" w:firstLine="0"/>
+              <w:rPr>
+                <w:sz w:val="21"/>
+                <w:szCs w:val="21"/>
+              </w:rPr>
+            </w:pPr>
+            <w:r>
+              <w:rPr>
+                <w:sz w:val="21"/>
+                <w:szCs w:val="21"/>
+              </w:rPr>
+              <w:t xml:space="preserve">            exam_score = p_exam_score</w:t>
+            </w:r>
+          </w:p>
+          <w:p>
+            <w:pPr>
+              <w:spacing w:line="240" w:lineRule="auto"/>
+              <w:ind w:firstLineChars="0" w:firstLine="0"/>
+              <w:rPr>
+                <w:sz w:val="21"/>
+                <w:szCs w:val="21"/>
+              </w:rPr>
+            </w:pPr>
+            <w:r>
+              <w:rPr>
+                <w:sz w:val="21"/>
+                <w:szCs w:val="21"/>
+              </w:rPr>
+              <w:t xml:space="preserve">        WHERE stu_id = p_stu_id</w:t>
+            </w:r>
+          </w:p>
+          <w:p>
+            <w:pPr>
+              <w:spacing w:line="240" w:lineRule="auto"/>
+              <w:ind w:firstLineChars="0" w:firstLine="0"/>
+              <w:rPr>
+                <w:sz w:val="21"/>
+                <w:szCs w:val="21"/>
+              </w:rPr>
+            </w:pPr>
+            <w:r>
+              <w:rPr>
+                <w:sz w:val="21"/>
+                <w:szCs w:val="21"/>
+              </w:rPr>
+              <w:t xml:space="preserve">          AND course_id = p_course_id;</w:t>
+            </w:r>
+          </w:p>
+          <w:p>
+            <w:pPr>
+              <w:spacing w:line="240" w:lineRule="auto"/>
+              <w:ind w:firstLineChars="0" w:firstLine="0"/>
+              <w:rPr>
+                <w:sz w:val="21"/>
+                <w:szCs w:val="21"/>
+              </w:rPr>
+            </w:pPr>
+            <w:r>
+              <w:rPr>
+                <w:sz w:val="21"/>
+                <w:szCs w:val="21"/>
+              </w:rPr>
+              <w:t xml:space="preserve">    ELSE</w:t>
+            </w:r>
+          </w:p>
+          <w:p>
+            <w:pPr>
+              <w:spacing w:line="240" w:lineRule="auto"/>
+              <w:ind w:firstLineChars="0" w:firstLine="0"/>
+              <w:rPr>
+                <w:rFonts w:hint="eastAsia"/>
+                <w:sz w:val="21"/>
+                <w:szCs w:val="21"/>
+              </w:rPr>
+            </w:pPr>
+            <w:r>
+              <w:rPr>
+                <w:rFonts w:hint="eastAsia"/>
+                <w:sz w:val="21"/>
+                <w:szCs w:val="21"/>
+              </w:rPr>
+              <w:t xml:space="preserve">        -- </w:t>
+            </w:r>
+            <w:r>
+              <w:rPr>
+                <w:rFonts w:hint="eastAsia"/>
+                <w:sz w:val="21"/>
+                <w:szCs w:val="21"/>
+              </w:rPr>
+              <w:t>如果不存在，插入新记录</w:t>
+            </w:r>
+          </w:p>
+          <w:p>
+            <w:pPr>
+              <w:spacing w:line="240" w:lineRule="auto"/>
+              <w:ind w:firstLineChars="0" w:firstLine="0"/>
+              <w:rPr>
+                <w:sz w:val="21"/>
+                <w:szCs w:val="21"/>
+              </w:rPr>
+            </w:pPr>
+            <w:r>
+              <w:rPr>
+                <w:sz w:val="21"/>
+                <w:szCs w:val="21"/>
+              </w:rPr>
+              <w:t xml:space="preserve">        INSERT INTO stu_cou_score_tb (stu_id, course_id, daily_score, exam_score)</w:t>
+            </w:r>
+          </w:p>
+          <w:p>
+            <w:pPr>
+              <w:spacing w:line="240" w:lineRule="auto"/>
+              <w:ind w:firstLineChars="0" w:firstLine="0"/>
+              <w:rPr>
+                <w:sz w:val="21"/>
+                <w:szCs w:val="21"/>
+              </w:rPr>
+            </w:pPr>
+            <w:r>
+              <w:rPr>
+                <w:sz w:val="21"/>
+                <w:szCs w:val="21"/>
+              </w:rPr>
+              <w:t xml:space="preserve">        VALUES (p_stu_id, p_course_id, p_daily_score, p_exam_score);</w:t>
+            </w:r>
+          </w:p>
+          <w:p>
+            <w:pPr>
+              <w:spacing w:line="240" w:lineRule="auto"/>
+              <w:ind w:firstLineChars="0" w:firstLine="0"/>
+              <w:rPr>
+                <w:sz w:val="21"/>
+                <w:szCs w:val="21"/>
+              </w:rPr>
+            </w:pPr>
+            <w:r>
+              <w:rPr>
+                <w:sz w:val="21"/>
+                <w:szCs w:val="21"/>
+              </w:rPr>
+              <w:t xml:space="preserve">    END IF;</w:t>
+            </w:r>
+          </w:p>
+          <w:p>
+            <w:pPr>
+              <w:spacing w:line="240" w:lineRule="auto"/>
+              <w:ind w:firstLineChars="0" w:firstLine="0"/>
+              <w:rPr>
+                <w:sz w:val="21"/>
+                <w:szCs w:val="21"/>
+              </w:rPr>
+            </w:pPr>
+          </w:p>
+          <w:p>
+            <w:pPr>
+              <w:spacing w:line="240" w:lineRule="auto"/>
+              <w:ind w:firstLineChars="0" w:firstLine="0"/>
+              <w:rPr>
+                <w:sz w:val="21"/>
+                <w:szCs w:val="21"/>
+              </w:rPr>
+            </w:pPr>
+            <w:r>
+              <w:rPr>
+                <w:sz w:val="21"/>
+                <w:szCs w:val="21"/>
+              </w:rPr>
+              <w:t xml:space="preserve">    COMMIT;</w:t>
+            </w:r>
+          </w:p>
+          <w:p>
+            <w:pPr>
+              <w:spacing w:line="240" w:lineRule="auto"/>
+              <w:ind w:firstLineChars="0" w:firstLine="0"/>
+              <w:rPr>
+                <w:rFonts w:hint="eastAsia"/>
+                <w:sz w:val="21"/>
+                <w:szCs w:val="21"/>
+              </w:rPr>
+            </w:pPr>
+            <w:r>
+              <w:rPr>
+                <w:rFonts w:hint="eastAsia"/>
+                <w:sz w:val="21"/>
+                <w:szCs w:val="21"/>
+              </w:rPr>
+              <w:t xml:space="preserve">    -- </w:t>
+            </w:r>
+            <w:r>
+              <w:rPr>
+                <w:rFonts w:hint="eastAsia"/>
+                <w:sz w:val="21"/>
+                <w:szCs w:val="21"/>
+              </w:rPr>
+              <w:t>返回受影响的行数（插入为</w:t>
+            </w:r>
+            <w:r>
+              <w:rPr>
+                <w:rFonts w:hint="eastAsia"/>
+                <w:sz w:val="21"/>
+                <w:szCs w:val="21"/>
+              </w:rPr>
+              <w:t>1</w:t>
+            </w:r>
+            <w:r>
+              <w:rPr>
+                <w:rFonts w:hint="eastAsia"/>
+                <w:sz w:val="21"/>
+                <w:szCs w:val="21"/>
+              </w:rPr>
+              <w:t>，更新则是更新的行数，通常为</w:t>
+            </w:r>
+            <w:r>
+              <w:rPr>
+                <w:rFonts w:hint="eastAsia"/>
+                <w:sz w:val="21"/>
+                <w:szCs w:val="21"/>
+              </w:rPr>
+              <w:t>1</w:t>
+            </w:r>
+            <w:r>
+              <w:rPr>
+                <w:rFonts w:hint="eastAsia"/>
+                <w:sz w:val="21"/>
+                <w:szCs w:val="21"/>
+              </w:rPr>
+              <w:t>，若有异常则为</w:t>
+            </w:r>
+            <w:r>
+              <w:rPr>
+                <w:rFonts w:hint="eastAsia"/>
+                <w:sz w:val="21"/>
+                <w:szCs w:val="21"/>
+              </w:rPr>
+              <w:t>0</w:t>
+            </w:r>
+            <w:r>
+              <w:rPr>
+                <w:rFonts w:hint="eastAsia"/>
+                <w:sz w:val="21"/>
+                <w:szCs w:val="21"/>
+              </w:rPr>
+              <w:t>）</w:t>
+            </w:r>
+          </w:p>
+          <w:p>
+            <w:pPr>
+              <w:spacing w:line="240" w:lineRule="auto"/>
+              <w:ind w:firstLineChars="0" w:firstLine="0"/>
+              <w:rPr>
+                <w:sz w:val="21"/>
+                <w:szCs w:val="21"/>
+              </w:rPr>
+            </w:pPr>
+            <w:r>
+              <w:rPr>
+                <w:sz w:val="21"/>
+                <w:szCs w:val="21"/>
+              </w:rPr>
+              <w:t xml:space="preserve">    RETURN SQL%ROWCOUNT;</w:t>
+            </w:r>
+          </w:p>
+          <w:p>
+            <w:pPr>
+              <w:spacing w:line="240" w:lineRule="auto"/>
+              <w:ind w:firstLineChars="0" w:firstLine="0"/>
+              <w:rPr>
+                <w:sz w:val="21"/>
+                <w:szCs w:val="21"/>
+              </w:rPr>
+            </w:pPr>
+            <w:r>
+              <w:rPr>
+                <w:sz w:val="21"/>
+                <w:szCs w:val="21"/>
+              </w:rPr>
+              <w:t>END;</w:t>
+            </w:r>
+          </w:p>
+          <w:p>
+            <w:pPr>
+              <w:spacing w:line="240" w:lineRule="auto"/>
+              <w:ind w:firstLineChars="0" w:firstLine="0"/>
+              <w:rPr>
+                <w:rFonts w:hint="eastAsia"/>
+                <w:sz w:val="21"/>
+                <w:szCs w:val="21"/>
+              </w:rPr>
+            </w:pPr>
+            <w:r>
+              <w:rPr>
+                <w:sz w:val="21"/>
+                <w:szCs w:val="21"/>
+              </w:rPr>
+              <w:t>/</w:t>
+            </w:r>
+          </w:p>
+        </w:tc>
+      </w:tr>
+    </w:tbl>
+    <w:p>
+      <w:pPr>
         <w:ind w:firstLineChars="0" w:firstLine="0"/>
         <w:rPr>
           <w:rFonts w:hint="eastAsia"/>
@@ -5999,7 +13496,7 @@
       </w:pPr>
     </w:p>
     <w:sectPr>
-      <w:footerReference w:type="default" r:id="rId14"/>
+      <w:footerReference w:type="default" r:id="rId16"/>
       <w:pgSz w:w="11906" w:h="16838"/>
       <w:pgMar w:top="1440" w:right="1800" w:bottom="1440" w:left="1800" w:header="851" w:footer="992" w:gutter="0"/>
       <w:pgNumType w:start="1"/>
@@ -6187,6 +13684,119 @@
 <file path=word/numbering.xml><?xml version="1.0" encoding="utf-8"?>
 <w:numbering xmlns:wpc="http://schemas.microsoft.com/office/word/2010/wordprocessingCanvas" xmlns:cx="http://schemas.microsoft.com/office/drawing/2014/chartex" xmlns:cx1="http://schemas.microsoft.com/office/drawing/2015/9/8/chartex" xmlns:cx2="http://schemas.microsoft.com/office/drawing/2015/10/21/chartex" xmlns:cx3="http://schemas.microsoft.com/office/drawing/2016/5/9/chartex" xmlns:cx4="http://schemas.microsoft.com/office/drawing/2016/5/10/chartex" xmlns:cx5="http://schemas.microsoft.com/office/drawing/2016/5/11/chartex" xmlns:cx6="http://schemas.microsoft.com/office/drawing/2016/5/12/chartex" xmlns:cx7="http://schemas.microsoft.com/office/drawing/2016/5/13/chartex" xmlns:cx8="http://schemas.microsoft.com/office/drawing/2016/5/14/chartex" xmlns:mc="http://schemas.openxmlformats.org/markup-compatibility/2006" xmlns:aink="http://schemas.microsoft.com/office/drawing/2016/ink" xmlns:am3d="http://schemas.microsoft.com/office/drawing/2017/model3d" xmlns:o="urn:schemas-microsoft-com:office:office" xmlns:oel="http://schemas.microsoft.com/office/2019/extlst" xmlns:r="http://schemas.openxmlformats.org/officeDocument/2006/relationships" xmlns:m="http://schemas.openxmlformats.org/officeDocument/2006/math" xmlns:v="urn:schemas-microsoft-com:vml" xmlns:wp14="http://schemas.microsoft.com/office/word/2010/wordprocessingDrawing" xmlns:wp="http://schemas.openxmlformats.org/drawingml/2006/wordprocessingDrawing" xmlns:w10="urn:schemas-microsoft-com:office:word" xmlns:w="http://schemas.openxmlformats.org/wordprocessingml/2006/main" xmlns:w14="http://schemas.microsoft.com/office/word/2010/wordml" xmlns:w15="http://schemas.microsoft.com/office/word/2012/wordml" xmlns:w16cex="http://schemas.microsoft.com/office/word/2018/wordml/cex" xmlns:w16cid="http://schemas.microsoft.com/office/word/2016/wordml/cid" xmlns:w16="http://schemas.microsoft.com/office/word/2018/wordml" xmlns:w16du="http://schemas.microsoft.com/office/word/2023/wordml/word16du" xmlns:w16sdtdh="http://schemas.microsoft.com/office/word/2020/wordml/sdtdatahash" xmlns:w16se="http://schemas.microsoft.com/office/word/2015/wordml/symex" xmlns:wpg="http://schemas.microsoft.com/office/word/2010/wordprocessingGroup" xmlns:wpi="http://schemas.microsoft.com/office/word/2010/wordprocessingInk" xmlns:wne="http://schemas.microsoft.com/office/word/2006/wordml" xmlns:wps="http://schemas.microsoft.com/office/word/2010/wordprocessingShape" mc:Ignorable="w14 w15 w16se w16cid w16 w16cex w16sdtdh w16du wp14">
   <w:abstractNum w:abstractNumId="0" w15:restartNumberingAfterBreak="0">
+    <w:nsid w:val="03F62328"/>
+    <w:multiLevelType w:val="hybridMultilevel"/>
+    <w:tmpl w:val="11E85A80"/>
+    <w:lvl w:ilvl="0" w:tplc="968AC550">
+      <w:start w:val="3"/>
+      <w:numFmt w:val="bullet"/>
+      <w:lvlText w:val=""/>
+      <w:lvlJc w:val="left"/>
+      <w:pPr>
+        <w:ind w:left="360" w:hanging="360"/>
+      </w:pPr>
+      <w:rPr>
+        <w:rFonts w:ascii="Wingdings" w:eastAsia="宋体" w:hAnsi="Wingdings" w:cs="Times New Roman" w:hint="default"/>
+      </w:rPr>
+    </w:lvl>
+    <w:lvl w:ilvl="1" w:tplc="04090003" w:tentative="1">
+      <w:start w:val="1"/>
+      <w:numFmt w:val="bullet"/>
+      <w:lvlText w:val=""/>
+      <w:lvlJc w:val="left"/>
+      <w:pPr>
+        <w:ind w:left="880" w:hanging="440"/>
+      </w:pPr>
+      <w:rPr>
+        <w:rFonts w:ascii="Wingdings" w:hAnsi="Wingdings" w:hint="default"/>
+      </w:rPr>
+    </w:lvl>
+    <w:lvl w:ilvl="2" w:tplc="04090005" w:tentative="1">
+      <w:start w:val="1"/>
+      <w:numFmt w:val="bullet"/>
+      <w:lvlText w:val=""/>
+      <w:lvlJc w:val="left"/>
+      <w:pPr>
+        <w:ind w:left="1320" w:hanging="440"/>
+      </w:pPr>
+      <w:rPr>
+        <w:rFonts w:ascii="Wingdings" w:hAnsi="Wingdings" w:hint="default"/>
+      </w:rPr>
+    </w:lvl>
+    <w:lvl w:ilvl="3" w:tplc="04090001" w:tentative="1">
+      <w:start w:val="1"/>
+      <w:numFmt w:val="bullet"/>
+      <w:lvlText w:val=""/>
+      <w:lvlJc w:val="left"/>
+      <w:pPr>
+        <w:ind w:left="1760" w:hanging="440"/>
+      </w:pPr>
+      <w:rPr>
+        <w:rFonts w:ascii="Wingdings" w:hAnsi="Wingdings" w:hint="default"/>
+      </w:rPr>
+    </w:lvl>
+    <w:lvl w:ilvl="4" w:tplc="04090003" w:tentative="1">
+      <w:start w:val="1"/>
+      <w:numFmt w:val="bullet"/>
+      <w:lvlText w:val=""/>
+      <w:lvlJc w:val="left"/>
+      <w:pPr>
+        <w:ind w:left="2200" w:hanging="440"/>
+      </w:pPr>
+      <w:rPr>
+        <w:rFonts w:ascii="Wingdings" w:hAnsi="Wingdings" w:hint="default"/>
+      </w:rPr>
+    </w:lvl>
+    <w:lvl w:ilvl="5" w:tplc="04090005" w:tentative="1">
+      <w:start w:val="1"/>
+      <w:numFmt w:val="bullet"/>
+      <w:lvlText w:val=""/>
+      <w:lvlJc w:val="left"/>
+      <w:pPr>
+        <w:ind w:left="2640" w:hanging="440"/>
+      </w:pPr>
+      <w:rPr>
+        <w:rFonts w:ascii="Wingdings" w:hAnsi="Wingdings" w:hint="default"/>
+      </w:rPr>
+    </w:lvl>
+    <w:lvl w:ilvl="6" w:tplc="04090001" w:tentative="1">
+      <w:start w:val="1"/>
+      <w:numFmt w:val="bullet"/>
+      <w:lvlText w:val=""/>
+      <w:lvlJc w:val="left"/>
+      <w:pPr>
+        <w:ind w:left="3080" w:hanging="440"/>
+      </w:pPr>
+      <w:rPr>
+        <w:rFonts w:ascii="Wingdings" w:hAnsi="Wingdings" w:hint="default"/>
+      </w:rPr>
+    </w:lvl>
+    <w:lvl w:ilvl="7" w:tplc="04090003" w:tentative="1">
+      <w:start w:val="1"/>
+      <w:numFmt w:val="bullet"/>
+      <w:lvlText w:val=""/>
+      <w:lvlJc w:val="left"/>
+      <w:pPr>
+        <w:ind w:left="3520" w:hanging="440"/>
+      </w:pPr>
+      <w:rPr>
+        <w:rFonts w:ascii="Wingdings" w:hAnsi="Wingdings" w:hint="default"/>
+      </w:rPr>
+    </w:lvl>
+    <w:lvl w:ilvl="8" w:tplc="04090005" w:tentative="1">
+      <w:start w:val="1"/>
+      <w:numFmt w:val="bullet"/>
+      <w:lvlText w:val=""/>
+      <w:lvlJc w:val="left"/>
+      <w:pPr>
+        <w:ind w:left="3960" w:hanging="440"/>
+      </w:pPr>
+      <w:rPr>
+        <w:rFonts w:ascii="Wingdings" w:hAnsi="Wingdings" w:hint="default"/>
+      </w:rPr>
+    </w:lvl>
+  </w:abstractNum>
+  <w:abstractNum w:abstractNumId="1" w15:restartNumberingAfterBreak="0">
     <w:nsid w:val="0AEF338C"/>
     <w:multiLevelType w:val="hybridMultilevel"/>
     <w:tmpl w:val="99247A92"/>
@@ -6275,7 +13885,93 @@
       </w:pPr>
     </w:lvl>
   </w:abstractNum>
-  <w:abstractNum w:abstractNumId="1" w15:restartNumberingAfterBreak="0">
+  <w:abstractNum w:abstractNumId="2" w15:restartNumberingAfterBreak="0">
+    <w:nsid w:val="14E71F13"/>
+    <w:multiLevelType w:val="hybridMultilevel"/>
+    <w:tmpl w:val="8DB86076"/>
+    <w:lvl w:ilvl="0" w:tplc="0409000F">
+      <w:start w:val="1"/>
+      <w:numFmt w:val="decimal"/>
+      <w:lvlText w:val="%1."/>
+      <w:lvlJc w:val="left"/>
+      <w:pPr>
+        <w:ind w:left="440" w:hanging="440"/>
+      </w:pPr>
+    </w:lvl>
+    <w:lvl w:ilvl="1" w:tplc="04090019" w:tentative="1">
+      <w:start w:val="1"/>
+      <w:numFmt w:val="lowerLetter"/>
+      <w:lvlText w:val="%2)"/>
+      <w:lvlJc w:val="left"/>
+      <w:pPr>
+        <w:ind w:left="880" w:hanging="440"/>
+      </w:pPr>
+    </w:lvl>
+    <w:lvl w:ilvl="2" w:tplc="0409001B" w:tentative="1">
+      <w:start w:val="1"/>
+      <w:numFmt w:val="lowerRoman"/>
+      <w:lvlText w:val="%3."/>
+      <w:lvlJc w:val="right"/>
+      <w:pPr>
+        <w:ind w:left="1320" w:hanging="440"/>
+      </w:pPr>
+    </w:lvl>
+    <w:lvl w:ilvl="3" w:tplc="0409000F" w:tentative="1">
+      <w:start w:val="1"/>
+      <w:numFmt w:val="decimal"/>
+      <w:lvlText w:val="%4."/>
+      <w:lvlJc w:val="left"/>
+      <w:pPr>
+        <w:ind w:left="1760" w:hanging="440"/>
+      </w:pPr>
+    </w:lvl>
+    <w:lvl w:ilvl="4" w:tplc="04090019" w:tentative="1">
+      <w:start w:val="1"/>
+      <w:numFmt w:val="lowerLetter"/>
+      <w:lvlText w:val="%5)"/>
+      <w:lvlJc w:val="left"/>
+      <w:pPr>
+        <w:ind w:left="2200" w:hanging="440"/>
+      </w:pPr>
+    </w:lvl>
+    <w:lvl w:ilvl="5" w:tplc="0409001B" w:tentative="1">
+      <w:start w:val="1"/>
+      <w:numFmt w:val="lowerRoman"/>
+      <w:lvlText w:val="%6."/>
+      <w:lvlJc w:val="right"/>
+      <w:pPr>
+        <w:ind w:left="2640" w:hanging="440"/>
+      </w:pPr>
+    </w:lvl>
+    <w:lvl w:ilvl="6" w:tplc="0409000F" w:tentative="1">
+      <w:start w:val="1"/>
+      <w:numFmt w:val="decimal"/>
+      <w:lvlText w:val="%7."/>
+      <w:lvlJc w:val="left"/>
+      <w:pPr>
+        <w:ind w:left="3080" w:hanging="440"/>
+      </w:pPr>
+    </w:lvl>
+    <w:lvl w:ilvl="7" w:tplc="04090019" w:tentative="1">
+      <w:start w:val="1"/>
+      <w:numFmt w:val="lowerLetter"/>
+      <w:lvlText w:val="%8)"/>
+      <w:lvlJc w:val="left"/>
+      <w:pPr>
+        <w:ind w:left="3520" w:hanging="440"/>
+      </w:pPr>
+    </w:lvl>
+    <w:lvl w:ilvl="8" w:tplc="0409001B" w:tentative="1">
+      <w:start w:val="1"/>
+      <w:numFmt w:val="lowerRoman"/>
+      <w:lvlText w:val="%9."/>
+      <w:lvlJc w:val="right"/>
+      <w:pPr>
+        <w:ind w:left="3960" w:hanging="440"/>
+      </w:pPr>
+    </w:lvl>
+  </w:abstractNum>
+  <w:abstractNum w:abstractNumId="3" w15:restartNumberingAfterBreak="0">
     <w:nsid w:val="181220A1"/>
     <w:multiLevelType w:val="hybridMultilevel"/>
     <w:tmpl w:val="E38E6980"/>
@@ -6364,7 +14060,120 @@
       </w:pPr>
     </w:lvl>
   </w:abstractNum>
-  <w:abstractNum w:abstractNumId="2" w15:restartNumberingAfterBreak="0">
+  <w:abstractNum w:abstractNumId="4" w15:restartNumberingAfterBreak="0">
+    <w:nsid w:val="186F0F17"/>
+    <w:multiLevelType w:val="hybridMultilevel"/>
+    <w:tmpl w:val="B0203582"/>
+    <w:lvl w:ilvl="0" w:tplc="B5980E2A">
+      <w:start w:val="3"/>
+      <w:numFmt w:val="bullet"/>
+      <w:lvlText w:val=""/>
+      <w:lvlJc w:val="left"/>
+      <w:pPr>
+        <w:ind w:left="360" w:hanging="360"/>
+      </w:pPr>
+      <w:rPr>
+        <w:rFonts w:ascii="Wingdings" w:eastAsia="宋体" w:hAnsi="Wingdings" w:cs="Times New Roman" w:hint="default"/>
+      </w:rPr>
+    </w:lvl>
+    <w:lvl w:ilvl="1" w:tplc="04090003" w:tentative="1">
+      <w:start w:val="1"/>
+      <w:numFmt w:val="bullet"/>
+      <w:lvlText w:val=""/>
+      <w:lvlJc w:val="left"/>
+      <w:pPr>
+        <w:ind w:left="880" w:hanging="440"/>
+      </w:pPr>
+      <w:rPr>
+        <w:rFonts w:ascii="Wingdings" w:hAnsi="Wingdings" w:hint="default"/>
+      </w:rPr>
+    </w:lvl>
+    <w:lvl w:ilvl="2" w:tplc="04090005" w:tentative="1">
+      <w:start w:val="1"/>
+      <w:numFmt w:val="bullet"/>
+      <w:lvlText w:val=""/>
+      <w:lvlJc w:val="left"/>
+      <w:pPr>
+        <w:ind w:left="1320" w:hanging="440"/>
+      </w:pPr>
+      <w:rPr>
+        <w:rFonts w:ascii="Wingdings" w:hAnsi="Wingdings" w:hint="default"/>
+      </w:rPr>
+    </w:lvl>
+    <w:lvl w:ilvl="3" w:tplc="04090001" w:tentative="1">
+      <w:start w:val="1"/>
+      <w:numFmt w:val="bullet"/>
+      <w:lvlText w:val=""/>
+      <w:lvlJc w:val="left"/>
+      <w:pPr>
+        <w:ind w:left="1760" w:hanging="440"/>
+      </w:pPr>
+      <w:rPr>
+        <w:rFonts w:ascii="Wingdings" w:hAnsi="Wingdings" w:hint="default"/>
+      </w:rPr>
+    </w:lvl>
+    <w:lvl w:ilvl="4" w:tplc="04090003" w:tentative="1">
+      <w:start w:val="1"/>
+      <w:numFmt w:val="bullet"/>
+      <w:lvlText w:val=""/>
+      <w:lvlJc w:val="left"/>
+      <w:pPr>
+        <w:ind w:left="2200" w:hanging="440"/>
+      </w:pPr>
+      <w:rPr>
+        <w:rFonts w:ascii="Wingdings" w:hAnsi="Wingdings" w:hint="default"/>
+      </w:rPr>
+    </w:lvl>
+    <w:lvl w:ilvl="5" w:tplc="04090005" w:tentative="1">
+      <w:start w:val="1"/>
+      <w:numFmt w:val="bullet"/>
+      <w:lvlText w:val=""/>
+      <w:lvlJc w:val="left"/>
+      <w:pPr>
+        <w:ind w:left="2640" w:hanging="440"/>
+      </w:pPr>
+      <w:rPr>
+        <w:rFonts w:ascii="Wingdings" w:hAnsi="Wingdings" w:hint="default"/>
+      </w:rPr>
+    </w:lvl>
+    <w:lvl w:ilvl="6" w:tplc="04090001" w:tentative="1">
+      <w:start w:val="1"/>
+      <w:numFmt w:val="bullet"/>
+      <w:lvlText w:val=""/>
+      <w:lvlJc w:val="left"/>
+      <w:pPr>
+        <w:ind w:left="3080" w:hanging="440"/>
+      </w:pPr>
+      <w:rPr>
+        <w:rFonts w:ascii="Wingdings" w:hAnsi="Wingdings" w:hint="default"/>
+      </w:rPr>
+    </w:lvl>
+    <w:lvl w:ilvl="7" w:tplc="04090003" w:tentative="1">
+      <w:start w:val="1"/>
+      <w:numFmt w:val="bullet"/>
+      <w:lvlText w:val=""/>
+      <w:lvlJc w:val="left"/>
+      <w:pPr>
+        <w:ind w:left="3520" w:hanging="440"/>
+      </w:pPr>
+      <w:rPr>
+        <w:rFonts w:ascii="Wingdings" w:hAnsi="Wingdings" w:hint="default"/>
+      </w:rPr>
+    </w:lvl>
+    <w:lvl w:ilvl="8" w:tplc="04090005" w:tentative="1">
+      <w:start w:val="1"/>
+      <w:numFmt w:val="bullet"/>
+      <w:lvlText w:val=""/>
+      <w:lvlJc w:val="left"/>
+      <w:pPr>
+        <w:ind w:left="3960" w:hanging="440"/>
+      </w:pPr>
+      <w:rPr>
+        <w:rFonts w:ascii="Wingdings" w:hAnsi="Wingdings" w:hint="default"/>
+      </w:rPr>
+    </w:lvl>
+  </w:abstractNum>
+  <w:abstractNum w:abstractNumId="5" w15:restartNumberingAfterBreak="0">
     <w:nsid w:val="1B4F6F27"/>
     <w:multiLevelType w:val="multilevel"/>
     <w:tmpl w:val="DD08FAEA"/>
@@ -6485,7 +14294,206 @@
       </w:rPr>
     </w:lvl>
   </w:abstractNum>
-  <w:abstractNum w:abstractNumId="3" w15:restartNumberingAfterBreak="0">
+  <w:abstractNum w:abstractNumId="6" w15:restartNumberingAfterBreak="0">
+    <w:nsid w:val="2F2A2BD8"/>
+    <w:multiLevelType w:val="hybridMultilevel"/>
+    <w:tmpl w:val="C306391A"/>
+    <w:lvl w:ilvl="0" w:tplc="84505936">
+      <w:start w:val="3"/>
+      <w:numFmt w:val="bullet"/>
+      <w:lvlText w:val="-"/>
+      <w:lvlJc w:val="left"/>
+      <w:pPr>
+        <w:ind w:left="570" w:hanging="360"/>
+      </w:pPr>
+      <w:rPr>
+        <w:rFonts w:ascii="Times New Roman" w:eastAsia="宋体" w:hAnsi="Times New Roman" w:cs="Times New Roman" w:hint="default"/>
+      </w:rPr>
+    </w:lvl>
+    <w:lvl w:ilvl="1" w:tplc="04090003" w:tentative="1">
+      <w:start w:val="1"/>
+      <w:numFmt w:val="bullet"/>
+      <w:lvlText w:val=""/>
+      <w:lvlJc w:val="left"/>
+      <w:pPr>
+        <w:ind w:left="1090" w:hanging="440"/>
+      </w:pPr>
+      <w:rPr>
+        <w:rFonts w:ascii="Wingdings" w:hAnsi="Wingdings" w:hint="default"/>
+      </w:rPr>
+    </w:lvl>
+    <w:lvl w:ilvl="2" w:tplc="04090005" w:tentative="1">
+      <w:start w:val="1"/>
+      <w:numFmt w:val="bullet"/>
+      <w:lvlText w:val=""/>
+      <w:lvlJc w:val="left"/>
+      <w:pPr>
+        <w:ind w:left="1530" w:hanging="440"/>
+      </w:pPr>
+      <w:rPr>
+        <w:rFonts w:ascii="Wingdings" w:hAnsi="Wingdings" w:hint="default"/>
+      </w:rPr>
+    </w:lvl>
+    <w:lvl w:ilvl="3" w:tplc="04090001" w:tentative="1">
+      <w:start w:val="1"/>
+      <w:numFmt w:val="bullet"/>
+      <w:lvlText w:val=""/>
+      <w:lvlJc w:val="left"/>
+      <w:pPr>
+        <w:ind w:left="1970" w:hanging="440"/>
+      </w:pPr>
+      <w:rPr>
+        <w:rFonts w:ascii="Wingdings" w:hAnsi="Wingdings" w:hint="default"/>
+      </w:rPr>
+    </w:lvl>
+    <w:lvl w:ilvl="4" w:tplc="04090003" w:tentative="1">
+      <w:start w:val="1"/>
+      <w:numFmt w:val="bullet"/>
+      <w:lvlText w:val=""/>
+      <w:lvlJc w:val="left"/>
+      <w:pPr>
+        <w:ind w:left="2410" w:hanging="440"/>
+      </w:pPr>
+      <w:rPr>
+        <w:rFonts w:ascii="Wingdings" w:hAnsi="Wingdings" w:hint="default"/>
+      </w:rPr>
+    </w:lvl>
+    <w:lvl w:ilvl="5" w:tplc="04090005" w:tentative="1">
+      <w:start w:val="1"/>
+      <w:numFmt w:val="bullet"/>
+      <w:lvlText w:val=""/>
+      <w:lvlJc w:val="left"/>
+      <w:pPr>
+        <w:ind w:left="2850" w:hanging="440"/>
+      </w:pPr>
+      <w:rPr>
+        <w:rFonts w:ascii="Wingdings" w:hAnsi="Wingdings" w:hint="default"/>
+      </w:rPr>
+    </w:lvl>
+    <w:lvl w:ilvl="6" w:tplc="04090001" w:tentative="1">
+      <w:start w:val="1"/>
+      <w:numFmt w:val="bullet"/>
+      <w:lvlText w:val=""/>
+      <w:lvlJc w:val="left"/>
+      <w:pPr>
+        <w:ind w:left="3290" w:hanging="440"/>
+      </w:pPr>
+      <w:rPr>
+        <w:rFonts w:ascii="Wingdings" w:hAnsi="Wingdings" w:hint="default"/>
+      </w:rPr>
+    </w:lvl>
+    <w:lvl w:ilvl="7" w:tplc="04090003" w:tentative="1">
+      <w:start w:val="1"/>
+      <w:numFmt w:val="bullet"/>
+      <w:lvlText w:val=""/>
+      <w:lvlJc w:val="left"/>
+      <w:pPr>
+        <w:ind w:left="3730" w:hanging="440"/>
+      </w:pPr>
+      <w:rPr>
+        <w:rFonts w:ascii="Wingdings" w:hAnsi="Wingdings" w:hint="default"/>
+      </w:rPr>
+    </w:lvl>
+    <w:lvl w:ilvl="8" w:tplc="04090005" w:tentative="1">
+      <w:start w:val="1"/>
+      <w:numFmt w:val="bullet"/>
+      <w:lvlText w:val=""/>
+      <w:lvlJc w:val="left"/>
+      <w:pPr>
+        <w:ind w:left="4170" w:hanging="440"/>
+      </w:pPr>
+      <w:rPr>
+        <w:rFonts w:ascii="Wingdings" w:hAnsi="Wingdings" w:hint="default"/>
+      </w:rPr>
+    </w:lvl>
+  </w:abstractNum>
+  <w:abstractNum w:abstractNumId="7" w15:restartNumberingAfterBreak="0">
+    <w:nsid w:val="32C560E3"/>
+    <w:multiLevelType w:val="hybridMultilevel"/>
+    <w:tmpl w:val="80E44DA8"/>
+    <w:lvl w:ilvl="0" w:tplc="0409000F">
+      <w:start w:val="1"/>
+      <w:numFmt w:val="decimal"/>
+      <w:lvlText w:val="%1."/>
+      <w:lvlJc w:val="left"/>
+      <w:pPr>
+        <w:ind w:left="440" w:hanging="440"/>
+      </w:pPr>
+    </w:lvl>
+    <w:lvl w:ilvl="1" w:tplc="04090019" w:tentative="1">
+      <w:start w:val="1"/>
+      <w:numFmt w:val="lowerLetter"/>
+      <w:lvlText w:val="%2)"/>
+      <w:lvlJc w:val="left"/>
+      <w:pPr>
+        <w:ind w:left="880" w:hanging="440"/>
+      </w:pPr>
+    </w:lvl>
+    <w:lvl w:ilvl="2" w:tplc="0409001B" w:tentative="1">
+      <w:start w:val="1"/>
+      <w:numFmt w:val="lowerRoman"/>
+      <w:lvlText w:val="%3."/>
+      <w:lvlJc w:val="right"/>
+      <w:pPr>
+        <w:ind w:left="1320" w:hanging="440"/>
+      </w:pPr>
+    </w:lvl>
+    <w:lvl w:ilvl="3" w:tplc="0409000F" w:tentative="1">
+      <w:start w:val="1"/>
+      <w:numFmt w:val="decimal"/>
+      <w:lvlText w:val="%4."/>
+      <w:lvlJc w:val="left"/>
+      <w:pPr>
+        <w:ind w:left="1760" w:hanging="440"/>
+      </w:pPr>
+    </w:lvl>
+    <w:lvl w:ilvl="4" w:tplc="04090019" w:tentative="1">
+      <w:start w:val="1"/>
+      <w:numFmt w:val="lowerLetter"/>
+      <w:lvlText w:val="%5)"/>
+      <w:lvlJc w:val="left"/>
+      <w:pPr>
+        <w:ind w:left="2200" w:hanging="440"/>
+      </w:pPr>
+    </w:lvl>
+    <w:lvl w:ilvl="5" w:tplc="0409001B" w:tentative="1">
+      <w:start w:val="1"/>
+      <w:numFmt w:val="lowerRoman"/>
+      <w:lvlText w:val="%6."/>
+      <w:lvlJc w:val="right"/>
+      <w:pPr>
+        <w:ind w:left="2640" w:hanging="440"/>
+      </w:pPr>
+    </w:lvl>
+    <w:lvl w:ilvl="6" w:tplc="0409000F" w:tentative="1">
+      <w:start w:val="1"/>
+      <w:numFmt w:val="decimal"/>
+      <w:lvlText w:val="%7."/>
+      <w:lvlJc w:val="left"/>
+      <w:pPr>
+        <w:ind w:left="3080" w:hanging="440"/>
+      </w:pPr>
+    </w:lvl>
+    <w:lvl w:ilvl="7" w:tplc="04090019" w:tentative="1">
+      <w:start w:val="1"/>
+      <w:numFmt w:val="lowerLetter"/>
+      <w:lvlText w:val="%8)"/>
+      <w:lvlJc w:val="left"/>
+      <w:pPr>
+        <w:ind w:left="3520" w:hanging="440"/>
+      </w:pPr>
+    </w:lvl>
+    <w:lvl w:ilvl="8" w:tplc="0409001B" w:tentative="1">
+      <w:start w:val="1"/>
+      <w:numFmt w:val="lowerRoman"/>
+      <w:lvlText w:val="%9."/>
+      <w:lvlJc w:val="right"/>
+      <w:pPr>
+        <w:ind w:left="3960" w:hanging="440"/>
+      </w:pPr>
+    </w:lvl>
+  </w:abstractNum>
+  <w:abstractNum w:abstractNumId="8" w15:restartNumberingAfterBreak="0">
     <w:nsid w:val="539706BE"/>
     <w:multiLevelType w:val="hybridMultilevel"/>
     <w:tmpl w:val="ACD60090"/>
@@ -6574,17 +14582,124 @@
       </w:pPr>
     </w:lvl>
   </w:abstractNum>
+  <w:abstractNum w:abstractNumId="9" w15:restartNumberingAfterBreak="0">
+    <w:nsid w:val="64B96806"/>
+    <w:multiLevelType w:val="hybridMultilevel"/>
+    <w:tmpl w:val="2FD8DA90"/>
+    <w:lvl w:ilvl="0" w:tplc="56BE283E">
+      <w:start w:val="1"/>
+      <w:numFmt w:val="decimal"/>
+      <w:lvlText w:val="(%1)"/>
+      <w:lvlJc w:val="left"/>
+      <w:pPr>
+        <w:ind w:left="440" w:hanging="440"/>
+      </w:pPr>
+      <w:rPr>
+        <w:rFonts w:hint="eastAsia"/>
+      </w:rPr>
+    </w:lvl>
+    <w:lvl w:ilvl="1" w:tplc="FFFFFFFF" w:tentative="1">
+      <w:start w:val="1"/>
+      <w:numFmt w:val="lowerLetter"/>
+      <w:lvlText w:val="%2)"/>
+      <w:lvlJc w:val="left"/>
+      <w:pPr>
+        <w:ind w:left="880" w:hanging="440"/>
+      </w:pPr>
+    </w:lvl>
+    <w:lvl w:ilvl="2" w:tplc="FFFFFFFF" w:tentative="1">
+      <w:start w:val="1"/>
+      <w:numFmt w:val="lowerRoman"/>
+      <w:lvlText w:val="%3."/>
+      <w:lvlJc w:val="right"/>
+      <w:pPr>
+        <w:ind w:left="1320" w:hanging="440"/>
+      </w:pPr>
+    </w:lvl>
+    <w:lvl w:ilvl="3" w:tplc="FFFFFFFF" w:tentative="1">
+      <w:start w:val="1"/>
+      <w:numFmt w:val="decimal"/>
+      <w:lvlText w:val="%4."/>
+      <w:lvlJc w:val="left"/>
+      <w:pPr>
+        <w:ind w:left="1760" w:hanging="440"/>
+      </w:pPr>
+    </w:lvl>
+    <w:lvl w:ilvl="4" w:tplc="FFFFFFFF" w:tentative="1">
+      <w:start w:val="1"/>
+      <w:numFmt w:val="lowerLetter"/>
+      <w:lvlText w:val="%5)"/>
+      <w:lvlJc w:val="left"/>
+      <w:pPr>
+        <w:ind w:left="2200" w:hanging="440"/>
+      </w:pPr>
+    </w:lvl>
+    <w:lvl w:ilvl="5" w:tplc="FFFFFFFF" w:tentative="1">
+      <w:start w:val="1"/>
+      <w:numFmt w:val="lowerRoman"/>
+      <w:lvlText w:val="%6."/>
+      <w:lvlJc w:val="right"/>
+      <w:pPr>
+        <w:ind w:left="2640" w:hanging="440"/>
+      </w:pPr>
+    </w:lvl>
+    <w:lvl w:ilvl="6" w:tplc="FFFFFFFF" w:tentative="1">
+      <w:start w:val="1"/>
+      <w:numFmt w:val="decimal"/>
+      <w:lvlText w:val="%7."/>
+      <w:lvlJc w:val="left"/>
+      <w:pPr>
+        <w:ind w:left="3080" w:hanging="440"/>
+      </w:pPr>
+    </w:lvl>
+    <w:lvl w:ilvl="7" w:tplc="FFFFFFFF" w:tentative="1">
+      <w:start w:val="1"/>
+      <w:numFmt w:val="lowerLetter"/>
+      <w:lvlText w:val="%8)"/>
+      <w:lvlJc w:val="left"/>
+      <w:pPr>
+        <w:ind w:left="3520" w:hanging="440"/>
+      </w:pPr>
+    </w:lvl>
+    <w:lvl w:ilvl="8" w:tplc="FFFFFFFF" w:tentative="1">
+      <w:start w:val="1"/>
+      <w:numFmt w:val="lowerRoman"/>
+      <w:lvlText w:val="%9."/>
+      <w:lvlJc w:val="right"/>
+      <w:pPr>
+        <w:ind w:left="3960" w:hanging="440"/>
+      </w:pPr>
+    </w:lvl>
+  </w:abstractNum>
   <w:num w:numId="1" w16cid:durableId="1162350833">
+    <w:abstractNumId w:val="3"/>
+  </w:num>
+  <w:num w:numId="2" w16cid:durableId="114452412">
+    <w:abstractNumId w:val="8"/>
+  </w:num>
+  <w:num w:numId="3" w16cid:durableId="1434087751">
     <w:abstractNumId w:val="1"/>
   </w:num>
-  <w:num w:numId="2" w16cid:durableId="114452412">
-    <w:abstractNumId w:val="3"/>
+  <w:num w:numId="4" w16cid:durableId="1729456309">
+    <w:abstractNumId w:val="5"/>
   </w:num>
-  <w:num w:numId="3" w16cid:durableId="1434087751">
+  <w:num w:numId="5" w16cid:durableId="1523470940">
+    <w:abstractNumId w:val="4"/>
+  </w:num>
+  <w:num w:numId="6" w16cid:durableId="549727856">
     <w:abstractNumId w:val="0"/>
   </w:num>
-  <w:num w:numId="4" w16cid:durableId="1729456309">
+  <w:num w:numId="7" w16cid:durableId="897130979">
+    <w:abstractNumId w:val="6"/>
+  </w:num>
+  <w:num w:numId="8" w16cid:durableId="692150295">
     <w:abstractNumId w:val="2"/>
+  </w:num>
+  <w:num w:numId="9" w16cid:durableId="722682815">
+    <w:abstractNumId w:val="7"/>
+  </w:num>
+  <w:num w:numId="10" w16cid:durableId="1799834429">
+    <w:abstractNumId w:val="9"/>
   </w:num>
 </w:numbering>
 </file>
@@ -7386,6 +15501,45 @@
       <w14:ligatures w14:val="none"/>
     </w:rPr>
   </w:style>
+  <w:style w:type="paragraph" w:styleId="TOC3">
+    <w:name w:val="toc 3"/>
+    <w:basedOn w:val="a"/>
+    <w:next w:val="a"/>
+    <w:autoRedefine/>
+    <w:uiPriority w:val="39"/>
+    <w:unhideWhenUsed/>
+    <w:rsid w:val="004568DC"/>
+    <w:pPr>
+      <w:tabs>
+        <w:tab w:val="right" w:leader="dot" w:pos="8296"/>
+      </w:tabs>
+      <w:ind w:leftChars="400" w:left="960" w:firstLineChars="0" w:firstLine="0"/>
+    </w:pPr>
+  </w:style>
+  <w:style w:type="character" w:styleId="af0">
+    <w:name w:val="Unresolved Mention"/>
+    <w:basedOn w:val="a0"/>
+    <w:uiPriority w:val="99"/>
+    <w:semiHidden/>
+    <w:unhideWhenUsed/>
+    <w:rsid w:val="00D50A3B"/>
+    <w:rPr>
+      <w:color w:val="605E5C"/>
+      <w:shd w:val="clear" w:color="auto" w:fill="E1DFDD"/>
+    </w:rPr>
+  </w:style>
+  <w:style w:type="character" w:styleId="af1">
+    <w:name w:val="FollowedHyperlink"/>
+    <w:basedOn w:val="a0"/>
+    <w:uiPriority w:val="99"/>
+    <w:semiHidden/>
+    <w:unhideWhenUsed/>
+    <w:rsid w:val="0093239C"/>
+    <w:rPr>
+      <w:color w:val="96607D" w:themeColor="followedHyperlink"/>
+      <w:u w:val="single"/>
+    </w:rPr>
+  </w:style>
 </w:styles>
 </file>
 

--- a/docs/大型数据库技术及应用课程设计报告.docx
+++ b/docs/大型数据库技术及应用课程设计报告.docx
@@ -978,7 +978,7 @@
           <w:r>
             <w:fldChar w:fldCharType="separate"/>
           </w:r>
-          <w:hyperlink w:anchor="_Toc185285964" w:history="1">
+          <w:hyperlink w:anchor="_Toc185288910" w:history="1">
             <w:r>
               <w:rPr>
                 <w:rStyle w:val="ab"/>
@@ -1024,7 +1024,7 @@
                 <w:noProof/>
                 <w:webHidden/>
               </w:rPr>
-              <w:instrText>PAGEREF _Toc185285964 \h</w:instrText>
+              <w:instrText>PAGEREF _Toc185288910 \h</w:instrText>
             </w:r>
             <w:r>
               <w:rPr>
@@ -1076,7 +1076,7 @@
               <w14:ligatures w14:val="standardContextual"/>
             </w:rPr>
           </w:pPr>
-          <w:hyperlink w:anchor="_Toc185285965" w:history="1">
+          <w:hyperlink w:anchor="_Toc185288911" w:history="1">
             <w:r>
               <w:rPr>
                 <w:rStyle w:val="ab"/>
@@ -1122,7 +1122,7 @@
                 <w:noProof/>
                 <w:webHidden/>
               </w:rPr>
-              <w:instrText>PAGEREF _Toc185285965 \h</w:instrText>
+              <w:instrText>PAGEREF _Toc185288911 \h</w:instrText>
             </w:r>
             <w:r>
               <w:rPr>
@@ -1174,7 +1174,7 @@
               <w14:ligatures w14:val="standardContextual"/>
             </w:rPr>
           </w:pPr>
-          <w:hyperlink w:anchor="_Toc185285966" w:history="1">
+          <w:hyperlink w:anchor="_Toc185288912" w:history="1">
             <w:r>
               <w:rPr>
                 <w:rStyle w:val="ab"/>
@@ -1220,7 +1220,7 @@
                 <w:noProof/>
                 <w:webHidden/>
               </w:rPr>
-              <w:instrText>PAGEREF _Toc185285966 \h</w:instrText>
+              <w:instrText>PAGEREF _Toc185288912 \h</w:instrText>
             </w:r>
             <w:r>
               <w:rPr>
@@ -1272,7 +1272,7 @@
               <w14:ligatures w14:val="standardContextual"/>
             </w:rPr>
           </w:pPr>
-          <w:hyperlink w:anchor="_Toc185285967" w:history="1">
+          <w:hyperlink w:anchor="_Toc185288913" w:history="1">
             <w:r>
               <w:rPr>
                 <w:rStyle w:val="ab"/>
@@ -1318,7 +1318,7 @@
                 <w:noProof/>
                 <w:webHidden/>
               </w:rPr>
-              <w:instrText>PAGEREF _Toc185285967 \h</w:instrText>
+              <w:instrText>PAGEREF _Toc185288913 \h</w:instrText>
             </w:r>
             <w:r>
               <w:rPr>
@@ -1370,7 +1370,7 @@
               <w14:ligatures w14:val="standardContextual"/>
             </w:rPr>
           </w:pPr>
-          <w:hyperlink w:anchor="_Toc185285968" w:history="1">
+          <w:hyperlink w:anchor="_Toc185288914" w:history="1">
             <w:r>
               <w:rPr>
                 <w:rStyle w:val="ab"/>
@@ -1416,7 +1416,7 @@
                 <w:noProof/>
                 <w:webHidden/>
               </w:rPr>
-              <w:instrText>PAGEREF _Toc185285968 \h</w:instrText>
+              <w:instrText>PAGEREF _Toc185288914 \h</w:instrText>
             </w:r>
             <w:r>
               <w:rPr>
@@ -1468,7 +1468,7 @@
               <w14:ligatures w14:val="standardContextual"/>
             </w:rPr>
           </w:pPr>
-          <w:hyperlink w:anchor="_Toc185285969" w:history="1">
+          <w:hyperlink w:anchor="_Toc185288915" w:history="1">
             <w:r>
               <w:rPr>
                 <w:rStyle w:val="ab"/>
@@ -1514,7 +1514,7 @@
                 <w:noProof/>
                 <w:webHidden/>
               </w:rPr>
-              <w:instrText>PAGEREF _Toc185285969 \h</w:instrText>
+              <w:instrText>PAGEREF _Toc185288915 \h</w:instrText>
             </w:r>
             <w:r>
               <w:rPr>
@@ -1566,7 +1566,7 @@
               <w14:ligatures w14:val="standardContextual"/>
             </w:rPr>
           </w:pPr>
-          <w:hyperlink w:anchor="_Toc185285970" w:history="1">
+          <w:hyperlink w:anchor="_Toc185288916" w:history="1">
             <w:r>
               <w:rPr>
                 <w:rStyle w:val="ab"/>
@@ -1612,7 +1612,7 @@
                 <w:noProof/>
                 <w:webHidden/>
               </w:rPr>
-              <w:instrText>PAGEREF _Toc185285970 \h</w:instrText>
+              <w:instrText>PAGEREF _Toc185288916 \h</w:instrText>
             </w:r>
             <w:r>
               <w:rPr>
@@ -1664,7 +1664,7 @@
               <w14:ligatures w14:val="standardContextual"/>
             </w:rPr>
           </w:pPr>
-          <w:hyperlink w:anchor="_Toc185285971" w:history="1">
+          <w:hyperlink w:anchor="_Toc185288917" w:history="1">
             <w:r>
               <w:rPr>
                 <w:rStyle w:val="ab"/>
@@ -1710,7 +1710,7 @@
                 <w:noProof/>
                 <w:webHidden/>
               </w:rPr>
-              <w:instrText>PAGEREF _Toc185285971 \h</w:instrText>
+              <w:instrText>PAGEREF _Toc185288917 \h</w:instrText>
             </w:r>
             <w:r>
               <w:rPr>
@@ -1762,7 +1762,7 @@
               <w14:ligatures w14:val="standardContextual"/>
             </w:rPr>
           </w:pPr>
-          <w:hyperlink w:anchor="_Toc185285972" w:history="1">
+          <w:hyperlink w:anchor="_Toc185288918" w:history="1">
             <w:r>
               <w:rPr>
                 <w:rStyle w:val="ab"/>
@@ -1808,7 +1808,7 @@
                 <w:noProof/>
                 <w:webHidden/>
               </w:rPr>
-              <w:instrText>PAGEREF _Toc185285972 \h</w:instrText>
+              <w:instrText>PAGEREF _Toc185288918 \h</w:instrText>
             </w:r>
             <w:r>
               <w:rPr>
@@ -1860,7 +1860,7 @@
               <w14:ligatures w14:val="standardContextual"/>
             </w:rPr>
           </w:pPr>
-          <w:hyperlink w:anchor="_Toc185285973" w:history="1">
+          <w:hyperlink w:anchor="_Toc185288919" w:history="1">
             <w:r>
               <w:rPr>
                 <w:rStyle w:val="ab"/>
@@ -1906,7 +1906,7 @@
                 <w:noProof/>
                 <w:webHidden/>
               </w:rPr>
-              <w:instrText>PAGEREF _Toc185285973 \h</w:instrText>
+              <w:instrText>PAGEREF _Toc185288919 \h</w:instrText>
             </w:r>
             <w:r>
               <w:rPr>
@@ -1958,7 +1958,7 @@
               <w14:ligatures w14:val="standardContextual"/>
             </w:rPr>
           </w:pPr>
-          <w:hyperlink w:anchor="_Toc185285974" w:history="1">
+          <w:hyperlink w:anchor="_Toc185288920" w:history="1">
             <w:r>
               <w:rPr>
                 <w:rStyle w:val="ab"/>
@@ -2004,7 +2004,7 @@
                 <w:noProof/>
                 <w:webHidden/>
               </w:rPr>
-              <w:instrText>PAGEREF _Toc185285974 \h</w:instrText>
+              <w:instrText>PAGEREF _Toc185288920 \h</w:instrText>
             </w:r>
             <w:r>
               <w:rPr>
@@ -2056,7 +2056,7 @@
               <w14:ligatures w14:val="standardContextual"/>
             </w:rPr>
           </w:pPr>
-          <w:hyperlink w:anchor="_Toc185285975" w:history="1">
+          <w:hyperlink w:anchor="_Toc185288921" w:history="1">
             <w:r>
               <w:rPr>
                 <w:rStyle w:val="ab"/>
@@ -2102,7 +2102,7 @@
                 <w:noProof/>
                 <w:webHidden/>
               </w:rPr>
-              <w:instrText>PAGEREF _Toc185285975 \h</w:instrText>
+              <w:instrText>PAGEREF _Toc185288921 \h</w:instrText>
             </w:r>
             <w:r>
               <w:rPr>
@@ -2154,7 +2154,7 @@
               <w14:ligatures w14:val="standardContextual"/>
             </w:rPr>
           </w:pPr>
-          <w:hyperlink w:anchor="_Toc185285976" w:history="1">
+          <w:hyperlink w:anchor="_Toc185288922" w:history="1">
             <w:r>
               <w:rPr>
                 <w:rStyle w:val="ab"/>
@@ -2200,7 +2200,7 @@
                 <w:noProof/>
                 <w:webHidden/>
               </w:rPr>
-              <w:instrText>PAGEREF _Toc185285976 \h</w:instrText>
+              <w:instrText>PAGEREF _Toc185288922 \h</w:instrText>
             </w:r>
             <w:r>
               <w:rPr>
@@ -2252,7 +2252,7 @@
               <w14:ligatures w14:val="standardContextual"/>
             </w:rPr>
           </w:pPr>
-          <w:hyperlink w:anchor="_Toc185285977" w:history="1">
+          <w:hyperlink w:anchor="_Toc185288923" w:history="1">
             <w:r>
               <w:rPr>
                 <w:rStyle w:val="ab"/>
@@ -2298,7 +2298,7 @@
                 <w:noProof/>
                 <w:webHidden/>
               </w:rPr>
-              <w:instrText>PAGEREF _Toc185285977 \h</w:instrText>
+              <w:instrText>PAGEREF _Toc185288923 \h</w:instrText>
             </w:r>
             <w:r>
               <w:rPr>
@@ -2350,7 +2350,7 @@
               <w14:ligatures w14:val="standardContextual"/>
             </w:rPr>
           </w:pPr>
-          <w:hyperlink w:anchor="_Toc185285978" w:history="1">
+          <w:hyperlink w:anchor="_Toc185288924" w:history="1">
             <w:r>
               <w:rPr>
                 <w:rStyle w:val="ab"/>
@@ -2396,7 +2396,7 @@
                 <w:noProof/>
                 <w:webHidden/>
               </w:rPr>
-              <w:instrText>PAGEREF _Toc185285978 \h</w:instrText>
+              <w:instrText>PAGEREF _Toc185288924 \h</w:instrText>
             </w:r>
             <w:r>
               <w:rPr>
@@ -2448,7 +2448,7 @@
               <w14:ligatures w14:val="standardContextual"/>
             </w:rPr>
           </w:pPr>
-          <w:hyperlink w:anchor="_Toc185285979" w:history="1">
+          <w:hyperlink w:anchor="_Toc185288925" w:history="1">
             <w:r>
               <w:rPr>
                 <w:rStyle w:val="ab"/>
@@ -2494,7 +2494,7 @@
                 <w:noProof/>
                 <w:webHidden/>
               </w:rPr>
-              <w:instrText>PAGEREF _Toc185285979 \h</w:instrText>
+              <w:instrText>PAGEREF _Toc185288925 \h</w:instrText>
             </w:r>
             <w:r>
               <w:rPr>
@@ -2524,6 +2524,300 @@
                 <w:webHidden/>
               </w:rPr>
               <w:t>8</w:t>
+            </w:r>
+            <w:r>
+              <w:rPr>
+                <w:rFonts w:hint="eastAsia"/>
+                <w:noProof/>
+                <w:webHidden/>
+              </w:rPr>
+              <w:fldChar w:fldCharType="end"/>
+            </w:r>
+          </w:hyperlink>
+        </w:p>
+        <w:p>
+          <w:pPr>
+            <w:pStyle w:val="TOC2"/>
+            <w:rPr>
+              <w:rFonts w:asciiTheme="minorHAnsi" w:eastAsiaTheme="minorEastAsia" w:hAnsiTheme="minorHAnsi" w:cstheme="minorBidi" w:hint="eastAsia"/>
+              <w:noProof/>
+              <w:sz w:val="21"/>
+              <w:szCs w:val="22"/>
+              <w14:ligatures w14:val="standardContextual"/>
+            </w:rPr>
+          </w:pPr>
+          <w:hyperlink w:anchor="_Toc185288926" w:history="1">
+            <w:r>
+              <w:rPr>
+                <w:rStyle w:val="ab"/>
+                <w:rFonts w:hint="eastAsia"/>
+                <w:noProof/>
+              </w:rPr>
+              <w:t xml:space="preserve">4.1 </w:t>
+            </w:r>
+            <w:r>
+              <w:rPr>
+                <w:rStyle w:val="ab"/>
+                <w:rFonts w:hint="eastAsia"/>
+                <w:noProof/>
+              </w:rPr>
+              <w:t>基础增删改查操作的测试</w:t>
+            </w:r>
+            <w:r>
+              <w:rPr>
+                <w:rFonts w:hint="eastAsia"/>
+                <w:noProof/>
+                <w:webHidden/>
+              </w:rPr>
+              <w:tab/>
+            </w:r>
+            <w:r>
+              <w:rPr>
+                <w:rFonts w:hint="eastAsia"/>
+                <w:noProof/>
+                <w:webHidden/>
+              </w:rPr>
+              <w:fldChar w:fldCharType="begin"/>
+            </w:r>
+            <w:r>
+              <w:rPr>
+                <w:rFonts w:hint="eastAsia"/>
+                <w:noProof/>
+                <w:webHidden/>
+              </w:rPr>
+              <w:instrText xml:space="preserve"> </w:instrText>
+            </w:r>
+            <w:r>
+              <w:rPr>
+                <w:noProof/>
+                <w:webHidden/>
+              </w:rPr>
+              <w:instrText>PAGEREF _Toc185288926 \h</w:instrText>
+            </w:r>
+            <w:r>
+              <w:rPr>
+                <w:rFonts w:hint="eastAsia"/>
+                <w:noProof/>
+                <w:webHidden/>
+              </w:rPr>
+              <w:instrText xml:space="preserve"> </w:instrText>
+            </w:r>
+            <w:r>
+              <w:rPr>
+                <w:rFonts w:hint="eastAsia"/>
+                <w:noProof/>
+                <w:webHidden/>
+              </w:rPr>
+            </w:r>
+            <w:r>
+              <w:rPr>
+                <w:noProof/>
+                <w:webHidden/>
+              </w:rPr>
+              <w:fldChar w:fldCharType="separate"/>
+            </w:r>
+            <w:r>
+              <w:rPr>
+                <w:noProof/>
+                <w:webHidden/>
+              </w:rPr>
+              <w:t>8</w:t>
+            </w:r>
+            <w:r>
+              <w:rPr>
+                <w:rFonts w:hint="eastAsia"/>
+                <w:noProof/>
+                <w:webHidden/>
+              </w:rPr>
+              <w:fldChar w:fldCharType="end"/>
+            </w:r>
+          </w:hyperlink>
+        </w:p>
+        <w:p>
+          <w:pPr>
+            <w:pStyle w:val="TOC2"/>
+            <w:rPr>
+              <w:rFonts w:asciiTheme="minorHAnsi" w:eastAsiaTheme="minorEastAsia" w:hAnsiTheme="minorHAnsi" w:cstheme="minorBidi" w:hint="eastAsia"/>
+              <w:noProof/>
+              <w:sz w:val="21"/>
+              <w:szCs w:val="22"/>
+              <w14:ligatures w14:val="standardContextual"/>
+            </w:rPr>
+          </w:pPr>
+          <w:hyperlink w:anchor="_Toc185288927" w:history="1">
+            <w:r>
+              <w:rPr>
+                <w:rStyle w:val="ab"/>
+                <w:rFonts w:hint="eastAsia"/>
+                <w:noProof/>
+              </w:rPr>
+              <w:t xml:space="preserve">4.2 </w:t>
+            </w:r>
+            <w:r>
+              <w:rPr>
+                <w:rStyle w:val="ab"/>
+                <w:rFonts w:hint="eastAsia"/>
+                <w:noProof/>
+              </w:rPr>
+              <w:t>视图的测试</w:t>
+            </w:r>
+            <w:r>
+              <w:rPr>
+                <w:rFonts w:hint="eastAsia"/>
+                <w:noProof/>
+                <w:webHidden/>
+              </w:rPr>
+              <w:tab/>
+            </w:r>
+            <w:r>
+              <w:rPr>
+                <w:rFonts w:hint="eastAsia"/>
+                <w:noProof/>
+                <w:webHidden/>
+              </w:rPr>
+              <w:fldChar w:fldCharType="begin"/>
+            </w:r>
+            <w:r>
+              <w:rPr>
+                <w:rFonts w:hint="eastAsia"/>
+                <w:noProof/>
+                <w:webHidden/>
+              </w:rPr>
+              <w:instrText xml:space="preserve"> </w:instrText>
+            </w:r>
+            <w:r>
+              <w:rPr>
+                <w:noProof/>
+                <w:webHidden/>
+              </w:rPr>
+              <w:instrText>PAGEREF _Toc185288927 \h</w:instrText>
+            </w:r>
+            <w:r>
+              <w:rPr>
+                <w:rFonts w:hint="eastAsia"/>
+                <w:noProof/>
+                <w:webHidden/>
+              </w:rPr>
+              <w:instrText xml:space="preserve"> </w:instrText>
+            </w:r>
+            <w:r>
+              <w:rPr>
+                <w:rFonts w:hint="eastAsia"/>
+                <w:noProof/>
+                <w:webHidden/>
+              </w:rPr>
+            </w:r>
+            <w:r>
+              <w:rPr>
+                <w:noProof/>
+                <w:webHidden/>
+              </w:rPr>
+              <w:fldChar w:fldCharType="separate"/>
+            </w:r>
+            <w:r>
+              <w:rPr>
+                <w:noProof/>
+                <w:webHidden/>
+              </w:rPr>
+              <w:t>10</w:t>
+            </w:r>
+            <w:r>
+              <w:rPr>
+                <w:rFonts w:hint="eastAsia"/>
+                <w:noProof/>
+                <w:webHidden/>
+              </w:rPr>
+              <w:fldChar w:fldCharType="end"/>
+            </w:r>
+          </w:hyperlink>
+        </w:p>
+        <w:p>
+          <w:pPr>
+            <w:pStyle w:val="TOC2"/>
+            <w:rPr>
+              <w:rFonts w:asciiTheme="minorHAnsi" w:eastAsiaTheme="minorEastAsia" w:hAnsiTheme="minorHAnsi" w:cstheme="minorBidi" w:hint="eastAsia"/>
+              <w:noProof/>
+              <w:sz w:val="21"/>
+              <w:szCs w:val="22"/>
+              <w14:ligatures w14:val="standardContextual"/>
+            </w:rPr>
+          </w:pPr>
+          <w:hyperlink w:anchor="_Toc185288928" w:history="1">
+            <w:r>
+              <w:rPr>
+                <w:rStyle w:val="ab"/>
+                <w:rFonts w:hint="eastAsia"/>
+                <w:noProof/>
+              </w:rPr>
+              <w:t xml:space="preserve">4.3 </w:t>
+            </w:r>
+            <w:r>
+              <w:rPr>
+                <w:rStyle w:val="ab"/>
+                <w:rFonts w:hint="eastAsia"/>
+                <w:noProof/>
+              </w:rPr>
+              <w:t>触发器的测试</w:t>
+            </w:r>
+            <w:r>
+              <w:rPr>
+                <w:rFonts w:hint="eastAsia"/>
+                <w:noProof/>
+                <w:webHidden/>
+              </w:rPr>
+              <w:tab/>
+            </w:r>
+            <w:r>
+              <w:rPr>
+                <w:rFonts w:hint="eastAsia"/>
+                <w:noProof/>
+                <w:webHidden/>
+              </w:rPr>
+              <w:fldChar w:fldCharType="begin"/>
+            </w:r>
+            <w:r>
+              <w:rPr>
+                <w:rFonts w:hint="eastAsia"/>
+                <w:noProof/>
+                <w:webHidden/>
+              </w:rPr>
+              <w:instrText xml:space="preserve"> </w:instrText>
+            </w:r>
+            <w:r>
+              <w:rPr>
+                <w:noProof/>
+                <w:webHidden/>
+              </w:rPr>
+              <w:instrText>PAGEREF _Toc185288928 \h</w:instrText>
+            </w:r>
+            <w:r>
+              <w:rPr>
+                <w:rFonts w:hint="eastAsia"/>
+                <w:noProof/>
+                <w:webHidden/>
+              </w:rPr>
+              <w:instrText xml:space="preserve"> </w:instrText>
+            </w:r>
+            <w:r>
+              <w:rPr>
+                <w:rFonts w:hint="eastAsia"/>
+                <w:noProof/>
+                <w:webHidden/>
+              </w:rPr>
+            </w:r>
+            <w:r>
+              <w:rPr>
+                <w:noProof/>
+                <w:webHidden/>
+              </w:rPr>
+              <w:fldChar w:fldCharType="separate"/>
+            </w:r>
+            <w:r>
+              <w:rPr>
+                <w:noProof/>
+                <w:webHidden/>
+              </w:rPr>
+              <w:t>11</w:t>
             </w:r>
             <w:r>
               <w:rPr>
@@ -2546,7 +2840,7 @@
               <w14:ligatures w14:val="standardContextual"/>
             </w:rPr>
           </w:pPr>
-          <w:hyperlink w:anchor="_Toc185285980" w:history="1">
+          <w:hyperlink w:anchor="_Toc185288929" w:history="1">
             <w:r>
               <w:rPr>
                 <w:rStyle w:val="ab"/>
@@ -2592,7 +2886,7 @@
                 <w:noProof/>
                 <w:webHidden/>
               </w:rPr>
-              <w:instrText>PAGEREF _Toc185285980 \h</w:instrText>
+              <w:instrText>PAGEREF _Toc185288929 \h</w:instrText>
             </w:r>
             <w:r>
               <w:rPr>
@@ -2621,7 +2915,7 @@
                 <w:noProof/>
                 <w:webHidden/>
               </w:rPr>
-              <w:t>8</w:t>
+              <w:t>11</w:t>
             </w:r>
             <w:r>
               <w:rPr>
@@ -2644,7 +2938,7 @@
               <w14:ligatures w14:val="standardContextual"/>
             </w:rPr>
           </w:pPr>
-          <w:hyperlink w:anchor="_Toc185285981" w:history="1">
+          <w:hyperlink w:anchor="_Toc185288930" w:history="1">
             <w:r>
               <w:rPr>
                 <w:rStyle w:val="ab"/>
@@ -2682,7 +2976,7 @@
                 <w:noProof/>
                 <w:webHidden/>
               </w:rPr>
-              <w:instrText>PAGEREF _Toc185285981 \h</w:instrText>
+              <w:instrText>PAGEREF _Toc185288930 \h</w:instrText>
             </w:r>
             <w:r>
               <w:rPr>
@@ -2711,7 +3005,7 @@
                 <w:noProof/>
                 <w:webHidden/>
               </w:rPr>
-              <w:t>9</w:t>
+              <w:t>12</w:t>
             </w:r>
             <w:r>
               <w:rPr>
@@ -2734,7 +3028,7 @@
               <w14:ligatures w14:val="standardContextual"/>
             </w:rPr>
           </w:pPr>
-          <w:hyperlink w:anchor="_Toc185285982" w:history="1">
+          <w:hyperlink w:anchor="_Toc185288931" w:history="1">
             <w:r>
               <w:rPr>
                 <w:rStyle w:val="ab"/>
@@ -2788,7 +3082,7 @@
                 <w:noProof/>
                 <w:webHidden/>
               </w:rPr>
-              <w:instrText>PAGEREF _Toc185285982 \h</w:instrText>
+              <w:instrText>PAGEREF _Toc185288931 \h</w:instrText>
             </w:r>
             <w:r>
               <w:rPr>
@@ -2817,7 +3111,7 @@
                 <w:noProof/>
                 <w:webHidden/>
               </w:rPr>
-              <w:t>10</w:t>
+              <w:t>13</w:t>
             </w:r>
             <w:r>
               <w:rPr>
@@ -2840,7 +3134,7 @@
               <w14:ligatures w14:val="standardContextual"/>
             </w:rPr>
           </w:pPr>
-          <w:hyperlink w:anchor="_Toc185285983" w:history="1">
+          <w:hyperlink w:anchor="_Toc185288932" w:history="1">
             <w:r>
               <w:rPr>
                 <w:rStyle w:val="ab"/>
@@ -2894,7 +3188,7 @@
                 <w:noProof/>
                 <w:webHidden/>
               </w:rPr>
-              <w:instrText>PAGEREF _Toc185285983 \h</w:instrText>
+              <w:instrText>PAGEREF _Toc185288932 \h</w:instrText>
             </w:r>
             <w:r>
               <w:rPr>
@@ -2923,7 +3217,7 @@
                 <w:noProof/>
                 <w:webHidden/>
               </w:rPr>
-              <w:t>12</w:t>
+              <w:t>15</w:t>
             </w:r>
             <w:r>
               <w:rPr>
@@ -2971,7 +3265,7 @@
       <w:pPr>
         <w:pStyle w:val="1"/>
       </w:pPr>
-      <w:bookmarkStart w:id="3" w:name="_Toc185285964"/>
+      <w:bookmarkStart w:id="3" w:name="_Toc185288910"/>
       <w:r>
         <w:rPr>
           <w:rFonts w:hint="eastAsia"/>
@@ -3115,7 +3409,7 @@
       <w:pPr>
         <w:pStyle w:val="1"/>
       </w:pPr>
-      <w:bookmarkStart w:id="4" w:name="_Toc185285965"/>
+      <w:bookmarkStart w:id="4" w:name="_Toc185288911"/>
       <w:r>
         <w:rPr>
           <w:rFonts w:hint="eastAsia"/>
@@ -3134,7 +3428,7 @@
       <w:pPr>
         <w:pStyle w:val="2"/>
       </w:pPr>
-      <w:bookmarkStart w:id="5" w:name="_Toc185285966"/>
+      <w:bookmarkStart w:id="5" w:name="_Toc185288912"/>
       <w:r>
         <w:rPr>
           <w:rFonts w:hint="eastAsia"/>
@@ -3443,7 +3737,7 @@
       <w:pPr>
         <w:pStyle w:val="2"/>
       </w:pPr>
-      <w:bookmarkStart w:id="6" w:name="_Toc185285967"/>
+      <w:bookmarkStart w:id="6" w:name="_Toc185288913"/>
       <w:r>
         <w:rPr>
           <w:rFonts w:hint="eastAsia"/>
@@ -4794,7 +5088,7 @@
       <w:pPr>
         <w:pStyle w:val="2"/>
       </w:pPr>
-      <w:bookmarkStart w:id="8" w:name="_Toc185285968"/>
+      <w:bookmarkStart w:id="8" w:name="_Toc185288914"/>
       <w:r>
         <w:rPr>
           <w:rFonts w:hint="eastAsia"/>
@@ -5083,7 +5377,7 @@
       <w:pPr>
         <w:pStyle w:val="1"/>
       </w:pPr>
-      <w:bookmarkStart w:id="9" w:name="_Toc185285969"/>
+      <w:bookmarkStart w:id="9" w:name="_Toc185288915"/>
       <w:r>
         <w:rPr>
           <w:rFonts w:hint="eastAsia"/>
@@ -5102,7 +5396,7 @@
       <w:pPr>
         <w:pStyle w:val="2"/>
       </w:pPr>
-      <w:bookmarkStart w:id="10" w:name="_Toc185285970"/>
+      <w:bookmarkStart w:id="10" w:name="_Toc185288916"/>
       <w:r>
         <w:rPr>
           <w:rFonts w:hint="eastAsia"/>
@@ -5240,7 +5534,7 @@
       <w:pPr>
         <w:pStyle w:val="3"/>
       </w:pPr>
-      <w:bookmarkStart w:id="11" w:name="_Toc185285971"/>
+      <w:bookmarkStart w:id="11" w:name="_Toc185288917"/>
       <w:r>
         <w:rPr>
           <w:rFonts w:hint="eastAsia"/>
@@ -5258,9 +5552,6 @@
     <w:p>
       <w:pPr>
         <w:ind w:firstLine="480"/>
-        <w:rPr>
-          <w:rFonts w:hint="eastAsia"/>
-        </w:rPr>
       </w:pPr>
       <w:r>
         <w:rPr>
@@ -5530,7 +5821,7 @@
       <w:pPr>
         <w:pStyle w:val="3"/>
       </w:pPr>
-      <w:bookmarkStart w:id="12" w:name="_Toc185285972"/>
+      <w:bookmarkStart w:id="12" w:name="_Toc185288918"/>
       <w:r>
         <w:rPr>
           <w:rFonts w:hint="eastAsia"/>
@@ -5629,7 +5920,7 @@
       <w:pPr>
         <w:pStyle w:val="3"/>
       </w:pPr>
-      <w:bookmarkStart w:id="13" w:name="_Toc185285973"/>
+      <w:bookmarkStart w:id="13" w:name="_Toc185288919"/>
       <w:r>
         <w:rPr>
           <w:rFonts w:hint="eastAsia"/>
@@ -5647,9 +5938,6 @@
     <w:p>
       <w:pPr>
         <w:ind w:firstLine="480"/>
-        <w:rPr>
-          <w:rFonts w:hint="eastAsia"/>
-        </w:rPr>
       </w:pPr>
       <w:r>
         <w:rPr>
@@ -5729,11 +6017,8 @@
     <w:p>
       <w:pPr>
         <w:pStyle w:val="3"/>
-        <w:rPr>
-          <w:rFonts w:hint="eastAsia"/>
-        </w:rPr>
-      </w:pPr>
-      <w:bookmarkStart w:id="14" w:name="_Toc185285974"/>
+      </w:pPr>
+      <w:bookmarkStart w:id="14" w:name="_Toc185288920"/>
       <w:r>
         <w:rPr>
           <w:rFonts w:hint="eastAsia"/>
@@ -6165,7 +6450,7 @@
       <w:pPr>
         <w:pStyle w:val="2"/>
       </w:pPr>
-      <w:bookmarkStart w:id="15" w:name="_Toc185285975"/>
+      <w:bookmarkStart w:id="15" w:name="_Toc185288921"/>
       <w:r>
         <w:rPr>
           <w:rFonts w:hint="eastAsia"/>
@@ -6299,7 +6584,7 @@
       <w:pPr>
         <w:pStyle w:val="3"/>
       </w:pPr>
-      <w:bookmarkStart w:id="16" w:name="_Toc185285976"/>
+      <w:bookmarkStart w:id="16" w:name="_Toc185288922"/>
       <w:r>
         <w:rPr>
           <w:rFonts w:hint="eastAsia"/>
@@ -6317,9 +6602,6 @@
     <w:p>
       <w:pPr>
         <w:ind w:firstLineChars="0" w:firstLine="420"/>
-        <w:rPr>
-          <w:rFonts w:hint="eastAsia"/>
-        </w:rPr>
       </w:pPr>
       <w:r>
         <w:rPr>
@@ -6447,7 +6729,6 @@
       <w:pPr>
         <w:pStyle w:val="aa"/>
         <w:rPr>
-          <w:rFonts w:hint="eastAsia"/>
           <w14:shadow w14:blurRad="50800" w14:dist="50800" w14:dir="0" w14:sx="0" w14:sy="0" w14:kx="0" w14:ky="0" w14:algn="ctr">
             <w14:srgbClr w14:val="000000">
               <w14:alpha w14:val="56870"/>
@@ -6517,7 +6798,7 @@
       <w:pPr>
         <w:pStyle w:val="3"/>
       </w:pPr>
-      <w:bookmarkStart w:id="17" w:name="_Toc185285977"/>
+      <w:bookmarkStart w:id="17" w:name="_Toc185288923"/>
       <w:r>
         <w:rPr>
           <w:rFonts w:hint="eastAsia"/>
@@ -6535,9 +6816,6 @@
     <w:p>
       <w:pPr>
         <w:ind w:firstLineChars="0" w:firstLine="420"/>
-        <w:rPr>
-          <w:rFonts w:hint="eastAsia"/>
-        </w:rPr>
       </w:pPr>
       <w:r>
         <w:rPr>
@@ -6663,7 +6941,7 @@
       <w:pPr>
         <w:pStyle w:val="2"/>
       </w:pPr>
-      <w:bookmarkStart w:id="18" w:name="_Toc185285978"/>
+      <w:bookmarkStart w:id="18" w:name="_Toc185288924"/>
       <w:r>
         <w:rPr>
           <w:rFonts w:hint="eastAsia"/>
@@ -6866,9 +7144,6 @@
           <w:numId w:val="10"/>
         </w:numPr>
         <w:ind w:firstLineChars="0"/>
-        <w:rPr>
-          <w:rFonts w:hint="eastAsia"/>
-        </w:rPr>
       </w:pPr>
       <w:r>
         <w:rPr>
@@ -6919,7 +7194,7 @@
       <w:pPr>
         <w:pStyle w:val="1"/>
       </w:pPr>
-      <w:bookmarkStart w:id="19" w:name="_Toc185285979"/>
+      <w:bookmarkStart w:id="19" w:name="_Toc185288925"/>
       <w:r>
         <w:rPr>
           <w:rFonts w:hint="eastAsia"/>
@@ -6936,29 +7211,1281 @@
     </w:p>
     <w:p>
       <w:pPr>
-        <w:ind w:firstLineChars="0" w:firstLine="0"/>
-      </w:pPr>
-      <w:r>
-        <w:rPr>
-          <w:rFonts w:hint="eastAsia"/>
-          <w:highlight w:val="yellow"/>
-        </w:rPr>
-        <w:t>对关键技术的实现效果进行验证</w:t>
-      </w:r>
+        <w:pStyle w:val="2"/>
+      </w:pPr>
+      <w:bookmarkStart w:id="20" w:name="_Toc185288926"/>
+      <w:r>
+        <w:rPr>
+          <w:rFonts w:hint="eastAsia"/>
+        </w:rPr>
+        <w:t xml:space="preserve">4.1 </w:t>
+      </w:r>
+      <w:r>
+        <w:rPr>
+          <w:rFonts w:hint="eastAsia"/>
+        </w:rPr>
+        <w:t>基础增删改查操作的测试</w:t>
+      </w:r>
+      <w:bookmarkEnd w:id="20"/>
     </w:p>
     <w:p>
       <w:pPr>
-        <w:ind w:firstLineChars="0" w:firstLine="0"/>
-        <w:rPr>
-          <w:rFonts w:hint="eastAsia"/>
-        </w:rPr>
-      </w:pPr>
+        <w:pStyle w:val="ac"/>
+        <w:numPr>
+          <w:ilvl w:val="0"/>
+          <w:numId w:val="11"/>
+        </w:numPr>
+        <w:ind w:firstLineChars="0"/>
+      </w:pPr>
+      <w:r>
+        <w:rPr>
+          <w:rFonts w:hint="eastAsia"/>
+        </w:rPr>
+        <w:t>新增“高等数学”</w:t>
+      </w:r>
+      <w:r>
+        <w:rPr>
+          <w:rFonts w:hint="eastAsia"/>
+        </w:rPr>
+        <w:t>课程的测试</w:t>
+      </w:r>
     </w:p>
     <w:p>
       <w:pPr>
+        <w:keepNext/>
+        <w:ind w:firstLineChars="0" w:firstLine="0"/>
+      </w:pPr>
+      <w:r>
+        <w:rPr>
+          <w:noProof/>
+        </w:rPr>
+        <w:drawing>
+          <wp:inline distT="0" distB="0" distL="0" distR="0" wp14:anchorId="7F560854" wp14:editId="51E38274">
+            <wp:extent cx="5274310" cy="2635885"/>
+            <wp:effectExtent l="19050" t="19050" r="21590" b="12065"/>
+            <wp:docPr id="207614736" name="图片 1"/>
+            <wp:cNvGraphicFramePr>
+              <a:graphicFrameLocks xmlns:a="http://schemas.openxmlformats.org/drawingml/2006/main" noChangeAspect="1"/>
+            </wp:cNvGraphicFramePr>
+            <a:graphic xmlns:a="http://schemas.openxmlformats.org/drawingml/2006/main">
+              <a:graphicData uri="http://schemas.openxmlformats.org/drawingml/2006/picture">
+                <pic:pic xmlns:pic="http://schemas.openxmlformats.org/drawingml/2006/picture">
+                  <pic:nvPicPr>
+                    <pic:cNvPr id="207614736" name=""/>
+                    <pic:cNvPicPr/>
+                  </pic:nvPicPr>
+                  <pic:blipFill>
+                    <a:blip r:embed="rId16"/>
+                    <a:stretch>
+                      <a:fillRect/>
+                    </a:stretch>
+                  </pic:blipFill>
+                  <pic:spPr>
+                    <a:xfrm>
+                      <a:off x="0" y="0"/>
+                      <a:ext cx="5274310" cy="2635885"/>
+                    </a:xfrm>
+                    <a:prstGeom prst="rect">
+                      <a:avLst/>
+                    </a:prstGeom>
+                    <a:ln>
+                      <a:solidFill>
+                        <a:schemeClr val="bg1">
+                          <a:lumMod val="85000"/>
+                        </a:schemeClr>
+                      </a:solidFill>
+                    </a:ln>
+                  </pic:spPr>
+                </pic:pic>
+              </a:graphicData>
+            </a:graphic>
+          </wp:inline>
+        </w:drawing>
+      </w:r>
+    </w:p>
+    <w:p>
+      <w:pPr>
+        <w:pStyle w:val="aa"/>
+      </w:pPr>
+      <w:r>
+        <w:rPr>
+          <w:rFonts w:hint="eastAsia"/>
+        </w:rPr>
+        <w:t>图</w:t>
+      </w:r>
+      <w:r>
+        <w:fldChar w:fldCharType="begin"/>
+      </w:r>
+      <w:r>
+        <w:instrText xml:space="preserve"> </w:instrText>
+      </w:r>
+      <w:r>
+        <w:rPr>
+          <w:rFonts w:hint="eastAsia"/>
+        </w:rPr>
+        <w:instrText xml:space="preserve">SEQ </w:instrText>
+      </w:r>
+      <w:r>
+        <w:rPr>
+          <w:rFonts w:hint="eastAsia"/>
+        </w:rPr>
+        <w:instrText>图</w:instrText>
+      </w:r>
+      <w:r>
+        <w:rPr>
+          <w:rFonts w:hint="eastAsia"/>
+        </w:rPr>
+        <w:instrText xml:space="preserve"> \* ARABIC</w:instrText>
+      </w:r>
+      <w:r>
+        <w:instrText xml:space="preserve"> </w:instrText>
+      </w:r>
+      <w:r>
+        <w:fldChar w:fldCharType="separate"/>
+      </w:r>
+      <w:r>
+        <w:rPr>
+          <w:noProof/>
+        </w:rPr>
+        <w:t>3</w:t>
+      </w:r>
+      <w:r>
+        <w:fldChar w:fldCharType="end"/>
+      </w:r>
+      <w:r>
+        <w:rPr>
+          <w:rFonts w:hint="eastAsia"/>
+        </w:rPr>
+        <w:t xml:space="preserve"> </w:t>
+      </w:r>
+      <w:r>
+        <w:rPr>
+          <w:rFonts w:hint="eastAsia"/>
+        </w:rPr>
+        <w:t>新增“高等数学”课程操作</w:t>
+      </w:r>
+    </w:p>
+    <w:p>
+      <w:pPr>
+        <w:keepNext/>
+        <w:ind w:firstLineChars="0" w:firstLine="0"/>
+        <w:rPr>
+          <w:noProof/>
+        </w:rPr>
+      </w:pPr>
+    </w:p>
+    <w:p>
+      <w:pPr>
+        <w:keepNext/>
+        <w:ind w:firstLineChars="0" w:firstLine="0"/>
+      </w:pPr>
+      <w:r>
+        <w:rPr>
+          <w:noProof/>
+        </w:rPr>
+        <w:drawing>
+          <wp:inline distT="0" distB="0" distL="0" distR="0" wp14:anchorId="15B36107" wp14:editId="32B2BF03">
+            <wp:extent cx="5274310" cy="1984254"/>
+            <wp:effectExtent l="19050" t="19050" r="21590" b="16510"/>
+            <wp:docPr id="541984912" name="图片 1"/>
+            <wp:cNvGraphicFramePr>
+              <a:graphicFrameLocks xmlns:a="http://schemas.openxmlformats.org/drawingml/2006/main" noChangeAspect="1"/>
+            </wp:cNvGraphicFramePr>
+            <a:graphic xmlns:a="http://schemas.openxmlformats.org/drawingml/2006/main">
+              <a:graphicData uri="http://schemas.openxmlformats.org/drawingml/2006/picture">
+                <pic:pic xmlns:pic="http://schemas.openxmlformats.org/drawingml/2006/picture">
+                  <pic:nvPicPr>
+                    <pic:cNvPr id="541984912" name=""/>
+                    <pic:cNvPicPr/>
+                  </pic:nvPicPr>
+                  <pic:blipFill rotWithShape="1">
+                    <a:blip r:embed="rId17"/>
+                    <a:srcRect b="23878"/>
+                    <a:stretch/>
+                  </pic:blipFill>
+                  <pic:spPr bwMode="auto">
+                    <a:xfrm>
+                      <a:off x="0" y="0"/>
+                      <a:ext cx="5274310" cy="1984254"/>
+                    </a:xfrm>
+                    <a:prstGeom prst="rect">
+                      <a:avLst/>
+                    </a:prstGeom>
+                    <a:ln w="9525" cap="flat" cmpd="sng" algn="ctr">
+                      <a:solidFill>
+                        <a:sysClr val="window" lastClr="FFFFFF">
+                          <a:lumMod val="85000"/>
+                        </a:sysClr>
+                      </a:solidFill>
+                      <a:prstDash val="solid"/>
+                      <a:round/>
+                      <a:headEnd type="none" w="med" len="med"/>
+                      <a:tailEnd type="none" w="med" len="med"/>
+                      <a:extLst>
+                        <a:ext uri="{C807C97D-BFC1-408E-A445-0C87EB9F89A2}">
+                          <ask:lineSketchStyleProps xmlns:ask="http://schemas.microsoft.com/office/drawing/2018/sketchyshapes" sd="0">
+                            <a:custGeom>
+                              <a:avLst/>
+                              <a:gdLst/>
+                              <a:ahLst/>
+                              <a:cxnLst/>
+                              <a:rect l="0" t="0" r="0" b="0"/>
+                              <a:pathLst/>
+                            </a:custGeom>
+                            <ask:type/>
+                          </ask:lineSketchStyleProps>
+                        </a:ext>
+                      </a:extLst>
+                    </a:ln>
+                    <a:extLst>
+                      <a:ext uri="{53640926-AAD7-44D8-BBD7-CCE9431645EC}">
+                        <a14:shadowObscured xmlns:a14="http://schemas.microsoft.com/office/drawing/2010/main"/>
+                      </a:ext>
+                    </a:extLst>
+                  </pic:spPr>
+                </pic:pic>
+              </a:graphicData>
+            </a:graphic>
+          </wp:inline>
+        </w:drawing>
+      </w:r>
+    </w:p>
+    <w:p>
+      <w:pPr>
+        <w:pStyle w:val="aa"/>
+        <w:rPr>
+          <w:rFonts w:hint="eastAsia"/>
+        </w:rPr>
+      </w:pPr>
+      <w:r>
+        <w:rPr>
+          <w:rFonts w:hint="eastAsia"/>
+        </w:rPr>
+        <w:t>图</w:t>
+      </w:r>
+      <w:r>
+        <w:fldChar w:fldCharType="begin"/>
+      </w:r>
+      <w:r>
+        <w:instrText xml:space="preserve"> </w:instrText>
+      </w:r>
+      <w:r>
+        <w:rPr>
+          <w:rFonts w:hint="eastAsia"/>
+        </w:rPr>
+        <w:instrText xml:space="preserve">SEQ </w:instrText>
+      </w:r>
+      <w:r>
+        <w:rPr>
+          <w:rFonts w:hint="eastAsia"/>
+        </w:rPr>
+        <w:instrText>图</w:instrText>
+      </w:r>
+      <w:r>
+        <w:rPr>
+          <w:rFonts w:hint="eastAsia"/>
+        </w:rPr>
+        <w:instrText xml:space="preserve"> \* ARABIC</w:instrText>
+      </w:r>
+      <w:r>
+        <w:instrText xml:space="preserve"> </w:instrText>
+      </w:r>
+      <w:r>
+        <w:fldChar w:fldCharType="separate"/>
+      </w:r>
+      <w:r>
+        <w:rPr>
+          <w:noProof/>
+        </w:rPr>
+        <w:t>4</w:t>
+      </w:r>
+      <w:r>
+        <w:fldChar w:fldCharType="end"/>
+      </w:r>
+      <w:r>
+        <w:rPr>
+          <w:rFonts w:hint="eastAsia"/>
+        </w:rPr>
+        <w:t xml:space="preserve"> </w:t>
+      </w:r>
+      <w:r>
+        <w:rPr>
+          <w:rFonts w:hint="eastAsia"/>
+        </w:rPr>
+        <w:t>新增“高等数学”课程成功</w:t>
+      </w:r>
+    </w:p>
+    <w:p>
+      <w:pPr>
+        <w:pStyle w:val="ac"/>
+        <w:numPr>
+          <w:ilvl w:val="0"/>
+          <w:numId w:val="11"/>
+        </w:numPr>
+        <w:ind w:firstLineChars="0"/>
+      </w:pPr>
+      <w:r>
+        <w:rPr>
+          <w:rFonts w:hint="eastAsia"/>
+        </w:rPr>
+        <w:t>删除“高等数学”</w:t>
+      </w:r>
+      <w:r>
+        <w:rPr>
+          <w:rFonts w:hint="eastAsia"/>
+        </w:rPr>
+        <w:t>课程的测试</w:t>
+      </w:r>
+    </w:p>
+    <w:p>
+      <w:pPr>
+        <w:keepNext/>
+        <w:ind w:firstLineChars="0" w:firstLine="0"/>
+        <w:rPr>
+          <w:noProof/>
+        </w:rPr>
+      </w:pPr>
+    </w:p>
+    <w:p>
+      <w:pPr>
+        <w:keepNext/>
+        <w:ind w:firstLineChars="0" w:firstLine="0"/>
+      </w:pPr>
+      <w:r>
+        <w:rPr>
+          <w:noProof/>
+        </w:rPr>
+        <w:drawing>
+          <wp:inline distT="0" distB="0" distL="0" distR="0" wp14:anchorId="7072900A" wp14:editId="322570A5">
+            <wp:extent cx="5274310" cy="1893512"/>
+            <wp:effectExtent l="19050" t="19050" r="21590" b="12065"/>
+            <wp:docPr id="259667927" name="图片 1"/>
+            <wp:cNvGraphicFramePr>
+              <a:graphicFrameLocks xmlns:a="http://schemas.openxmlformats.org/drawingml/2006/main" noChangeAspect="1"/>
+            </wp:cNvGraphicFramePr>
+            <a:graphic xmlns:a="http://schemas.openxmlformats.org/drawingml/2006/main">
+              <a:graphicData uri="http://schemas.openxmlformats.org/drawingml/2006/picture">
+                <pic:pic xmlns:pic="http://schemas.openxmlformats.org/drawingml/2006/picture">
+                  <pic:nvPicPr>
+                    <pic:cNvPr id="259667927" name=""/>
+                    <pic:cNvPicPr/>
+                  </pic:nvPicPr>
+                  <pic:blipFill rotWithShape="1">
+                    <a:blip r:embed="rId18"/>
+                    <a:srcRect b="26968"/>
+                    <a:stretch/>
+                  </pic:blipFill>
+                  <pic:spPr bwMode="auto">
+                    <a:xfrm>
+                      <a:off x="0" y="0"/>
+                      <a:ext cx="5274310" cy="1893512"/>
+                    </a:xfrm>
+                    <a:prstGeom prst="rect">
+                      <a:avLst/>
+                    </a:prstGeom>
+                    <a:ln w="9525" cap="flat" cmpd="sng" algn="ctr">
+                      <a:solidFill>
+                        <a:sysClr val="window" lastClr="FFFFFF">
+                          <a:lumMod val="85000"/>
+                        </a:sysClr>
+                      </a:solidFill>
+                      <a:prstDash val="solid"/>
+                      <a:round/>
+                      <a:headEnd type="none" w="med" len="med"/>
+                      <a:tailEnd type="none" w="med" len="med"/>
+                      <a:extLst>
+                        <a:ext uri="{C807C97D-BFC1-408E-A445-0C87EB9F89A2}">
+                          <ask:lineSketchStyleProps xmlns:ask="http://schemas.microsoft.com/office/drawing/2018/sketchyshapes" sd="0">
+                            <a:custGeom>
+                              <a:avLst/>
+                              <a:gdLst/>
+                              <a:ahLst/>
+                              <a:cxnLst/>
+                              <a:rect l="0" t="0" r="0" b="0"/>
+                              <a:pathLst/>
+                            </a:custGeom>
+                            <ask:type/>
+                          </ask:lineSketchStyleProps>
+                        </a:ext>
+                      </a:extLst>
+                    </a:ln>
+                    <a:extLst>
+                      <a:ext uri="{53640926-AAD7-44D8-BBD7-CCE9431645EC}">
+                        <a14:shadowObscured xmlns:a14="http://schemas.microsoft.com/office/drawing/2010/main"/>
+                      </a:ext>
+                    </a:extLst>
+                  </pic:spPr>
+                </pic:pic>
+              </a:graphicData>
+            </a:graphic>
+          </wp:inline>
+        </w:drawing>
+      </w:r>
+    </w:p>
+    <w:p>
+      <w:pPr>
+        <w:pStyle w:val="aa"/>
+        <w:rPr>
+          <w:rFonts w:hint="eastAsia"/>
+        </w:rPr>
+      </w:pPr>
+      <w:r>
+        <w:rPr>
+          <w:rFonts w:hint="eastAsia"/>
+        </w:rPr>
+        <w:t>图</w:t>
+      </w:r>
+      <w:r>
+        <w:fldChar w:fldCharType="begin"/>
+      </w:r>
+      <w:r>
+        <w:instrText xml:space="preserve"> </w:instrText>
+      </w:r>
+      <w:r>
+        <w:rPr>
+          <w:rFonts w:hint="eastAsia"/>
+        </w:rPr>
+        <w:instrText xml:space="preserve">SEQ </w:instrText>
+      </w:r>
+      <w:r>
+        <w:rPr>
+          <w:rFonts w:hint="eastAsia"/>
+        </w:rPr>
+        <w:instrText>图</w:instrText>
+      </w:r>
+      <w:r>
+        <w:rPr>
+          <w:rFonts w:hint="eastAsia"/>
+        </w:rPr>
+        <w:instrText xml:space="preserve"> \* ARABIC</w:instrText>
+      </w:r>
+      <w:r>
+        <w:instrText xml:space="preserve"> </w:instrText>
+      </w:r>
+      <w:r>
+        <w:fldChar w:fldCharType="separate"/>
+      </w:r>
+      <w:r>
+        <w:rPr>
+          <w:noProof/>
+        </w:rPr>
+        <w:t>5</w:t>
+      </w:r>
+      <w:r>
+        <w:fldChar w:fldCharType="end"/>
+      </w:r>
+      <w:r>
+        <w:rPr>
+          <w:rFonts w:hint="eastAsia"/>
+        </w:rPr>
+        <w:t xml:space="preserve"> </w:t>
+      </w:r>
+      <w:r>
+        <w:rPr>
+          <w:rFonts w:hint="eastAsia"/>
+        </w:rPr>
+        <w:t>删除“高等数学”课程成功</w:t>
+      </w:r>
+    </w:p>
+    <w:p>
+      <w:pPr>
+        <w:pStyle w:val="ac"/>
+        <w:numPr>
+          <w:ilvl w:val="0"/>
+          <w:numId w:val="11"/>
+        </w:numPr>
+        <w:ind w:firstLineChars="0"/>
+      </w:pPr>
+      <w:r>
+        <w:rPr>
+          <w:rFonts w:hint="eastAsia"/>
+        </w:rPr>
+        <w:t>根据关键词查询课程的测试</w:t>
+      </w:r>
+    </w:p>
+    <w:p>
+      <w:pPr>
+        <w:keepNext/>
+        <w:ind w:firstLineChars="0" w:firstLine="0"/>
+        <w:rPr>
+          <w:noProof/>
+          <w14:ligatures w14:val="standardContextual"/>
+        </w:rPr>
+      </w:pPr>
+    </w:p>
+    <w:p>
+      <w:pPr>
+        <w:keepNext/>
+        <w:ind w:firstLineChars="0" w:firstLine="0"/>
+      </w:pPr>
+      <w:r>
+        <w:rPr>
+          <w:noProof/>
+          <w14:ligatures w14:val="standardContextual"/>
+        </w:rPr>
+        <w:drawing>
+          <wp:inline distT="0" distB="0" distL="0" distR="0" wp14:anchorId="1C404967" wp14:editId="5BDB5787">
+            <wp:extent cx="5274310" cy="1404901"/>
+            <wp:effectExtent l="19050" t="19050" r="21590" b="24130"/>
+            <wp:docPr id="2064976156" name="图片 1"/>
+            <wp:cNvGraphicFramePr>
+              <a:graphicFrameLocks xmlns:a="http://schemas.openxmlformats.org/drawingml/2006/main" noChangeAspect="1"/>
+            </wp:cNvGraphicFramePr>
+            <a:graphic xmlns:a="http://schemas.openxmlformats.org/drawingml/2006/main">
+              <a:graphicData uri="http://schemas.openxmlformats.org/drawingml/2006/picture">
+                <pic:pic xmlns:pic="http://schemas.openxmlformats.org/drawingml/2006/picture">
+                  <pic:nvPicPr>
+                    <pic:cNvPr id="2064976156" name="图片 1"/>
+                    <pic:cNvPicPr>
+                      <a:picLocks noChangeAspect="1"/>
+                    </pic:cNvPicPr>
+                  </pic:nvPicPr>
+                  <pic:blipFill rotWithShape="1">
+                    <a:blip r:embed="rId19"/>
+                    <a:srcRect b="45331"/>
+                    <a:stretch/>
+                  </pic:blipFill>
+                  <pic:spPr bwMode="auto">
+                    <a:xfrm>
+                      <a:off x="0" y="0"/>
+                      <a:ext cx="5274310" cy="1404901"/>
+                    </a:xfrm>
+                    <a:prstGeom prst="rect">
+                      <a:avLst/>
+                    </a:prstGeom>
+                    <a:ln w="9525" cap="flat" cmpd="sng" algn="ctr">
+                      <a:solidFill>
+                        <a:sysClr val="window" lastClr="FFFFFF">
+                          <a:lumMod val="85000"/>
+                        </a:sysClr>
+                      </a:solidFill>
+                      <a:prstDash val="solid"/>
+                      <a:round/>
+                      <a:headEnd type="none" w="med" len="med"/>
+                      <a:tailEnd type="none" w="med" len="med"/>
+                      <a:extLst>
+                        <a:ext uri="{C807C97D-BFC1-408E-A445-0C87EB9F89A2}">
+                          <ask:lineSketchStyleProps xmlns:ask="http://schemas.microsoft.com/office/drawing/2018/sketchyshapes" sd="0">
+                            <a:custGeom>
+                              <a:avLst/>
+                              <a:gdLst/>
+                              <a:ahLst/>
+                              <a:cxnLst/>
+                              <a:rect l="0" t="0" r="0" b="0"/>
+                              <a:pathLst/>
+                            </a:custGeom>
+                            <ask:type/>
+                          </ask:lineSketchStyleProps>
+                        </a:ext>
+                      </a:extLst>
+                    </a:ln>
+                    <a:extLst>
+                      <a:ext uri="{53640926-AAD7-44D8-BBD7-CCE9431645EC}">
+                        <a14:shadowObscured xmlns:a14="http://schemas.microsoft.com/office/drawing/2010/main"/>
+                      </a:ext>
+                    </a:extLst>
+                  </pic:spPr>
+                </pic:pic>
+              </a:graphicData>
+            </a:graphic>
+          </wp:inline>
+        </w:drawing>
+      </w:r>
+    </w:p>
+    <w:p>
+      <w:pPr>
+        <w:pStyle w:val="aa"/>
+        <w:rPr>
+          <w:rFonts w:hint="eastAsia"/>
+        </w:rPr>
+      </w:pPr>
+      <w:r>
+        <w:rPr>
+          <w:rFonts w:hint="eastAsia"/>
+        </w:rPr>
+        <w:t>图</w:t>
+      </w:r>
+      <w:r>
+        <w:fldChar w:fldCharType="begin"/>
+      </w:r>
+      <w:r>
+        <w:instrText xml:space="preserve"> </w:instrText>
+      </w:r>
+      <w:r>
+        <w:rPr>
+          <w:rFonts w:hint="eastAsia"/>
+        </w:rPr>
+        <w:instrText xml:space="preserve">SEQ </w:instrText>
+      </w:r>
+      <w:r>
+        <w:rPr>
+          <w:rFonts w:hint="eastAsia"/>
+        </w:rPr>
+        <w:instrText>图</w:instrText>
+      </w:r>
+      <w:r>
+        <w:rPr>
+          <w:rFonts w:hint="eastAsia"/>
+        </w:rPr>
+        <w:instrText xml:space="preserve"> \* ARABIC</w:instrText>
+      </w:r>
+      <w:r>
+        <w:instrText xml:space="preserve"> </w:instrText>
+      </w:r>
+      <w:r>
+        <w:fldChar w:fldCharType="separate"/>
+      </w:r>
+      <w:r>
+        <w:rPr>
+          <w:noProof/>
+        </w:rPr>
+        <w:t>6</w:t>
+      </w:r>
+      <w:r>
+        <w:fldChar w:fldCharType="end"/>
+      </w:r>
+      <w:r>
+        <w:rPr>
+          <w:rFonts w:hint="eastAsia"/>
+        </w:rPr>
+        <w:t xml:space="preserve"> </w:t>
+      </w:r>
+      <w:r>
+        <w:rPr>
+          <w:rFonts w:hint="eastAsia"/>
+        </w:rPr>
+        <w:t>根据关键词查询课程成功</w:t>
+      </w:r>
+    </w:p>
+    <w:p>
+      <w:pPr>
+        <w:pStyle w:val="ac"/>
+        <w:numPr>
+          <w:ilvl w:val="0"/>
+          <w:numId w:val="11"/>
+        </w:numPr>
+        <w:ind w:firstLineChars="0"/>
+        <w:rPr>
+          <w:rFonts w:hint="eastAsia"/>
+        </w:rPr>
+      </w:pPr>
+      <w:r>
+        <w:rPr>
+          <w:rFonts w:hint="eastAsia"/>
+        </w:rPr>
+        <w:t>修改学生平时成绩和考试成绩的测试</w:t>
+      </w:r>
+    </w:p>
+    <w:p>
+      <w:pPr>
+        <w:ind w:left="420" w:firstLineChars="0" w:firstLine="0"/>
+      </w:pPr>
+      <w:r>
+        <w:rPr>
+          <w:rFonts w:hint="eastAsia"/>
+        </w:rPr>
+        <w:lastRenderedPageBreak/>
+        <w:t>修改该班级中小黄这名学生的平时成绩为</w:t>
+      </w:r>
+      <w:r>
+        <w:rPr>
+          <w:rFonts w:hint="eastAsia"/>
+        </w:rPr>
+        <w:t>80</w:t>
+      </w:r>
+      <w:r>
+        <w:rPr>
+          <w:rFonts w:hint="eastAsia"/>
+        </w:rPr>
+        <w:t>。</w:t>
+      </w:r>
+    </w:p>
+    <w:p>
+      <w:pPr>
+        <w:keepNext/>
+        <w:ind w:firstLineChars="0" w:firstLine="0"/>
+      </w:pPr>
+      <w:r>
+        <w:rPr>
+          <w:noProof/>
+        </w:rPr>
+        <w:drawing>
+          <wp:inline distT="0" distB="0" distL="0" distR="0" wp14:anchorId="25E066A7" wp14:editId="51A42CC9">
+            <wp:extent cx="5274310" cy="2635885"/>
+            <wp:effectExtent l="19050" t="19050" r="21590" b="12065"/>
+            <wp:docPr id="2140423276" name="图片 1"/>
+            <wp:cNvGraphicFramePr>
+              <a:graphicFrameLocks xmlns:a="http://schemas.openxmlformats.org/drawingml/2006/main" noChangeAspect="1"/>
+            </wp:cNvGraphicFramePr>
+            <a:graphic xmlns:a="http://schemas.openxmlformats.org/drawingml/2006/main">
+              <a:graphicData uri="http://schemas.openxmlformats.org/drawingml/2006/picture">
+                <pic:pic xmlns:pic="http://schemas.openxmlformats.org/drawingml/2006/picture">
+                  <pic:nvPicPr>
+                    <pic:cNvPr id="2140423276" name=""/>
+                    <pic:cNvPicPr/>
+                  </pic:nvPicPr>
+                  <pic:blipFill>
+                    <a:blip r:embed="rId20"/>
+                    <a:stretch>
+                      <a:fillRect/>
+                    </a:stretch>
+                  </pic:blipFill>
+                  <pic:spPr>
+                    <a:xfrm>
+                      <a:off x="0" y="0"/>
+                      <a:ext cx="5274310" cy="2635885"/>
+                    </a:xfrm>
+                    <a:prstGeom prst="rect">
+                      <a:avLst/>
+                    </a:prstGeom>
+                    <a:ln>
+                      <a:solidFill>
+                        <a:schemeClr val="bg1">
+                          <a:lumMod val="85000"/>
+                        </a:schemeClr>
+                      </a:solidFill>
+                    </a:ln>
+                  </pic:spPr>
+                </pic:pic>
+              </a:graphicData>
+            </a:graphic>
+          </wp:inline>
+        </w:drawing>
+      </w:r>
+    </w:p>
+    <w:p>
+      <w:pPr>
+        <w:pStyle w:val="aa"/>
+      </w:pPr>
+      <w:r>
+        <w:rPr>
+          <w:rFonts w:hint="eastAsia"/>
+        </w:rPr>
+        <w:t>图</w:t>
+      </w:r>
+      <w:r>
+        <w:fldChar w:fldCharType="begin"/>
+      </w:r>
+      <w:r>
+        <w:instrText xml:space="preserve"> </w:instrText>
+      </w:r>
+      <w:r>
+        <w:rPr>
+          <w:rFonts w:hint="eastAsia"/>
+        </w:rPr>
+        <w:instrText xml:space="preserve">SEQ </w:instrText>
+      </w:r>
+      <w:r>
+        <w:rPr>
+          <w:rFonts w:hint="eastAsia"/>
+        </w:rPr>
+        <w:instrText>图</w:instrText>
+      </w:r>
+      <w:r>
+        <w:rPr>
+          <w:rFonts w:hint="eastAsia"/>
+        </w:rPr>
+        <w:instrText xml:space="preserve"> \* ARABIC</w:instrText>
+      </w:r>
+      <w:r>
+        <w:instrText xml:space="preserve"> </w:instrText>
+      </w:r>
+      <w:r>
+        <w:fldChar w:fldCharType="separate"/>
+      </w:r>
+      <w:r>
+        <w:rPr>
+          <w:noProof/>
+        </w:rPr>
+        <w:t>7</w:t>
+      </w:r>
+      <w:r>
+        <w:fldChar w:fldCharType="end"/>
+      </w:r>
+      <w:r>
+        <w:rPr>
+          <w:rFonts w:hint="eastAsia"/>
+        </w:rPr>
+        <w:t xml:space="preserve"> </w:t>
+      </w:r>
+      <w:r>
+        <w:rPr>
+          <w:rFonts w:hint="eastAsia"/>
+        </w:rPr>
+        <w:t>执行修改学生成绩操作</w:t>
+      </w:r>
+    </w:p>
+    <w:p>
+      <w:pPr>
+        <w:keepNext/>
+        <w:ind w:firstLineChars="0" w:firstLine="0"/>
+      </w:pPr>
+      <w:r>
+        <w:rPr>
+          <w:noProof/>
+        </w:rPr>
+        <w:drawing>
+          <wp:inline distT="0" distB="0" distL="0" distR="0" wp14:anchorId="68C8737A" wp14:editId="7E2D1FE2">
+            <wp:extent cx="5274310" cy="2635885"/>
+            <wp:effectExtent l="19050" t="19050" r="21590" b="12065"/>
+            <wp:docPr id="944344019" name="图片 1"/>
+            <wp:cNvGraphicFramePr>
+              <a:graphicFrameLocks xmlns:a="http://schemas.openxmlformats.org/drawingml/2006/main" noChangeAspect="1"/>
+            </wp:cNvGraphicFramePr>
+            <a:graphic xmlns:a="http://schemas.openxmlformats.org/drawingml/2006/main">
+              <a:graphicData uri="http://schemas.openxmlformats.org/drawingml/2006/picture">
+                <pic:pic xmlns:pic="http://schemas.openxmlformats.org/drawingml/2006/picture">
+                  <pic:nvPicPr>
+                    <pic:cNvPr id="944344019" name=""/>
+                    <pic:cNvPicPr/>
+                  </pic:nvPicPr>
+                  <pic:blipFill>
+                    <a:blip r:embed="rId21"/>
+                    <a:stretch>
+                      <a:fillRect/>
+                    </a:stretch>
+                  </pic:blipFill>
+                  <pic:spPr>
+                    <a:xfrm>
+                      <a:off x="0" y="0"/>
+                      <a:ext cx="5274310" cy="2635885"/>
+                    </a:xfrm>
+                    <a:prstGeom prst="rect">
+                      <a:avLst/>
+                    </a:prstGeom>
+                    <a:ln>
+                      <a:solidFill>
+                        <a:schemeClr val="bg1">
+                          <a:lumMod val="85000"/>
+                        </a:schemeClr>
+                      </a:solidFill>
+                    </a:ln>
+                  </pic:spPr>
+                </pic:pic>
+              </a:graphicData>
+            </a:graphic>
+          </wp:inline>
+        </w:drawing>
+      </w:r>
+    </w:p>
+    <w:p>
+      <w:pPr>
+        <w:pStyle w:val="aa"/>
+      </w:pPr>
+      <w:r>
+        <w:rPr>
+          <w:rFonts w:hint="eastAsia"/>
+        </w:rPr>
+        <w:t>图</w:t>
+      </w:r>
+      <w:r>
+        <w:fldChar w:fldCharType="begin"/>
+      </w:r>
+      <w:r>
+        <w:instrText xml:space="preserve"> </w:instrText>
+      </w:r>
+      <w:r>
+        <w:rPr>
+          <w:rFonts w:hint="eastAsia"/>
+        </w:rPr>
+        <w:instrText xml:space="preserve">SEQ </w:instrText>
+      </w:r>
+      <w:r>
+        <w:rPr>
+          <w:rFonts w:hint="eastAsia"/>
+        </w:rPr>
+        <w:instrText>图</w:instrText>
+      </w:r>
+      <w:r>
+        <w:rPr>
+          <w:rFonts w:hint="eastAsia"/>
+        </w:rPr>
+        <w:instrText xml:space="preserve"> \* ARABIC</w:instrText>
+      </w:r>
+      <w:r>
+        <w:instrText xml:space="preserve"> </w:instrText>
+      </w:r>
+      <w:r>
+        <w:fldChar w:fldCharType="separate"/>
+      </w:r>
+      <w:r>
+        <w:rPr>
+          <w:noProof/>
+        </w:rPr>
+        <w:t>8</w:t>
+      </w:r>
+      <w:r>
+        <w:fldChar w:fldCharType="end"/>
+      </w:r>
+      <w:r>
+        <w:rPr>
+          <w:rFonts w:hint="eastAsia"/>
+        </w:rPr>
+        <w:t xml:space="preserve"> </w:t>
+      </w:r>
+      <w:r>
+        <w:rPr>
+          <w:rFonts w:hint="eastAsia"/>
+        </w:rPr>
+        <w:t>修改学生成绩操作成功</w:t>
+      </w:r>
+    </w:p>
+    <w:p>
+      <w:pPr>
+        <w:pStyle w:val="2"/>
+      </w:pPr>
+      <w:bookmarkStart w:id="21" w:name="_Toc185288927"/>
+      <w:r>
+        <w:rPr>
+          <w:rFonts w:hint="eastAsia"/>
+        </w:rPr>
+        <w:t xml:space="preserve">4.2 </w:t>
+      </w:r>
+      <w:r>
+        <w:rPr>
+          <w:rFonts w:hint="eastAsia"/>
+        </w:rPr>
+        <w:t>视图的测试</w:t>
+      </w:r>
+      <w:bookmarkEnd w:id="21"/>
+    </w:p>
+    <w:p>
+      <w:pPr>
+        <w:ind w:firstLine="480"/>
+      </w:pPr>
+      <w:r>
+        <w:rPr>
+          <w:rFonts w:hint="eastAsia"/>
+        </w:rPr>
+        <w:t>系统能够</w:t>
+      </w:r>
+      <w:r>
+        <w:rPr>
+          <w:rFonts w:hint="eastAsia"/>
+        </w:rPr>
+        <w:t>按照</w:t>
+      </w:r>
+      <w:r>
+        <w:rPr>
+          <w:rFonts w:hint="eastAsia"/>
+        </w:rPr>
+        <w:t>学生的</w:t>
+      </w:r>
+      <w:r>
+        <w:rPr>
+          <w:rFonts w:hint="eastAsia"/>
+        </w:rPr>
+        <w:t>平时成绩、考试成绩以及</w:t>
+      </w:r>
+      <w:r>
+        <w:rPr>
+          <w:rFonts w:hint="eastAsia"/>
+        </w:rPr>
+        <w:t>课程的</w:t>
+      </w:r>
+      <w:r>
+        <w:rPr>
+          <w:rFonts w:hint="eastAsia"/>
+        </w:rPr>
+        <w:t>平时成绩占比计算出计算出最终成绩</w:t>
+      </w:r>
+      <w:r>
+        <w:rPr>
+          <w:rFonts w:hint="eastAsia"/>
+        </w:rPr>
+        <w:t>。</w:t>
+      </w:r>
+    </w:p>
+    <w:p>
+      <w:pPr>
+        <w:keepNext/>
+        <w:ind w:firstLineChars="0" w:firstLine="0"/>
+      </w:pPr>
+      <w:r>
+        <w:rPr>
+          <w:noProof/>
+        </w:rPr>
+        <w:lastRenderedPageBreak/>
+        <w:drawing>
+          <wp:inline distT="0" distB="0" distL="0" distR="0" wp14:anchorId="476E37E8" wp14:editId="70191976">
+            <wp:extent cx="5274310" cy="2635885"/>
+            <wp:effectExtent l="19050" t="19050" r="21590" b="12065"/>
+            <wp:docPr id="790000870" name="图片 1"/>
+            <wp:cNvGraphicFramePr>
+              <a:graphicFrameLocks xmlns:a="http://schemas.openxmlformats.org/drawingml/2006/main" noChangeAspect="1"/>
+            </wp:cNvGraphicFramePr>
+            <a:graphic xmlns:a="http://schemas.openxmlformats.org/drawingml/2006/main">
+              <a:graphicData uri="http://schemas.openxmlformats.org/drawingml/2006/picture">
+                <pic:pic xmlns:pic="http://schemas.openxmlformats.org/drawingml/2006/picture">
+                  <pic:nvPicPr>
+                    <pic:cNvPr id="790000870" name=""/>
+                    <pic:cNvPicPr/>
+                  </pic:nvPicPr>
+                  <pic:blipFill>
+                    <a:blip r:embed="rId22"/>
+                    <a:stretch>
+                      <a:fillRect/>
+                    </a:stretch>
+                  </pic:blipFill>
+                  <pic:spPr>
+                    <a:xfrm>
+                      <a:off x="0" y="0"/>
+                      <a:ext cx="5274310" cy="2635885"/>
+                    </a:xfrm>
+                    <a:prstGeom prst="rect">
+                      <a:avLst/>
+                    </a:prstGeom>
+                    <a:ln>
+                      <a:solidFill>
+                        <a:schemeClr val="bg1">
+                          <a:lumMod val="85000"/>
+                        </a:schemeClr>
+                      </a:solidFill>
+                    </a:ln>
+                  </pic:spPr>
+                </pic:pic>
+              </a:graphicData>
+            </a:graphic>
+          </wp:inline>
+        </w:drawing>
+      </w:r>
+    </w:p>
+    <w:p>
+      <w:pPr>
+        <w:pStyle w:val="aa"/>
+      </w:pPr>
+      <w:r>
+        <w:rPr>
+          <w:rFonts w:hint="eastAsia"/>
+        </w:rPr>
+        <w:t>图</w:t>
+      </w:r>
+      <w:r>
+        <w:fldChar w:fldCharType="begin"/>
+      </w:r>
+      <w:r>
+        <w:instrText xml:space="preserve"> </w:instrText>
+      </w:r>
+      <w:r>
+        <w:rPr>
+          <w:rFonts w:hint="eastAsia"/>
+        </w:rPr>
+        <w:instrText xml:space="preserve">SEQ </w:instrText>
+      </w:r>
+      <w:r>
+        <w:rPr>
+          <w:rFonts w:hint="eastAsia"/>
+        </w:rPr>
+        <w:instrText>图</w:instrText>
+      </w:r>
+      <w:r>
+        <w:rPr>
+          <w:rFonts w:hint="eastAsia"/>
+        </w:rPr>
+        <w:instrText xml:space="preserve"> \* ARABIC</w:instrText>
+      </w:r>
+      <w:r>
+        <w:instrText xml:space="preserve"> </w:instrText>
+      </w:r>
+      <w:r>
+        <w:fldChar w:fldCharType="separate"/>
+      </w:r>
+      <w:r>
+        <w:rPr>
+          <w:noProof/>
+        </w:rPr>
+        <w:t>9</w:t>
+      </w:r>
+      <w:r>
+        <w:fldChar w:fldCharType="end"/>
+      </w:r>
+      <w:r>
+        <w:rPr>
+          <w:rFonts w:hint="eastAsia"/>
+        </w:rPr>
+        <w:t xml:space="preserve"> </w:t>
+      </w:r>
+      <w:r>
+        <w:rPr>
+          <w:rFonts w:hint="eastAsia"/>
+        </w:rPr>
+        <w:t>视图的测试</w:t>
+      </w:r>
+    </w:p>
+    <w:p>
+      <w:pPr>
+        <w:pStyle w:val="2"/>
+      </w:pPr>
+      <w:bookmarkStart w:id="22" w:name="_Toc185288928"/>
+      <w:r>
+        <w:rPr>
+          <w:rFonts w:hint="eastAsia"/>
+        </w:rPr>
+        <w:t xml:space="preserve">4.3 </w:t>
+      </w:r>
+      <w:r>
+        <w:rPr>
+          <w:rFonts w:hint="eastAsia"/>
+        </w:rPr>
+        <w:t>触发器的测试</w:t>
+      </w:r>
+      <w:bookmarkEnd w:id="22"/>
+    </w:p>
+    <w:p>
+      <w:pPr>
+        <w:ind w:firstLineChars="0" w:firstLine="0"/>
+      </w:pPr>
+      <w:r>
+        <w:tab/>
+      </w:r>
+      <w:r>
+        <w:rPr>
+          <w:rFonts w:hint="eastAsia"/>
+        </w:rPr>
+        <w:t>在课程容量为</w:t>
+      </w:r>
+      <w:r>
+        <w:rPr>
+          <w:rFonts w:hint="eastAsia"/>
+        </w:rPr>
+        <w:t>2</w:t>
+      </w:r>
+      <w:r>
+        <w:rPr>
+          <w:rFonts w:hint="eastAsia"/>
+        </w:rPr>
+        <w:t>且已有两个学生的班级插入新学生提示插入失败</w:t>
+      </w:r>
+      <w:r>
+        <w:rPr>
+          <w:rFonts w:hint="eastAsia"/>
+        </w:rPr>
+        <w:t>。</w:t>
+      </w:r>
+    </w:p>
+    <w:p>
+      <w:pPr>
+        <w:keepNext/>
+        <w:ind w:firstLineChars="0" w:firstLine="0"/>
+      </w:pPr>
+      <w:r>
+        <w:rPr>
+          <w:noProof/>
+        </w:rPr>
+        <w:drawing>
+          <wp:inline distT="0" distB="0" distL="0" distR="0" wp14:anchorId="6BF82D4A" wp14:editId="35D452CD">
+            <wp:extent cx="5274310" cy="2635885"/>
+            <wp:effectExtent l="19050" t="19050" r="21590" b="12065"/>
+            <wp:docPr id="1550468601" name="图片 1"/>
+            <wp:cNvGraphicFramePr>
+              <a:graphicFrameLocks xmlns:a="http://schemas.openxmlformats.org/drawingml/2006/main" noChangeAspect="1"/>
+            </wp:cNvGraphicFramePr>
+            <a:graphic xmlns:a="http://schemas.openxmlformats.org/drawingml/2006/main">
+              <a:graphicData uri="http://schemas.openxmlformats.org/drawingml/2006/picture">
+                <pic:pic xmlns:pic="http://schemas.openxmlformats.org/drawingml/2006/picture">
+                  <pic:nvPicPr>
+                    <pic:cNvPr id="1550468601" name=""/>
+                    <pic:cNvPicPr/>
+                  </pic:nvPicPr>
+                  <pic:blipFill>
+                    <a:blip r:embed="rId23"/>
+                    <a:stretch>
+                      <a:fillRect/>
+                    </a:stretch>
+                  </pic:blipFill>
+                  <pic:spPr>
+                    <a:xfrm>
+                      <a:off x="0" y="0"/>
+                      <a:ext cx="5274310" cy="2635885"/>
+                    </a:xfrm>
+                    <a:prstGeom prst="rect">
+                      <a:avLst/>
+                    </a:prstGeom>
+                    <a:ln>
+                      <a:solidFill>
+                        <a:schemeClr val="bg1">
+                          <a:lumMod val="85000"/>
+                        </a:schemeClr>
+                      </a:solidFill>
+                    </a:ln>
+                  </pic:spPr>
+                </pic:pic>
+              </a:graphicData>
+            </a:graphic>
+          </wp:inline>
+        </w:drawing>
+      </w:r>
+    </w:p>
+    <w:p>
+      <w:pPr>
+        <w:pStyle w:val="aa"/>
+        <w:rPr>
+          <w:rFonts w:hint="eastAsia"/>
+        </w:rPr>
+      </w:pPr>
+      <w:r>
+        <w:rPr>
+          <w:rFonts w:hint="eastAsia"/>
+        </w:rPr>
+        <w:t>图</w:t>
+      </w:r>
+      <w:r>
+        <w:fldChar w:fldCharType="begin"/>
+      </w:r>
+      <w:r>
+        <w:instrText xml:space="preserve"> </w:instrText>
+      </w:r>
+      <w:r>
+        <w:rPr>
+          <w:rFonts w:hint="eastAsia"/>
+        </w:rPr>
+        <w:instrText xml:space="preserve">SEQ </w:instrText>
+      </w:r>
+      <w:r>
+        <w:rPr>
+          <w:rFonts w:hint="eastAsia"/>
+        </w:rPr>
+        <w:instrText>图</w:instrText>
+      </w:r>
+      <w:r>
+        <w:rPr>
+          <w:rFonts w:hint="eastAsia"/>
+        </w:rPr>
+        <w:instrText xml:space="preserve"> \* ARABIC</w:instrText>
+      </w:r>
+      <w:r>
+        <w:instrText xml:space="preserve"> </w:instrText>
+      </w:r>
+      <w:r>
+        <w:fldChar w:fldCharType="separate"/>
+      </w:r>
+      <w:r>
+        <w:rPr>
+          <w:noProof/>
+        </w:rPr>
+        <w:t>10</w:t>
+      </w:r>
+      <w:r>
+        <w:fldChar w:fldCharType="end"/>
+      </w:r>
+      <w:r>
+        <w:rPr>
+          <w:rFonts w:hint="eastAsia"/>
+        </w:rPr>
+        <w:t xml:space="preserve"> </w:t>
+      </w:r>
+      <w:r>
+        <w:rPr>
+          <w:rFonts w:hint="eastAsia"/>
+        </w:rPr>
+        <w:t>触发器的测试</w:t>
+      </w:r>
+    </w:p>
+    <w:p>
+      <w:pPr>
         <w:pStyle w:val="1"/>
       </w:pPr>
-      <w:bookmarkStart w:id="20" w:name="_Toc185285980"/>
+      <w:bookmarkStart w:id="23" w:name="_Toc185288929"/>
       <w:r>
         <w:rPr>
           <w:rFonts w:hint="eastAsia"/>
@@ -6971,7 +8498,7 @@
         </w:rPr>
         <w:t>总结</w:t>
       </w:r>
-      <w:bookmarkEnd w:id="20"/>
+      <w:bookmarkEnd w:id="23"/>
     </w:p>
     <w:p>
       <w:pPr>
@@ -7014,7 +8541,7 @@
       <w:pPr>
         <w:pStyle w:val="1"/>
       </w:pPr>
-      <w:bookmarkStart w:id="21" w:name="_Toc185285981"/>
+      <w:bookmarkStart w:id="24" w:name="_Toc185288930"/>
       <w:r>
         <w:rPr>
           <w:rFonts w:hint="eastAsia"/>
@@ -7022,7 +8549,7 @@
         <w:lastRenderedPageBreak/>
         <w:t>参考文献</w:t>
       </w:r>
-      <w:bookmarkEnd w:id="21"/>
+      <w:bookmarkEnd w:id="24"/>
     </w:p>
     <w:p>
       <w:pPr>
@@ -7059,7 +8586,7 @@
         </w:numPr>
         <w:ind w:firstLineChars="0"/>
       </w:pPr>
-      <w:bookmarkStart w:id="22" w:name="_Ref184998259"/>
+      <w:bookmarkStart w:id="25" w:name="_Ref184998259"/>
       <w:r>
         <w:rPr>
           <w:rFonts w:hint="eastAsia"/>
@@ -7108,7 +8635,7 @@
         </w:rPr>
         <w:t>,2017.</w:t>
       </w:r>
-      <w:bookmarkEnd w:id="22"/>
+      <w:bookmarkEnd w:id="25"/>
     </w:p>
     <w:p>
       <w:pPr>
@@ -7125,9 +8652,9 @@
       <w:pPr>
         <w:pStyle w:val="1"/>
       </w:pPr>
-      <w:bookmarkStart w:id="23" w:name="_附录A_Oracle建表（视图及索引）语句"/>
-      <w:bookmarkStart w:id="24" w:name="_Toc185285982"/>
-      <w:bookmarkEnd w:id="23"/>
+      <w:bookmarkStart w:id="26" w:name="_附录A_Oracle建表（视图及索引）语句"/>
+      <w:bookmarkStart w:id="27" w:name="_Toc185288931"/>
+      <w:bookmarkEnd w:id="26"/>
       <w:r>
         <w:rPr>
           <w:rFonts w:hint="eastAsia"/>
@@ -7159,7 +8686,7 @@
         </w:rPr>
         <w:t>语句</w:t>
       </w:r>
-      <w:bookmarkEnd w:id="24"/>
+      <w:bookmarkEnd w:id="27"/>
     </w:p>
     <w:tbl>
       <w:tblPr>
@@ -8005,9 +9532,9 @@
       <w:pPr>
         <w:pStyle w:val="1"/>
       </w:pPr>
-      <w:bookmarkStart w:id="25" w:name="_附录B_数据操作PL/SQL函数定义语句"/>
-      <w:bookmarkStart w:id="26" w:name="_Toc185285983"/>
-      <w:bookmarkEnd w:id="25"/>
+      <w:bookmarkStart w:id="28" w:name="_附录B_数据操作PL/SQL函数定义语句"/>
+      <w:bookmarkStart w:id="29" w:name="_Toc185288932"/>
+      <w:bookmarkEnd w:id="28"/>
       <w:r>
         <w:rPr>
           <w:rFonts w:hint="eastAsia"/>
@@ -8033,7 +9560,7 @@
         </w:rPr>
         <w:t>函数定义语句</w:t>
       </w:r>
-      <w:bookmarkEnd w:id="26"/>
+      <w:bookmarkEnd w:id="29"/>
     </w:p>
     <w:tbl>
       <w:tblPr>
@@ -8054,7 +9581,6 @@
               <w:spacing w:line="240" w:lineRule="auto"/>
               <w:ind w:firstLineChars="0" w:firstLine="0"/>
               <w:rPr>
-                <w:rFonts w:hint="eastAsia"/>
                 <w:sz w:val="21"/>
                 <w:szCs w:val="21"/>
               </w:rPr>
@@ -8192,420 +9718,412 @@
                 <w:sz w:val="21"/>
                 <w:szCs w:val="21"/>
               </w:rPr>
+              <w:t xml:space="preserve">BEGIN </w:t>
+            </w:r>
+          </w:p>
+          <w:p>
+            <w:pPr>
+              <w:spacing w:line="240" w:lineRule="auto"/>
+              <w:ind w:firstLineChars="0" w:firstLine="0"/>
+              <w:rPr>
+                <w:sz w:val="21"/>
+                <w:szCs w:val="21"/>
+              </w:rPr>
+            </w:pPr>
+            <w:r>
+              <w:rPr>
+                <w:sz w:val="21"/>
+                <w:szCs w:val="21"/>
+              </w:rPr>
+              <w:t xml:space="preserve">    INSERT INTO course_tb (name, credit, daily_ratio)</w:t>
+            </w:r>
+          </w:p>
+          <w:p>
+            <w:pPr>
+              <w:spacing w:line="240" w:lineRule="auto"/>
+              <w:ind w:firstLineChars="0" w:firstLine="0"/>
+              <w:rPr>
+                <w:sz w:val="21"/>
+                <w:szCs w:val="21"/>
+              </w:rPr>
+            </w:pPr>
+            <w:r>
+              <w:rPr>
+                <w:sz w:val="21"/>
+                <w:szCs w:val="21"/>
+              </w:rPr>
+              <w:t xml:space="preserve">    VALUES (p_name, p_credit, p_daily_ratio)</w:t>
+            </w:r>
+          </w:p>
+          <w:p>
+            <w:pPr>
+              <w:spacing w:line="240" w:lineRule="auto"/>
+              <w:ind w:firstLineChars="0" w:firstLine="0"/>
+              <w:rPr>
+                <w:sz w:val="21"/>
+                <w:szCs w:val="21"/>
+              </w:rPr>
+            </w:pPr>
+            <w:r>
+              <w:rPr>
+                <w:sz w:val="21"/>
+                <w:szCs w:val="21"/>
+              </w:rPr>
+              <w:t xml:space="preserve">    RETURNING id INTO v_id; </w:t>
+            </w:r>
+          </w:p>
+          <w:p>
+            <w:pPr>
+              <w:spacing w:line="240" w:lineRule="auto"/>
+              <w:ind w:firstLineChars="0" w:firstLine="0"/>
+              <w:rPr>
+                <w:sz w:val="21"/>
+                <w:szCs w:val="21"/>
+              </w:rPr>
+            </w:pPr>
+          </w:p>
+          <w:p>
+            <w:pPr>
+              <w:spacing w:line="240" w:lineRule="auto"/>
+              <w:ind w:firstLineChars="0" w:firstLine="0"/>
+              <w:rPr>
+                <w:sz w:val="21"/>
+                <w:szCs w:val="21"/>
+              </w:rPr>
+            </w:pPr>
+            <w:r>
+              <w:rPr>
+                <w:sz w:val="21"/>
+                <w:szCs w:val="21"/>
+              </w:rPr>
+              <w:t xml:space="preserve">    DBMS_OUTPUT.PUT_LINE('</w:t>
+            </w:r>
+            <w:r>
+              <w:rPr>
+                <w:sz w:val="21"/>
+                <w:szCs w:val="21"/>
+              </w:rPr>
+              <w:t>插入课程成功，课程</w:t>
+            </w:r>
+            <w:r>
+              <w:rPr>
+                <w:sz w:val="21"/>
+                <w:szCs w:val="21"/>
+              </w:rPr>
+              <w:t>ID</w:t>
+            </w:r>
+            <w:r>
+              <w:rPr>
+                <w:sz w:val="21"/>
+                <w:szCs w:val="21"/>
+              </w:rPr>
+              <w:t>为</w:t>
+            </w:r>
+            <w:r>
+              <w:rPr>
+                <w:sz w:val="21"/>
+                <w:szCs w:val="21"/>
+              </w:rPr>
+              <w:t>: '  || v_id);</w:t>
+            </w:r>
+          </w:p>
+          <w:p>
+            <w:pPr>
+              <w:spacing w:line="240" w:lineRule="auto"/>
+              <w:ind w:firstLineChars="0" w:firstLine="0"/>
+              <w:rPr>
+                <w:sz w:val="21"/>
+                <w:szCs w:val="21"/>
+              </w:rPr>
+            </w:pPr>
+            <w:r>
+              <w:rPr>
+                <w:sz w:val="21"/>
+                <w:szCs w:val="21"/>
+              </w:rPr>
+              <w:t xml:space="preserve">    COMMIT;  </w:t>
+            </w:r>
+          </w:p>
+          <w:p>
+            <w:pPr>
+              <w:spacing w:line="240" w:lineRule="auto"/>
+              <w:ind w:firstLineChars="0" w:firstLine="0"/>
+              <w:rPr>
+                <w:sz w:val="21"/>
+                <w:szCs w:val="21"/>
+              </w:rPr>
+            </w:pPr>
+            <w:r>
+              <w:rPr>
+                <w:sz w:val="21"/>
+                <w:szCs w:val="21"/>
+              </w:rPr>
+              <w:t xml:space="preserve">    RETURN v_id;  -- </w:t>
+            </w:r>
+            <w:r>
+              <w:rPr>
+                <w:sz w:val="21"/>
+                <w:szCs w:val="21"/>
+              </w:rPr>
+              <w:t>返回插入记录的主键值</w:t>
+            </w:r>
+          </w:p>
+          <w:p>
+            <w:pPr>
+              <w:spacing w:line="240" w:lineRule="auto"/>
+              <w:ind w:firstLineChars="0" w:firstLine="0"/>
+              <w:rPr>
+                <w:sz w:val="21"/>
+                <w:szCs w:val="21"/>
+              </w:rPr>
+            </w:pPr>
+            <w:r>
+              <w:rPr>
+                <w:sz w:val="21"/>
+                <w:szCs w:val="21"/>
+              </w:rPr>
+              <w:t>EXCEPTION</w:t>
+            </w:r>
+          </w:p>
+          <w:p>
+            <w:pPr>
+              <w:spacing w:line="240" w:lineRule="auto"/>
+              <w:ind w:firstLineChars="0" w:firstLine="0"/>
+              <w:rPr>
+                <w:sz w:val="21"/>
+                <w:szCs w:val="21"/>
+              </w:rPr>
+            </w:pPr>
+            <w:r>
+              <w:rPr>
+                <w:sz w:val="21"/>
+                <w:szCs w:val="21"/>
+              </w:rPr>
+              <w:t xml:space="preserve">    WHEN OTHERS THEN</w:t>
+            </w:r>
+          </w:p>
+          <w:p>
+            <w:pPr>
+              <w:spacing w:line="240" w:lineRule="auto"/>
+              <w:ind w:firstLineChars="0" w:firstLine="0"/>
+              <w:rPr>
+                <w:sz w:val="21"/>
+                <w:szCs w:val="21"/>
+              </w:rPr>
+            </w:pPr>
+            <w:r>
+              <w:rPr>
+                <w:sz w:val="21"/>
+                <w:szCs w:val="21"/>
+              </w:rPr>
+              <w:t xml:space="preserve">        ROLLBACK;  -- </w:t>
+            </w:r>
+            <w:r>
+              <w:rPr>
+                <w:sz w:val="21"/>
+                <w:szCs w:val="21"/>
+              </w:rPr>
+              <w:t>如果出现异常，回滚事务，并返回</w:t>
+            </w:r>
+            <w:r>
+              <w:rPr>
+                <w:sz w:val="21"/>
+                <w:szCs w:val="21"/>
+              </w:rPr>
+              <w:t>-1</w:t>
+            </w:r>
+          </w:p>
+          <w:p>
+            <w:pPr>
+              <w:spacing w:line="240" w:lineRule="auto"/>
+              <w:ind w:firstLineChars="0" w:firstLine="0"/>
+              <w:rPr>
+                <w:sz w:val="21"/>
+                <w:szCs w:val="21"/>
+              </w:rPr>
+            </w:pPr>
+            <w:r>
+              <w:rPr>
+                <w:sz w:val="21"/>
+                <w:szCs w:val="21"/>
+              </w:rPr>
+              <w:t xml:space="preserve">        DBMS_OUTPUT.PUT_LINE('</w:t>
+            </w:r>
+            <w:r>
+              <w:rPr>
+                <w:sz w:val="21"/>
+                <w:szCs w:val="21"/>
+              </w:rPr>
+              <w:t>插入课程失败，具体错误信息</w:t>
+            </w:r>
+            <w:r>
+              <w:rPr>
+                <w:sz w:val="21"/>
+                <w:szCs w:val="21"/>
+              </w:rPr>
+              <w:t>: ' || SQLERRM);</w:t>
+            </w:r>
+          </w:p>
+          <w:p>
+            <w:pPr>
+              <w:spacing w:line="240" w:lineRule="auto"/>
+              <w:ind w:firstLineChars="0" w:firstLine="0"/>
+              <w:rPr>
+                <w:sz w:val="21"/>
+                <w:szCs w:val="21"/>
+              </w:rPr>
+            </w:pPr>
+            <w:r>
+              <w:rPr>
+                <w:sz w:val="21"/>
+                <w:szCs w:val="21"/>
+              </w:rPr>
+              <w:t xml:space="preserve">        RETURN -1;</w:t>
+            </w:r>
+          </w:p>
+          <w:p>
+            <w:pPr>
+              <w:spacing w:line="240" w:lineRule="auto"/>
+              <w:ind w:firstLineChars="0" w:firstLine="0"/>
+              <w:rPr>
+                <w:sz w:val="21"/>
+                <w:szCs w:val="21"/>
+              </w:rPr>
+            </w:pPr>
+            <w:r>
+              <w:rPr>
+                <w:sz w:val="21"/>
+                <w:szCs w:val="21"/>
+              </w:rPr>
+              <w:t>END;</w:t>
+            </w:r>
+          </w:p>
+          <w:p>
+            <w:pPr>
+              <w:spacing w:line="240" w:lineRule="auto"/>
+              <w:ind w:firstLineChars="0" w:firstLine="0"/>
+              <w:rPr>
+                <w:sz w:val="21"/>
+                <w:szCs w:val="21"/>
+              </w:rPr>
+            </w:pPr>
+            <w:r>
+              <w:rPr>
+                <w:sz w:val="21"/>
+                <w:szCs w:val="21"/>
+              </w:rPr>
+              <w:t>/</w:t>
+            </w:r>
+          </w:p>
+          <w:p>
+            <w:pPr>
+              <w:spacing w:line="240" w:lineRule="auto"/>
+              <w:ind w:firstLineChars="0" w:firstLine="0"/>
+              <w:rPr>
+                <w:sz w:val="21"/>
+                <w:szCs w:val="21"/>
+              </w:rPr>
+            </w:pPr>
+          </w:p>
+          <w:p>
+            <w:pPr>
+              <w:spacing w:line="240" w:lineRule="auto"/>
+              <w:ind w:firstLineChars="0" w:firstLine="0"/>
+              <w:rPr>
+                <w:sz w:val="21"/>
+                <w:szCs w:val="21"/>
+              </w:rPr>
+            </w:pPr>
+            <w:r>
+              <w:rPr>
+                <w:rFonts w:hint="eastAsia"/>
+                <w:sz w:val="21"/>
+                <w:szCs w:val="21"/>
+              </w:rPr>
+              <w:t xml:space="preserve">-- </w:t>
+            </w:r>
+            <w:r>
+              <w:rPr>
+                <w:rFonts w:hint="eastAsia"/>
+                <w:sz w:val="21"/>
+                <w:szCs w:val="21"/>
+              </w:rPr>
+              <w:t>删除课程</w:t>
+            </w:r>
+          </w:p>
+          <w:p>
+            <w:pPr>
+              <w:spacing w:line="240" w:lineRule="auto"/>
+              <w:ind w:firstLineChars="0" w:firstLine="0"/>
+              <w:rPr>
+                <w:sz w:val="21"/>
+                <w:szCs w:val="21"/>
+              </w:rPr>
+            </w:pPr>
+            <w:r>
+              <w:rPr>
+                <w:sz w:val="21"/>
+                <w:szCs w:val="21"/>
+              </w:rPr>
+              <w:t xml:space="preserve">CREATE OR REPLACE FUNCTION delete_course_by_id(p_course_id NUMBER) </w:t>
+            </w:r>
+          </w:p>
+          <w:p>
+            <w:pPr>
+              <w:spacing w:line="240" w:lineRule="auto"/>
+              <w:ind w:firstLineChars="0" w:firstLine="0"/>
+              <w:rPr>
+                <w:sz w:val="21"/>
+                <w:szCs w:val="21"/>
+              </w:rPr>
+            </w:pPr>
+            <w:r>
+              <w:rPr>
+                <w:sz w:val="21"/>
+                <w:szCs w:val="21"/>
+              </w:rPr>
+              <w:t>RETURN NUMBER IS</w:t>
+            </w:r>
+          </w:p>
+          <w:p>
+            <w:pPr>
+              <w:spacing w:line="240" w:lineRule="auto"/>
+              <w:ind w:firstLineChars="0" w:firstLine="0"/>
+              <w:rPr>
+                <w:sz w:val="21"/>
+                <w:szCs w:val="21"/>
+              </w:rPr>
+            </w:pPr>
+            <w:r>
+              <w:rPr>
+                <w:sz w:val="21"/>
+                <w:szCs w:val="21"/>
+              </w:rPr>
+              <w:t xml:space="preserve">    v_count NUMBER;</w:t>
+            </w:r>
+          </w:p>
+          <w:p>
+            <w:pPr>
+              <w:spacing w:line="240" w:lineRule="auto"/>
+              <w:ind w:firstLineChars="0" w:firstLine="0"/>
+              <w:rPr>
+                <w:sz w:val="21"/>
+                <w:szCs w:val="21"/>
+              </w:rPr>
+            </w:pPr>
+            <w:r>
+              <w:rPr>
+                <w:sz w:val="21"/>
+                <w:szCs w:val="21"/>
+              </w:rPr>
               <w:t>BEGIN</w:t>
             </w:r>
-            <w:r>
-              <w:rPr>
-                <w:sz w:val="21"/>
-                <w:szCs w:val="21"/>
-              </w:rPr>
-              <w:t xml:space="preserve"> </w:t>
-            </w:r>
-          </w:p>
-          <w:p>
-            <w:pPr>
-              <w:spacing w:line="240" w:lineRule="auto"/>
-              <w:ind w:firstLineChars="0" w:firstLine="0"/>
-              <w:rPr>
-                <w:sz w:val="21"/>
-                <w:szCs w:val="21"/>
-              </w:rPr>
-            </w:pPr>
-            <w:r>
-              <w:rPr>
-                <w:sz w:val="21"/>
-                <w:szCs w:val="21"/>
-              </w:rPr>
-              <w:t xml:space="preserve">    INSERT INTO course_tb (name, credit, daily_ratio)</w:t>
-            </w:r>
-          </w:p>
-          <w:p>
-            <w:pPr>
-              <w:spacing w:line="240" w:lineRule="auto"/>
-              <w:ind w:firstLineChars="0" w:firstLine="0"/>
-              <w:rPr>
-                <w:sz w:val="21"/>
-                <w:szCs w:val="21"/>
-              </w:rPr>
-            </w:pPr>
-            <w:r>
-              <w:rPr>
-                <w:sz w:val="21"/>
-                <w:szCs w:val="21"/>
-              </w:rPr>
-              <w:t xml:space="preserve">    VALUES (p_name, p_credit, p_daily_ratio)</w:t>
-            </w:r>
-          </w:p>
-          <w:p>
-            <w:pPr>
-              <w:spacing w:line="240" w:lineRule="auto"/>
-              <w:ind w:firstLineChars="0" w:firstLine="0"/>
-              <w:rPr>
-                <w:sz w:val="21"/>
-                <w:szCs w:val="21"/>
-              </w:rPr>
-            </w:pPr>
-            <w:r>
-              <w:rPr>
-                <w:sz w:val="21"/>
-                <w:szCs w:val="21"/>
-              </w:rPr>
-              <w:t xml:space="preserve">    RETURNING id INTO v_id; </w:t>
-            </w:r>
-          </w:p>
-          <w:p>
-            <w:pPr>
-              <w:spacing w:line="240" w:lineRule="auto"/>
-              <w:ind w:firstLineChars="0" w:firstLine="0"/>
-              <w:rPr>
-                <w:sz w:val="21"/>
-                <w:szCs w:val="21"/>
-              </w:rPr>
-            </w:pPr>
-          </w:p>
-          <w:p>
-            <w:pPr>
-              <w:spacing w:line="240" w:lineRule="auto"/>
-              <w:ind w:firstLineChars="0" w:firstLine="0"/>
-              <w:rPr>
-                <w:sz w:val="21"/>
-                <w:szCs w:val="21"/>
-              </w:rPr>
-            </w:pPr>
-            <w:r>
-              <w:rPr>
-                <w:sz w:val="21"/>
-                <w:szCs w:val="21"/>
-              </w:rPr>
-              <w:t xml:space="preserve">    DBMS_OUTPUT.PUT_LINE('</w:t>
-            </w:r>
-            <w:r>
-              <w:rPr>
-                <w:sz w:val="21"/>
-                <w:szCs w:val="21"/>
-              </w:rPr>
-              <w:t>插入课程成功，课程</w:t>
-            </w:r>
-            <w:r>
-              <w:rPr>
-                <w:sz w:val="21"/>
-                <w:szCs w:val="21"/>
-              </w:rPr>
-              <w:t>ID</w:t>
-            </w:r>
-            <w:r>
-              <w:rPr>
-                <w:sz w:val="21"/>
-                <w:szCs w:val="21"/>
-              </w:rPr>
-              <w:t>为</w:t>
-            </w:r>
-            <w:r>
-              <w:rPr>
-                <w:sz w:val="21"/>
-                <w:szCs w:val="21"/>
-              </w:rPr>
-              <w:t>: '  || v_id);</w:t>
-            </w:r>
-          </w:p>
-          <w:p>
-            <w:pPr>
-              <w:spacing w:line="240" w:lineRule="auto"/>
-              <w:ind w:firstLineChars="0" w:firstLine="0"/>
-              <w:rPr>
-                <w:sz w:val="21"/>
-                <w:szCs w:val="21"/>
-              </w:rPr>
-            </w:pPr>
-            <w:r>
-              <w:rPr>
-                <w:sz w:val="21"/>
-                <w:szCs w:val="21"/>
-              </w:rPr>
-              <w:t xml:space="preserve">    COMMIT;  </w:t>
-            </w:r>
-          </w:p>
-          <w:p>
-            <w:pPr>
-              <w:spacing w:line="240" w:lineRule="auto"/>
-              <w:ind w:firstLineChars="0" w:firstLine="0"/>
-              <w:rPr>
-                <w:sz w:val="21"/>
-                <w:szCs w:val="21"/>
-              </w:rPr>
-            </w:pPr>
-            <w:r>
-              <w:rPr>
-                <w:sz w:val="21"/>
-                <w:szCs w:val="21"/>
-              </w:rPr>
-              <w:t xml:space="preserve">    RETURN v_id;  -- </w:t>
-            </w:r>
-            <w:r>
-              <w:rPr>
-                <w:sz w:val="21"/>
-                <w:szCs w:val="21"/>
-              </w:rPr>
-              <w:t>返回插入记录的主键值</w:t>
-            </w:r>
-          </w:p>
-          <w:p>
-            <w:pPr>
-              <w:spacing w:line="240" w:lineRule="auto"/>
-              <w:ind w:firstLineChars="0" w:firstLine="0"/>
-              <w:rPr>
-                <w:sz w:val="21"/>
-                <w:szCs w:val="21"/>
-              </w:rPr>
-            </w:pPr>
-            <w:r>
-              <w:rPr>
-                <w:sz w:val="21"/>
-                <w:szCs w:val="21"/>
-              </w:rPr>
-              <w:t>EXCEPTION</w:t>
-            </w:r>
-          </w:p>
-          <w:p>
-            <w:pPr>
-              <w:spacing w:line="240" w:lineRule="auto"/>
-              <w:ind w:firstLineChars="0" w:firstLine="0"/>
-              <w:rPr>
-                <w:sz w:val="21"/>
-                <w:szCs w:val="21"/>
-              </w:rPr>
-            </w:pPr>
-            <w:r>
-              <w:rPr>
-                <w:sz w:val="21"/>
-                <w:szCs w:val="21"/>
-              </w:rPr>
-              <w:t xml:space="preserve">    WHEN OTHERS THEN</w:t>
-            </w:r>
-          </w:p>
-          <w:p>
-            <w:pPr>
-              <w:spacing w:line="240" w:lineRule="auto"/>
-              <w:ind w:firstLineChars="0" w:firstLine="0"/>
-              <w:rPr>
-                <w:sz w:val="21"/>
-                <w:szCs w:val="21"/>
-              </w:rPr>
-            </w:pPr>
-            <w:r>
-              <w:rPr>
-                <w:sz w:val="21"/>
-                <w:szCs w:val="21"/>
-              </w:rPr>
-              <w:t xml:space="preserve">        ROLLBACK;  -- </w:t>
-            </w:r>
-            <w:r>
-              <w:rPr>
-                <w:sz w:val="21"/>
-                <w:szCs w:val="21"/>
-              </w:rPr>
-              <w:t>如果出现异常，回滚事务，并返回</w:t>
-            </w:r>
-            <w:r>
-              <w:rPr>
-                <w:sz w:val="21"/>
-                <w:szCs w:val="21"/>
-              </w:rPr>
-              <w:t>-1</w:t>
-            </w:r>
-          </w:p>
-          <w:p>
-            <w:pPr>
-              <w:spacing w:line="240" w:lineRule="auto"/>
-              <w:ind w:firstLineChars="0" w:firstLine="0"/>
-              <w:rPr>
-                <w:sz w:val="21"/>
-                <w:szCs w:val="21"/>
-              </w:rPr>
-            </w:pPr>
-            <w:r>
-              <w:rPr>
-                <w:sz w:val="21"/>
-                <w:szCs w:val="21"/>
-              </w:rPr>
-              <w:t xml:space="preserve">        DBMS_OUTPUT.PUT_LINE('</w:t>
-            </w:r>
-            <w:r>
-              <w:rPr>
-                <w:sz w:val="21"/>
-                <w:szCs w:val="21"/>
-              </w:rPr>
-              <w:t>插入课程失败，具体错误信息</w:t>
-            </w:r>
-            <w:r>
-              <w:rPr>
-                <w:sz w:val="21"/>
-                <w:szCs w:val="21"/>
-              </w:rPr>
-              <w:t>: ' || SQLERRM);</w:t>
-            </w:r>
-          </w:p>
-          <w:p>
-            <w:pPr>
-              <w:spacing w:line="240" w:lineRule="auto"/>
-              <w:ind w:firstLineChars="0" w:firstLine="0"/>
-              <w:rPr>
-                <w:sz w:val="21"/>
-                <w:szCs w:val="21"/>
-              </w:rPr>
-            </w:pPr>
-            <w:r>
-              <w:rPr>
-                <w:sz w:val="21"/>
-                <w:szCs w:val="21"/>
-              </w:rPr>
-              <w:t xml:space="preserve">        RETURN -1;</w:t>
-            </w:r>
-          </w:p>
-          <w:p>
-            <w:pPr>
-              <w:spacing w:line="240" w:lineRule="auto"/>
-              <w:ind w:firstLineChars="0" w:firstLine="0"/>
-              <w:rPr>
-                <w:sz w:val="21"/>
-                <w:szCs w:val="21"/>
-              </w:rPr>
-            </w:pPr>
-            <w:r>
-              <w:rPr>
-                <w:sz w:val="21"/>
-                <w:szCs w:val="21"/>
-              </w:rPr>
-              <w:t>END;</w:t>
-            </w:r>
-          </w:p>
-          <w:p>
-            <w:pPr>
-              <w:spacing w:line="240" w:lineRule="auto"/>
-              <w:ind w:firstLineChars="0" w:firstLine="0"/>
-              <w:rPr>
-                <w:sz w:val="21"/>
-                <w:szCs w:val="21"/>
-              </w:rPr>
-            </w:pPr>
-            <w:r>
-              <w:rPr>
-                <w:sz w:val="21"/>
-                <w:szCs w:val="21"/>
-              </w:rPr>
-              <w:t>/</w:t>
-            </w:r>
-          </w:p>
-          <w:p>
-            <w:pPr>
-              <w:spacing w:line="240" w:lineRule="auto"/>
-              <w:ind w:firstLineChars="0" w:firstLine="0"/>
-              <w:rPr>
-                <w:sz w:val="21"/>
-                <w:szCs w:val="21"/>
-              </w:rPr>
-            </w:pPr>
-          </w:p>
-          <w:p>
-            <w:pPr>
-              <w:spacing w:line="240" w:lineRule="auto"/>
-              <w:ind w:firstLineChars="0" w:firstLine="0"/>
-              <w:rPr>
-                <w:sz w:val="21"/>
-                <w:szCs w:val="21"/>
-              </w:rPr>
-            </w:pPr>
-            <w:r>
-              <w:rPr>
-                <w:rFonts w:hint="eastAsia"/>
-                <w:sz w:val="21"/>
-                <w:szCs w:val="21"/>
-              </w:rPr>
-              <w:t xml:space="preserve">-- </w:t>
-            </w:r>
-            <w:r>
-              <w:rPr>
-                <w:rFonts w:hint="eastAsia"/>
-                <w:sz w:val="21"/>
-                <w:szCs w:val="21"/>
-              </w:rPr>
-              <w:t>删除课程</w:t>
-            </w:r>
-          </w:p>
-          <w:p>
-            <w:pPr>
-              <w:spacing w:line="240" w:lineRule="auto"/>
-              <w:ind w:firstLineChars="0" w:firstLine="0"/>
-              <w:rPr>
-                <w:sz w:val="21"/>
-                <w:szCs w:val="21"/>
-              </w:rPr>
-            </w:pPr>
-            <w:r>
-              <w:rPr>
-                <w:sz w:val="21"/>
-                <w:szCs w:val="21"/>
-              </w:rPr>
-              <w:t xml:space="preserve">CREATE OR REPLACE FUNCTION delete_course_by_id(p_course_id NUMBER) </w:t>
-            </w:r>
-          </w:p>
-          <w:p>
-            <w:pPr>
-              <w:spacing w:line="240" w:lineRule="auto"/>
-              <w:ind w:firstLineChars="0" w:firstLine="0"/>
-              <w:rPr>
-                <w:sz w:val="21"/>
-                <w:szCs w:val="21"/>
-              </w:rPr>
-            </w:pPr>
-            <w:r>
-              <w:rPr>
-                <w:sz w:val="21"/>
-                <w:szCs w:val="21"/>
-              </w:rPr>
-              <w:t>RETURN NUMBER IS</w:t>
-            </w:r>
-          </w:p>
-          <w:p>
-            <w:pPr>
-              <w:spacing w:line="240" w:lineRule="auto"/>
-              <w:ind w:firstLineChars="0" w:firstLine="0"/>
-              <w:rPr>
-                <w:sz w:val="21"/>
-                <w:szCs w:val="21"/>
-              </w:rPr>
-            </w:pPr>
-            <w:r>
-              <w:rPr>
-                <w:sz w:val="21"/>
-                <w:szCs w:val="21"/>
-              </w:rPr>
-              <w:t xml:space="preserve">    v_count NUMBER;</w:t>
-            </w:r>
-          </w:p>
-          <w:p>
-            <w:pPr>
-              <w:spacing w:line="240" w:lineRule="auto"/>
-              <w:ind w:firstLineChars="0" w:firstLine="0"/>
-              <w:rPr>
-                <w:sz w:val="21"/>
-                <w:szCs w:val="21"/>
-              </w:rPr>
-            </w:pPr>
-            <w:r>
-              <w:rPr>
-                <w:sz w:val="21"/>
-                <w:szCs w:val="21"/>
-              </w:rPr>
-              <w:t>BEGIN</w:t>
-            </w:r>
-          </w:p>
-          <w:p>
-            <w:pPr>
-              <w:spacing w:line="240" w:lineRule="auto"/>
-              <w:ind w:firstLineChars="0" w:firstLine="0"/>
-              <w:rPr>
-                <w:rFonts w:hint="eastAsia"/>
+          </w:p>
+          <w:p>
+            <w:pPr>
+              <w:spacing w:line="240" w:lineRule="auto"/>
+              <w:ind w:firstLineChars="0" w:firstLine="0"/>
+              <w:rPr>
                 <w:sz w:val="21"/>
                 <w:szCs w:val="21"/>
               </w:rPr>
@@ -8751,7 +10269,6 @@
               <w:spacing w:line="240" w:lineRule="auto"/>
               <w:ind w:firstLineChars="0" w:firstLine="0"/>
               <w:rPr>
-                <w:rFonts w:hint="eastAsia"/>
                 <w:sz w:val="21"/>
                 <w:szCs w:val="21"/>
               </w:rPr>
@@ -8829,7 +10346,6 @@
               <w:spacing w:line="240" w:lineRule="auto"/>
               <w:ind w:firstLineChars="0" w:firstLine="0"/>
               <w:rPr>
-                <w:rFonts w:hint="eastAsia"/>
                 <w:sz w:val="21"/>
                 <w:szCs w:val="21"/>
               </w:rPr>
@@ -8906,7 +10422,6 @@
               <w:spacing w:line="240" w:lineRule="auto"/>
               <w:ind w:firstLineChars="0" w:firstLine="0"/>
               <w:rPr>
-                <w:rFonts w:hint="eastAsia"/>
                 <w:sz w:val="21"/>
                 <w:szCs w:val="21"/>
               </w:rPr>
@@ -9121,7 +10636,6 @@
               <w:spacing w:line="240" w:lineRule="auto"/>
               <w:ind w:firstLineChars="0" w:firstLine="0"/>
               <w:rPr>
-                <w:rFonts w:hint="eastAsia"/>
                 <w:sz w:val="21"/>
                 <w:szCs w:val="21"/>
               </w:rPr>
@@ -9351,7 +10865,6 @@
               <w:spacing w:line="240" w:lineRule="auto"/>
               <w:ind w:firstLineChars="0" w:firstLine="0"/>
               <w:rPr>
-                <w:rFonts w:hint="eastAsia"/>
                 <w:sz w:val="21"/>
                 <w:szCs w:val="21"/>
               </w:rPr>
@@ -9593,7 +11106,6 @@
               <w:spacing w:line="240" w:lineRule="auto"/>
               <w:ind w:firstLineChars="0" w:firstLine="0"/>
               <w:rPr>
-                <w:rFonts w:hint="eastAsia"/>
                 <w:sz w:val="21"/>
                 <w:szCs w:val="21"/>
               </w:rPr>
@@ -9654,7 +11166,6 @@
               <w:spacing w:line="240" w:lineRule="auto"/>
               <w:ind w:firstLineChars="0" w:firstLine="0"/>
               <w:rPr>
-                <w:rFonts w:hint="eastAsia"/>
                 <w:sz w:val="21"/>
                 <w:szCs w:val="21"/>
               </w:rPr>
@@ -9698,7 +11209,6 @@
               <w:spacing w:line="240" w:lineRule="auto"/>
               <w:ind w:firstLineChars="0" w:firstLine="0"/>
               <w:rPr>
-                <w:rFonts w:hint="eastAsia"/>
                 <w:sz w:val="21"/>
                 <w:szCs w:val="21"/>
               </w:rPr>
@@ -9792,7 +11302,6 @@
               <w:spacing w:line="240" w:lineRule="auto"/>
               <w:ind w:firstLineChars="0" w:firstLine="0"/>
               <w:rPr>
-                <w:rFonts w:hint="eastAsia"/>
                 <w:sz w:val="21"/>
                 <w:szCs w:val="21"/>
               </w:rPr>
@@ -9843,7 +11352,6 @@
               <w:spacing w:line="240" w:lineRule="auto"/>
               <w:ind w:firstLineChars="0" w:firstLine="0"/>
               <w:rPr>
-                <w:rFonts w:hint="eastAsia"/>
                 <w:sz w:val="21"/>
                 <w:szCs w:val="21"/>
               </w:rPr>
@@ -9870,7 +11378,6 @@
               <w:spacing w:line="240" w:lineRule="auto"/>
               <w:ind w:firstLineChars="0" w:firstLine="0"/>
               <w:rPr>
-                <w:rFonts w:hint="eastAsia"/>
                 <w:sz w:val="21"/>
                 <w:szCs w:val="21"/>
               </w:rPr>
@@ -9931,7 +11438,6 @@
               <w:spacing w:line="240" w:lineRule="auto"/>
               <w:ind w:firstLineChars="0" w:firstLine="0"/>
               <w:rPr>
-                <w:rFonts w:hint="eastAsia"/>
                 <w:sz w:val="21"/>
                 <w:szCs w:val="21"/>
               </w:rPr>
@@ -9966,7 +11472,6 @@
               <w:spacing w:line="240" w:lineRule="auto"/>
               <w:ind w:firstLineChars="0" w:firstLine="0"/>
               <w:rPr>
-                <w:rFonts w:hint="eastAsia"/>
                 <w:sz w:val="21"/>
                 <w:szCs w:val="21"/>
               </w:rPr>
@@ -10156,7 +11661,6 @@
               <w:spacing w:line="240" w:lineRule="auto"/>
               <w:ind w:firstLineChars="0" w:firstLine="0"/>
               <w:rPr>
-                <w:rFonts w:hint="eastAsia"/>
                 <w:sz w:val="21"/>
                 <w:szCs w:val="21"/>
               </w:rPr>
@@ -10301,7 +11805,6 @@
               <w:spacing w:line="240" w:lineRule="auto"/>
               <w:ind w:firstLineChars="0" w:firstLine="0"/>
               <w:rPr>
-                <w:rFonts w:hint="eastAsia"/>
                 <w:sz w:val="21"/>
                 <w:szCs w:val="21"/>
               </w:rPr>
@@ -10586,7 +12089,6 @@
               <w:spacing w:line="240" w:lineRule="auto"/>
               <w:ind w:firstLineChars="0" w:firstLine="0"/>
               <w:rPr>
-                <w:rFonts w:hint="eastAsia"/>
                 <w:sz w:val="21"/>
                 <w:szCs w:val="21"/>
               </w:rPr>
@@ -10877,7 +12379,6 @@
               <w:spacing w:line="240" w:lineRule="auto"/>
               <w:ind w:firstLineChars="0" w:firstLine="0"/>
               <w:rPr>
-                <w:rFonts w:hint="eastAsia"/>
                 <w:sz w:val="21"/>
                 <w:szCs w:val="21"/>
               </w:rPr>
@@ -12491,7 +13992,6 @@
               <w:spacing w:line="240" w:lineRule="auto"/>
               <w:ind w:firstLineChars="0" w:firstLine="0"/>
               <w:rPr>
-                <w:rFonts w:hint="eastAsia"/>
                 <w:sz w:val="21"/>
                 <w:szCs w:val="21"/>
               </w:rPr>
@@ -12636,7 +14136,6 @@
               <w:spacing w:line="240" w:lineRule="auto"/>
               <w:ind w:firstLineChars="0" w:firstLine="0"/>
               <w:rPr>
-                <w:rFonts w:hint="eastAsia"/>
                 <w:sz w:val="21"/>
                 <w:szCs w:val="21"/>
               </w:rPr>
@@ -12989,7 +14488,6 @@
               <w:spacing w:line="240" w:lineRule="auto"/>
               <w:ind w:firstLineChars="0" w:firstLine="0"/>
               <w:rPr>
-                <w:rFonts w:hint="eastAsia"/>
                 <w:sz w:val="21"/>
                 <w:szCs w:val="21"/>
               </w:rPr>
@@ -13128,7 +14626,6 @@
               <w:spacing w:line="240" w:lineRule="auto"/>
               <w:ind w:firstLineChars="0" w:firstLine="0"/>
               <w:rPr>
-                <w:rFonts w:hint="eastAsia"/>
                 <w:sz w:val="21"/>
                 <w:szCs w:val="21"/>
               </w:rPr>
@@ -13257,7 +14754,6 @@
               <w:spacing w:line="240" w:lineRule="auto"/>
               <w:ind w:firstLineChars="0" w:firstLine="0"/>
               <w:rPr>
-                <w:rFonts w:hint="eastAsia"/>
                 <w:sz w:val="21"/>
                 <w:szCs w:val="21"/>
               </w:rPr>
@@ -13362,7 +14858,6 @@
               <w:spacing w:line="240" w:lineRule="auto"/>
               <w:ind w:firstLineChars="0" w:firstLine="0"/>
               <w:rPr>
-                <w:rFonts w:hint="eastAsia"/>
                 <w:sz w:val="21"/>
                 <w:szCs w:val="21"/>
               </w:rPr>
@@ -13471,7 +14966,6 @@
               <w:spacing w:line="240" w:lineRule="auto"/>
               <w:ind w:firstLineChars="0" w:firstLine="0"/>
               <w:rPr>
-                <w:rFonts w:hint="eastAsia"/>
                 <w:sz w:val="21"/>
                 <w:szCs w:val="21"/>
               </w:rPr>
@@ -13490,13 +14984,10 @@
     <w:p>
       <w:pPr>
         <w:ind w:firstLineChars="0" w:firstLine="0"/>
-        <w:rPr>
-          <w:rFonts w:hint="eastAsia"/>
-        </w:rPr>
       </w:pPr>
     </w:p>
     <w:sectPr>
-      <w:footerReference w:type="default" r:id="rId16"/>
+      <w:footerReference w:type="default" r:id="rId24"/>
       <w:pgSz w:w="11906" w:h="16838"/>
       <w:pgMar w:top="1440" w:right="1800" w:bottom="1440" w:left="1800" w:header="851" w:footer="992" w:gutter="0"/>
       <w:pgNumType w:start="1"/>
@@ -13797,9 +15288,9 @@
     </w:lvl>
   </w:abstractNum>
   <w:abstractNum w:abstractNumId="1" w15:restartNumberingAfterBreak="0">
-    <w:nsid w:val="0AEF338C"/>
+    <w:nsid w:val="06F10397"/>
     <w:multiLevelType w:val="hybridMultilevel"/>
-    <w:tmpl w:val="99247A92"/>
+    <w:tmpl w:val="3FE83326"/>
     <w:lvl w:ilvl="0" w:tplc="56BE283E">
       <w:start w:val="1"/>
       <w:numFmt w:val="decimal"/>
@@ -13886,6 +15377,95 @@
     </w:lvl>
   </w:abstractNum>
   <w:abstractNum w:abstractNumId="2" w15:restartNumberingAfterBreak="0">
+    <w:nsid w:val="0AEF338C"/>
+    <w:multiLevelType w:val="hybridMultilevel"/>
+    <w:tmpl w:val="99247A92"/>
+    <w:lvl w:ilvl="0" w:tplc="56BE283E">
+      <w:start w:val="1"/>
+      <w:numFmt w:val="decimal"/>
+      <w:lvlText w:val="(%1)"/>
+      <w:lvlJc w:val="left"/>
+      <w:pPr>
+        <w:ind w:left="440" w:hanging="440"/>
+      </w:pPr>
+      <w:rPr>
+        <w:rFonts w:hint="eastAsia"/>
+      </w:rPr>
+    </w:lvl>
+    <w:lvl w:ilvl="1" w:tplc="04090019" w:tentative="1">
+      <w:start w:val="1"/>
+      <w:numFmt w:val="lowerLetter"/>
+      <w:lvlText w:val="%2)"/>
+      <w:lvlJc w:val="left"/>
+      <w:pPr>
+        <w:ind w:left="880" w:hanging="440"/>
+      </w:pPr>
+    </w:lvl>
+    <w:lvl w:ilvl="2" w:tplc="0409001B" w:tentative="1">
+      <w:start w:val="1"/>
+      <w:numFmt w:val="lowerRoman"/>
+      <w:lvlText w:val="%3."/>
+      <w:lvlJc w:val="right"/>
+      <w:pPr>
+        <w:ind w:left="1320" w:hanging="440"/>
+      </w:pPr>
+    </w:lvl>
+    <w:lvl w:ilvl="3" w:tplc="0409000F" w:tentative="1">
+      <w:start w:val="1"/>
+      <w:numFmt w:val="decimal"/>
+      <w:lvlText w:val="%4."/>
+      <w:lvlJc w:val="left"/>
+      <w:pPr>
+        <w:ind w:left="1760" w:hanging="440"/>
+      </w:pPr>
+    </w:lvl>
+    <w:lvl w:ilvl="4" w:tplc="04090019" w:tentative="1">
+      <w:start w:val="1"/>
+      <w:numFmt w:val="lowerLetter"/>
+      <w:lvlText w:val="%5)"/>
+      <w:lvlJc w:val="left"/>
+      <w:pPr>
+        <w:ind w:left="2200" w:hanging="440"/>
+      </w:pPr>
+    </w:lvl>
+    <w:lvl w:ilvl="5" w:tplc="0409001B" w:tentative="1">
+      <w:start w:val="1"/>
+      <w:numFmt w:val="lowerRoman"/>
+      <w:lvlText w:val="%6."/>
+      <w:lvlJc w:val="right"/>
+      <w:pPr>
+        <w:ind w:left="2640" w:hanging="440"/>
+      </w:pPr>
+    </w:lvl>
+    <w:lvl w:ilvl="6" w:tplc="0409000F" w:tentative="1">
+      <w:start w:val="1"/>
+      <w:numFmt w:val="decimal"/>
+      <w:lvlText w:val="%7."/>
+      <w:lvlJc w:val="left"/>
+      <w:pPr>
+        <w:ind w:left="3080" w:hanging="440"/>
+      </w:pPr>
+    </w:lvl>
+    <w:lvl w:ilvl="7" w:tplc="04090019" w:tentative="1">
+      <w:start w:val="1"/>
+      <w:numFmt w:val="lowerLetter"/>
+      <w:lvlText w:val="%8)"/>
+      <w:lvlJc w:val="left"/>
+      <w:pPr>
+        <w:ind w:left="3520" w:hanging="440"/>
+      </w:pPr>
+    </w:lvl>
+    <w:lvl w:ilvl="8" w:tplc="0409001B" w:tentative="1">
+      <w:start w:val="1"/>
+      <w:numFmt w:val="lowerRoman"/>
+      <w:lvlText w:val="%9."/>
+      <w:lvlJc w:val="right"/>
+      <w:pPr>
+        <w:ind w:left="3960" w:hanging="440"/>
+      </w:pPr>
+    </w:lvl>
+  </w:abstractNum>
+  <w:abstractNum w:abstractNumId="3" w15:restartNumberingAfterBreak="0">
     <w:nsid w:val="14E71F13"/>
     <w:multiLevelType w:val="hybridMultilevel"/>
     <w:tmpl w:val="8DB86076"/>
@@ -13971,7 +15551,7 @@
       </w:pPr>
     </w:lvl>
   </w:abstractNum>
-  <w:abstractNum w:abstractNumId="3" w15:restartNumberingAfterBreak="0">
+  <w:abstractNum w:abstractNumId="4" w15:restartNumberingAfterBreak="0">
     <w:nsid w:val="181220A1"/>
     <w:multiLevelType w:val="hybridMultilevel"/>
     <w:tmpl w:val="E38E6980"/>
@@ -14060,7 +15640,7 @@
       </w:pPr>
     </w:lvl>
   </w:abstractNum>
-  <w:abstractNum w:abstractNumId="4" w15:restartNumberingAfterBreak="0">
+  <w:abstractNum w:abstractNumId="5" w15:restartNumberingAfterBreak="0">
     <w:nsid w:val="186F0F17"/>
     <w:multiLevelType w:val="hybridMultilevel"/>
     <w:tmpl w:val="B0203582"/>
@@ -14173,7 +15753,7 @@
       </w:rPr>
     </w:lvl>
   </w:abstractNum>
-  <w:abstractNum w:abstractNumId="5" w15:restartNumberingAfterBreak="0">
+  <w:abstractNum w:abstractNumId="6" w15:restartNumberingAfterBreak="0">
     <w:nsid w:val="1B4F6F27"/>
     <w:multiLevelType w:val="multilevel"/>
     <w:tmpl w:val="DD08FAEA"/>
@@ -14294,7 +15874,7 @@
       </w:rPr>
     </w:lvl>
   </w:abstractNum>
-  <w:abstractNum w:abstractNumId="6" w15:restartNumberingAfterBreak="0">
+  <w:abstractNum w:abstractNumId="7" w15:restartNumberingAfterBreak="0">
     <w:nsid w:val="2F2A2BD8"/>
     <w:multiLevelType w:val="hybridMultilevel"/>
     <w:tmpl w:val="C306391A"/>
@@ -14407,7 +15987,7 @@
       </w:rPr>
     </w:lvl>
   </w:abstractNum>
-  <w:abstractNum w:abstractNumId="7" w15:restartNumberingAfterBreak="0">
+  <w:abstractNum w:abstractNumId="8" w15:restartNumberingAfterBreak="0">
     <w:nsid w:val="32C560E3"/>
     <w:multiLevelType w:val="hybridMultilevel"/>
     <w:tmpl w:val="80E44DA8"/>
@@ -14493,7 +16073,7 @@
       </w:pPr>
     </w:lvl>
   </w:abstractNum>
-  <w:abstractNum w:abstractNumId="8" w15:restartNumberingAfterBreak="0">
+  <w:abstractNum w:abstractNumId="9" w15:restartNumberingAfterBreak="0">
     <w:nsid w:val="539706BE"/>
     <w:multiLevelType w:val="hybridMultilevel"/>
     <w:tmpl w:val="ACD60090"/>
@@ -14582,7 +16162,7 @@
       </w:pPr>
     </w:lvl>
   </w:abstractNum>
-  <w:abstractNum w:abstractNumId="9" w15:restartNumberingAfterBreak="0">
+  <w:abstractNum w:abstractNumId="10" w15:restartNumberingAfterBreak="0">
     <w:nsid w:val="64B96806"/>
     <w:multiLevelType w:val="hybridMultilevel"/>
     <w:tmpl w:val="2FD8DA90"/>
@@ -14672,34 +16252,37 @@
     </w:lvl>
   </w:abstractNum>
   <w:num w:numId="1" w16cid:durableId="1162350833">
-    <w:abstractNumId w:val="3"/>
+    <w:abstractNumId w:val="4"/>
   </w:num>
   <w:num w:numId="2" w16cid:durableId="114452412">
-    <w:abstractNumId w:val="8"/>
+    <w:abstractNumId w:val="9"/>
   </w:num>
   <w:num w:numId="3" w16cid:durableId="1434087751">
-    <w:abstractNumId w:val="1"/>
+    <w:abstractNumId w:val="2"/>
   </w:num>
   <w:num w:numId="4" w16cid:durableId="1729456309">
-    <w:abstractNumId w:val="5"/>
+    <w:abstractNumId w:val="6"/>
   </w:num>
   <w:num w:numId="5" w16cid:durableId="1523470940">
-    <w:abstractNumId w:val="4"/>
+    <w:abstractNumId w:val="5"/>
   </w:num>
   <w:num w:numId="6" w16cid:durableId="549727856">
     <w:abstractNumId w:val="0"/>
   </w:num>
   <w:num w:numId="7" w16cid:durableId="897130979">
-    <w:abstractNumId w:val="6"/>
+    <w:abstractNumId w:val="7"/>
   </w:num>
   <w:num w:numId="8" w16cid:durableId="692150295">
-    <w:abstractNumId w:val="2"/>
+    <w:abstractNumId w:val="3"/>
   </w:num>
   <w:num w:numId="9" w16cid:durableId="722682815">
-    <w:abstractNumId w:val="7"/>
+    <w:abstractNumId w:val="8"/>
   </w:num>
   <w:num w:numId="10" w16cid:durableId="1799834429">
-    <w:abstractNumId w:val="9"/>
+    <w:abstractNumId w:val="10"/>
+  </w:num>
+  <w:num w:numId="11" w16cid:durableId="1706103141">
+    <w:abstractNumId w:val="1"/>
   </w:num>
 </w:numbering>
 </file>
@@ -15186,6 +16769,7 @@
   <w:style w:type="character" w:default="1" w:styleId="a0">
     <w:name w:val="Default Paragraph Font"/>
     <w:uiPriority w:val="1"/>
+    <w:semiHidden/>
     <w:unhideWhenUsed/>
   </w:style>
   <w:style w:type="table" w:default="1" w:styleId="a1">
@@ -15386,7 +16970,7 @@
     <w:uiPriority w:val="35"/>
     <w:unhideWhenUsed/>
     <w:qFormat/>
-    <w:rsid w:val="000015A9"/>
+    <w:rsid w:val="00B1487B"/>
     <w:pPr>
       <w:spacing w:afterLines="100" w:after="312" w:line="240" w:lineRule="auto"/>
       <w:ind w:firstLineChars="0" w:firstLine="0"/>

--- a/docs/大型数据库技术及应用课程设计报告.docx
+++ b/docs/大型数据库技术及应用课程设计报告.docx
@@ -978,7 +978,7 @@
           <w:r>
             <w:fldChar w:fldCharType="separate"/>
           </w:r>
-          <w:hyperlink w:anchor="_Toc185288910" w:history="1">
+          <w:hyperlink w:anchor="_Toc185289914" w:history="1">
             <w:r>
               <w:rPr>
                 <w:rStyle w:val="ab"/>
@@ -1024,7 +1024,7 @@
                 <w:noProof/>
                 <w:webHidden/>
               </w:rPr>
-              <w:instrText>PAGEREF _Toc185288910 \h</w:instrText>
+              <w:instrText>PAGEREF _Toc185289914 \h</w:instrText>
             </w:r>
             <w:r>
               <w:rPr>
@@ -1043,6 +1043,7 @@
             </w:r>
             <w:r>
               <w:rPr>
+                <w:rFonts w:hint="eastAsia"/>
                 <w:noProof/>
                 <w:webHidden/>
               </w:rPr>
@@ -1076,7 +1077,7 @@
               <w14:ligatures w14:val="standardContextual"/>
             </w:rPr>
           </w:pPr>
-          <w:hyperlink w:anchor="_Toc185288911" w:history="1">
+          <w:hyperlink w:anchor="_Toc185289915" w:history="1">
             <w:r>
               <w:rPr>
                 <w:rStyle w:val="ab"/>
@@ -1122,7 +1123,7 @@
                 <w:noProof/>
                 <w:webHidden/>
               </w:rPr>
-              <w:instrText>PAGEREF _Toc185288911 \h</w:instrText>
+              <w:instrText>PAGEREF _Toc185289915 \h</w:instrText>
             </w:r>
             <w:r>
               <w:rPr>
@@ -1141,6 +1142,7 @@
             </w:r>
             <w:r>
               <w:rPr>
+                <w:rFonts w:hint="eastAsia"/>
                 <w:noProof/>
                 <w:webHidden/>
               </w:rPr>
@@ -1151,7 +1153,7 @@
                 <w:noProof/>
                 <w:webHidden/>
               </w:rPr>
-              <w:t>1</w:t>
+              <w:t>2</w:t>
             </w:r>
             <w:r>
               <w:rPr>
@@ -1174,7 +1176,7 @@
               <w14:ligatures w14:val="standardContextual"/>
             </w:rPr>
           </w:pPr>
-          <w:hyperlink w:anchor="_Toc185288912" w:history="1">
+          <w:hyperlink w:anchor="_Toc185289916" w:history="1">
             <w:r>
               <w:rPr>
                 <w:rStyle w:val="ab"/>
@@ -1220,7 +1222,7 @@
                 <w:noProof/>
                 <w:webHidden/>
               </w:rPr>
-              <w:instrText>PAGEREF _Toc185288912 \h</w:instrText>
+              <w:instrText>PAGEREF _Toc185289916 \h</w:instrText>
             </w:r>
             <w:r>
               <w:rPr>
@@ -1239,6 +1241,7 @@
             </w:r>
             <w:r>
               <w:rPr>
+                <w:rFonts w:hint="eastAsia"/>
                 <w:noProof/>
                 <w:webHidden/>
               </w:rPr>
@@ -1249,7 +1252,7 @@
                 <w:noProof/>
                 <w:webHidden/>
               </w:rPr>
-              <w:t>1</w:t>
+              <w:t>2</w:t>
             </w:r>
             <w:r>
               <w:rPr>
@@ -1272,7 +1275,7 @@
               <w14:ligatures w14:val="standardContextual"/>
             </w:rPr>
           </w:pPr>
-          <w:hyperlink w:anchor="_Toc185288913" w:history="1">
+          <w:hyperlink w:anchor="_Toc185289917" w:history="1">
             <w:r>
               <w:rPr>
                 <w:rStyle w:val="ab"/>
@@ -1318,7 +1321,7 @@
                 <w:noProof/>
                 <w:webHidden/>
               </w:rPr>
-              <w:instrText>PAGEREF _Toc185288913 \h</w:instrText>
+              <w:instrText>PAGEREF _Toc185289917 \h</w:instrText>
             </w:r>
             <w:r>
               <w:rPr>
@@ -1337,6 +1340,7 @@
             </w:r>
             <w:r>
               <w:rPr>
+                <w:rFonts w:hint="eastAsia"/>
                 <w:noProof/>
                 <w:webHidden/>
               </w:rPr>
@@ -1370,7 +1374,7 @@
               <w14:ligatures w14:val="standardContextual"/>
             </w:rPr>
           </w:pPr>
-          <w:hyperlink w:anchor="_Toc185288914" w:history="1">
+          <w:hyperlink w:anchor="_Toc185289918" w:history="1">
             <w:r>
               <w:rPr>
                 <w:rStyle w:val="ab"/>
@@ -1416,7 +1420,7 @@
                 <w:noProof/>
                 <w:webHidden/>
               </w:rPr>
-              <w:instrText>PAGEREF _Toc185288914 \h</w:instrText>
+              <w:instrText>PAGEREF _Toc185289918 \h</w:instrText>
             </w:r>
             <w:r>
               <w:rPr>
@@ -1435,6 +1439,7 @@
             </w:r>
             <w:r>
               <w:rPr>
+                <w:rFonts w:hint="eastAsia"/>
                 <w:noProof/>
                 <w:webHidden/>
               </w:rPr>
@@ -1445,7 +1450,7 @@
                 <w:noProof/>
                 <w:webHidden/>
               </w:rPr>
-              <w:t>3</w:t>
+              <w:t>4</w:t>
             </w:r>
             <w:r>
               <w:rPr>
@@ -1468,7 +1473,7 @@
               <w14:ligatures w14:val="standardContextual"/>
             </w:rPr>
           </w:pPr>
-          <w:hyperlink w:anchor="_Toc185288915" w:history="1">
+          <w:hyperlink w:anchor="_Toc185289919" w:history="1">
             <w:r>
               <w:rPr>
                 <w:rStyle w:val="ab"/>
@@ -1514,7 +1519,7 @@
                 <w:noProof/>
                 <w:webHidden/>
               </w:rPr>
-              <w:instrText>PAGEREF _Toc185288915 \h</w:instrText>
+              <w:instrText>PAGEREF _Toc185289919 \h</w:instrText>
             </w:r>
             <w:r>
               <w:rPr>
@@ -1533,6 +1538,7 @@
             </w:r>
             <w:r>
               <w:rPr>
+                <w:rFonts w:hint="eastAsia"/>
                 <w:noProof/>
                 <w:webHidden/>
               </w:rPr>
@@ -1566,7 +1572,7 @@
               <w14:ligatures w14:val="standardContextual"/>
             </w:rPr>
           </w:pPr>
-          <w:hyperlink w:anchor="_Toc185288916" w:history="1">
+          <w:hyperlink w:anchor="_Toc185289920" w:history="1">
             <w:r>
               <w:rPr>
                 <w:rStyle w:val="ab"/>
@@ -1612,7 +1618,7 @@
                 <w:noProof/>
                 <w:webHidden/>
               </w:rPr>
-              <w:instrText>PAGEREF _Toc185288916 \h</w:instrText>
+              <w:instrText>PAGEREF _Toc185289920 \h</w:instrText>
             </w:r>
             <w:r>
               <w:rPr>
@@ -1631,6 +1637,7 @@
             </w:r>
             <w:r>
               <w:rPr>
+                <w:rFonts w:hint="eastAsia"/>
                 <w:noProof/>
                 <w:webHidden/>
               </w:rPr>
@@ -1664,7 +1671,7 @@
               <w14:ligatures w14:val="standardContextual"/>
             </w:rPr>
           </w:pPr>
-          <w:hyperlink w:anchor="_Toc185288917" w:history="1">
+          <w:hyperlink w:anchor="_Toc185289921" w:history="1">
             <w:r>
               <w:rPr>
                 <w:rStyle w:val="ab"/>
@@ -1710,7 +1717,7 @@
                 <w:noProof/>
                 <w:webHidden/>
               </w:rPr>
-              <w:instrText>PAGEREF _Toc185288917 \h</w:instrText>
+              <w:instrText>PAGEREF _Toc185289921 \h</w:instrText>
             </w:r>
             <w:r>
               <w:rPr>
@@ -1729,6 +1736,7 @@
             </w:r>
             <w:r>
               <w:rPr>
+                <w:rFonts w:hint="eastAsia"/>
                 <w:noProof/>
                 <w:webHidden/>
               </w:rPr>
@@ -1762,7 +1770,7 @@
               <w14:ligatures w14:val="standardContextual"/>
             </w:rPr>
           </w:pPr>
-          <w:hyperlink w:anchor="_Toc185288918" w:history="1">
+          <w:hyperlink w:anchor="_Toc185289922" w:history="1">
             <w:r>
               <w:rPr>
                 <w:rStyle w:val="ab"/>
@@ -1808,7 +1816,7 @@
                 <w:noProof/>
                 <w:webHidden/>
               </w:rPr>
-              <w:instrText>PAGEREF _Toc185288918 \h</w:instrText>
+              <w:instrText>PAGEREF _Toc185289922 \h</w:instrText>
             </w:r>
             <w:r>
               <w:rPr>
@@ -1827,6 +1835,7 @@
             </w:r>
             <w:r>
               <w:rPr>
+                <w:rFonts w:hint="eastAsia"/>
                 <w:noProof/>
                 <w:webHidden/>
               </w:rPr>
@@ -1860,7 +1869,7 @@
               <w14:ligatures w14:val="standardContextual"/>
             </w:rPr>
           </w:pPr>
-          <w:hyperlink w:anchor="_Toc185288919" w:history="1">
+          <w:hyperlink w:anchor="_Toc185289923" w:history="1">
             <w:r>
               <w:rPr>
                 <w:rStyle w:val="ab"/>
@@ -1906,7 +1915,7 @@
                 <w:noProof/>
                 <w:webHidden/>
               </w:rPr>
-              <w:instrText>PAGEREF _Toc185288919 \h</w:instrText>
+              <w:instrText>PAGEREF _Toc185289923 \h</w:instrText>
             </w:r>
             <w:r>
               <w:rPr>
@@ -1925,6 +1934,7 @@
             </w:r>
             <w:r>
               <w:rPr>
+                <w:rFonts w:hint="eastAsia"/>
                 <w:noProof/>
                 <w:webHidden/>
               </w:rPr>
@@ -1958,7 +1968,7 @@
               <w14:ligatures w14:val="standardContextual"/>
             </w:rPr>
           </w:pPr>
-          <w:hyperlink w:anchor="_Toc185288920" w:history="1">
+          <w:hyperlink w:anchor="_Toc185289924" w:history="1">
             <w:r>
               <w:rPr>
                 <w:rStyle w:val="ab"/>
@@ -2004,7 +2014,7 @@
                 <w:noProof/>
                 <w:webHidden/>
               </w:rPr>
-              <w:instrText>PAGEREF _Toc185288920 \h</w:instrText>
+              <w:instrText>PAGEREF _Toc185289924 \h</w:instrText>
             </w:r>
             <w:r>
               <w:rPr>
@@ -2023,6 +2033,7 @@
             </w:r>
             <w:r>
               <w:rPr>
+                <w:rFonts w:hint="eastAsia"/>
                 <w:noProof/>
                 <w:webHidden/>
               </w:rPr>
@@ -2033,7 +2044,7 @@
                 <w:noProof/>
                 <w:webHidden/>
               </w:rPr>
-              <w:t>5</w:t>
+              <w:t>7</w:t>
             </w:r>
             <w:r>
               <w:rPr>
@@ -2056,7 +2067,7 @@
               <w14:ligatures w14:val="standardContextual"/>
             </w:rPr>
           </w:pPr>
-          <w:hyperlink w:anchor="_Toc185288921" w:history="1">
+          <w:hyperlink w:anchor="_Toc185289925" w:history="1">
             <w:r>
               <w:rPr>
                 <w:rStyle w:val="ab"/>
@@ -2102,7 +2113,7 @@
                 <w:noProof/>
                 <w:webHidden/>
               </w:rPr>
-              <w:instrText>PAGEREF _Toc185288921 \h</w:instrText>
+              <w:instrText>PAGEREF _Toc185289925 \h</w:instrText>
             </w:r>
             <w:r>
               <w:rPr>
@@ -2121,6 +2132,7 @@
             </w:r>
             <w:r>
               <w:rPr>
+                <w:rFonts w:hint="eastAsia"/>
                 <w:noProof/>
                 <w:webHidden/>
               </w:rPr>
@@ -2131,7 +2143,7 @@
                 <w:noProof/>
                 <w:webHidden/>
               </w:rPr>
-              <w:t>6</w:t>
+              <w:t>8</w:t>
             </w:r>
             <w:r>
               <w:rPr>
@@ -2154,7 +2166,7 @@
               <w14:ligatures w14:val="standardContextual"/>
             </w:rPr>
           </w:pPr>
-          <w:hyperlink w:anchor="_Toc185288922" w:history="1">
+          <w:hyperlink w:anchor="_Toc185289926" w:history="1">
             <w:r>
               <w:rPr>
                 <w:rStyle w:val="ab"/>
@@ -2200,7 +2212,7 @@
                 <w:noProof/>
                 <w:webHidden/>
               </w:rPr>
-              <w:instrText>PAGEREF _Toc185288922 \h</w:instrText>
+              <w:instrText>PAGEREF _Toc185289926 \h</w:instrText>
             </w:r>
             <w:r>
               <w:rPr>
@@ -2219,6 +2231,7 @@
             </w:r>
             <w:r>
               <w:rPr>
+                <w:rFonts w:hint="eastAsia"/>
                 <w:noProof/>
                 <w:webHidden/>
               </w:rPr>
@@ -2229,7 +2242,7 @@
                 <w:noProof/>
                 <w:webHidden/>
               </w:rPr>
-              <w:t>6</w:t>
+              <w:t>8</w:t>
             </w:r>
             <w:r>
               <w:rPr>
@@ -2252,7 +2265,7 @@
               <w14:ligatures w14:val="standardContextual"/>
             </w:rPr>
           </w:pPr>
-          <w:hyperlink w:anchor="_Toc185288923" w:history="1">
+          <w:hyperlink w:anchor="_Toc185289927" w:history="1">
             <w:r>
               <w:rPr>
                 <w:rStyle w:val="ab"/>
@@ -2298,7 +2311,7 @@
                 <w:noProof/>
                 <w:webHidden/>
               </w:rPr>
-              <w:instrText>PAGEREF _Toc185288923 \h</w:instrText>
+              <w:instrText>PAGEREF _Toc185289927 \h</w:instrText>
             </w:r>
             <w:r>
               <w:rPr>
@@ -2317,6 +2330,7 @@
             </w:r>
             <w:r>
               <w:rPr>
+                <w:rFonts w:hint="eastAsia"/>
                 <w:noProof/>
                 <w:webHidden/>
               </w:rPr>
@@ -2327,7 +2341,7 @@
                 <w:noProof/>
                 <w:webHidden/>
               </w:rPr>
-              <w:t>7</w:t>
+              <w:t>9</w:t>
             </w:r>
             <w:r>
               <w:rPr>
@@ -2350,7 +2364,7 @@
               <w14:ligatures w14:val="standardContextual"/>
             </w:rPr>
           </w:pPr>
-          <w:hyperlink w:anchor="_Toc185288924" w:history="1">
+          <w:hyperlink w:anchor="_Toc185289928" w:history="1">
             <w:r>
               <w:rPr>
                 <w:rStyle w:val="ab"/>
@@ -2396,7 +2410,7 @@
                 <w:noProof/>
                 <w:webHidden/>
               </w:rPr>
-              <w:instrText>PAGEREF _Toc185288924 \h</w:instrText>
+              <w:instrText>PAGEREF _Toc185289928 \h</w:instrText>
             </w:r>
             <w:r>
               <w:rPr>
@@ -2415,6 +2429,7 @@
             </w:r>
             <w:r>
               <w:rPr>
+                <w:rFonts w:hint="eastAsia"/>
                 <w:noProof/>
                 <w:webHidden/>
               </w:rPr>
@@ -2425,7 +2440,7 @@
                 <w:noProof/>
                 <w:webHidden/>
               </w:rPr>
-              <w:t>7</w:t>
+              <w:t>9</w:t>
             </w:r>
             <w:r>
               <w:rPr>
@@ -2448,7 +2463,7 @@
               <w14:ligatures w14:val="standardContextual"/>
             </w:rPr>
           </w:pPr>
-          <w:hyperlink w:anchor="_Toc185288925" w:history="1">
+          <w:hyperlink w:anchor="_Toc185289929" w:history="1">
             <w:r>
               <w:rPr>
                 <w:rStyle w:val="ab"/>
@@ -2494,7 +2509,7 @@
                 <w:noProof/>
                 <w:webHidden/>
               </w:rPr>
-              <w:instrText>PAGEREF _Toc185288925 \h</w:instrText>
+              <w:instrText>PAGEREF _Toc185289929 \h</w:instrText>
             </w:r>
             <w:r>
               <w:rPr>
@@ -2513,6 +2528,7 @@
             </w:r>
             <w:r>
               <w:rPr>
+                <w:rFonts w:hint="eastAsia"/>
                 <w:noProof/>
                 <w:webHidden/>
               </w:rPr>
@@ -2523,7 +2539,7 @@
                 <w:noProof/>
                 <w:webHidden/>
               </w:rPr>
-              <w:t>8</w:t>
+              <w:t>10</w:t>
             </w:r>
             <w:r>
               <w:rPr>
@@ -2546,7 +2562,7 @@
               <w14:ligatures w14:val="standardContextual"/>
             </w:rPr>
           </w:pPr>
-          <w:hyperlink w:anchor="_Toc185288926" w:history="1">
+          <w:hyperlink w:anchor="_Toc185289930" w:history="1">
             <w:r>
               <w:rPr>
                 <w:rStyle w:val="ab"/>
@@ -2592,7 +2608,7 @@
                 <w:noProof/>
                 <w:webHidden/>
               </w:rPr>
-              <w:instrText>PAGEREF _Toc185288926 \h</w:instrText>
+              <w:instrText>PAGEREF _Toc185289930 \h</w:instrText>
             </w:r>
             <w:r>
               <w:rPr>
@@ -2611,6 +2627,7 @@
             </w:r>
             <w:r>
               <w:rPr>
+                <w:rFonts w:hint="eastAsia"/>
                 <w:noProof/>
                 <w:webHidden/>
               </w:rPr>
@@ -2621,7 +2638,7 @@
                 <w:noProof/>
                 <w:webHidden/>
               </w:rPr>
-              <w:t>8</w:t>
+              <w:t>10</w:t>
             </w:r>
             <w:r>
               <w:rPr>
@@ -2644,7 +2661,7 @@
               <w14:ligatures w14:val="standardContextual"/>
             </w:rPr>
           </w:pPr>
-          <w:hyperlink w:anchor="_Toc185288927" w:history="1">
+          <w:hyperlink w:anchor="_Toc185289931" w:history="1">
             <w:r>
               <w:rPr>
                 <w:rStyle w:val="ab"/>
@@ -2690,7 +2707,7 @@
                 <w:noProof/>
                 <w:webHidden/>
               </w:rPr>
-              <w:instrText>PAGEREF _Toc185288927 \h</w:instrText>
+              <w:instrText>PAGEREF _Toc185289931 \h</w:instrText>
             </w:r>
             <w:r>
               <w:rPr>
@@ -2709,6 +2726,7 @@
             </w:r>
             <w:r>
               <w:rPr>
+                <w:rFonts w:hint="eastAsia"/>
                 <w:noProof/>
                 <w:webHidden/>
               </w:rPr>
@@ -2719,7 +2737,7 @@
                 <w:noProof/>
                 <w:webHidden/>
               </w:rPr>
-              <w:t>10</w:t>
+              <w:t>12</w:t>
             </w:r>
             <w:r>
               <w:rPr>
@@ -2742,7 +2760,7 @@
               <w14:ligatures w14:val="standardContextual"/>
             </w:rPr>
           </w:pPr>
-          <w:hyperlink w:anchor="_Toc185288928" w:history="1">
+          <w:hyperlink w:anchor="_Toc185289932" w:history="1">
             <w:r>
               <w:rPr>
                 <w:rStyle w:val="ab"/>
@@ -2788,7 +2806,7 @@
                 <w:noProof/>
                 <w:webHidden/>
               </w:rPr>
-              <w:instrText>PAGEREF _Toc185288928 \h</w:instrText>
+              <w:instrText>PAGEREF _Toc185289932 \h</w:instrText>
             </w:r>
             <w:r>
               <w:rPr>
@@ -2807,6 +2825,7 @@
             </w:r>
             <w:r>
               <w:rPr>
+                <w:rFonts w:hint="eastAsia"/>
                 <w:noProof/>
                 <w:webHidden/>
               </w:rPr>
@@ -2817,7 +2836,7 @@
                 <w:noProof/>
                 <w:webHidden/>
               </w:rPr>
-              <w:t>11</w:t>
+              <w:t>13</w:t>
             </w:r>
             <w:r>
               <w:rPr>
@@ -2840,7 +2859,7 @@
               <w14:ligatures w14:val="standardContextual"/>
             </w:rPr>
           </w:pPr>
-          <w:hyperlink w:anchor="_Toc185288929" w:history="1">
+          <w:hyperlink w:anchor="_Toc185289933" w:history="1">
             <w:r>
               <w:rPr>
                 <w:rStyle w:val="ab"/>
@@ -2886,7 +2905,7 @@
                 <w:noProof/>
                 <w:webHidden/>
               </w:rPr>
-              <w:instrText>PAGEREF _Toc185288929 \h</w:instrText>
+              <w:instrText>PAGEREF _Toc185289933 \h</w:instrText>
             </w:r>
             <w:r>
               <w:rPr>
@@ -2905,6 +2924,7 @@
             </w:r>
             <w:r>
               <w:rPr>
+                <w:rFonts w:hint="eastAsia"/>
                 <w:noProof/>
                 <w:webHidden/>
               </w:rPr>
@@ -2915,7 +2935,7 @@
                 <w:noProof/>
                 <w:webHidden/>
               </w:rPr>
-              <w:t>11</w:t>
+              <w:t>13</w:t>
             </w:r>
             <w:r>
               <w:rPr>
@@ -2938,7 +2958,7 @@
               <w14:ligatures w14:val="standardContextual"/>
             </w:rPr>
           </w:pPr>
-          <w:hyperlink w:anchor="_Toc185288930" w:history="1">
+          <w:hyperlink w:anchor="_Toc185289934" w:history="1">
             <w:r>
               <w:rPr>
                 <w:rStyle w:val="ab"/>
@@ -2976,7 +2996,7 @@
                 <w:noProof/>
                 <w:webHidden/>
               </w:rPr>
-              <w:instrText>PAGEREF _Toc185288930 \h</w:instrText>
+              <w:instrText>PAGEREF _Toc185289934 \h</w:instrText>
             </w:r>
             <w:r>
               <w:rPr>
@@ -2995,6 +3015,7 @@
             </w:r>
             <w:r>
               <w:rPr>
+                <w:rFonts w:hint="eastAsia"/>
                 <w:noProof/>
                 <w:webHidden/>
               </w:rPr>
@@ -3005,7 +3026,7 @@
                 <w:noProof/>
                 <w:webHidden/>
               </w:rPr>
-              <w:t>12</w:t>
+              <w:t>15</w:t>
             </w:r>
             <w:r>
               <w:rPr>
@@ -3028,7 +3049,7 @@
               <w14:ligatures w14:val="standardContextual"/>
             </w:rPr>
           </w:pPr>
-          <w:hyperlink w:anchor="_Toc185288931" w:history="1">
+          <w:hyperlink w:anchor="_Toc185289935" w:history="1">
             <w:r>
               <w:rPr>
                 <w:rStyle w:val="ab"/>
@@ -3082,7 +3103,7 @@
                 <w:noProof/>
                 <w:webHidden/>
               </w:rPr>
-              <w:instrText>PAGEREF _Toc185288931 \h</w:instrText>
+              <w:instrText>PAGEREF _Toc185289935 \h</w:instrText>
             </w:r>
             <w:r>
               <w:rPr>
@@ -3101,6 +3122,7 @@
             </w:r>
             <w:r>
               <w:rPr>
+                <w:rFonts w:hint="eastAsia"/>
                 <w:noProof/>
                 <w:webHidden/>
               </w:rPr>
@@ -3111,7 +3133,7 @@
                 <w:noProof/>
                 <w:webHidden/>
               </w:rPr>
-              <w:t>13</w:t>
+              <w:t>16</w:t>
             </w:r>
             <w:r>
               <w:rPr>
@@ -3134,7 +3156,7 @@
               <w14:ligatures w14:val="standardContextual"/>
             </w:rPr>
           </w:pPr>
-          <w:hyperlink w:anchor="_Toc185288932" w:history="1">
+          <w:hyperlink w:anchor="_Toc185289936" w:history="1">
             <w:r>
               <w:rPr>
                 <w:rStyle w:val="ab"/>
@@ -3188,7 +3210,7 @@
                 <w:noProof/>
                 <w:webHidden/>
               </w:rPr>
-              <w:instrText>PAGEREF _Toc185288932 \h</w:instrText>
+              <w:instrText>PAGEREF _Toc185289936 \h</w:instrText>
             </w:r>
             <w:r>
               <w:rPr>
@@ -3207,6 +3229,7 @@
             </w:r>
             <w:r>
               <w:rPr>
+                <w:rFonts w:hint="eastAsia"/>
                 <w:noProof/>
                 <w:webHidden/>
               </w:rPr>
@@ -3217,7 +3240,7 @@
                 <w:noProof/>
                 <w:webHidden/>
               </w:rPr>
-              <w:t>15</w:t>
+              <w:t>18</w:t>
             </w:r>
             <w:r>
               <w:rPr>
@@ -3265,7 +3288,7 @@
       <w:pPr>
         <w:pStyle w:val="1"/>
       </w:pPr>
-      <w:bookmarkStart w:id="3" w:name="_Toc185288910"/>
+      <w:bookmarkStart w:id="3" w:name="_Toc185289914"/>
       <w:r>
         <w:rPr>
           <w:rFonts w:hint="eastAsia"/>
@@ -3407,13 +3430,138 @@
     </w:p>
     <w:p>
       <w:pPr>
+        <w:ind w:firstLine="480"/>
+      </w:pPr>
+      <w:r>
+        <w:t>学生成绩管理系统主要包含课程模块、班级模块和学生模块。课程模块具备新增课程和删除课程功能，还能根据关键词查询课程。班级模块可以新增班级和删除班级，同时支持通过关键词查询班级信息。学生模块能够查询班级学生信息，导入学生到班级，修改学生成绩以及统计学生成绩分布。这些模块相互协作，构成了一个完整的学生成绩管理系统。</w:t>
+      </w:r>
+    </w:p>
+    <w:p>
+      <w:pPr>
+        <w:ind w:firstLineChars="0" w:firstLine="0"/>
+        <w:jc w:val="center"/>
+      </w:pPr>
+      <w:r>
+        <w:rPr>
+          <w:noProof/>
+          <w14:ligatures w14:val="standardContextual"/>
+        </w:rPr>
+        <w:drawing>
+          <wp:inline distT="0" distB="0" distL="0" distR="0" wp14:anchorId="7F521D5E" wp14:editId="5AD60D80">
+            <wp:extent cx="5019675" cy="2559394"/>
+            <wp:effectExtent l="114300" t="95250" r="104775" b="88900"/>
+            <wp:docPr id="1919826461" name="图片 1"/>
+            <wp:cNvGraphicFramePr>
+              <a:graphicFrameLocks xmlns:a="http://schemas.openxmlformats.org/drawingml/2006/main" noChangeAspect="1"/>
+            </wp:cNvGraphicFramePr>
+            <a:graphic xmlns:a="http://schemas.openxmlformats.org/drawingml/2006/main">
+              <a:graphicData uri="http://schemas.openxmlformats.org/drawingml/2006/picture">
+                <pic:pic xmlns:pic="http://schemas.openxmlformats.org/drawingml/2006/picture">
+                  <pic:nvPicPr>
+                    <pic:cNvPr id="1919826461" name=""/>
+                    <pic:cNvPicPr/>
+                  </pic:nvPicPr>
+                  <pic:blipFill>
+                    <a:blip r:embed="rId14"/>
+                    <a:stretch>
+                      <a:fillRect/>
+                    </a:stretch>
+                  </pic:blipFill>
+                  <pic:spPr>
+                    <a:xfrm>
+                      <a:off x="0" y="0"/>
+                      <a:ext cx="5024251" cy="2561727"/>
+                    </a:xfrm>
+                    <a:prstGeom prst="rect">
+                      <a:avLst/>
+                    </a:prstGeom>
+                    <a:effectLst>
+                      <a:outerShdw blurRad="63500" sx="102000" sy="102000" algn="ctr" rotWithShape="0">
+                        <a:prstClr val="black">
+                          <a:alpha val="20000"/>
+                        </a:prstClr>
+                      </a:outerShdw>
+                    </a:effectLst>
+                  </pic:spPr>
+                </pic:pic>
+              </a:graphicData>
+            </a:graphic>
+          </wp:inline>
+        </w:drawing>
+      </w:r>
+    </w:p>
+    <w:p>
+      <w:pPr>
+        <w:pStyle w:val="aa"/>
+      </w:pPr>
+      <w:r>
+        <w:rPr>
+          <w:rFonts w:hint="eastAsia"/>
+        </w:rPr>
+        <w:t>图</w:t>
+      </w:r>
+      <w:r>
+        <w:fldChar w:fldCharType="begin"/>
+      </w:r>
+      <w:r>
+        <w:instrText xml:space="preserve"> </w:instrText>
+      </w:r>
+      <w:r>
+        <w:rPr>
+          <w:rFonts w:hint="eastAsia"/>
+        </w:rPr>
+        <w:instrText xml:space="preserve">SEQ </w:instrText>
+      </w:r>
+      <w:r>
+        <w:rPr>
+          <w:rFonts w:hint="eastAsia"/>
+        </w:rPr>
+        <w:instrText>图</w:instrText>
+      </w:r>
+      <w:r>
+        <w:rPr>
+          <w:rFonts w:hint="eastAsia"/>
+        </w:rPr>
+        <w:instrText xml:space="preserve"> \* ARABIC</w:instrText>
+      </w:r>
+      <w:r>
+        <w:instrText xml:space="preserve"> </w:instrText>
+      </w:r>
+      <w:r>
+        <w:fldChar w:fldCharType="separate"/>
+      </w:r>
+      <w:r>
+        <w:rPr>
+          <w:noProof/>
+        </w:rPr>
+        <w:t>1</w:t>
+      </w:r>
+      <w:r>
+        <w:fldChar w:fldCharType="end"/>
+      </w:r>
+      <w:r>
+        <w:rPr>
+          <w:rFonts w:hint="eastAsia"/>
+        </w:rPr>
+        <w:t xml:space="preserve"> </w:t>
+      </w:r>
+      <w:r>
+        <w:rPr>
+          <w:rFonts w:hint="eastAsia"/>
+        </w:rPr>
+        <w:t>系统功能模块图</w:t>
+      </w:r>
+    </w:p>
+    <w:p>
+      <w:pPr>
         <w:pStyle w:val="1"/>
       </w:pPr>
-      <w:bookmarkStart w:id="4" w:name="_Toc185288911"/>
-      <w:r>
-        <w:rPr>
-          <w:rFonts w:hint="eastAsia"/>
-        </w:rPr>
+      <w:bookmarkStart w:id="4" w:name="_Toc185289915"/>
+      <w:r>
+        <w:rPr>
+          <w:rFonts w:hint="eastAsia"/>
+        </w:rPr>
+        <w:lastRenderedPageBreak/>
         <w:t xml:space="preserve">2 </w:t>
       </w:r>
       <w:r>
@@ -3428,7 +3576,7 @@
       <w:pPr>
         <w:pStyle w:val="2"/>
       </w:pPr>
-      <w:bookmarkStart w:id="5" w:name="_Toc185288912"/>
+      <w:bookmarkStart w:id="5" w:name="_Toc185289916"/>
       <w:r>
         <w:rPr>
           <w:rFonts w:hint="eastAsia"/>
@@ -3601,7 +3749,6 @@
         <w:rPr>
           <w:noProof/>
         </w:rPr>
-        <w:lastRenderedPageBreak/>
         <w:drawing>
           <wp:inline distT="0" distB="0" distL="0" distR="0" wp14:anchorId="6E39D57A" wp14:editId="54E9CDDE">
             <wp:extent cx="4145206" cy="2688445"/>
@@ -3620,7 +3767,7 @@
                     </pic:cNvPicPr>
                   </pic:nvPicPr>
                   <pic:blipFill>
-                    <a:blip r:embed="rId14" cstate="print">
+                    <a:blip r:embed="rId15" cstate="print">
                       <a:extLst>
                         <a:ext uri="{28A0092B-C50C-407E-A947-70E740481C1C}">
                           <a14:useLocalDpi xmlns:a14="http://schemas.microsoft.com/office/drawing/2010/main" val="0"/>
@@ -3703,7 +3850,7 @@
         <w:rPr>
           <w:noProof/>
         </w:rPr>
-        <w:t>1</w:t>
+        <w:t>2</w:t>
       </w:r>
       <w:r>
         <w:fldChar w:fldCharType="end"/>
@@ -3737,7 +3884,7 @@
       <w:pPr>
         <w:pStyle w:val="2"/>
       </w:pPr>
-      <w:bookmarkStart w:id="6" w:name="_Toc185288913"/>
+      <w:bookmarkStart w:id="6" w:name="_Toc185289917"/>
       <w:r>
         <w:rPr>
           <w:rFonts w:hint="eastAsia"/>
@@ -3843,6 +3990,7 @@
         <w:rPr>
           <w:rFonts w:hint="eastAsia"/>
         </w:rPr>
+        <w:lastRenderedPageBreak/>
         <w:t>记录</w:t>
       </w:r>
       <w:r>
@@ -4198,7 +4346,6 @@
         <w:rPr>
           <w:rFonts w:hint="eastAsia"/>
         </w:rPr>
-        <w:lastRenderedPageBreak/>
         <w:t>平时成绩占比（</w:t>
       </w:r>
       <w:r>
@@ -5088,11 +5235,12 @@
       <w:pPr>
         <w:pStyle w:val="2"/>
       </w:pPr>
-      <w:bookmarkStart w:id="8" w:name="_Toc185288914"/>
-      <w:r>
-        <w:rPr>
-          <w:rFonts w:hint="eastAsia"/>
-        </w:rPr>
+      <w:bookmarkStart w:id="8" w:name="_Toc185289918"/>
+      <w:r>
+        <w:rPr>
+          <w:rFonts w:hint="eastAsia"/>
+        </w:rPr>
+        <w:lastRenderedPageBreak/>
         <w:t xml:space="preserve">2.3 </w:t>
       </w:r>
       <w:r>
@@ -5279,7 +5427,6 @@
         <w:rPr>
           <w:rFonts w:hint="eastAsia"/>
         </w:rPr>
-        <w:lastRenderedPageBreak/>
         <w:t>索引</w:t>
       </w:r>
       <w:r>
@@ -5377,7 +5524,7 @@
       <w:pPr>
         <w:pStyle w:val="1"/>
       </w:pPr>
-      <w:bookmarkStart w:id="9" w:name="_Toc185288915"/>
+      <w:bookmarkStart w:id="9" w:name="_Toc185289919"/>
       <w:r>
         <w:rPr>
           <w:rFonts w:hint="eastAsia"/>
@@ -5396,7 +5543,7 @@
       <w:pPr>
         <w:pStyle w:val="2"/>
       </w:pPr>
-      <w:bookmarkStart w:id="10" w:name="_Toc185288916"/>
+      <w:bookmarkStart w:id="10" w:name="_Toc185289920"/>
       <w:r>
         <w:rPr>
           <w:rFonts w:hint="eastAsia"/>
@@ -5534,7 +5681,7 @@
       <w:pPr>
         <w:pStyle w:val="3"/>
       </w:pPr>
-      <w:bookmarkStart w:id="11" w:name="_Toc185288917"/>
+      <w:bookmarkStart w:id="11" w:name="_Toc185289921"/>
       <w:r>
         <w:rPr>
           <w:rFonts w:hint="eastAsia"/>
@@ -5672,6 +5819,7 @@
               <w:pStyle w:val="ae"/>
             </w:pPr>
             <w:r>
+              <w:lastRenderedPageBreak/>
               <w:t>CREATE USER c##sgms IDENTIFIED BY sgms;</w:t>
             </w:r>
           </w:p>
@@ -5772,7 +5920,6 @@
               <w:pStyle w:val="ae"/>
             </w:pPr>
             <w:r>
-              <w:lastRenderedPageBreak/>
               <w:t>GRANT CREATE SESSION, CREATE TABLE, CREATE SEQUENCE, CREATE VIEW, CREATE PROCEDURE, CREATE TYPE, CREATE TRIGGER TO c##sgms;</w:t>
             </w:r>
           </w:p>
@@ -5821,7 +5968,7 @@
       <w:pPr>
         <w:pStyle w:val="3"/>
       </w:pPr>
-      <w:bookmarkStart w:id="12" w:name="_Toc185288918"/>
+      <w:bookmarkStart w:id="12" w:name="_Toc185289922"/>
       <w:r>
         <w:rPr>
           <w:rFonts w:hint="eastAsia"/>
@@ -5920,7 +6067,7 @@
       <w:pPr>
         <w:pStyle w:val="3"/>
       </w:pPr>
-      <w:bookmarkStart w:id="13" w:name="_Toc185288919"/>
+      <w:bookmarkStart w:id="13" w:name="_Toc185289923"/>
       <w:r>
         <w:rPr>
           <w:rFonts w:hint="eastAsia"/>
@@ -6013,12 +6160,790 @@
         </w:rPr>
         <w:t>。</w:t>
       </w:r>
+      <w:r>
+        <w:rPr>
+          <w:rFonts w:hint="eastAsia"/>
+        </w:rPr>
+        <w:t>下面是对各个</w:t>
+      </w:r>
+      <w:r>
+        <w:rPr>
+          <w:rFonts w:hint="eastAsia"/>
+        </w:rPr>
+        <w:t>PL/SQL</w:t>
+      </w:r>
+      <w:r>
+        <w:rPr>
+          <w:rFonts w:hint="eastAsia"/>
+        </w:rPr>
+        <w:t>函数的流程说明：</w:t>
+      </w:r>
     </w:p>
     <w:p>
       <w:pPr>
+        <w:pStyle w:val="ac"/>
+        <w:numPr>
+          <w:ilvl w:val="0"/>
+          <w:numId w:val="14"/>
+        </w:numPr>
+        <w:ind w:firstLineChars="0"/>
+        <w:rPr>
+          <w:rFonts w:hint="eastAsia"/>
+        </w:rPr>
+      </w:pPr>
+      <w:r>
+        <w:rPr>
+          <w:rFonts w:hint="eastAsia"/>
+          <w:b/>
+          <w:bCs/>
+        </w:rPr>
+        <w:t>insert_course</w:t>
+      </w:r>
+      <w:r>
+        <w:rPr>
+          <w:rFonts w:hint="eastAsia"/>
+          <w:b/>
+          <w:bCs/>
+        </w:rPr>
+        <w:t>函数</w:t>
+      </w:r>
+      <w:r>
+        <w:rPr>
+          <w:rFonts w:hint="eastAsia"/>
+        </w:rPr>
+        <w:t>：</w:t>
+      </w:r>
+      <w:r>
+        <w:rPr>
+          <w:rFonts w:hint="eastAsia"/>
+        </w:rPr>
+        <w:t>用于向</w:t>
+      </w:r>
+      <w:r>
+        <w:rPr>
+          <w:rFonts w:hint="eastAsia"/>
+        </w:rPr>
+        <w:t>course_tb</w:t>
+      </w:r>
+      <w:r>
+        <w:rPr>
+          <w:rFonts w:hint="eastAsia"/>
+        </w:rPr>
+        <w:t>表中插入新的课程记录。函数接收课程名称、学分和平时成绩占比作为输入参数，然后执行插入操作，并将新插入的课</w:t>
+      </w:r>
+      <w:r>
+        <w:rPr>
+          <w:rFonts w:hint="eastAsia"/>
+        </w:rPr>
+        <w:t>ID</w:t>
+      </w:r>
+      <w:r>
+        <w:rPr>
+          <w:rFonts w:hint="eastAsia"/>
+        </w:rPr>
+        <w:t>返回给调用者。在插入过程中，如果遇到任何异常，函数会回滚事务并返回</w:t>
+      </w:r>
+      <w:r>
+        <w:rPr>
+          <w:rFonts w:hint="eastAsia"/>
+        </w:rPr>
+        <w:t>-1</w:t>
+      </w:r>
+      <w:r>
+        <w:rPr>
+          <w:rFonts w:hint="eastAsia"/>
+        </w:rPr>
+        <w:t>。成功插入后，会提交事务并输出一条消息，显示插入的课程</w:t>
+      </w:r>
+      <w:r>
+        <w:rPr>
+          <w:rFonts w:hint="eastAsia"/>
+        </w:rPr>
+        <w:lastRenderedPageBreak/>
+        <w:t>ID</w:t>
+      </w:r>
+      <w:r>
+        <w:rPr>
+          <w:rFonts w:hint="eastAsia"/>
+        </w:rPr>
+        <w:t>。</w:t>
+      </w:r>
+    </w:p>
+    <w:p>
+      <w:pPr>
+        <w:pStyle w:val="ac"/>
+        <w:numPr>
+          <w:ilvl w:val="0"/>
+          <w:numId w:val="14"/>
+        </w:numPr>
+        <w:ind w:firstLineChars="0"/>
+        <w:rPr>
+          <w:rFonts w:hint="eastAsia"/>
+        </w:rPr>
+      </w:pPr>
+      <w:r>
+        <w:rPr>
+          <w:rFonts w:hint="eastAsia"/>
+          <w:b/>
+          <w:bCs/>
+        </w:rPr>
+        <w:t>delete_course_by_id</w:t>
+      </w:r>
+      <w:r>
+        <w:rPr>
+          <w:rFonts w:hint="eastAsia"/>
+          <w:b/>
+          <w:bCs/>
+        </w:rPr>
+        <w:t>函数</w:t>
+      </w:r>
+      <w:r>
+        <w:rPr>
+          <w:rFonts w:hint="eastAsia"/>
+        </w:rPr>
+        <w:t>：</w:t>
+      </w:r>
+      <w:r>
+        <w:rPr>
+          <w:rFonts w:hint="eastAsia"/>
+        </w:rPr>
+        <w:t>用于根据给定的课程</w:t>
+      </w:r>
+      <w:r>
+        <w:rPr>
+          <w:rFonts w:hint="eastAsia"/>
+        </w:rPr>
+        <w:t>ID</w:t>
+      </w:r>
+      <w:r>
+        <w:rPr>
+          <w:rFonts w:hint="eastAsia"/>
+        </w:rPr>
+        <w:t>删除</w:t>
+      </w:r>
+      <w:r>
+        <w:rPr>
+          <w:rFonts w:hint="eastAsia"/>
+        </w:rPr>
+        <w:t>course_tb</w:t>
+      </w:r>
+      <w:r>
+        <w:rPr>
+          <w:rFonts w:hint="eastAsia"/>
+        </w:rPr>
+        <w:t>表中的课程记录。首先，函数检查要删除的课程是否存在。如果存在，函数执行删除操作并返回</w:t>
+      </w:r>
+      <w:r>
+        <w:rPr>
+          <w:rFonts w:hint="eastAsia"/>
+        </w:rPr>
+        <w:t>1</w:t>
+      </w:r>
+      <w:r>
+        <w:rPr>
+          <w:rFonts w:hint="eastAsia"/>
+        </w:rPr>
+        <w:t>表示删除成功。如果课程不存在，则返回</w:t>
+      </w:r>
+      <w:r>
+        <w:rPr>
+          <w:rFonts w:hint="eastAsia"/>
+        </w:rPr>
+        <w:t>-1</w:t>
+      </w:r>
+      <w:r>
+        <w:rPr>
+          <w:rFonts w:hint="eastAsia"/>
+        </w:rPr>
+        <w:t>表示未找到对应课程。整个过程中，任何异常都会导致事务回滚。</w:t>
+      </w:r>
+    </w:p>
+    <w:p>
+      <w:pPr>
+        <w:pStyle w:val="ac"/>
+        <w:numPr>
+          <w:ilvl w:val="0"/>
+          <w:numId w:val="14"/>
+        </w:numPr>
+        <w:ind w:firstLineChars="0"/>
+        <w:rPr>
+          <w:rFonts w:hint="eastAsia"/>
+        </w:rPr>
+      </w:pPr>
+      <w:r>
+        <w:rPr>
+          <w:rFonts w:hint="eastAsia"/>
+          <w:b/>
+          <w:bCs/>
+        </w:rPr>
+        <w:t>get_course_class_count</w:t>
+      </w:r>
+      <w:r>
+        <w:rPr>
+          <w:rFonts w:hint="eastAsia"/>
+          <w:b/>
+          <w:bCs/>
+        </w:rPr>
+        <w:t>函数</w:t>
+      </w:r>
+      <w:r>
+        <w:rPr>
+          <w:rFonts w:hint="eastAsia"/>
+        </w:rPr>
+        <w:t>：</w:t>
+      </w:r>
+      <w:r>
+        <w:rPr>
+          <w:rFonts w:hint="eastAsia"/>
+        </w:rPr>
+        <w:t>返回一个游标，用于查询课程及其关联的班级数量。函数根据输入参数是否为空来构建不同的查询语句。如果没有提供课程名，函数将返回所有课程及其班级数量；如果提供了课程名，函数将返回与课程名匹配的课程及其班级数量。查询结果通过游标返回，调用者可以遍历游标获取所有结果。</w:t>
+      </w:r>
+    </w:p>
+    <w:p>
+      <w:pPr>
+        <w:pStyle w:val="ac"/>
+        <w:numPr>
+          <w:ilvl w:val="0"/>
+          <w:numId w:val="14"/>
+        </w:numPr>
+        <w:ind w:firstLineChars="0"/>
+        <w:rPr>
+          <w:rFonts w:hint="eastAsia"/>
+        </w:rPr>
+      </w:pPr>
+      <w:r>
+        <w:rPr>
+          <w:rFonts w:hint="eastAsia"/>
+          <w:b/>
+          <w:bCs/>
+        </w:rPr>
+        <w:t>insert_class</w:t>
+      </w:r>
+      <w:r>
+        <w:rPr>
+          <w:rFonts w:hint="eastAsia"/>
+          <w:b/>
+          <w:bCs/>
+        </w:rPr>
+        <w:t>函数</w:t>
+      </w:r>
+      <w:r>
+        <w:rPr>
+          <w:rFonts w:hint="eastAsia"/>
+        </w:rPr>
+        <w:t>：</w:t>
+      </w:r>
+      <w:r>
+        <w:rPr>
+          <w:rFonts w:hint="eastAsia"/>
+        </w:rPr>
+        <w:t>用于创建新班级并将其与课程关联。函数接收班级名称、班级容量和课</w:t>
+      </w:r>
+      <w:r>
+        <w:rPr>
+          <w:rFonts w:hint="eastAsia"/>
+        </w:rPr>
+        <w:t>ID</w:t>
+      </w:r>
+      <w:r>
+        <w:rPr>
+          <w:rFonts w:hint="eastAsia"/>
+        </w:rPr>
+        <w:t>作为输入参数。首先，函数将班级信息插入到</w:t>
+      </w:r>
+      <w:r>
+        <w:rPr>
+          <w:rFonts w:hint="eastAsia"/>
+        </w:rPr>
+        <w:t>class_tb</w:t>
+      </w:r>
+      <w:r>
+        <w:rPr>
+          <w:rFonts w:hint="eastAsia"/>
+        </w:rPr>
+        <w:t>表中，然后插入关联信息到</w:t>
+      </w:r>
+      <w:r>
+        <w:rPr>
+          <w:rFonts w:hint="eastAsia"/>
+        </w:rPr>
+        <w:t>cou_class_tb</w:t>
+      </w:r>
+      <w:r>
+        <w:rPr>
+          <w:rFonts w:hint="eastAsia"/>
+        </w:rPr>
+        <w:t>表。成功插入后，函数提交事务并返回新插入的班级</w:t>
+      </w:r>
+      <w:r>
+        <w:rPr>
+          <w:rFonts w:hint="eastAsia"/>
+        </w:rPr>
+        <w:t>ID</w:t>
+      </w:r>
+      <w:r>
+        <w:rPr>
+          <w:rFonts w:hint="eastAsia"/>
+        </w:rPr>
+        <w:t>。如果过程中出现异常，函数会回滚事务并返回</w:t>
+      </w:r>
+      <w:r>
+        <w:rPr>
+          <w:rFonts w:hint="eastAsia"/>
+        </w:rPr>
+        <w:t>-1</w:t>
+      </w:r>
+      <w:r>
+        <w:rPr>
+          <w:rFonts w:hint="eastAsia"/>
+        </w:rPr>
+        <w:t>。</w:t>
+      </w:r>
+    </w:p>
+    <w:p>
+      <w:pPr>
+        <w:pStyle w:val="ac"/>
+        <w:numPr>
+          <w:ilvl w:val="0"/>
+          <w:numId w:val="14"/>
+        </w:numPr>
+        <w:ind w:firstLineChars="0"/>
+        <w:rPr>
+          <w:rFonts w:hint="eastAsia"/>
+        </w:rPr>
+      </w:pPr>
+      <w:r>
+        <w:rPr>
+          <w:rFonts w:hint="eastAsia"/>
+          <w:b/>
+          <w:bCs/>
+        </w:rPr>
+        <w:t>delete_class_by_id</w:t>
+      </w:r>
+      <w:r>
+        <w:rPr>
+          <w:rFonts w:hint="eastAsia"/>
+          <w:b/>
+          <w:bCs/>
+        </w:rPr>
+        <w:t>函数</w:t>
+      </w:r>
+      <w:r>
+        <w:rPr>
+          <w:rFonts w:hint="eastAsia"/>
+        </w:rPr>
+        <w:t>：</w:t>
+      </w:r>
+      <w:r>
+        <w:rPr>
+          <w:rFonts w:hint="eastAsia"/>
+        </w:rPr>
+        <w:t>用于根据给定的班级</w:t>
+      </w:r>
+      <w:r>
+        <w:rPr>
+          <w:rFonts w:hint="eastAsia"/>
+        </w:rPr>
+        <w:t>ID</w:t>
+      </w:r>
+      <w:r>
+        <w:rPr>
+          <w:rFonts w:hint="eastAsia"/>
+        </w:rPr>
+        <w:t>删除</w:t>
+      </w:r>
+      <w:r>
+        <w:rPr>
+          <w:rFonts w:hint="eastAsia"/>
+        </w:rPr>
+        <w:t>class_tb</w:t>
+      </w:r>
+      <w:r>
+        <w:rPr>
+          <w:rFonts w:hint="eastAsia"/>
+        </w:rPr>
+        <w:t>表中的班级记录。函数首先检查要删除的班级是否存在。如果存在，函数执行删除操作并返回</w:t>
+      </w:r>
+      <w:r>
+        <w:rPr>
+          <w:rFonts w:hint="eastAsia"/>
+        </w:rPr>
+        <w:t>1</w:t>
+      </w:r>
+      <w:r>
+        <w:rPr>
+          <w:rFonts w:hint="eastAsia"/>
+        </w:rPr>
+        <w:t>表示删除成功。如果班级不存在，则返回</w:t>
+      </w:r>
+      <w:r>
+        <w:rPr>
+          <w:rFonts w:hint="eastAsia"/>
+        </w:rPr>
+        <w:t>-1</w:t>
+      </w:r>
+      <w:r>
+        <w:rPr>
+          <w:rFonts w:hint="eastAsia"/>
+        </w:rPr>
+        <w:t>表示未找到对应班级。整个过程中，任何异常都会导致事务回滚。</w:t>
+      </w:r>
+    </w:p>
+    <w:p>
+      <w:pPr>
+        <w:pStyle w:val="ac"/>
+        <w:numPr>
+          <w:ilvl w:val="0"/>
+          <w:numId w:val="14"/>
+        </w:numPr>
+        <w:ind w:firstLineChars="0"/>
+        <w:rPr>
+          <w:rFonts w:hint="eastAsia"/>
+        </w:rPr>
+      </w:pPr>
+      <w:r>
+        <w:rPr>
+          <w:rFonts w:hint="eastAsia"/>
+          <w:b/>
+          <w:bCs/>
+        </w:rPr>
+        <w:t>get_class</w:t>
+      </w:r>
+      <w:r>
+        <w:rPr>
+          <w:rFonts w:hint="eastAsia"/>
+          <w:b/>
+          <w:bCs/>
+        </w:rPr>
+        <w:t>函数</w:t>
+      </w:r>
+      <w:r>
+        <w:rPr>
+          <w:rFonts w:hint="eastAsia"/>
+        </w:rPr>
+        <w:t>：</w:t>
+      </w:r>
+      <w:r>
+        <w:rPr>
+          <w:rFonts w:hint="eastAsia"/>
+        </w:rPr>
+        <w:t>返回一个游标，用于查询班级及其关联的课程信息。函数根据输入参数是否为空来构建不同的查询语句。如果没有提供班级名，函数将返回所有班级及其关联的课程信息；如果提供了班级名，函数将返回与班级名匹配的班级及其关联的课程信息。查询结果通过游标返回，调用者可以遍历游标获取所有结果。</w:t>
+      </w:r>
+    </w:p>
+    <w:p>
+      <w:pPr>
+        <w:pStyle w:val="ac"/>
+        <w:numPr>
+          <w:ilvl w:val="0"/>
+          <w:numId w:val="14"/>
+        </w:numPr>
+        <w:ind w:firstLineChars="0"/>
+        <w:rPr>
+          <w:rFonts w:hint="eastAsia"/>
+        </w:rPr>
+      </w:pPr>
+      <w:r>
+        <w:rPr>
+          <w:rFonts w:hint="eastAsia"/>
+          <w:b/>
+          <w:bCs/>
+        </w:rPr>
+        <w:t>get_class_student_info</w:t>
+      </w:r>
+      <w:r>
+        <w:rPr>
+          <w:rFonts w:hint="eastAsia"/>
+          <w:b/>
+          <w:bCs/>
+        </w:rPr>
+        <w:t>函数</w:t>
+      </w:r>
+      <w:r>
+        <w:rPr>
+          <w:rFonts w:hint="eastAsia"/>
+        </w:rPr>
+        <w:t>：</w:t>
+      </w:r>
+      <w:r>
+        <w:rPr>
+          <w:rFonts w:hint="eastAsia"/>
+        </w:rPr>
+        <w:t>返回一个游标，用于查询特定班级中所有学生的详细信息，包括学生基本信息和成绩。函数构建一个查询语句，根据班级</w:t>
+      </w:r>
+      <w:r>
+        <w:rPr>
+          <w:rFonts w:hint="eastAsia"/>
+        </w:rPr>
+        <w:t>ID</w:t>
+      </w:r>
+      <w:r>
+        <w:rPr>
+          <w:rFonts w:hint="eastAsia"/>
+        </w:rPr>
+        <w:t>检索学生信息，并返回一个包含学生</w:t>
+      </w:r>
+      <w:r>
+        <w:rPr>
+          <w:rFonts w:hint="eastAsia"/>
+        </w:rPr>
+        <w:t>ID</w:t>
+      </w:r>
+      <w:r>
+        <w:rPr>
+          <w:rFonts w:hint="eastAsia"/>
+        </w:rPr>
+        <w:t>、姓名、学号、专业、年级以及成绩信息的游标。调用者可以遍历游标获取所有学生的具体信息。</w:t>
+      </w:r>
+    </w:p>
+    <w:p>
+      <w:pPr>
+        <w:pStyle w:val="ac"/>
+        <w:numPr>
+          <w:ilvl w:val="0"/>
+          <w:numId w:val="14"/>
+        </w:numPr>
+        <w:ind w:firstLineChars="0"/>
+        <w:rPr>
+          <w:rFonts w:hint="eastAsia"/>
+        </w:rPr>
+      </w:pPr>
+      <w:r>
+        <w:rPr>
+          <w:rFonts w:hint="eastAsia"/>
+          <w:b/>
+          <w:bCs/>
+        </w:rPr>
+        <w:t>insert_student</w:t>
+      </w:r>
+      <w:r>
+        <w:rPr>
+          <w:rFonts w:hint="eastAsia"/>
+          <w:b/>
+          <w:bCs/>
+        </w:rPr>
+        <w:t>函数</w:t>
+      </w:r>
+      <w:r>
+        <w:rPr>
+          <w:rFonts w:hint="eastAsia"/>
+        </w:rPr>
+        <w:t>：</w:t>
+      </w:r>
+      <w:r>
+        <w:rPr>
+          <w:rFonts w:hint="eastAsia"/>
+        </w:rPr>
+        <w:t>用于将新学生插入到学生表</w:t>
+      </w:r>
+      <w:r>
+        <w:rPr>
+          <w:rFonts w:hint="eastAsia"/>
+        </w:rPr>
+        <w:t>stu_tb</w:t>
+      </w:r>
+      <w:r>
+        <w:rPr>
+          <w:rFonts w:hint="eastAsia"/>
+        </w:rPr>
+        <w:t>并关联到班级。函数首先检查学生是否已存在，如果存在则直接将学生</w:t>
+      </w:r>
+      <w:r>
+        <w:rPr>
+          <w:rFonts w:hint="eastAsia"/>
+        </w:rPr>
+        <w:t>ID</w:t>
+      </w:r>
+      <w:r>
+        <w:rPr>
+          <w:rFonts w:hint="eastAsia"/>
+        </w:rPr>
+        <w:t>和班级</w:t>
+      </w:r>
+      <w:r>
+        <w:rPr>
+          <w:rFonts w:hint="eastAsia"/>
+        </w:rPr>
+        <w:t>ID</w:t>
+      </w:r>
+      <w:r>
+        <w:rPr>
+          <w:rFonts w:hint="eastAsia"/>
+        </w:rPr>
+        <w:t>关联到</w:t>
+      </w:r>
+      <w:r>
+        <w:rPr>
+          <w:rFonts w:hint="eastAsia"/>
+        </w:rPr>
+        <w:lastRenderedPageBreak/>
+        <w:t>stu_class_tb</w:t>
+      </w:r>
+      <w:r>
+        <w:rPr>
+          <w:rFonts w:hint="eastAsia"/>
+        </w:rPr>
+        <w:t>表。如果学生不存在，则插入新学生记录并进行关联。成功插入后，函数提交事务并返回新插入的学生</w:t>
+      </w:r>
+      <w:r>
+        <w:rPr>
+          <w:rFonts w:hint="eastAsia"/>
+        </w:rPr>
+        <w:t>ID</w:t>
+      </w:r>
+      <w:r>
+        <w:rPr>
+          <w:rFonts w:hint="eastAsia"/>
+        </w:rPr>
+        <w:t>。如果过程中出现异常，函数会回滚事务并返回</w:t>
+      </w:r>
+      <w:r>
+        <w:rPr>
+          <w:rFonts w:hint="eastAsia"/>
+        </w:rPr>
+        <w:t>-1</w:t>
+      </w:r>
+      <w:r>
+        <w:rPr>
+          <w:rFonts w:hint="eastAsia"/>
+        </w:rPr>
+        <w:t>。</w:t>
+      </w:r>
+    </w:p>
+    <w:p>
+      <w:pPr>
+        <w:pStyle w:val="ac"/>
+        <w:numPr>
+          <w:ilvl w:val="0"/>
+          <w:numId w:val="14"/>
+        </w:numPr>
+        <w:ind w:firstLineChars="0"/>
+        <w:rPr>
+          <w:rFonts w:hint="eastAsia"/>
+        </w:rPr>
+      </w:pPr>
+      <w:r>
+        <w:rPr>
+          <w:rFonts w:hint="eastAsia"/>
+          <w:b/>
+          <w:bCs/>
+        </w:rPr>
+        <w:t>delete_stu_class_by_id</w:t>
+      </w:r>
+      <w:r>
+        <w:rPr>
+          <w:rFonts w:hint="eastAsia"/>
+          <w:b/>
+          <w:bCs/>
+        </w:rPr>
+        <w:t>函数</w:t>
+      </w:r>
+      <w:r>
+        <w:rPr>
+          <w:rFonts w:hint="eastAsia"/>
+        </w:rPr>
+        <w:t>：</w:t>
+      </w:r>
+      <w:r>
+        <w:rPr>
+          <w:rFonts w:hint="eastAsia"/>
+        </w:rPr>
+        <w:t>用于删除学生和班级的关联关系。函数首先检查要删除的关联记录是否存在。如果存在，函数执行删除操作并返回</w:t>
+      </w:r>
+      <w:r>
+        <w:rPr>
+          <w:rFonts w:hint="eastAsia"/>
+        </w:rPr>
+        <w:t>1</w:t>
+      </w:r>
+      <w:r>
+        <w:rPr>
+          <w:rFonts w:hint="eastAsia"/>
+        </w:rPr>
+        <w:t>表示删除成功。如果关联记录不存在，则返回</w:t>
+      </w:r>
+      <w:r>
+        <w:rPr>
+          <w:rFonts w:hint="eastAsia"/>
+        </w:rPr>
+        <w:t>-1</w:t>
+      </w:r>
+      <w:r>
+        <w:rPr>
+          <w:rFonts w:hint="eastAsia"/>
+        </w:rPr>
+        <w:t>表示未找到对应关联。整个过程中，任何异常都会导致事务回滚。</w:t>
+      </w:r>
+    </w:p>
+    <w:p>
+      <w:pPr>
+        <w:pStyle w:val="ac"/>
+        <w:numPr>
+          <w:ilvl w:val="0"/>
+          <w:numId w:val="14"/>
+        </w:numPr>
+        <w:ind w:firstLineChars="0"/>
+        <w:rPr>
+          <w:rFonts w:hint="eastAsia"/>
+        </w:rPr>
+      </w:pPr>
+      <w:r>
+        <w:rPr>
+          <w:rFonts w:hint="eastAsia"/>
+          <w:b/>
+          <w:bCs/>
+        </w:rPr>
+        <w:t>add_or_update_stu_cou_score</w:t>
+      </w:r>
+      <w:r>
+        <w:rPr>
+          <w:rFonts w:hint="eastAsia"/>
+          <w:b/>
+          <w:bCs/>
+        </w:rPr>
+        <w:t>函数</w:t>
+      </w:r>
+      <w:r>
+        <w:rPr>
+          <w:rFonts w:hint="eastAsia"/>
+        </w:rPr>
+        <w:t>：</w:t>
+      </w:r>
+      <w:r>
+        <w:rPr>
+          <w:rFonts w:hint="eastAsia"/>
+        </w:rPr>
+        <w:t>用于添加或更新学生的成绩记录。函数首先检查是否存在对应学生和课程的成绩记录。如果存在，则更新成绩；如果不存在，则插入新的成绩记录。函数提交事务并返回受影响的行数，这通常是</w:t>
+      </w:r>
+      <w:r>
+        <w:rPr>
+          <w:rFonts w:hint="eastAsia"/>
+        </w:rPr>
+        <w:t>1</w:t>
+      </w:r>
+      <w:r>
+        <w:rPr>
+          <w:rFonts w:hint="eastAsia"/>
+        </w:rPr>
+        <w:t>。如果过程中出现异常，函数会回滚事务并返回</w:t>
+      </w:r>
+      <w:r>
+        <w:rPr>
+          <w:rFonts w:hint="eastAsia"/>
+        </w:rPr>
+        <w:t>0</w:t>
+      </w:r>
+      <w:r>
+        <w:rPr>
+          <w:rFonts w:hint="eastAsia"/>
+        </w:rPr>
+        <w:t>。</w:t>
+      </w:r>
+    </w:p>
+    <w:p>
+      <w:pPr>
         <w:pStyle w:val="3"/>
       </w:pPr>
-      <w:bookmarkStart w:id="14" w:name="_Toc185288920"/>
+      <w:bookmarkStart w:id="14" w:name="_Toc185289924"/>
       <w:r>
         <w:rPr>
           <w:rFonts w:hint="eastAsia"/>
@@ -6209,14 +7134,7 @@
         <w:rPr>
           <w:rFonts w:hint="eastAsia"/>
         </w:rPr>
-        <w:t>抛出一个自定义异常，错误信息为“班级学生数量超过容量限制”。这个异常会阻止当前</w:t>
-      </w:r>
-      <w:r>
-        <w:rPr>
-          <w:rFonts w:hint="eastAsia"/>
-        </w:rPr>
-        <w:lastRenderedPageBreak/>
-        <w:t>的插入或更新操作，确保班级的学生数量不会超过设定的容量。</w:t>
+        <w:t>抛出一个自定义异常，错误信息为“班级学生数量超过容量限制”。这个异常会阻止当前的插入或更新操作，确保班级的学生数量不会超过设定的容量。</w:t>
       </w:r>
     </w:p>
     <w:tbl>
@@ -6311,6 +7229,7 @@
               <w:pStyle w:val="ae"/>
             </w:pPr>
             <w:r>
+              <w:lastRenderedPageBreak/>
               <w:t xml:space="preserve">    -- </w:t>
             </w:r>
             <w:r>
@@ -6450,11 +7369,12 @@
       <w:pPr>
         <w:pStyle w:val="2"/>
       </w:pPr>
-      <w:bookmarkStart w:id="15" w:name="_Toc185288921"/>
-      <w:r>
-        <w:rPr>
-          <w:rFonts w:hint="eastAsia"/>
-        </w:rPr>
+      <w:bookmarkStart w:id="15" w:name="_Toc185289925"/>
+      <w:r>
+        <w:rPr>
+          <w:rFonts w:hint="eastAsia"/>
+        </w:rPr>
+        <w:lastRenderedPageBreak/>
         <w:t xml:space="preserve">3.2 </w:t>
       </w:r>
       <w:r>
@@ -6584,7 +7504,7 @@
       <w:pPr>
         <w:pStyle w:val="3"/>
       </w:pPr>
-      <w:bookmarkStart w:id="16" w:name="_Toc185288922"/>
+      <w:bookmarkStart w:id="16" w:name="_Toc185289926"/>
       <w:r>
         <w:rPr>
           <w:rFonts w:hint="eastAsia"/>
@@ -6613,14 +7533,7 @@
         <w:rPr>
           <w:rFonts w:hint="eastAsia"/>
         </w:rPr>
-        <w:t>为学生成绩管理系统的前端开发提供了强大的支持，其响应式和组件</w:t>
-      </w:r>
-      <w:r>
-        <w:rPr>
-          <w:rFonts w:hint="eastAsia"/>
-        </w:rPr>
-        <w:lastRenderedPageBreak/>
-        <w:t>化的特性使得系统界面直观且易于操作。成绩的更新</w:t>
+        <w:t>为学生成绩管理系统的前端开发提供了强大的支持，其响应式和组件化的特性使得系统界面直观且易于操作。成绩的更新</w:t>
       </w:r>
       <w:r>
         <w:rPr>
@@ -6670,6 +7583,7 @@
           <w:noProof/>
           <w14:ligatures w14:val="standardContextual"/>
         </w:rPr>
+        <w:lastRenderedPageBreak/>
         <w:drawing>
           <wp:inline distT="0" distB="0" distL="0" distR="0" wp14:anchorId="302C76CC" wp14:editId="34D62A7B">
             <wp:extent cx="4969142" cy="2496590"/>
@@ -6686,7 +7600,7 @@
                     <pic:cNvPicPr/>
                   </pic:nvPicPr>
                   <pic:blipFill rotWithShape="1">
-                    <a:blip r:embed="rId15"/>
+                    <a:blip r:embed="rId16"/>
                     <a:srcRect l="529"/>
                     <a:stretch/>
                   </pic:blipFill>
@@ -6776,7 +7690,7 @@
         <w:rPr>
           <w:noProof/>
         </w:rPr>
-        <w:t>2</w:t>
+        <w:t>3</w:t>
       </w:r>
       <w:r>
         <w:fldChar w:fldCharType="end"/>
@@ -6798,7 +7712,7 @@
       <w:pPr>
         <w:pStyle w:val="3"/>
       </w:pPr>
-      <w:bookmarkStart w:id="17" w:name="_Toc185288923"/>
+      <w:bookmarkStart w:id="17" w:name="_Toc185289927"/>
       <w:r>
         <w:rPr>
           <w:rFonts w:hint="eastAsia"/>
@@ -6941,7 +7855,7 @@
       <w:pPr>
         <w:pStyle w:val="2"/>
       </w:pPr>
-      <w:bookmarkStart w:id="18" w:name="_Toc185288924"/>
+      <w:bookmarkStart w:id="18" w:name="_Toc185289928"/>
       <w:r>
         <w:rPr>
           <w:rFonts w:hint="eastAsia"/>
@@ -7042,7 +7956,6 @@
         <w:rPr>
           <w:rFonts w:hint="eastAsia"/>
         </w:rPr>
-        <w:lastRenderedPageBreak/>
         <w:t>以此来</w:t>
       </w:r>
       <w:r>
@@ -7133,7 +8046,14 @@
         <w:rPr>
           <w:rFonts w:hint="eastAsia"/>
         </w:rPr>
-        <w:t>构建一个视图，它根据每门课程的平时成绩占比自动计算学生的最终成绩。这个视图将成绩计算逻辑封装在数据库层面，避免了在应用层面进行重复和复杂的计算，从而提高了数据处理的效率和准确性。通过这种方式，我们不仅优化了数据库存储，还提升了系统性能，使得成绩查询变得更加直观和迅速。</w:t>
+        <w:t>构建一个视图，它根据每门课程的平时成绩占比自动计算学生的最终成绩。这个视图将成绩计算逻辑封装在数据库层面，避免了在应用</w:t>
+      </w:r>
+      <w:r>
+        <w:rPr>
+          <w:rFonts w:hint="eastAsia"/>
+        </w:rPr>
+        <w:lastRenderedPageBreak/>
+        <w:t>层面进行重复和复杂的计算，从而提高了数据处理的效率和准确性。通过这种方式，我们不仅优化了数据库存储，还提升了系统性能，使得成绩查询变得更加直观和迅速。</w:t>
       </w:r>
     </w:p>
     <w:p>
@@ -7194,7 +8114,7 @@
       <w:pPr>
         <w:pStyle w:val="1"/>
       </w:pPr>
-      <w:bookmarkStart w:id="19" w:name="_Toc185288925"/>
+      <w:bookmarkStart w:id="19" w:name="_Toc185289929"/>
       <w:r>
         <w:rPr>
           <w:rFonts w:hint="eastAsia"/>
@@ -7213,7 +8133,7 @@
       <w:pPr>
         <w:pStyle w:val="2"/>
       </w:pPr>
-      <w:bookmarkStart w:id="20" w:name="_Toc185288926"/>
+      <w:bookmarkStart w:id="20" w:name="_Toc185289930"/>
       <w:r>
         <w:rPr>
           <w:rFonts w:hint="eastAsia"/>
@@ -7241,13 +8161,7 @@
         <w:rPr>
           <w:rFonts w:hint="eastAsia"/>
         </w:rPr>
-        <w:t>新增“高等数学”</w:t>
-      </w:r>
-      <w:r>
-        <w:rPr>
-          <w:rFonts w:hint="eastAsia"/>
-        </w:rPr>
-        <w:t>课程的测试</w:t>
+        <w:t>新增“高等数学”课程的测试</w:t>
       </w:r>
     </w:p>
     <w:p>
@@ -7275,7 +8189,7 @@
                     <pic:cNvPicPr/>
                   </pic:nvPicPr>
                   <pic:blipFill>
-                    <a:blip r:embed="rId16"/>
+                    <a:blip r:embed="rId17"/>
                     <a:stretch>
                       <a:fillRect/>
                     </a:stretch>
@@ -7347,7 +8261,7 @@
         <w:rPr>
           <w:noProof/>
         </w:rPr>
-        <w:t>3</w:t>
+        <w:t>4</w:t>
       </w:r>
       <w:r>
         <w:fldChar w:fldCharType="end"/>
@@ -7369,20 +8283,12 @@
       <w:pPr>
         <w:keepNext/>
         <w:ind w:firstLineChars="0" w:firstLine="0"/>
+      </w:pPr>
+      <w:r>
         <w:rPr>
           <w:noProof/>
         </w:rPr>
-      </w:pPr>
-    </w:p>
-    <w:p>
-      <w:pPr>
-        <w:keepNext/>
-        <w:ind w:firstLineChars="0" w:firstLine="0"/>
-      </w:pPr>
-      <w:r>
-        <w:rPr>
-          <w:noProof/>
-        </w:rPr>
+        <w:lastRenderedPageBreak/>
         <w:drawing>
           <wp:inline distT="0" distB="0" distL="0" distR="0" wp14:anchorId="15B36107" wp14:editId="32B2BF03">
             <wp:extent cx="5274310" cy="1984254"/>
@@ -7399,7 +8305,7 @@
                     <pic:cNvPicPr/>
                   </pic:nvPicPr>
                   <pic:blipFill rotWithShape="1">
-                    <a:blip r:embed="rId17"/>
+                    <a:blip r:embed="rId18"/>
                     <a:srcRect b="23878"/>
                     <a:stretch/>
                   </pic:blipFill>
@@ -7453,9 +8359,6 @@
     <w:p>
       <w:pPr>
         <w:pStyle w:val="aa"/>
-        <w:rPr>
-          <w:rFonts w:hint="eastAsia"/>
-        </w:rPr>
       </w:pPr>
       <w:r>
         <w:rPr>
@@ -7497,7 +8400,7 @@
         <w:rPr>
           <w:noProof/>
         </w:rPr>
-        <w:t>4</w:t>
+        <w:t>5</w:t>
       </w:r>
       <w:r>
         <w:fldChar w:fldCharType="end"/>
@@ -7528,23 +8431,8 @@
         <w:rPr>
           <w:rFonts w:hint="eastAsia"/>
         </w:rPr>
-        <w:t>删除“高等数学”</w:t>
-      </w:r>
-      <w:r>
-        <w:rPr>
-          <w:rFonts w:hint="eastAsia"/>
-        </w:rPr>
-        <w:t>课程的测试</w:t>
-      </w:r>
-    </w:p>
-    <w:p>
-      <w:pPr>
-        <w:keepNext/>
-        <w:ind w:firstLineChars="0" w:firstLine="0"/>
-        <w:rPr>
-          <w:noProof/>
-        </w:rPr>
-      </w:pPr>
+        <w:t>删除“高等数学”课程的测试</w:t>
+      </w:r>
     </w:p>
     <w:p>
       <w:pPr>
@@ -7571,7 +8459,7 @@
                     <pic:cNvPicPr/>
                   </pic:nvPicPr>
                   <pic:blipFill rotWithShape="1">
-                    <a:blip r:embed="rId18"/>
+                    <a:blip r:embed="rId19"/>
                     <a:srcRect b="26968"/>
                     <a:stretch/>
                   </pic:blipFill>
@@ -7625,9 +8513,6 @@
     <w:p>
       <w:pPr>
         <w:pStyle w:val="aa"/>
-        <w:rPr>
-          <w:rFonts w:hint="eastAsia"/>
-        </w:rPr>
       </w:pPr>
       <w:r>
         <w:rPr>
@@ -7669,7 +8554,7 @@
         <w:rPr>
           <w:noProof/>
         </w:rPr>
-        <w:t>5</w:t>
+        <w:t>6</w:t>
       </w:r>
       <w:r>
         <w:fldChar w:fldCharType="end"/>
@@ -7707,26 +8592,16 @@
       <w:pPr>
         <w:keepNext/>
         <w:ind w:firstLineChars="0" w:firstLine="0"/>
+      </w:pPr>
+      <w:r>
         <w:rPr>
           <w:noProof/>
           <w14:ligatures w14:val="standardContextual"/>
         </w:rPr>
-      </w:pPr>
-    </w:p>
-    <w:p>
-      <w:pPr>
-        <w:keepNext/>
-        <w:ind w:firstLineChars="0" w:firstLine="0"/>
-      </w:pPr>
-      <w:r>
-        <w:rPr>
-          <w:noProof/>
-          <w14:ligatures w14:val="standardContextual"/>
-        </w:rPr>
         <w:drawing>
-          <wp:inline distT="0" distB="0" distL="0" distR="0" wp14:anchorId="1C404967" wp14:editId="5BDB5787">
-            <wp:extent cx="5274310" cy="1404901"/>
-            <wp:effectExtent l="19050" t="19050" r="21590" b="24130"/>
+          <wp:inline distT="0" distB="0" distL="0" distR="0" wp14:anchorId="1C404967" wp14:editId="530ACA30">
+            <wp:extent cx="5273040" cy="1104900"/>
+            <wp:effectExtent l="19050" t="19050" r="22860" b="19050"/>
             <wp:docPr id="2064976156" name="图片 1"/>
             <wp:cNvGraphicFramePr>
               <a:graphicFrameLocks xmlns:a="http://schemas.openxmlformats.org/drawingml/2006/main" noChangeAspect="1"/>
@@ -7741,14 +8616,14 @@
                     </pic:cNvPicPr>
                   </pic:nvPicPr>
                   <pic:blipFill rotWithShape="1">
-                    <a:blip r:embed="rId19"/>
-                    <a:srcRect b="45331"/>
+                    <a:blip r:embed="rId20"/>
+                    <a:srcRect b="56995"/>
                     <a:stretch/>
                   </pic:blipFill>
                   <pic:spPr bwMode="auto">
                     <a:xfrm>
                       <a:off x="0" y="0"/>
-                      <a:ext cx="5274310" cy="1404901"/>
+                      <a:ext cx="5274310" cy="1105166"/>
                     </a:xfrm>
                     <a:prstGeom prst="rect">
                       <a:avLst/>
@@ -7795,9 +8670,6 @@
     <w:p>
       <w:pPr>
         <w:pStyle w:val="aa"/>
-        <w:rPr>
-          <w:rFonts w:hint="eastAsia"/>
-        </w:rPr>
       </w:pPr>
       <w:r>
         <w:rPr>
@@ -7839,7 +8711,7 @@
         <w:rPr>
           <w:noProof/>
         </w:rPr>
-        <w:t>6</w:t>
+        <w:t>7</w:t>
       </w:r>
       <w:r>
         <w:fldChar w:fldCharType="end"/>
@@ -7865,9 +8737,6 @@
           <w:numId w:val="11"/>
         </w:numPr>
         <w:ind w:firstLineChars="0"/>
-        <w:rPr>
-          <w:rFonts w:hint="eastAsia"/>
-        </w:rPr>
       </w:pPr>
       <w:r>
         <w:rPr>
@@ -7884,7 +8753,6 @@
         <w:rPr>
           <w:rFonts w:hint="eastAsia"/>
         </w:rPr>
-        <w:lastRenderedPageBreak/>
         <w:t>修改该班级中小黄这名学生的平时成绩为</w:t>
       </w:r>
       <w:r>
@@ -7909,6 +8777,7 @@
         <w:rPr>
           <w:noProof/>
         </w:rPr>
+        <w:lastRenderedPageBreak/>
         <w:drawing>
           <wp:inline distT="0" distB="0" distL="0" distR="0" wp14:anchorId="25E066A7" wp14:editId="51A42CC9">
             <wp:extent cx="5274310" cy="2635885"/>
@@ -7922,121 +8791,6 @@
                 <pic:pic xmlns:pic="http://schemas.openxmlformats.org/drawingml/2006/picture">
                   <pic:nvPicPr>
                     <pic:cNvPr id="2140423276" name=""/>
-                    <pic:cNvPicPr/>
-                  </pic:nvPicPr>
-                  <pic:blipFill>
-                    <a:blip r:embed="rId20"/>
-                    <a:stretch>
-                      <a:fillRect/>
-                    </a:stretch>
-                  </pic:blipFill>
-                  <pic:spPr>
-                    <a:xfrm>
-                      <a:off x="0" y="0"/>
-                      <a:ext cx="5274310" cy="2635885"/>
-                    </a:xfrm>
-                    <a:prstGeom prst="rect">
-                      <a:avLst/>
-                    </a:prstGeom>
-                    <a:ln>
-                      <a:solidFill>
-                        <a:schemeClr val="bg1">
-                          <a:lumMod val="85000"/>
-                        </a:schemeClr>
-                      </a:solidFill>
-                    </a:ln>
-                  </pic:spPr>
-                </pic:pic>
-              </a:graphicData>
-            </a:graphic>
-          </wp:inline>
-        </w:drawing>
-      </w:r>
-    </w:p>
-    <w:p>
-      <w:pPr>
-        <w:pStyle w:val="aa"/>
-      </w:pPr>
-      <w:r>
-        <w:rPr>
-          <w:rFonts w:hint="eastAsia"/>
-        </w:rPr>
-        <w:t>图</w:t>
-      </w:r>
-      <w:r>
-        <w:fldChar w:fldCharType="begin"/>
-      </w:r>
-      <w:r>
-        <w:instrText xml:space="preserve"> </w:instrText>
-      </w:r>
-      <w:r>
-        <w:rPr>
-          <w:rFonts w:hint="eastAsia"/>
-        </w:rPr>
-        <w:instrText xml:space="preserve">SEQ </w:instrText>
-      </w:r>
-      <w:r>
-        <w:rPr>
-          <w:rFonts w:hint="eastAsia"/>
-        </w:rPr>
-        <w:instrText>图</w:instrText>
-      </w:r>
-      <w:r>
-        <w:rPr>
-          <w:rFonts w:hint="eastAsia"/>
-        </w:rPr>
-        <w:instrText xml:space="preserve"> \* ARABIC</w:instrText>
-      </w:r>
-      <w:r>
-        <w:instrText xml:space="preserve"> </w:instrText>
-      </w:r>
-      <w:r>
-        <w:fldChar w:fldCharType="separate"/>
-      </w:r>
-      <w:r>
-        <w:rPr>
-          <w:noProof/>
-        </w:rPr>
-        <w:t>7</w:t>
-      </w:r>
-      <w:r>
-        <w:fldChar w:fldCharType="end"/>
-      </w:r>
-      <w:r>
-        <w:rPr>
-          <w:rFonts w:hint="eastAsia"/>
-        </w:rPr>
-        <w:t xml:space="preserve"> </w:t>
-      </w:r>
-      <w:r>
-        <w:rPr>
-          <w:rFonts w:hint="eastAsia"/>
-        </w:rPr>
-        <w:t>执行修改学生成绩操作</w:t>
-      </w:r>
-    </w:p>
-    <w:p>
-      <w:pPr>
-        <w:keepNext/>
-        <w:ind w:firstLineChars="0" w:firstLine="0"/>
-      </w:pPr>
-      <w:r>
-        <w:rPr>
-          <w:noProof/>
-        </w:rPr>
-        <w:drawing>
-          <wp:inline distT="0" distB="0" distL="0" distR="0" wp14:anchorId="68C8737A" wp14:editId="7E2D1FE2">
-            <wp:extent cx="5274310" cy="2635885"/>
-            <wp:effectExtent l="19050" t="19050" r="21590" b="12065"/>
-            <wp:docPr id="944344019" name="图片 1"/>
-            <wp:cNvGraphicFramePr>
-              <a:graphicFrameLocks xmlns:a="http://schemas.openxmlformats.org/drawingml/2006/main" noChangeAspect="1"/>
-            </wp:cNvGraphicFramePr>
-            <a:graphic xmlns:a="http://schemas.openxmlformats.org/drawingml/2006/main">
-              <a:graphicData uri="http://schemas.openxmlformats.org/drawingml/2006/picture">
-                <pic:pic xmlns:pic="http://schemas.openxmlformats.org/drawingml/2006/picture">
-                  <pic:nvPicPr>
-                    <pic:cNvPr id="944344019" name=""/>
                     <pic:cNvPicPr/>
                   </pic:nvPicPr>
                   <pic:blipFill>
@@ -8127,77 +8881,11 @@
         <w:rPr>
           <w:rFonts w:hint="eastAsia"/>
         </w:rPr>
-        <w:t>修改学生成绩操作成功</w:t>
+        <w:t>执行修改学生成绩操作</w:t>
       </w:r>
     </w:p>
     <w:p>
       <w:pPr>
-        <w:pStyle w:val="2"/>
-      </w:pPr>
-      <w:bookmarkStart w:id="21" w:name="_Toc185288927"/>
-      <w:r>
-        <w:rPr>
-          <w:rFonts w:hint="eastAsia"/>
-        </w:rPr>
-        <w:t xml:space="preserve">4.2 </w:t>
-      </w:r>
-      <w:r>
-        <w:rPr>
-          <w:rFonts w:hint="eastAsia"/>
-        </w:rPr>
-        <w:t>视图的测试</w:t>
-      </w:r>
-      <w:bookmarkEnd w:id="21"/>
-    </w:p>
-    <w:p>
-      <w:pPr>
-        <w:ind w:firstLine="480"/>
-      </w:pPr>
-      <w:r>
-        <w:rPr>
-          <w:rFonts w:hint="eastAsia"/>
-        </w:rPr>
-        <w:t>系统能够</w:t>
-      </w:r>
-      <w:r>
-        <w:rPr>
-          <w:rFonts w:hint="eastAsia"/>
-        </w:rPr>
-        <w:t>按照</w:t>
-      </w:r>
-      <w:r>
-        <w:rPr>
-          <w:rFonts w:hint="eastAsia"/>
-        </w:rPr>
-        <w:t>学生的</w:t>
-      </w:r>
-      <w:r>
-        <w:rPr>
-          <w:rFonts w:hint="eastAsia"/>
-        </w:rPr>
-        <w:t>平时成绩、考试成绩以及</w:t>
-      </w:r>
-      <w:r>
-        <w:rPr>
-          <w:rFonts w:hint="eastAsia"/>
-        </w:rPr>
-        <w:t>课程的</w:t>
-      </w:r>
-      <w:r>
-        <w:rPr>
-          <w:rFonts w:hint="eastAsia"/>
-        </w:rPr>
-        <w:t>平时成绩占比计算出计算出最终成绩</w:t>
-      </w:r>
-      <w:r>
-        <w:rPr>
-          <w:rFonts w:hint="eastAsia"/>
-        </w:rPr>
-        <w:t>。</w:t>
-      </w:r>
-    </w:p>
-    <w:p>
-      <w:pPr>
         <w:keepNext/>
         <w:ind w:firstLineChars="0" w:firstLine="0"/>
       </w:pPr>
@@ -8205,12 +8893,11 @@
         <w:rPr>
           <w:noProof/>
         </w:rPr>
-        <w:lastRenderedPageBreak/>
         <w:drawing>
-          <wp:inline distT="0" distB="0" distL="0" distR="0" wp14:anchorId="476E37E8" wp14:editId="70191976">
+          <wp:inline distT="0" distB="0" distL="0" distR="0" wp14:anchorId="68C8737A" wp14:editId="7E2D1FE2">
             <wp:extent cx="5274310" cy="2635885"/>
             <wp:effectExtent l="19050" t="19050" r="21590" b="12065"/>
-            <wp:docPr id="790000870" name="图片 1"/>
+            <wp:docPr id="944344019" name="图片 1"/>
             <wp:cNvGraphicFramePr>
               <a:graphicFrameLocks xmlns:a="http://schemas.openxmlformats.org/drawingml/2006/main" noChangeAspect="1"/>
             </wp:cNvGraphicFramePr>
@@ -8218,7 +8905,7 @@
               <a:graphicData uri="http://schemas.openxmlformats.org/drawingml/2006/picture">
                 <pic:pic xmlns:pic="http://schemas.openxmlformats.org/drawingml/2006/picture">
                   <pic:nvPicPr>
-                    <pic:cNvPr id="790000870" name=""/>
+                    <pic:cNvPr id="944344019" name=""/>
                     <pic:cNvPicPr/>
                   </pic:nvPicPr>
                   <pic:blipFill>
@@ -8309,52 +8996,67 @@
         <w:rPr>
           <w:rFonts w:hint="eastAsia"/>
         </w:rPr>
-        <w:t>视图的测试</w:t>
+        <w:t>修改学生成绩操作成功</w:t>
       </w:r>
     </w:p>
     <w:p>
       <w:pPr>
         <w:pStyle w:val="2"/>
       </w:pPr>
-      <w:bookmarkStart w:id="22" w:name="_Toc185288928"/>
-      <w:r>
-        <w:rPr>
-          <w:rFonts w:hint="eastAsia"/>
-        </w:rPr>
-        <w:t xml:space="preserve">4.3 </w:t>
-      </w:r>
-      <w:r>
-        <w:rPr>
-          <w:rFonts w:hint="eastAsia"/>
-        </w:rPr>
-        <w:t>触发器的测试</w:t>
-      </w:r>
-      <w:bookmarkEnd w:id="22"/>
+      <w:bookmarkStart w:id="21" w:name="_Toc185289931"/>
+      <w:r>
+        <w:rPr>
+          <w:rFonts w:hint="eastAsia"/>
+        </w:rPr>
+        <w:t xml:space="preserve">4.2 </w:t>
+      </w:r>
+      <w:r>
+        <w:rPr>
+          <w:rFonts w:hint="eastAsia"/>
+        </w:rPr>
+        <w:t>视图的测试</w:t>
+      </w:r>
+      <w:bookmarkEnd w:id="21"/>
     </w:p>
     <w:p>
       <w:pPr>
-        <w:ind w:firstLineChars="0" w:firstLine="0"/>
-      </w:pPr>
-      <w:r>
-        <w:tab/>
-      </w:r>
-      <w:r>
-        <w:rPr>
-          <w:rFonts w:hint="eastAsia"/>
-        </w:rPr>
-        <w:t>在课程容量为</w:t>
-      </w:r>
-      <w:r>
-        <w:rPr>
-          <w:rFonts w:hint="eastAsia"/>
-        </w:rPr>
-        <w:t>2</w:t>
-      </w:r>
-      <w:r>
-        <w:rPr>
-          <w:rFonts w:hint="eastAsia"/>
-        </w:rPr>
-        <w:t>且已有两个学生的班级插入新学生提示插入失败</w:t>
+        <w:ind w:firstLine="480"/>
+      </w:pPr>
+      <w:r>
+        <w:rPr>
+          <w:rFonts w:hint="eastAsia"/>
+        </w:rPr>
+        <w:t>系统能够</w:t>
+      </w:r>
+      <w:r>
+        <w:rPr>
+          <w:rFonts w:hint="eastAsia"/>
+        </w:rPr>
+        <w:t>按照</w:t>
+      </w:r>
+      <w:r>
+        <w:rPr>
+          <w:rFonts w:hint="eastAsia"/>
+        </w:rPr>
+        <w:t>学生的</w:t>
+      </w:r>
+      <w:r>
+        <w:rPr>
+          <w:rFonts w:hint="eastAsia"/>
+        </w:rPr>
+        <w:t>平时成绩、考试成绩以及</w:t>
+      </w:r>
+      <w:r>
+        <w:rPr>
+          <w:rFonts w:hint="eastAsia"/>
+        </w:rPr>
+        <w:t>课程的</w:t>
+      </w:r>
+      <w:r>
+        <w:rPr>
+          <w:rFonts w:hint="eastAsia"/>
+        </w:rPr>
+        <w:t>平时成绩占比计算出计算出最终成绩</w:t>
       </w:r>
       <w:r>
         <w:rPr>
@@ -8372,11 +9074,12 @@
         <w:rPr>
           <w:noProof/>
         </w:rPr>
+        <w:lastRenderedPageBreak/>
         <w:drawing>
-          <wp:inline distT="0" distB="0" distL="0" distR="0" wp14:anchorId="6BF82D4A" wp14:editId="35D452CD">
+          <wp:inline distT="0" distB="0" distL="0" distR="0" wp14:anchorId="476E37E8" wp14:editId="70191976">
             <wp:extent cx="5274310" cy="2635885"/>
             <wp:effectExtent l="19050" t="19050" r="21590" b="12065"/>
-            <wp:docPr id="1550468601" name="图片 1"/>
+            <wp:docPr id="790000870" name="图片 1"/>
             <wp:cNvGraphicFramePr>
               <a:graphicFrameLocks xmlns:a="http://schemas.openxmlformats.org/drawingml/2006/main" noChangeAspect="1"/>
             </wp:cNvGraphicFramePr>
@@ -8384,7 +9087,7 @@
               <a:graphicData uri="http://schemas.openxmlformats.org/drawingml/2006/picture">
                 <pic:pic xmlns:pic="http://schemas.openxmlformats.org/drawingml/2006/picture">
                   <pic:nvPicPr>
-                    <pic:cNvPr id="1550468601" name=""/>
+                    <pic:cNvPr id="790000870" name=""/>
                     <pic:cNvPicPr/>
                   </pic:nvPicPr>
                   <pic:blipFill>
@@ -8419,9 +9122,6 @@
     <w:p>
       <w:pPr>
         <w:pStyle w:val="aa"/>
-        <w:rPr>
-          <w:rFonts w:hint="eastAsia"/>
-        </w:rPr>
       </w:pPr>
       <w:r>
         <w:rPr>
@@ -8478,14 +9178,180 @@
         <w:rPr>
           <w:rFonts w:hint="eastAsia"/>
         </w:rPr>
-        <w:t>触发器的测试</w:t>
+        <w:t>视图的测试</w:t>
       </w:r>
     </w:p>
     <w:p>
       <w:pPr>
+        <w:pStyle w:val="2"/>
+      </w:pPr>
+      <w:bookmarkStart w:id="22" w:name="_Toc185289932"/>
+      <w:r>
+        <w:rPr>
+          <w:rFonts w:hint="eastAsia"/>
+        </w:rPr>
+        <w:t xml:space="preserve">4.3 </w:t>
+      </w:r>
+      <w:r>
+        <w:rPr>
+          <w:rFonts w:hint="eastAsia"/>
+        </w:rPr>
+        <w:t>触发器的测试</w:t>
+      </w:r>
+      <w:bookmarkEnd w:id="22"/>
+    </w:p>
+    <w:p>
+      <w:pPr>
+        <w:ind w:firstLineChars="0" w:firstLine="0"/>
+      </w:pPr>
+      <w:r>
+        <w:tab/>
+      </w:r>
+      <w:r>
+        <w:rPr>
+          <w:rFonts w:hint="eastAsia"/>
+        </w:rPr>
+        <w:t>在课程容量为</w:t>
+      </w:r>
+      <w:r>
+        <w:rPr>
+          <w:rFonts w:hint="eastAsia"/>
+        </w:rPr>
+        <w:t>2</w:t>
+      </w:r>
+      <w:r>
+        <w:rPr>
+          <w:rFonts w:hint="eastAsia"/>
+        </w:rPr>
+        <w:t>且已有两个学生的班级插入新学生提示插入失败</w:t>
+      </w:r>
+      <w:r>
+        <w:rPr>
+          <w:rFonts w:hint="eastAsia"/>
+        </w:rPr>
+        <w:t>。</w:t>
+      </w:r>
+    </w:p>
+    <w:p>
+      <w:pPr>
+        <w:keepNext/>
+        <w:ind w:firstLineChars="0" w:firstLine="0"/>
+      </w:pPr>
+      <w:r>
+        <w:rPr>
+          <w:noProof/>
+        </w:rPr>
+        <w:drawing>
+          <wp:inline distT="0" distB="0" distL="0" distR="0" wp14:anchorId="6BF82D4A" wp14:editId="35D452CD">
+            <wp:extent cx="5274310" cy="2635885"/>
+            <wp:effectExtent l="19050" t="19050" r="21590" b="12065"/>
+            <wp:docPr id="1550468601" name="图片 1"/>
+            <wp:cNvGraphicFramePr>
+              <a:graphicFrameLocks xmlns:a="http://schemas.openxmlformats.org/drawingml/2006/main" noChangeAspect="1"/>
+            </wp:cNvGraphicFramePr>
+            <a:graphic xmlns:a="http://schemas.openxmlformats.org/drawingml/2006/main">
+              <a:graphicData uri="http://schemas.openxmlformats.org/drawingml/2006/picture">
+                <pic:pic xmlns:pic="http://schemas.openxmlformats.org/drawingml/2006/picture">
+                  <pic:nvPicPr>
+                    <pic:cNvPr id="1550468601" name=""/>
+                    <pic:cNvPicPr/>
+                  </pic:nvPicPr>
+                  <pic:blipFill>
+                    <a:blip r:embed="rId24"/>
+                    <a:stretch>
+                      <a:fillRect/>
+                    </a:stretch>
+                  </pic:blipFill>
+                  <pic:spPr>
+                    <a:xfrm>
+                      <a:off x="0" y="0"/>
+                      <a:ext cx="5274310" cy="2635885"/>
+                    </a:xfrm>
+                    <a:prstGeom prst="rect">
+                      <a:avLst/>
+                    </a:prstGeom>
+                    <a:ln>
+                      <a:solidFill>
+                        <a:schemeClr val="bg1">
+                          <a:lumMod val="85000"/>
+                        </a:schemeClr>
+                      </a:solidFill>
+                    </a:ln>
+                  </pic:spPr>
+                </pic:pic>
+              </a:graphicData>
+            </a:graphic>
+          </wp:inline>
+        </w:drawing>
+      </w:r>
+    </w:p>
+    <w:p>
+      <w:pPr>
+        <w:pStyle w:val="aa"/>
+      </w:pPr>
+      <w:r>
+        <w:rPr>
+          <w:rFonts w:hint="eastAsia"/>
+        </w:rPr>
+        <w:t>图</w:t>
+      </w:r>
+      <w:r>
+        <w:fldChar w:fldCharType="begin"/>
+      </w:r>
+      <w:r>
+        <w:instrText xml:space="preserve"> </w:instrText>
+      </w:r>
+      <w:r>
+        <w:rPr>
+          <w:rFonts w:hint="eastAsia"/>
+        </w:rPr>
+        <w:instrText xml:space="preserve">SEQ </w:instrText>
+      </w:r>
+      <w:r>
+        <w:rPr>
+          <w:rFonts w:hint="eastAsia"/>
+        </w:rPr>
+        <w:instrText>图</w:instrText>
+      </w:r>
+      <w:r>
+        <w:rPr>
+          <w:rFonts w:hint="eastAsia"/>
+        </w:rPr>
+        <w:instrText xml:space="preserve"> \* ARABIC</w:instrText>
+      </w:r>
+      <w:r>
+        <w:instrText xml:space="preserve"> </w:instrText>
+      </w:r>
+      <w:r>
+        <w:fldChar w:fldCharType="separate"/>
+      </w:r>
+      <w:r>
+        <w:rPr>
+          <w:noProof/>
+        </w:rPr>
+        <w:t>11</w:t>
+      </w:r>
+      <w:r>
+        <w:fldChar w:fldCharType="end"/>
+      </w:r>
+      <w:r>
+        <w:rPr>
+          <w:rFonts w:hint="eastAsia"/>
+        </w:rPr>
+        <w:t xml:space="preserve"> </w:t>
+      </w:r>
+      <w:r>
+        <w:rPr>
+          <w:rFonts w:hint="eastAsia"/>
+        </w:rPr>
+        <w:t>触发器的测试</w:t>
+      </w:r>
+    </w:p>
+    <w:p>
+      <w:pPr>
         <w:pStyle w:val="1"/>
       </w:pPr>
-      <w:bookmarkStart w:id="23" w:name="_Toc185288929"/>
+      <w:bookmarkStart w:id="23" w:name="_Toc185289933"/>
       <w:r>
         <w:rPr>
           <w:rFonts w:hint="eastAsia"/>
@@ -8502,46 +9368,265 @@
     </w:p>
     <w:p>
       <w:pPr>
-        <w:ind w:firstLineChars="0" w:firstLine="0"/>
-      </w:pPr>
-      <w:r>
-        <w:rPr>
-          <w:rFonts w:hint="eastAsia"/>
-          <w:highlight w:val="yellow"/>
-        </w:rPr>
-        <w:t>不少于</w:t>
-      </w:r>
-      <w:r>
-        <w:rPr>
-          <w:rFonts w:hint="eastAsia"/>
-          <w:highlight w:val="yellow"/>
-        </w:rPr>
-        <w:t>500</w:t>
-      </w:r>
-      <w:r>
-        <w:rPr>
-          <w:rFonts w:hint="eastAsia"/>
-          <w:highlight w:val="yellow"/>
-        </w:rPr>
-        <w:t>字</w:t>
+        <w:ind w:firstLine="480"/>
+      </w:pPr>
+      <w:r>
+        <w:rPr>
+          <w:rFonts w:hint="eastAsia"/>
+        </w:rPr>
+        <w:t>在本次《大型数据库技术及应用课程设计》项目中，我们成功构建了一个基于</w:t>
+      </w:r>
+      <w:r>
+        <w:rPr>
+          <w:rFonts w:hint="eastAsia"/>
+        </w:rPr>
+        <w:t>PL/SQL</w:t>
+      </w:r>
+      <w:r>
+        <w:rPr>
+          <w:rFonts w:hint="eastAsia"/>
+        </w:rPr>
+        <w:t>的学生成绩管理系统。该系统旨在提高高校学生成绩管理的效率和准确性，通过现代化的数据库技术和应用实现，为教师提供了一个强大的成绩管理工具。系统的开发过程涉及了数据库设计、关键技术实现、系统开发以及数据库</w:t>
+      </w:r>
+      <w:r>
+        <w:rPr>
+          <w:rFonts w:hint="eastAsia"/>
+        </w:rPr>
+        <w:lastRenderedPageBreak/>
+        <w:t>优化等多个方面，最终实现了一个功能全面、操作便捷、性能优异的学生成绩管理系统。</w:t>
       </w:r>
     </w:p>
     <w:p>
       <w:pPr>
-        <w:widowControl/>
-        <w:spacing w:line="240" w:lineRule="auto"/>
-        <w:ind w:firstLineChars="0" w:firstLine="0"/>
-        <w:jc w:val="left"/>
-      </w:pPr>
-      <w:r>
-        <w:br w:type="page"/>
+        <w:ind w:firstLine="480"/>
+      </w:pPr>
+      <w:r>
+        <w:rPr>
+          <w:rFonts w:hint="eastAsia"/>
+        </w:rPr>
+        <w:t>在数据库设计阶段，我们采用了概念设计、逻辑设计和物理设计三个步骤，确保了数据库结构的合理性和高效性。概念设计阶段，我们通过实体</w:t>
+      </w:r>
+      <w:r>
+        <w:rPr>
+          <w:rFonts w:hint="eastAsia"/>
+        </w:rPr>
+        <w:t>-</w:t>
+      </w:r>
+      <w:r>
+        <w:rPr>
+          <w:rFonts w:hint="eastAsia"/>
+        </w:rPr>
+        <w:t>关系图（</w:t>
+      </w:r>
+      <w:r>
+        <w:rPr>
+          <w:rFonts w:hint="eastAsia"/>
+        </w:rPr>
+        <w:t>E-R</w:t>
+      </w:r>
+      <w:r>
+        <w:rPr>
+          <w:rFonts w:hint="eastAsia"/>
+        </w:rPr>
+        <w:t>图）建立了概念数据模型，为后续的设计打下了坚实的基础。逻辑设计阶段，我们将概念模型转化为关系数据模型，详细定义了数据结构和关系。物理设计阶段，我们针对</w:t>
+      </w:r>
+      <w:r>
+        <w:rPr>
+          <w:rFonts w:hint="eastAsia"/>
+        </w:rPr>
+        <w:t>Oracle</w:t>
+      </w:r>
+      <w:r>
+        <w:rPr>
+          <w:rFonts w:hint="eastAsia"/>
+        </w:rPr>
+        <w:t>数据库进行了具体的存储结构和存取方法的确定，包括索引的建立和存储空间的优化。</w:t>
       </w:r>
     </w:p>
     <w:p>
       <w:pPr>
+        <w:ind w:firstLine="480"/>
+      </w:pPr>
+      <w:r>
+        <w:rPr>
+          <w:rFonts w:hint="eastAsia"/>
+        </w:rPr>
+        <w:t>在关键技术实现方面，我们充分利用了</w:t>
+      </w:r>
+      <w:r>
+        <w:rPr>
+          <w:rFonts w:hint="eastAsia"/>
+        </w:rPr>
+        <w:t>PL/SQL</w:t>
+      </w:r>
+      <w:r>
+        <w:rPr>
+          <w:rFonts w:hint="eastAsia"/>
+        </w:rPr>
+        <w:t>的强大功能，实现了数据库端的数据操作和业务逻辑。通过创建触发器，我们确保了班级学生数量不会超过容量限制，保证了数据的一致性和完整性。同时，我们还实现了数据增删改查操作的</w:t>
+      </w:r>
+      <w:r>
+        <w:rPr>
+          <w:rFonts w:hint="eastAsia"/>
+        </w:rPr>
+        <w:t>PL/SQL</w:t>
+      </w:r>
+      <w:r>
+        <w:rPr>
+          <w:rFonts w:hint="eastAsia"/>
+        </w:rPr>
+        <w:t>函数，提高了数据处理的速度和安全性。</w:t>
+      </w:r>
+    </w:p>
+    <w:p>
+      <w:pPr>
+        <w:ind w:firstLine="480"/>
+      </w:pPr>
+      <w:r>
+        <w:rPr>
+          <w:rFonts w:hint="eastAsia"/>
+        </w:rPr>
+        <w:t>系统开发方面，我们采用了</w:t>
+      </w:r>
+      <w:r>
+        <w:rPr>
+          <w:rFonts w:hint="eastAsia"/>
+        </w:rPr>
+        <w:t>B/S</w:t>
+      </w:r>
+      <w:r>
+        <w:rPr>
+          <w:rFonts w:hint="eastAsia"/>
+        </w:rPr>
+        <w:t>架构，使用</w:t>
+      </w:r>
+      <w:r>
+        <w:rPr>
+          <w:rFonts w:hint="eastAsia"/>
+        </w:rPr>
+        <w:t>Vue3</w:t>
+      </w:r>
+      <w:r>
+        <w:rPr>
+          <w:rFonts w:hint="eastAsia"/>
+        </w:rPr>
+        <w:t>作为前端框架，</w:t>
+      </w:r>
+      <w:r>
+        <w:rPr>
+          <w:rFonts w:hint="eastAsia"/>
+        </w:rPr>
+        <w:t>Express</w:t>
+      </w:r>
+      <w:r>
+        <w:rPr>
+          <w:rFonts w:hint="eastAsia"/>
+        </w:rPr>
+        <w:t>作为后端框架，构建了一个现代化的用户界面。这种架构不仅简化了操作流程，还提高了用户体验。前端部分利用</w:t>
+      </w:r>
+      <w:r>
+        <w:rPr>
+          <w:rFonts w:hint="eastAsia"/>
+        </w:rPr>
+        <w:t>Vue3</w:t>
+      </w:r>
+      <w:r>
+        <w:rPr>
+          <w:rFonts w:hint="eastAsia"/>
+        </w:rPr>
+        <w:t>的响应式和组件化特性，实现了直观且易于操作的界面。后端部分则通过</w:t>
+      </w:r>
+      <w:r>
+        <w:rPr>
+          <w:rFonts w:hint="eastAsia"/>
+        </w:rPr>
+        <w:t>Express</w:t>
+      </w:r>
+      <w:r>
+        <w:rPr>
+          <w:rFonts w:hint="eastAsia"/>
+        </w:rPr>
+        <w:t>框架高效处理数据请求，并通过</w:t>
+      </w:r>
+      <w:r>
+        <w:rPr>
+          <w:rFonts w:hint="eastAsia"/>
+        </w:rPr>
+        <w:t>node-oracledb</w:t>
+      </w:r>
+      <w:r>
+        <w:rPr>
+          <w:rFonts w:hint="eastAsia"/>
+        </w:rPr>
+        <w:t>库与</w:t>
+      </w:r>
+      <w:r>
+        <w:rPr>
+          <w:rFonts w:hint="eastAsia"/>
+        </w:rPr>
+        <w:t>Oracle</w:t>
+      </w:r>
+      <w:r>
+        <w:rPr>
+          <w:rFonts w:hint="eastAsia"/>
+        </w:rPr>
+        <w:t>数据库实现了无缝对接。</w:t>
+      </w:r>
+    </w:p>
+    <w:p>
+      <w:pPr>
+        <w:ind w:firstLine="480"/>
+      </w:pPr>
+      <w:r>
+        <w:rPr>
+          <w:rFonts w:hint="eastAsia"/>
+        </w:rPr>
+        <w:t>在数据库优化方面，我们采取了索引优化、视图应用和查询优化等措施，显著提高了查询效率和数据访问速度。通过建立索引，我们加速了关键字段的数据检索。视图的应用简化了成绩的查询和计算过程，提高了数据处理的效率和准确性。</w:t>
+      </w:r>
+      <w:r>
+        <w:rPr>
+          <w:rFonts w:hint="eastAsia"/>
+        </w:rPr>
+        <w:t>PL/SQL</w:t>
+      </w:r>
+      <w:r>
+        <w:rPr>
+          <w:rFonts w:hint="eastAsia"/>
+        </w:rPr>
+        <w:t>的程序化特性使我们能够根据具体需求动态构建和执行</w:t>
+      </w:r>
+      <w:r>
+        <w:rPr>
+          <w:rFonts w:hint="eastAsia"/>
+        </w:rPr>
+        <w:t>SQL</w:t>
+      </w:r>
+      <w:r>
+        <w:rPr>
+          <w:rFonts w:hint="eastAsia"/>
+        </w:rPr>
+        <w:t>语句，有效避免了全表扫描，减少了数据的冗余传输。</w:t>
+      </w:r>
+    </w:p>
+    <w:p>
+      <w:pPr>
+        <w:ind w:firstLine="480"/>
+      </w:pPr>
+      <w:r>
+        <w:rPr>
+          <w:rFonts w:hint="eastAsia"/>
+        </w:rPr>
+        <w:t>总的来说，本项目不仅加深了我们对大型数据库技术及应用的理解，还提高了我们的实践能力和问题解决能力。通过这个项目，我们学会了如何设计和实现一个完整的数据库系统，从概念设计到物理实现，再到系统的开发和优化，每一步都是对我们专业知识的一次挑战和提升。我们相信，这个学生成绩管理系统将在实际应用中发挥重要作用，为高校教育领域带来积极的影响。</w:t>
+      </w:r>
+      <w:r>
+        <w:br w:type="page"/>
+      </w:r>
+    </w:p>
+    <w:p>
+      <w:pPr>
         <w:pStyle w:val="1"/>
       </w:pPr>
-      <w:bookmarkStart w:id="24" w:name="_Toc185288930"/>
+      <w:bookmarkStart w:id="24" w:name="_Toc185289934"/>
       <w:r>
         <w:rPr>
           <w:rFonts w:hint="eastAsia"/>
@@ -8550,32 +9635,6 @@
         <w:t>参考文献</w:t>
       </w:r>
       <w:bookmarkEnd w:id="24"/>
-    </w:p>
-    <w:p>
-      <w:pPr>
-        <w:ind w:firstLineChars="0" w:firstLine="0"/>
-      </w:pPr>
-      <w:r>
-        <w:rPr>
-          <w:rFonts w:hint="eastAsia"/>
-          <w:highlight w:val="yellow"/>
-        </w:rPr>
-        <w:t>不少于</w:t>
-      </w:r>
-      <w:r>
-        <w:rPr>
-          <w:rFonts w:hint="eastAsia"/>
-          <w:highlight w:val="yellow"/>
-        </w:rPr>
-        <w:t>5</w:t>
-      </w:r>
-      <w:r>
-        <w:rPr>
-          <w:rFonts w:hint="eastAsia"/>
-          <w:highlight w:val="yellow"/>
-        </w:rPr>
-        <w:t>条</w:t>
-      </w:r>
     </w:p>
     <w:p>
       <w:pPr>
@@ -8639,6 +9698,296 @@
     </w:p>
     <w:p>
       <w:pPr>
+        <w:pStyle w:val="ac"/>
+        <w:numPr>
+          <w:ilvl w:val="0"/>
+          <w:numId w:val="1"/>
+        </w:numPr>
+        <w:ind w:firstLineChars="0"/>
+      </w:pPr>
+      <w:r>
+        <w:rPr>
+          <w:rFonts w:hint="eastAsia"/>
+        </w:rPr>
+        <w:t>刘博</w:t>
+      </w:r>
+      <w:r>
+        <w:rPr>
+          <w:rFonts w:hint="eastAsia"/>
+        </w:rPr>
+        <w:t>.Oracle</w:t>
+      </w:r>
+      <w:r>
+        <w:rPr>
+          <w:rFonts w:hint="eastAsia"/>
+        </w:rPr>
+        <w:t>数据库性能调整与优化</w:t>
+      </w:r>
+      <w:r>
+        <w:rPr>
+          <w:rFonts w:hint="eastAsia"/>
+        </w:rPr>
+        <w:t>[D].</w:t>
+      </w:r>
+      <w:r>
+        <w:rPr>
+          <w:rFonts w:hint="eastAsia"/>
+        </w:rPr>
+        <w:t>大连理工大学</w:t>
+      </w:r>
+      <w:r>
+        <w:rPr>
+          <w:rFonts w:hint="eastAsia"/>
+        </w:rPr>
+        <w:t>,2007.</w:t>
+      </w:r>
+    </w:p>
+    <w:p>
+      <w:pPr>
+        <w:pStyle w:val="ac"/>
+        <w:numPr>
+          <w:ilvl w:val="0"/>
+          <w:numId w:val="1"/>
+        </w:numPr>
+        <w:ind w:firstLineChars="0"/>
+      </w:pPr>
+      <w:r>
+        <w:rPr>
+          <w:rFonts w:hint="eastAsia"/>
+        </w:rPr>
+        <w:t>张灵钰</w:t>
+      </w:r>
+      <w:r>
+        <w:rPr>
+          <w:rFonts w:hint="eastAsia"/>
+        </w:rPr>
+        <w:t>.</w:t>
+      </w:r>
+      <w:r>
+        <w:rPr>
+          <w:rFonts w:hint="eastAsia"/>
+        </w:rPr>
+        <w:t>基于</w:t>
+      </w:r>
+      <w:r>
+        <w:rPr>
+          <w:rFonts w:hint="eastAsia"/>
+        </w:rPr>
+        <w:t>web</w:t>
+      </w:r>
+      <w:r>
+        <w:rPr>
+          <w:rFonts w:hint="eastAsia"/>
+        </w:rPr>
+        <w:t>平台的高校学生工作管理系统的设计与实现</w:t>
+      </w:r>
+      <w:r>
+        <w:rPr>
+          <w:rFonts w:hint="eastAsia"/>
+        </w:rPr>
+        <w:t>[D].</w:t>
+      </w:r>
+      <w:r>
+        <w:rPr>
+          <w:rFonts w:hint="eastAsia"/>
+        </w:rPr>
+        <w:t>电子科技大学</w:t>
+      </w:r>
+      <w:r>
+        <w:rPr>
+          <w:rFonts w:hint="eastAsia"/>
+        </w:rPr>
+        <w:t>,2013.</w:t>
+      </w:r>
+    </w:p>
+    <w:p>
+      <w:pPr>
+        <w:pStyle w:val="ac"/>
+        <w:numPr>
+          <w:ilvl w:val="0"/>
+          <w:numId w:val="1"/>
+        </w:numPr>
+        <w:ind w:firstLineChars="0"/>
+      </w:pPr>
+      <w:r>
+        <w:rPr>
+          <w:rFonts w:hint="eastAsia"/>
+        </w:rPr>
+        <w:t>王利明</w:t>
+      </w:r>
+      <w:r>
+        <w:rPr>
+          <w:rFonts w:hint="eastAsia"/>
+        </w:rPr>
+        <w:t>.</w:t>
+      </w:r>
+      <w:r>
+        <w:rPr>
+          <w:rFonts w:hint="eastAsia"/>
+        </w:rPr>
+        <w:t>基于</w:t>
+      </w:r>
+      <w:r>
+        <w:rPr>
+          <w:rFonts w:hint="eastAsia"/>
+        </w:rPr>
+        <w:t>B/S</w:t>
+      </w:r>
+      <w:r>
+        <w:rPr>
+          <w:rFonts w:hint="eastAsia"/>
+        </w:rPr>
+        <w:t>结合</w:t>
+      </w:r>
+      <w:r>
+        <w:rPr>
+          <w:rFonts w:hint="eastAsia"/>
+        </w:rPr>
+        <w:t>C/S</w:t>
+      </w:r>
+      <w:r>
+        <w:rPr>
+          <w:rFonts w:hint="eastAsia"/>
+        </w:rPr>
+        <w:t>结构的高校教务学生管理系统设计与实现</w:t>
+      </w:r>
+      <w:r>
+        <w:rPr>
+          <w:rFonts w:hint="eastAsia"/>
+        </w:rPr>
+        <w:t>[D].</w:t>
+      </w:r>
+      <w:r>
+        <w:rPr>
+          <w:rFonts w:hint="eastAsia"/>
+        </w:rPr>
+        <w:t>吉林大学</w:t>
+      </w:r>
+      <w:r>
+        <w:rPr>
+          <w:rFonts w:hint="eastAsia"/>
+        </w:rPr>
+        <w:t>,2012.</w:t>
+      </w:r>
+    </w:p>
+    <w:p>
+      <w:pPr>
+        <w:pStyle w:val="ac"/>
+        <w:numPr>
+          <w:ilvl w:val="0"/>
+          <w:numId w:val="1"/>
+        </w:numPr>
+        <w:ind w:firstLineChars="0"/>
+      </w:pPr>
+      <w:r>
+        <w:rPr>
+          <w:rFonts w:hint="eastAsia"/>
+        </w:rPr>
+        <w:t>陈少云</w:t>
+      </w:r>
+      <w:r>
+        <w:rPr>
+          <w:rFonts w:hint="eastAsia"/>
+        </w:rPr>
+        <w:t>.</w:t>
+      </w:r>
+      <w:r>
+        <w:rPr>
+          <w:rFonts w:hint="eastAsia"/>
+        </w:rPr>
+        <w:t>基于</w:t>
+      </w:r>
+      <w:r>
+        <w:rPr>
+          <w:rFonts w:hint="eastAsia"/>
+        </w:rPr>
+        <w:t>Web</w:t>
+      </w:r>
+      <w:r>
+        <w:rPr>
+          <w:rFonts w:hint="eastAsia"/>
+        </w:rPr>
+        <w:t>的高职学院教务管理系统的设计与实现</w:t>
+      </w:r>
+      <w:r>
+        <w:rPr>
+          <w:rFonts w:hint="eastAsia"/>
+        </w:rPr>
+        <w:t>[D].</w:t>
+      </w:r>
+      <w:r>
+        <w:rPr>
+          <w:rFonts w:hint="eastAsia"/>
+        </w:rPr>
+        <w:t>四川大学</w:t>
+      </w:r>
+      <w:r>
+        <w:rPr>
+          <w:rFonts w:hint="eastAsia"/>
+        </w:rPr>
+        <w:t>,2005.</w:t>
+      </w:r>
+    </w:p>
+    <w:p>
+      <w:pPr>
+        <w:pStyle w:val="ac"/>
+        <w:numPr>
+          <w:ilvl w:val="0"/>
+          <w:numId w:val="1"/>
+        </w:numPr>
+        <w:ind w:firstLineChars="0"/>
+      </w:pPr>
+      <w:r>
+        <w:rPr>
+          <w:rFonts w:hint="eastAsia"/>
+        </w:rPr>
+        <w:t>邹俊</w:t>
+      </w:r>
+      <w:r>
+        <w:rPr>
+          <w:rFonts w:hint="eastAsia"/>
+        </w:rPr>
+        <w:t>.</w:t>
+      </w:r>
+      <w:r>
+        <w:rPr>
+          <w:rFonts w:hint="eastAsia"/>
+        </w:rPr>
+        <w:t>基于</w:t>
+      </w:r>
+      <w:r>
+        <w:rPr>
+          <w:rFonts w:hint="eastAsia"/>
+        </w:rPr>
+        <w:t>Oracle</w:t>
+      </w:r>
+      <w:r>
+        <w:rPr>
+          <w:rFonts w:hint="eastAsia"/>
+        </w:rPr>
+        <w:t>数据库系统性能调整与优化研究</w:t>
+      </w:r>
+      <w:r>
+        <w:rPr>
+          <w:rFonts w:hint="eastAsia"/>
+        </w:rPr>
+        <w:t>[D].</w:t>
+      </w:r>
+      <w:r>
+        <w:rPr>
+          <w:rFonts w:hint="eastAsia"/>
+        </w:rPr>
+        <w:t>江西财经大学</w:t>
+      </w:r>
+      <w:r>
+        <w:rPr>
+          <w:rFonts w:hint="eastAsia"/>
+        </w:rPr>
+        <w:t>,2006.</w:t>
+      </w:r>
+    </w:p>
+    <w:p>
+      <w:pPr>
         <w:widowControl/>
         <w:spacing w:line="240" w:lineRule="auto"/>
         <w:ind w:firstLineChars="0" w:firstLine="0"/>
@@ -8653,7 +10002,7 @@
         <w:pStyle w:val="1"/>
       </w:pPr>
       <w:bookmarkStart w:id="26" w:name="_附录A_Oracle建表（视图及索引）语句"/>
-      <w:bookmarkStart w:id="27" w:name="_Toc185288931"/>
+      <w:bookmarkStart w:id="27" w:name="_Toc185289935"/>
       <w:bookmarkEnd w:id="26"/>
       <w:r>
         <w:rPr>
@@ -9533,7 +10882,7 @@
         <w:pStyle w:val="1"/>
       </w:pPr>
       <w:bookmarkStart w:id="28" w:name="_附录B_数据操作PL/SQL函数定义语句"/>
-      <w:bookmarkStart w:id="29" w:name="_Toc185288932"/>
+      <w:bookmarkStart w:id="29" w:name="_Toc185289936"/>
       <w:bookmarkEnd w:id="28"/>
       <w:r>
         <w:rPr>
@@ -14987,7 +16336,7 @@
       </w:pPr>
     </w:p>
     <w:sectPr>
-      <w:footerReference w:type="default" r:id="rId24"/>
+      <w:footerReference w:type="default" r:id="rId25"/>
       <w:pgSz w:w="11906" w:h="16838"/>
       <w:pgMar w:top="1440" w:right="1800" w:bottom="1440" w:left="1800" w:header="851" w:footer="992" w:gutter="0"/>
       <w:pgNumType w:start="1"/>
@@ -15875,6 +17224,95 @@
     </w:lvl>
   </w:abstractNum>
   <w:abstractNum w:abstractNumId="7" w15:restartNumberingAfterBreak="0">
+    <w:nsid w:val="21B27108"/>
+    <w:multiLevelType w:val="hybridMultilevel"/>
+    <w:tmpl w:val="40FC52BC"/>
+    <w:lvl w:ilvl="0" w:tplc="56BE283E">
+      <w:start w:val="1"/>
+      <w:numFmt w:val="decimal"/>
+      <w:lvlText w:val="(%1)"/>
+      <w:lvlJc w:val="left"/>
+      <w:pPr>
+        <w:ind w:left="440" w:hanging="440"/>
+      </w:pPr>
+      <w:rPr>
+        <w:rFonts w:hint="eastAsia"/>
+      </w:rPr>
+    </w:lvl>
+    <w:lvl w:ilvl="1" w:tplc="FFFFFFFF" w:tentative="1">
+      <w:start w:val="1"/>
+      <w:numFmt w:val="lowerLetter"/>
+      <w:lvlText w:val="%2)"/>
+      <w:lvlJc w:val="left"/>
+      <w:pPr>
+        <w:ind w:left="880" w:hanging="440"/>
+      </w:pPr>
+    </w:lvl>
+    <w:lvl w:ilvl="2" w:tplc="FFFFFFFF" w:tentative="1">
+      <w:start w:val="1"/>
+      <w:numFmt w:val="lowerRoman"/>
+      <w:lvlText w:val="%3."/>
+      <w:lvlJc w:val="right"/>
+      <w:pPr>
+        <w:ind w:left="1320" w:hanging="440"/>
+      </w:pPr>
+    </w:lvl>
+    <w:lvl w:ilvl="3" w:tplc="FFFFFFFF" w:tentative="1">
+      <w:start w:val="1"/>
+      <w:numFmt w:val="decimal"/>
+      <w:lvlText w:val="%4."/>
+      <w:lvlJc w:val="left"/>
+      <w:pPr>
+        <w:ind w:left="1760" w:hanging="440"/>
+      </w:pPr>
+    </w:lvl>
+    <w:lvl w:ilvl="4" w:tplc="FFFFFFFF" w:tentative="1">
+      <w:start w:val="1"/>
+      <w:numFmt w:val="lowerLetter"/>
+      <w:lvlText w:val="%5)"/>
+      <w:lvlJc w:val="left"/>
+      <w:pPr>
+        <w:ind w:left="2200" w:hanging="440"/>
+      </w:pPr>
+    </w:lvl>
+    <w:lvl w:ilvl="5" w:tplc="FFFFFFFF" w:tentative="1">
+      <w:start w:val="1"/>
+      <w:numFmt w:val="lowerRoman"/>
+      <w:lvlText w:val="%6."/>
+      <w:lvlJc w:val="right"/>
+      <w:pPr>
+        <w:ind w:left="2640" w:hanging="440"/>
+      </w:pPr>
+    </w:lvl>
+    <w:lvl w:ilvl="6" w:tplc="FFFFFFFF" w:tentative="1">
+      <w:start w:val="1"/>
+      <w:numFmt w:val="decimal"/>
+      <w:lvlText w:val="%7."/>
+      <w:lvlJc w:val="left"/>
+      <w:pPr>
+        <w:ind w:left="3080" w:hanging="440"/>
+      </w:pPr>
+    </w:lvl>
+    <w:lvl w:ilvl="7" w:tplc="FFFFFFFF" w:tentative="1">
+      <w:start w:val="1"/>
+      <w:numFmt w:val="lowerLetter"/>
+      <w:lvlText w:val="%8)"/>
+      <w:lvlJc w:val="left"/>
+      <w:pPr>
+        <w:ind w:left="3520" w:hanging="440"/>
+      </w:pPr>
+    </w:lvl>
+    <w:lvl w:ilvl="8" w:tplc="FFFFFFFF" w:tentative="1">
+      <w:start w:val="1"/>
+      <w:numFmt w:val="lowerRoman"/>
+      <w:lvlText w:val="%9."/>
+      <w:lvlJc w:val="right"/>
+      <w:pPr>
+        <w:ind w:left="3960" w:hanging="440"/>
+      </w:pPr>
+    </w:lvl>
+  </w:abstractNum>
+  <w:abstractNum w:abstractNumId="8" w15:restartNumberingAfterBreak="0">
     <w:nsid w:val="2F2A2BD8"/>
     <w:multiLevelType w:val="hybridMultilevel"/>
     <w:tmpl w:val="C306391A"/>
@@ -15987,7 +17425,7 @@
       </w:rPr>
     </w:lvl>
   </w:abstractNum>
-  <w:abstractNum w:abstractNumId="8" w15:restartNumberingAfterBreak="0">
+  <w:abstractNum w:abstractNumId="9" w15:restartNumberingAfterBreak="0">
     <w:nsid w:val="32C560E3"/>
     <w:multiLevelType w:val="hybridMultilevel"/>
     <w:tmpl w:val="80E44DA8"/>
@@ -16073,7 +17511,7 @@
       </w:pPr>
     </w:lvl>
   </w:abstractNum>
-  <w:abstractNum w:abstractNumId="9" w15:restartNumberingAfterBreak="0">
+  <w:abstractNum w:abstractNumId="10" w15:restartNumberingAfterBreak="0">
     <w:nsid w:val="539706BE"/>
     <w:multiLevelType w:val="hybridMultilevel"/>
     <w:tmpl w:val="ACD60090"/>
@@ -16162,7 +17600,96 @@
       </w:pPr>
     </w:lvl>
   </w:abstractNum>
-  <w:abstractNum w:abstractNumId="10" w15:restartNumberingAfterBreak="0">
+  <w:abstractNum w:abstractNumId="11" w15:restartNumberingAfterBreak="0">
+    <w:nsid w:val="621C1EC1"/>
+    <w:multiLevelType w:val="hybridMultilevel"/>
+    <w:tmpl w:val="36607D62"/>
+    <w:lvl w:ilvl="0" w:tplc="1E6424FE">
+      <w:start w:val="1"/>
+      <w:numFmt w:val="decimal"/>
+      <w:lvlText w:val="（%1）"/>
+      <w:lvlJc w:val="left"/>
+      <w:pPr>
+        <w:ind w:left="440" w:hanging="440"/>
+      </w:pPr>
+      <w:rPr>
+        <w:rFonts w:hint="eastAsia"/>
+      </w:rPr>
+    </w:lvl>
+    <w:lvl w:ilvl="1" w:tplc="04090019" w:tentative="1">
+      <w:start w:val="1"/>
+      <w:numFmt w:val="lowerLetter"/>
+      <w:lvlText w:val="%2)"/>
+      <w:lvlJc w:val="left"/>
+      <w:pPr>
+        <w:ind w:left="880" w:hanging="440"/>
+      </w:pPr>
+    </w:lvl>
+    <w:lvl w:ilvl="2" w:tplc="0409001B" w:tentative="1">
+      <w:start w:val="1"/>
+      <w:numFmt w:val="lowerRoman"/>
+      <w:lvlText w:val="%3."/>
+      <w:lvlJc w:val="right"/>
+      <w:pPr>
+        <w:ind w:left="1320" w:hanging="440"/>
+      </w:pPr>
+    </w:lvl>
+    <w:lvl w:ilvl="3" w:tplc="0409000F" w:tentative="1">
+      <w:start w:val="1"/>
+      <w:numFmt w:val="decimal"/>
+      <w:lvlText w:val="%4."/>
+      <w:lvlJc w:val="left"/>
+      <w:pPr>
+        <w:ind w:left="1760" w:hanging="440"/>
+      </w:pPr>
+    </w:lvl>
+    <w:lvl w:ilvl="4" w:tplc="04090019" w:tentative="1">
+      <w:start w:val="1"/>
+      <w:numFmt w:val="lowerLetter"/>
+      <w:lvlText w:val="%5)"/>
+      <w:lvlJc w:val="left"/>
+      <w:pPr>
+        <w:ind w:left="2200" w:hanging="440"/>
+      </w:pPr>
+    </w:lvl>
+    <w:lvl w:ilvl="5" w:tplc="0409001B" w:tentative="1">
+      <w:start w:val="1"/>
+      <w:numFmt w:val="lowerRoman"/>
+      <w:lvlText w:val="%6."/>
+      <w:lvlJc w:val="right"/>
+      <w:pPr>
+        <w:ind w:left="2640" w:hanging="440"/>
+      </w:pPr>
+    </w:lvl>
+    <w:lvl w:ilvl="6" w:tplc="0409000F" w:tentative="1">
+      <w:start w:val="1"/>
+      <w:numFmt w:val="decimal"/>
+      <w:lvlText w:val="%7."/>
+      <w:lvlJc w:val="left"/>
+      <w:pPr>
+        <w:ind w:left="3080" w:hanging="440"/>
+      </w:pPr>
+    </w:lvl>
+    <w:lvl w:ilvl="7" w:tplc="04090019" w:tentative="1">
+      <w:start w:val="1"/>
+      <w:numFmt w:val="lowerLetter"/>
+      <w:lvlText w:val="%8)"/>
+      <w:lvlJc w:val="left"/>
+      <w:pPr>
+        <w:ind w:left="3520" w:hanging="440"/>
+      </w:pPr>
+    </w:lvl>
+    <w:lvl w:ilvl="8" w:tplc="0409001B" w:tentative="1">
+      <w:start w:val="1"/>
+      <w:numFmt w:val="lowerRoman"/>
+      <w:lvlText w:val="%9."/>
+      <w:lvlJc w:val="right"/>
+      <w:pPr>
+        <w:ind w:left="3960" w:hanging="440"/>
+      </w:pPr>
+    </w:lvl>
+  </w:abstractNum>
+  <w:abstractNum w:abstractNumId="12" w15:restartNumberingAfterBreak="0">
     <w:nsid w:val="64B96806"/>
     <w:multiLevelType w:val="hybridMultilevel"/>
     <w:tmpl w:val="2FD8DA90"/>
@@ -16251,11 +17778,100 @@
       </w:pPr>
     </w:lvl>
   </w:abstractNum>
+  <w:abstractNum w:abstractNumId="13" w15:restartNumberingAfterBreak="0">
+    <w:nsid w:val="6AC66D30"/>
+    <w:multiLevelType w:val="hybridMultilevel"/>
+    <w:tmpl w:val="7046CA82"/>
+    <w:lvl w:ilvl="0" w:tplc="1E6424FE">
+      <w:start w:val="1"/>
+      <w:numFmt w:val="decimal"/>
+      <w:lvlText w:val="（%1）"/>
+      <w:lvlJc w:val="left"/>
+      <w:pPr>
+        <w:ind w:left="440" w:hanging="440"/>
+      </w:pPr>
+      <w:rPr>
+        <w:rFonts w:hint="eastAsia"/>
+      </w:rPr>
+    </w:lvl>
+    <w:lvl w:ilvl="1" w:tplc="FFFFFFFF" w:tentative="1">
+      <w:start w:val="1"/>
+      <w:numFmt w:val="lowerLetter"/>
+      <w:lvlText w:val="%2)"/>
+      <w:lvlJc w:val="left"/>
+      <w:pPr>
+        <w:ind w:left="880" w:hanging="440"/>
+      </w:pPr>
+    </w:lvl>
+    <w:lvl w:ilvl="2" w:tplc="FFFFFFFF" w:tentative="1">
+      <w:start w:val="1"/>
+      <w:numFmt w:val="lowerRoman"/>
+      <w:lvlText w:val="%3."/>
+      <w:lvlJc w:val="right"/>
+      <w:pPr>
+        <w:ind w:left="1320" w:hanging="440"/>
+      </w:pPr>
+    </w:lvl>
+    <w:lvl w:ilvl="3" w:tplc="FFFFFFFF" w:tentative="1">
+      <w:start w:val="1"/>
+      <w:numFmt w:val="decimal"/>
+      <w:lvlText w:val="%4."/>
+      <w:lvlJc w:val="left"/>
+      <w:pPr>
+        <w:ind w:left="1760" w:hanging="440"/>
+      </w:pPr>
+    </w:lvl>
+    <w:lvl w:ilvl="4" w:tplc="FFFFFFFF" w:tentative="1">
+      <w:start w:val="1"/>
+      <w:numFmt w:val="lowerLetter"/>
+      <w:lvlText w:val="%5)"/>
+      <w:lvlJc w:val="left"/>
+      <w:pPr>
+        <w:ind w:left="2200" w:hanging="440"/>
+      </w:pPr>
+    </w:lvl>
+    <w:lvl w:ilvl="5" w:tplc="FFFFFFFF" w:tentative="1">
+      <w:start w:val="1"/>
+      <w:numFmt w:val="lowerRoman"/>
+      <w:lvlText w:val="%6."/>
+      <w:lvlJc w:val="right"/>
+      <w:pPr>
+        <w:ind w:left="2640" w:hanging="440"/>
+      </w:pPr>
+    </w:lvl>
+    <w:lvl w:ilvl="6" w:tplc="FFFFFFFF" w:tentative="1">
+      <w:start w:val="1"/>
+      <w:numFmt w:val="decimal"/>
+      <w:lvlText w:val="%7."/>
+      <w:lvlJc w:val="left"/>
+      <w:pPr>
+        <w:ind w:left="3080" w:hanging="440"/>
+      </w:pPr>
+    </w:lvl>
+    <w:lvl w:ilvl="7" w:tplc="FFFFFFFF" w:tentative="1">
+      <w:start w:val="1"/>
+      <w:numFmt w:val="lowerLetter"/>
+      <w:lvlText w:val="%8)"/>
+      <w:lvlJc w:val="left"/>
+      <w:pPr>
+        <w:ind w:left="3520" w:hanging="440"/>
+      </w:pPr>
+    </w:lvl>
+    <w:lvl w:ilvl="8" w:tplc="FFFFFFFF" w:tentative="1">
+      <w:start w:val="1"/>
+      <w:numFmt w:val="lowerRoman"/>
+      <w:lvlText w:val="%9."/>
+      <w:lvlJc w:val="right"/>
+      <w:pPr>
+        <w:ind w:left="3960" w:hanging="440"/>
+      </w:pPr>
+    </w:lvl>
+  </w:abstractNum>
   <w:num w:numId="1" w16cid:durableId="1162350833">
     <w:abstractNumId w:val="4"/>
   </w:num>
   <w:num w:numId="2" w16cid:durableId="114452412">
-    <w:abstractNumId w:val="9"/>
+    <w:abstractNumId w:val="10"/>
   </w:num>
   <w:num w:numId="3" w16cid:durableId="1434087751">
     <w:abstractNumId w:val="2"/>
@@ -16270,19 +17886,28 @@
     <w:abstractNumId w:val="0"/>
   </w:num>
   <w:num w:numId="7" w16cid:durableId="897130979">
-    <w:abstractNumId w:val="7"/>
+    <w:abstractNumId w:val="8"/>
   </w:num>
   <w:num w:numId="8" w16cid:durableId="692150295">
     <w:abstractNumId w:val="3"/>
   </w:num>
   <w:num w:numId="9" w16cid:durableId="722682815">
-    <w:abstractNumId w:val="8"/>
+    <w:abstractNumId w:val="9"/>
   </w:num>
   <w:num w:numId="10" w16cid:durableId="1799834429">
-    <w:abstractNumId w:val="10"/>
+    <w:abstractNumId w:val="12"/>
   </w:num>
   <w:num w:numId="11" w16cid:durableId="1706103141">
     <w:abstractNumId w:val="1"/>
+  </w:num>
+  <w:num w:numId="12" w16cid:durableId="456990947">
+    <w:abstractNumId w:val="11"/>
+  </w:num>
+  <w:num w:numId="13" w16cid:durableId="413473003">
+    <w:abstractNumId w:val="13"/>
+  </w:num>
+  <w:num w:numId="14" w16cid:durableId="284965061">
+    <w:abstractNumId w:val="7"/>
   </w:num>
 </w:numbering>
 </file>
